--- a/MELA2.0_Kayttajakuvaukset.docx
+++ b/MELA2.0_Kayttajakuvaukset.docx
@@ -4,32 +4,26 @@
   <w:body>
     <w:p>
       <w:pPr>
-        <w:jc w:val="both"/>
-      </w:pPr>
-    </w:p>
-    <w:p>
-      <w:pPr>
-        <w:jc w:val="both"/>
-      </w:pPr>
-    </w:p>
-    <w:p>
-      <w:pPr>
-        <w:jc w:val="both"/>
-      </w:pPr>
-    </w:p>
-    <w:p>
-      <w:pPr>
-        <w:jc w:val="both"/>
-      </w:pPr>
-    </w:p>
-    <w:p>
-      <w:pPr>
-        <w:jc w:val="both"/>
-      </w:pPr>
-    </w:p>
-    <w:p>
-      <w:pPr>
-        <w:jc w:val="both"/>
+        <w:spacing w:line="360" w:lineRule="auto"/>
+        <w:jc w:val="center"/>
+      </w:pPr>
+    </w:p>
+    <w:p>
+      <w:pPr>
+        <w:spacing w:line="360" w:lineRule="auto"/>
+        <w:jc w:val="center"/>
+      </w:pPr>
+    </w:p>
+    <w:p>
+      <w:pPr>
+        <w:spacing w:line="360" w:lineRule="auto"/>
+        <w:jc w:val="center"/>
+      </w:pPr>
+    </w:p>
+    <w:p>
+      <w:pPr>
+        <w:spacing w:line="360" w:lineRule="auto"/>
+        <w:jc w:val="center"/>
         <w:rPr>
           <w:sz w:val="52"/>
         </w:rPr>
@@ -67,47 +61,50 @@
     </w:p>
     <w:p>
       <w:pPr>
-        <w:jc w:val="both"/>
-      </w:pPr>
-    </w:p>
-    <w:p>
-      <w:pPr>
-        <w:jc w:val="both"/>
-      </w:pPr>
-    </w:p>
-    <w:p>
-      <w:pPr>
-        <w:jc w:val="both"/>
-      </w:pPr>
-    </w:p>
-    <w:p>
-      <w:pPr>
-        <w:jc w:val="both"/>
-      </w:pPr>
-    </w:p>
-    <w:p>
-      <w:pPr>
-        <w:jc w:val="both"/>
-      </w:pPr>
-    </w:p>
-    <w:p>
-      <w:pPr>
-        <w:jc w:val="both"/>
-      </w:pPr>
-    </w:p>
-    <w:p>
-      <w:pPr>
-        <w:jc w:val="both"/>
-      </w:pPr>
-    </w:p>
-    <w:p>
-      <w:pPr>
-        <w:jc w:val="both"/>
-      </w:pPr>
-    </w:p>
-    <w:p>
-      <w:pPr>
-        <w:jc w:val="both"/>
+        <w:spacing w:line="360" w:lineRule="auto"/>
+        <w:jc w:val="center"/>
+      </w:pPr>
+    </w:p>
+    <w:p>
+      <w:pPr>
+        <w:spacing w:line="360" w:lineRule="auto"/>
+        <w:jc w:val="center"/>
+      </w:pPr>
+    </w:p>
+    <w:p>
+      <w:pPr>
+        <w:spacing w:line="360" w:lineRule="auto"/>
+        <w:jc w:val="center"/>
+      </w:pPr>
+    </w:p>
+    <w:p>
+      <w:pPr>
+        <w:spacing w:line="360" w:lineRule="auto"/>
+        <w:jc w:val="center"/>
+      </w:pPr>
+    </w:p>
+    <w:p>
+      <w:pPr>
+        <w:spacing w:line="360" w:lineRule="auto"/>
+        <w:jc w:val="center"/>
+      </w:pPr>
+    </w:p>
+    <w:p>
+      <w:pPr>
+        <w:spacing w:line="360" w:lineRule="auto"/>
+        <w:jc w:val="center"/>
+      </w:pPr>
+    </w:p>
+    <w:p>
+      <w:pPr>
+        <w:spacing w:line="360" w:lineRule="auto"/>
+        <w:jc w:val="center"/>
+      </w:pPr>
+    </w:p>
+    <w:p>
+      <w:pPr>
+        <w:spacing w:line="360" w:lineRule="auto"/>
+        <w:jc w:val="center"/>
       </w:pPr>
       <w:r>
         <w:rPr>
@@ -158,12 +155,32 @@
     </w:p>
     <w:p>
       <w:pPr>
-        <w:jc w:val="both"/>
-      </w:pPr>
-    </w:p>
-    <w:p>
-      <w:pPr>
-        <w:jc w:val="both"/>
+        <w:spacing w:line="360" w:lineRule="auto"/>
+        <w:jc w:val="center"/>
+      </w:pPr>
+    </w:p>
+    <w:p>
+      <w:pPr>
+        <w:spacing w:line="360" w:lineRule="auto"/>
+        <w:jc w:val="center"/>
+      </w:pPr>
+    </w:p>
+    <w:p>
+      <w:pPr>
+        <w:spacing w:line="360" w:lineRule="auto"/>
+        <w:jc w:val="center"/>
+      </w:pPr>
+    </w:p>
+    <w:p>
+      <w:pPr>
+        <w:spacing w:line="360" w:lineRule="auto"/>
+        <w:jc w:val="center"/>
+      </w:pPr>
+    </w:p>
+    <w:p>
+      <w:pPr>
+        <w:spacing w:line="360" w:lineRule="auto"/>
+        <w:jc w:val="center"/>
       </w:pPr>
       <w:r>
         <w:t>Luonnonvarakeskus</w:t>
@@ -171,7 +188,8 @@
     </w:p>
     <w:p>
       <w:pPr>
-        <w:jc w:val="both"/>
+        <w:spacing w:line="360" w:lineRule="auto"/>
+        <w:jc w:val="center"/>
       </w:pPr>
       <w:r>
         <w:t>0</w:t>
@@ -188,7 +206,8 @@
     </w:p>
     <w:p>
       <w:pPr>
-        <w:jc w:val="both"/>
+        <w:spacing w:line="360" w:lineRule="auto"/>
+        <w:jc w:val="center"/>
       </w:pPr>
       <w:r>
         <w:t>LUONNOS</w:t>
@@ -197,18 +216,13 @@
         <w:t xml:space="preserve"> v0.</w:t>
       </w:r>
       <w:r>
-        <w:t>2</w:t>
-      </w:r>
-    </w:p>
-    <w:p>
-      <w:pPr>
-        <w:jc w:val="both"/>
-      </w:pPr>
+        <w:t>3</w:t>
+      </w:r>
       <w:r>
         <w:br w:type="page"/>
       </w:r>
     </w:p>
-    <w:bookmarkStart w:id="0" w:name="_Toc14092443" w:displacedByCustomXml="next"/>
+    <w:bookmarkStart w:id="0" w:name="_Toc16061312" w:displacedByCustomXml="next"/>
     <w:sdt>
       <w:sdtPr>
         <w:rPr>
@@ -237,6 +251,7 @@
               <w:ilvl w:val="0"/>
               <w:numId w:val="0"/>
             </w:numPr>
+            <w:spacing w:line="360" w:lineRule="auto"/>
             <w:jc w:val="both"/>
           </w:pPr>
           <w:r>
@@ -250,7 +265,7 @@
             <w:tabs>
               <w:tab w:val="right" w:leader="dot" w:pos="9628"/>
             </w:tabs>
-            <w:jc w:val="both"/>
+            <w:spacing w:line="360" w:lineRule="auto"/>
             <w:rPr>
               <w:rFonts w:asciiTheme="minorHAnsi" w:eastAsiaTheme="minorEastAsia" w:hAnsiTheme="minorHAnsi" w:cstheme="minorBidi"/>
               <w:noProof/>
@@ -280,13 +295,13 @@
             </w:rPr>
             <w:fldChar w:fldCharType="separate"/>
           </w:r>
-          <w:hyperlink w:anchor="_Toc14092443" w:history="1">
+          <w:hyperlink w:anchor="_Toc16061312" w:history="1">
             <w:r>
               <w:rPr>
                 <w:rStyle w:val="Hyperlinkki"/>
                 <w:noProof/>
               </w:rPr>
-              <w:t>1. Sisällys</w:t>
+              <w:t>Sisällys</w:t>
             </w:r>
             <w:r>
               <w:rPr>
@@ -307,7 +322,7 @@
                 <w:noProof/>
                 <w:webHidden/>
               </w:rPr>
-              <w:instrText xml:space="preserve"> PAGEREF _Toc14092443 \h </w:instrText>
+              <w:instrText xml:space="preserve"> PAGEREF _Toc16061312 \h </w:instrText>
             </w:r>
             <w:r>
               <w:rPr>
@@ -344,7 +359,7 @@
             <w:tabs>
               <w:tab w:val="right" w:leader="dot" w:pos="9628"/>
             </w:tabs>
-            <w:jc w:val="both"/>
+            <w:spacing w:line="360" w:lineRule="auto"/>
             <w:rPr>
               <w:rFonts w:asciiTheme="minorHAnsi" w:eastAsiaTheme="minorEastAsia" w:hAnsiTheme="minorHAnsi" w:cstheme="minorBidi"/>
               <w:noProof/>
@@ -353,13 +368,13 @@
               <w:lang w:eastAsia="fi-FI"/>
             </w:rPr>
           </w:pPr>
-          <w:hyperlink w:anchor="_Toc14092444" w:history="1">
+          <w:hyperlink w:anchor="_Toc16061313" w:history="1">
             <w:r>
               <w:rPr>
                 <w:rStyle w:val="Hyperlinkki"/>
                 <w:noProof/>
               </w:rPr>
-              <w:t>2. Johdanto</w:t>
+              <w:t>1. Dokumentin tarkoitus</w:t>
             </w:r>
             <w:r>
               <w:rPr>
@@ -380,7 +395,153 @@
                 <w:noProof/>
                 <w:webHidden/>
               </w:rPr>
-              <w:instrText xml:space="preserve"> PAGEREF _Toc14092444 \h </w:instrText>
+              <w:instrText xml:space="preserve"> PAGEREF _Toc16061313 \h </w:instrText>
+            </w:r>
+            <w:r>
+              <w:rPr>
+                <w:noProof/>
+                <w:webHidden/>
+              </w:rPr>
+            </w:r>
+            <w:r>
+              <w:rPr>
+                <w:noProof/>
+                <w:webHidden/>
+              </w:rPr>
+              <w:fldChar w:fldCharType="separate"/>
+            </w:r>
+            <w:r>
+              <w:rPr>
+                <w:noProof/>
+                <w:webHidden/>
+              </w:rPr>
+              <w:t>1</w:t>
+            </w:r>
+            <w:r>
+              <w:rPr>
+                <w:noProof/>
+                <w:webHidden/>
+              </w:rPr>
+              <w:fldChar w:fldCharType="end"/>
+            </w:r>
+          </w:hyperlink>
+        </w:p>
+        <w:p>
+          <w:pPr>
+            <w:pStyle w:val="Sisluet1"/>
+            <w:tabs>
+              <w:tab w:val="right" w:leader="dot" w:pos="9628"/>
+            </w:tabs>
+            <w:spacing w:line="360" w:lineRule="auto"/>
+            <w:rPr>
+              <w:rFonts w:asciiTheme="minorHAnsi" w:eastAsiaTheme="minorEastAsia" w:hAnsiTheme="minorHAnsi" w:cstheme="minorBidi"/>
+              <w:noProof/>
+              <w:sz w:val="22"/>
+              <w:szCs w:val="22"/>
+              <w:lang w:eastAsia="fi-FI"/>
+            </w:rPr>
+          </w:pPr>
+          <w:hyperlink w:anchor="_Toc16061314" w:history="1">
+            <w:r>
+              <w:rPr>
+                <w:rStyle w:val="Hyperlinkki"/>
+                <w:noProof/>
+              </w:rPr>
+              <w:t>2. MELA2.0-metsätietojärjestelmän rajaus</w:t>
+            </w:r>
+            <w:r>
+              <w:rPr>
+                <w:noProof/>
+                <w:webHidden/>
+              </w:rPr>
+              <w:tab/>
+            </w:r>
+            <w:r>
+              <w:rPr>
+                <w:noProof/>
+                <w:webHidden/>
+              </w:rPr>
+              <w:fldChar w:fldCharType="begin"/>
+            </w:r>
+            <w:r>
+              <w:rPr>
+                <w:noProof/>
+                <w:webHidden/>
+              </w:rPr>
+              <w:instrText xml:space="preserve"> PAGEREF _Toc16061314 \h </w:instrText>
+            </w:r>
+            <w:r>
+              <w:rPr>
+                <w:noProof/>
+                <w:webHidden/>
+              </w:rPr>
+            </w:r>
+            <w:r>
+              <w:rPr>
+                <w:noProof/>
+                <w:webHidden/>
+              </w:rPr>
+              <w:fldChar w:fldCharType="separate"/>
+            </w:r>
+            <w:r>
+              <w:rPr>
+                <w:noProof/>
+                <w:webHidden/>
+              </w:rPr>
+              <w:t>2</w:t>
+            </w:r>
+            <w:r>
+              <w:rPr>
+                <w:noProof/>
+                <w:webHidden/>
+              </w:rPr>
+              <w:fldChar w:fldCharType="end"/>
+            </w:r>
+          </w:hyperlink>
+        </w:p>
+        <w:p>
+          <w:pPr>
+            <w:pStyle w:val="Sisluet1"/>
+            <w:tabs>
+              <w:tab w:val="right" w:leader="dot" w:pos="9628"/>
+            </w:tabs>
+            <w:spacing w:line="360" w:lineRule="auto"/>
+            <w:rPr>
+              <w:rFonts w:asciiTheme="minorHAnsi" w:eastAsiaTheme="minorEastAsia" w:hAnsiTheme="minorHAnsi" w:cstheme="minorBidi"/>
+              <w:noProof/>
+              <w:sz w:val="22"/>
+              <w:szCs w:val="22"/>
+              <w:lang w:eastAsia="fi-FI"/>
+            </w:rPr>
+          </w:pPr>
+          <w:hyperlink w:anchor="_Toc16061315" w:history="1">
+            <w:r>
+              <w:rPr>
+                <w:rStyle w:val="Hyperlinkki"/>
+                <w:noProof/>
+              </w:rPr>
+              <w:t>3. Arkkitehtuurikuvaus</w:t>
+            </w:r>
+            <w:r>
+              <w:rPr>
+                <w:noProof/>
+                <w:webHidden/>
+              </w:rPr>
+              <w:tab/>
+            </w:r>
+            <w:r>
+              <w:rPr>
+                <w:noProof/>
+                <w:webHidden/>
+              </w:rPr>
+              <w:fldChar w:fldCharType="begin"/>
+            </w:r>
+            <w:r>
+              <w:rPr>
+                <w:noProof/>
+                <w:webHidden/>
+              </w:rPr>
+              <w:instrText xml:space="preserve"> PAGEREF _Toc16061315 \h </w:instrText>
             </w:r>
             <w:r>
               <w:rPr>
@@ -413,11 +574,11 @@
         </w:p>
         <w:p>
           <w:pPr>
-            <w:pStyle w:val="Sisluet1"/>
+            <w:pStyle w:val="Sisluet2"/>
             <w:tabs>
               <w:tab w:val="right" w:leader="dot" w:pos="9628"/>
             </w:tabs>
-            <w:jc w:val="both"/>
+            <w:spacing w:line="360" w:lineRule="auto"/>
             <w:rPr>
               <w:rFonts w:asciiTheme="minorHAnsi" w:eastAsiaTheme="minorEastAsia" w:hAnsiTheme="minorHAnsi" w:cstheme="minorBidi"/>
               <w:noProof/>
@@ -426,13 +587,13 @@
               <w:lang w:eastAsia="fi-FI"/>
             </w:rPr>
           </w:pPr>
-          <w:hyperlink w:anchor="_Toc14092445" w:history="1">
+          <w:hyperlink w:anchor="_Toc16061316" w:history="1">
             <w:r>
               <w:rPr>
                 <w:rStyle w:val="Hyperlinkki"/>
                 <w:noProof/>
               </w:rPr>
-              <w:t>3. Toiminnalliset vaatimukset</w:t>
+              <w:t>3.1. Asiakas-palvelin arkkitehtuuri MELA2.0:ssa</w:t>
             </w:r>
             <w:r>
               <w:rPr>
@@ -453,7 +614,80 @@
                 <w:noProof/>
                 <w:webHidden/>
               </w:rPr>
-              <w:instrText xml:space="preserve"> PAGEREF _Toc14092445 \h </w:instrText>
+              <w:instrText xml:space="preserve"> PAGEREF _Toc16061316 \h </w:instrText>
+            </w:r>
+            <w:r>
+              <w:rPr>
+                <w:noProof/>
+                <w:webHidden/>
+              </w:rPr>
+            </w:r>
+            <w:r>
+              <w:rPr>
+                <w:noProof/>
+                <w:webHidden/>
+              </w:rPr>
+              <w:fldChar w:fldCharType="separate"/>
+            </w:r>
+            <w:r>
+              <w:rPr>
+                <w:noProof/>
+                <w:webHidden/>
+              </w:rPr>
+              <w:t>3</w:t>
+            </w:r>
+            <w:r>
+              <w:rPr>
+                <w:noProof/>
+                <w:webHidden/>
+              </w:rPr>
+              <w:fldChar w:fldCharType="end"/>
+            </w:r>
+          </w:hyperlink>
+        </w:p>
+        <w:p>
+          <w:pPr>
+            <w:pStyle w:val="Sisluet2"/>
+            <w:tabs>
+              <w:tab w:val="right" w:leader="dot" w:pos="9628"/>
+            </w:tabs>
+            <w:spacing w:line="360" w:lineRule="auto"/>
+            <w:rPr>
+              <w:rFonts w:asciiTheme="minorHAnsi" w:eastAsiaTheme="minorEastAsia" w:hAnsiTheme="minorHAnsi" w:cstheme="minorBidi"/>
+              <w:noProof/>
+              <w:sz w:val="22"/>
+              <w:szCs w:val="22"/>
+              <w:lang w:eastAsia="fi-FI"/>
+            </w:rPr>
+          </w:pPr>
+          <w:hyperlink w:anchor="_Toc16061317" w:history="1">
+            <w:r>
+              <w:rPr>
+                <w:rStyle w:val="Hyperlinkki"/>
+                <w:noProof/>
+              </w:rPr>
+              <w:t>3.2. Järjestelmän yleiskuvaus</w:t>
+            </w:r>
+            <w:r>
+              <w:rPr>
+                <w:noProof/>
+                <w:webHidden/>
+              </w:rPr>
+              <w:tab/>
+            </w:r>
+            <w:r>
+              <w:rPr>
+                <w:noProof/>
+                <w:webHidden/>
+              </w:rPr>
+              <w:fldChar w:fldCharType="begin"/>
+            </w:r>
+            <w:r>
+              <w:rPr>
+                <w:noProof/>
+                <w:webHidden/>
+              </w:rPr>
+              <w:instrText xml:space="preserve"> PAGEREF _Toc16061317 \h </w:instrText>
             </w:r>
             <w:r>
               <w:rPr>
@@ -490,7 +724,7 @@
             <w:tabs>
               <w:tab w:val="right" w:leader="dot" w:pos="9628"/>
             </w:tabs>
-            <w:jc w:val="both"/>
+            <w:spacing w:line="360" w:lineRule="auto"/>
             <w:rPr>
               <w:rFonts w:asciiTheme="minorHAnsi" w:eastAsiaTheme="minorEastAsia" w:hAnsiTheme="minorHAnsi" w:cstheme="minorBidi"/>
               <w:noProof/>
@@ -499,13 +733,13 @@
               <w:lang w:eastAsia="fi-FI"/>
             </w:rPr>
           </w:pPr>
-          <w:hyperlink w:anchor="_Toc14092446" w:history="1">
+          <w:hyperlink w:anchor="_Toc16061318" w:history="1">
             <w:r>
               <w:rPr>
                 <w:rStyle w:val="Hyperlinkki"/>
                 <w:noProof/>
               </w:rPr>
-              <w:t>3.1. MELA2.0 metsätietojärjestelmä</w:t>
+              <w:t>3.3. Komponentit</w:t>
             </w:r>
             <w:r>
               <w:rPr>
@@ -526,80 +760,7 @@
                 <w:noProof/>
                 <w:webHidden/>
               </w:rPr>
-              <w:instrText xml:space="preserve"> PAGEREF _Toc14092446 \h </w:instrText>
-            </w:r>
-            <w:r>
-              <w:rPr>
-                <w:noProof/>
-                <w:webHidden/>
-              </w:rPr>
-            </w:r>
-            <w:r>
-              <w:rPr>
-                <w:noProof/>
-                <w:webHidden/>
-              </w:rPr>
-              <w:fldChar w:fldCharType="separate"/>
-            </w:r>
-            <w:r>
-              <w:rPr>
-                <w:noProof/>
-                <w:webHidden/>
-              </w:rPr>
-              <w:t>4</w:t>
-            </w:r>
-            <w:r>
-              <w:rPr>
-                <w:noProof/>
-                <w:webHidden/>
-              </w:rPr>
-              <w:fldChar w:fldCharType="end"/>
-            </w:r>
-          </w:hyperlink>
-        </w:p>
-        <w:p>
-          <w:pPr>
-            <w:pStyle w:val="Sisluet1"/>
-            <w:tabs>
-              <w:tab w:val="right" w:leader="dot" w:pos="9628"/>
-            </w:tabs>
-            <w:jc w:val="both"/>
-            <w:rPr>
-              <w:rFonts w:asciiTheme="minorHAnsi" w:eastAsiaTheme="minorEastAsia" w:hAnsiTheme="minorHAnsi" w:cstheme="minorBidi"/>
-              <w:noProof/>
-              <w:sz w:val="22"/>
-              <w:szCs w:val="22"/>
-              <w:lang w:eastAsia="fi-FI"/>
-            </w:rPr>
-          </w:pPr>
-          <w:hyperlink w:anchor="_Toc14092447" w:history="1">
-            <w:r>
-              <w:rPr>
-                <w:rStyle w:val="Hyperlinkki"/>
-                <w:noProof/>
-              </w:rPr>
-              <w:t>4. Arkkitehtuurikuvaus</w:t>
-            </w:r>
-            <w:r>
-              <w:rPr>
-                <w:noProof/>
-                <w:webHidden/>
-              </w:rPr>
-              <w:tab/>
-            </w:r>
-            <w:r>
-              <w:rPr>
-                <w:noProof/>
-                <w:webHidden/>
-              </w:rPr>
-              <w:fldChar w:fldCharType="begin"/>
-            </w:r>
-            <w:r>
-              <w:rPr>
-                <w:noProof/>
-                <w:webHidden/>
-              </w:rPr>
-              <w:instrText xml:space="preserve"> PAGEREF _Toc14092447 \h </w:instrText>
+              <w:instrText xml:space="preserve"> PAGEREF _Toc16061318 \h </w:instrText>
             </w:r>
             <w:r>
               <w:rPr>
@@ -632,11 +793,11 @@
         </w:p>
         <w:p>
           <w:pPr>
-            <w:pStyle w:val="Sisluet2"/>
+            <w:pStyle w:val="Sisluet1"/>
             <w:tabs>
               <w:tab w:val="right" w:leader="dot" w:pos="9628"/>
             </w:tabs>
-            <w:jc w:val="both"/>
+            <w:spacing w:line="360" w:lineRule="auto"/>
             <w:rPr>
               <w:rFonts w:asciiTheme="minorHAnsi" w:eastAsiaTheme="minorEastAsia" w:hAnsiTheme="minorHAnsi" w:cstheme="minorBidi"/>
               <w:noProof/>
@@ -645,13 +806,13 @@
               <w:lang w:eastAsia="fi-FI"/>
             </w:rPr>
           </w:pPr>
-          <w:hyperlink w:anchor="_Toc14092448" w:history="1">
+          <w:hyperlink w:anchor="_Toc16061319" w:history="1">
             <w:r>
               <w:rPr>
                 <w:rStyle w:val="Hyperlinkki"/>
                 <w:noProof/>
               </w:rPr>
-              <w:t>4.1. Järjestelmä</w:t>
+              <w:t>4. Järjestelmän käytönkuvaus</w:t>
             </w:r>
             <w:r>
               <w:rPr>
@@ -672,153 +833,7 @@
                 <w:noProof/>
                 <w:webHidden/>
               </w:rPr>
-              <w:instrText xml:space="preserve"> PAGEREF _Toc14092448 \h </w:instrText>
-            </w:r>
-            <w:r>
-              <w:rPr>
-                <w:noProof/>
-                <w:webHidden/>
-              </w:rPr>
-            </w:r>
-            <w:r>
-              <w:rPr>
-                <w:noProof/>
-                <w:webHidden/>
-              </w:rPr>
-              <w:fldChar w:fldCharType="separate"/>
-            </w:r>
-            <w:r>
-              <w:rPr>
-                <w:noProof/>
-                <w:webHidden/>
-              </w:rPr>
-              <w:t>5</w:t>
-            </w:r>
-            <w:r>
-              <w:rPr>
-                <w:noProof/>
-                <w:webHidden/>
-              </w:rPr>
-              <w:fldChar w:fldCharType="end"/>
-            </w:r>
-          </w:hyperlink>
-        </w:p>
-        <w:p>
-          <w:pPr>
-            <w:pStyle w:val="Sisluet2"/>
-            <w:tabs>
-              <w:tab w:val="right" w:leader="dot" w:pos="9628"/>
-            </w:tabs>
-            <w:jc w:val="both"/>
-            <w:rPr>
-              <w:rFonts w:asciiTheme="minorHAnsi" w:eastAsiaTheme="minorEastAsia" w:hAnsiTheme="minorHAnsi" w:cstheme="minorBidi"/>
-              <w:noProof/>
-              <w:sz w:val="22"/>
-              <w:szCs w:val="22"/>
-              <w:lang w:eastAsia="fi-FI"/>
-            </w:rPr>
-          </w:pPr>
-          <w:hyperlink w:anchor="_Toc14092449" w:history="1">
-            <w:r>
-              <w:rPr>
-                <w:rStyle w:val="Hyperlinkki"/>
-                <w:noProof/>
-              </w:rPr>
-              <w:t>4.2. Komponentit</w:t>
-            </w:r>
-            <w:r>
-              <w:rPr>
-                <w:noProof/>
-                <w:webHidden/>
-              </w:rPr>
-              <w:tab/>
-            </w:r>
-            <w:r>
-              <w:rPr>
-                <w:noProof/>
-                <w:webHidden/>
-              </w:rPr>
-              <w:fldChar w:fldCharType="begin"/>
-            </w:r>
-            <w:r>
-              <w:rPr>
-                <w:noProof/>
-                <w:webHidden/>
-              </w:rPr>
-              <w:instrText xml:space="preserve"> PAGEREF _Toc14092449 \h </w:instrText>
-            </w:r>
-            <w:r>
-              <w:rPr>
-                <w:noProof/>
-                <w:webHidden/>
-              </w:rPr>
-            </w:r>
-            <w:r>
-              <w:rPr>
-                <w:noProof/>
-                <w:webHidden/>
-              </w:rPr>
-              <w:fldChar w:fldCharType="separate"/>
-            </w:r>
-            <w:r>
-              <w:rPr>
-                <w:noProof/>
-                <w:webHidden/>
-              </w:rPr>
-              <w:t>6</w:t>
-            </w:r>
-            <w:r>
-              <w:rPr>
-                <w:noProof/>
-                <w:webHidden/>
-              </w:rPr>
-              <w:fldChar w:fldCharType="end"/>
-            </w:r>
-          </w:hyperlink>
-        </w:p>
-        <w:p>
-          <w:pPr>
-            <w:pStyle w:val="Sisluet1"/>
-            <w:tabs>
-              <w:tab w:val="right" w:leader="dot" w:pos="9628"/>
-            </w:tabs>
-            <w:jc w:val="both"/>
-            <w:rPr>
-              <w:rFonts w:asciiTheme="minorHAnsi" w:eastAsiaTheme="minorEastAsia" w:hAnsiTheme="minorHAnsi" w:cstheme="minorBidi"/>
-              <w:noProof/>
-              <w:sz w:val="22"/>
-              <w:szCs w:val="22"/>
-              <w:lang w:eastAsia="fi-FI"/>
-            </w:rPr>
-          </w:pPr>
-          <w:hyperlink w:anchor="_Toc14092450" w:history="1">
-            <w:r>
-              <w:rPr>
-                <w:rStyle w:val="Hyperlinkki"/>
-                <w:noProof/>
-              </w:rPr>
-              <w:t>5. Järjestelmän käytönkuvaus</w:t>
-            </w:r>
-            <w:r>
-              <w:rPr>
-                <w:noProof/>
-                <w:webHidden/>
-              </w:rPr>
-              <w:tab/>
-            </w:r>
-            <w:r>
-              <w:rPr>
-                <w:noProof/>
-                <w:webHidden/>
-              </w:rPr>
-              <w:fldChar w:fldCharType="begin"/>
-            </w:r>
-            <w:r>
-              <w:rPr>
-                <w:noProof/>
-                <w:webHidden/>
-              </w:rPr>
-              <w:instrText xml:space="preserve"> PAGEREF _Toc14092450 \h </w:instrText>
+              <w:instrText xml:space="preserve"> PAGEREF _Toc16061319 \h </w:instrText>
             </w:r>
             <w:r>
               <w:rPr>
@@ -855,7 +870,7 @@
             <w:tabs>
               <w:tab w:val="right" w:leader="dot" w:pos="9628"/>
             </w:tabs>
-            <w:jc w:val="both"/>
+            <w:spacing w:line="360" w:lineRule="auto"/>
             <w:rPr>
               <w:rFonts w:asciiTheme="minorHAnsi" w:eastAsiaTheme="minorEastAsia" w:hAnsiTheme="minorHAnsi" w:cstheme="minorBidi"/>
               <w:noProof/>
@@ -864,13 +879,13 @@
               <w:lang w:eastAsia="fi-FI"/>
             </w:rPr>
           </w:pPr>
-          <w:hyperlink w:anchor="_Toc14092451" w:history="1">
+          <w:hyperlink w:anchor="_Toc16061320" w:history="1">
             <w:r>
               <w:rPr>
                 <w:rStyle w:val="Hyperlinkki"/>
                 <w:noProof/>
               </w:rPr>
-              <w:t>5.1. Käyttäjät</w:t>
+              <w:t>4.1. Käyttäjät</w:t>
             </w:r>
             <w:r>
               <w:rPr>
@@ -891,7 +906,7 @@
                 <w:noProof/>
                 <w:webHidden/>
               </w:rPr>
-              <w:instrText xml:space="preserve"> PAGEREF _Toc14092451 \h </w:instrText>
+              <w:instrText xml:space="preserve"> PAGEREF _Toc16061320 \h </w:instrText>
             </w:r>
             <w:r>
               <w:rPr>
@@ -928,7 +943,7 @@
             <w:tabs>
               <w:tab w:val="right" w:leader="dot" w:pos="9628"/>
             </w:tabs>
-            <w:jc w:val="both"/>
+            <w:spacing w:line="360" w:lineRule="auto"/>
             <w:rPr>
               <w:rFonts w:asciiTheme="minorHAnsi" w:eastAsiaTheme="minorEastAsia" w:hAnsiTheme="minorHAnsi" w:cstheme="minorBidi"/>
               <w:noProof/>
@@ -937,13 +952,13 @@
               <w:lang w:eastAsia="fi-FI"/>
             </w:rPr>
           </w:pPr>
-          <w:hyperlink w:anchor="_Toc14092452" w:history="1">
+          <w:hyperlink w:anchor="_Toc16061321" w:history="1">
             <w:r>
               <w:rPr>
                 <w:rStyle w:val="Hyperlinkki"/>
                 <w:noProof/>
               </w:rPr>
-              <w:t>5.2. Käyttäjätarinat</w:t>
+              <w:t>4.2. Käyttäjätarinat</w:t>
             </w:r>
             <w:r>
               <w:rPr>
@@ -964,7 +979,7 @@
                 <w:noProof/>
                 <w:webHidden/>
               </w:rPr>
-              <w:instrText xml:space="preserve"> PAGEREF _Toc14092452 \h </w:instrText>
+              <w:instrText xml:space="preserve"> PAGEREF _Toc16061321 \h </w:instrText>
             </w:r>
             <w:r>
               <w:rPr>
@@ -1001,7 +1016,7 @@
             <w:tabs>
               <w:tab w:val="right" w:leader="dot" w:pos="9628"/>
             </w:tabs>
-            <w:jc w:val="both"/>
+            <w:spacing w:line="360" w:lineRule="auto"/>
             <w:rPr>
               <w:rFonts w:asciiTheme="minorHAnsi" w:eastAsiaTheme="minorEastAsia" w:hAnsiTheme="minorHAnsi" w:cstheme="minorBidi"/>
               <w:noProof/>
@@ -1010,13 +1025,13 @@
               <w:lang w:eastAsia="fi-FI"/>
             </w:rPr>
           </w:pPr>
-          <w:hyperlink w:anchor="_Toc14092453" w:history="1">
+          <w:hyperlink w:anchor="_Toc16061322" w:history="1">
             <w:r>
               <w:rPr>
                 <w:rStyle w:val="Hyperlinkki"/>
                 <w:noProof/>
               </w:rPr>
-              <w:t>5.3. Käyttötapaukset</w:t>
+              <w:t>4.3. Käyttötapaukset</w:t>
             </w:r>
             <w:r>
               <w:rPr>
@@ -1037,7 +1052,7 @@
                 <w:noProof/>
                 <w:webHidden/>
               </w:rPr>
-              <w:instrText xml:space="preserve"> PAGEREF _Toc14092453 \h </w:instrText>
+              <w:instrText xml:space="preserve"> PAGEREF _Toc16061322 \h </w:instrText>
             </w:r>
             <w:r>
               <w:rPr>
@@ -1070,6 +1085,7 @@
         </w:p>
         <w:p>
           <w:pPr>
+            <w:spacing w:line="360" w:lineRule="auto"/>
             <w:jc w:val="both"/>
           </w:pPr>
           <w:r>
@@ -1080,6 +1096,7 @@
     </w:sdt>
     <w:p>
       <w:pPr>
+        <w:spacing w:line="360" w:lineRule="auto"/>
         <w:jc w:val="both"/>
         <w:rPr>
           <w:rFonts w:eastAsiaTheme="majorEastAsia"/>
@@ -1098,61 +1115,23 @@
     <w:p>
       <w:pPr>
         <w:pStyle w:val="Otsikko1"/>
-        <w:jc w:val="both"/>
-      </w:pPr>
-      <w:bookmarkStart w:id="1" w:name="_Toc14092444"/>
+        <w:spacing w:line="360" w:lineRule="auto"/>
+        <w:jc w:val="both"/>
+      </w:pPr>
+      <w:bookmarkStart w:id="1" w:name="_Toc16061313"/>
       <w:r>
         <w:lastRenderedPageBreak/>
-        <w:t>Johdanto</w:t>
+        <w:t>Dokumentin tarkoitus</w:t>
       </w:r>
       <w:bookmarkEnd w:id="1"/>
     </w:p>
     <w:p>
       <w:pPr>
-        <w:jc w:val="both"/>
-      </w:pPr>
-      <w:r>
-        <w:t xml:space="preserve">Tässä dokumentissa on kuvattu MENU-projektiin liittyvän </w:t>
-      </w:r>
-      <w:commentRangeStart w:id="2"/>
-      <w:commentRangeStart w:id="3"/>
-      <w:r>
-        <w:t>MELA2.0</w:t>
-      </w:r>
-      <w:r>
-        <w:t>-</w:t>
-      </w:r>
-      <w:r>
-        <w:t xml:space="preserve">metsätietojärjestelmän </w:t>
-      </w:r>
-      <w:commentRangeEnd w:id="2"/>
-      <w:r>
-        <w:rPr>
-          <w:rStyle w:val="Kommentinviite"/>
-        </w:rPr>
-        <w:commentReference w:id="2"/>
-      </w:r>
-      <w:commentRangeEnd w:id="3"/>
-      <w:r>
-        <w:rPr>
-          <w:rStyle w:val="Kommentinviite"/>
-        </w:rPr>
-        <w:commentReference w:id="3"/>
-      </w:r>
-      <w:r>
-        <w:t>keskeiset vaatimukset ja käyttötapau</w:t>
-      </w:r>
-      <w:r>
-        <w:t>kset</w:t>
-      </w:r>
-      <w:r>
-        <w:t>. Dokumen</w:t>
-      </w:r>
-      <w:r>
-        <w:t>tti on tarkoitettu seuraaville kohderyhmille</w:t>
-      </w:r>
-      <w:r>
-        <w:t>:</w:t>
+        <w:spacing w:line="360" w:lineRule="auto"/>
+        <w:jc w:val="both"/>
+      </w:pPr>
+      <w:r>
+        <w:t>Tässä dokumentissa on kuvattu MENU-projektiin liittyvän MELA2.0-metsätietojärjestelmän keskeiset vaatimukset ja käyttötapaukset. Dokumentti on tarkoitettu seuraaville kohderyhmille:</w:t>
       </w:r>
     </w:p>
     <w:p>
@@ -1162,6 +1141,7 @@
           <w:ilvl w:val="0"/>
           <w:numId w:val="1"/>
         </w:numPr>
+        <w:spacing w:line="360" w:lineRule="auto"/>
         <w:jc w:val="both"/>
       </w:pPr>
       <w:r>
@@ -1171,7 +1151,13 @@
         <w:t>Metsätieteilijät</w:t>
       </w:r>
       <w:r>
-        <w:t>, joilla on tieto siitä mitä halutulla metsätietojärjestelmällä pitää pystyä tekemään.</w:t>
+        <w:t xml:space="preserve">, joilla on tieto siitä mitä </w:t>
+      </w:r>
+      <w:r>
+        <w:t>kuvatulla</w:t>
+      </w:r>
+      <w:r>
+        <w:t xml:space="preserve"> metsätietojärjestelmällä pitää pystyä tekemään.</w:t>
       </w:r>
     </w:p>
     <w:p>
@@ -1181,6 +1167,7 @@
           <w:ilvl w:val="0"/>
           <w:numId w:val="1"/>
         </w:numPr>
+        <w:spacing w:line="360" w:lineRule="auto"/>
         <w:jc w:val="both"/>
       </w:pPr>
       <w:r>
@@ -1195,122 +1182,135 @@
     </w:p>
     <w:p>
       <w:pPr>
-        <w:jc w:val="both"/>
-      </w:pPr>
-      <w:r>
-        <w:t>Tämä dokumentti toimii keskeisenä rajapintana, sille kommunikaatiolle, joka vaaditaan järjestelmän toteuttamista varten. Dokumentin tarkoitus on yhdenmukaistaa ajatukset MELA2.0</w:t>
-      </w:r>
-      <w:r>
-        <w:t>-</w:t>
-      </w:r>
-      <w:r>
-        <w:t>metsätietojärjestelmän käyttäjistä ja vaatimuksista.</w:t>
-      </w:r>
-    </w:p>
-    <w:p>
-      <w:pPr>
-        <w:jc w:val="both"/>
-      </w:pPr>
-      <w:r>
-        <w:t>Tämän dokumentin ovat laatineet</w:t>
+        <w:spacing w:line="360" w:lineRule="auto"/>
+        <w:jc w:val="both"/>
+      </w:pPr>
+      <w:r>
+        <w:t>Tämä dokumentti toimii keskeisenä rajapintana, sille kommunikaatiolle, joka vaaditaan järjestelmän toteuttamista varten. Dokumentin tarkoitus on yhdenmukaistaa ajatukset MELA2.0-metsätietojärjestelmän käyttäjistä ja vaatimuksista.</w:t>
+      </w:r>
+    </w:p>
+    <w:p>
+      <w:pPr>
+        <w:spacing w:line="360" w:lineRule="auto"/>
+        <w:jc w:val="both"/>
+      </w:pPr>
+      <w:r>
+        <w:t>Tämän dokumentin ovat laatineet tutkimusprofessori Tuula Packalen ja erikoistutkija Jari Vauhkonen sekä tutkijat Reetta Lempinen ja Daniel Melander. He myös vastaavat dokumentin ylläpidosta.</w:t>
+      </w:r>
+    </w:p>
+    <w:p>
+      <w:pPr>
+        <w:spacing w:line="360" w:lineRule="auto"/>
+        <w:jc w:val="both"/>
+      </w:pPr>
+      <w:r>
+        <w:br w:type="page"/>
+      </w:r>
+    </w:p>
+    <w:p>
+      <w:pPr>
+        <w:pStyle w:val="Otsikko1"/>
+        <w:spacing w:line="360" w:lineRule="auto"/>
+        <w:jc w:val="both"/>
+      </w:pPr>
+      <w:bookmarkStart w:id="2" w:name="_Toc16061314"/>
+      <w:r>
+        <w:lastRenderedPageBreak/>
+        <w:t>MELA2.0-metsätietojärjestelmän rajaus</w:t>
+      </w:r>
+      <w:bookmarkEnd w:id="2"/>
+    </w:p>
+    <w:p>
+      <w:pPr>
+        <w:spacing w:line="360" w:lineRule="auto"/>
+        <w:jc w:val="both"/>
+      </w:pPr>
+      <w:r>
+        <w:t>MELA2.0 on Luonnonvarakeskuksen suunnittelema ja kehittämä tietojärjestelmä, jonka avulla on mahdollista simuloida ja ennustaa kasvu- ja kehittymisskenaarioita metsävara-aineistolle.</w:t>
       </w:r>
       <w:r>
         <w:t xml:space="preserve"> </w:t>
       </w:r>
-      <w:r>
-        <w:t>tutkimusprofessori Tuula Packalen ja erikoistutkija Jari Vauhkonen sekä tutkijat Reetta Lempinen ja Daniel Melander. He myös vastaavat dokumentin ylläpidosta.</w:t>
-      </w:r>
-    </w:p>
-    <w:p>
-      <w:pPr>
-        <w:jc w:val="both"/>
-      </w:pPr>
-      <w:r>
-        <w:br w:type="page"/>
-      </w:r>
-    </w:p>
-    <w:p>
-      <w:pPr>
-        <w:pStyle w:val="Otsikko1"/>
-        <w:jc w:val="both"/>
-      </w:pPr>
-      <w:bookmarkStart w:id="4" w:name="_Toc14092445"/>
-      <w:r>
-        <w:lastRenderedPageBreak/>
-        <w:t>Toiminnalliset vaatimukset</w:t>
-      </w:r>
-      <w:bookmarkEnd w:id="4"/>
-    </w:p>
-    <w:p>
-      <w:pPr>
-        <w:pStyle w:val="Otsikko2"/>
-      </w:pPr>
-      <w:bookmarkStart w:id="5" w:name="_Toc14092446"/>
-      <w:r>
-        <w:t>MELA2.0</w:t>
-      </w:r>
-      <w:r>
-        <w:t>-</w:t>
-      </w:r>
-      <w:r>
-        <w:t>metsätietojärjestelmä</w:t>
-      </w:r>
-      <w:bookmarkEnd w:id="5"/>
-    </w:p>
-    <w:p>
-      <w:pPr>
-        <w:jc w:val="both"/>
-      </w:pPr>
-      <w:r>
-        <w:t xml:space="preserve">MELA2.0 on Luonnonvarakeskuksen suunnittelema ja kehittämä tietojärjestelmä, jonka avulla on mahdollista simuloida </w:t>
-      </w:r>
-      <w:r>
-        <w:t xml:space="preserve">ja ennustaa kasvu- ja kehittymisskenaarioita käyttäjän tarjoamalle </w:t>
-      </w:r>
-      <w:r>
-        <w:t>metsävara-aineisto</w:t>
-      </w:r>
-      <w:r>
-        <w:t>lle.</w:t>
-      </w:r>
-    </w:p>
-    <w:p>
-      <w:pPr>
-        <w:jc w:val="both"/>
-      </w:pPr>
-      <w:r>
-        <w:t>MELA2.0-metsätietojärjestelmä</w:t>
-      </w:r>
-      <w:r>
-        <w:t xml:space="preserve"> on suunniteltu vastaamaan tarvetta ja</w:t>
-      </w:r>
-      <w:r>
-        <w:t xml:space="preserve"> </w:t>
-      </w:r>
-      <w:r>
-        <w:t xml:space="preserve">tuomaan </w:t>
-      </w:r>
-      <w:r>
-        <w:t xml:space="preserve">mukanaan läpinäkyvyyttä </w:t>
-      </w:r>
-      <w:r>
-        <w:t>sekä</w:t>
-      </w:r>
-      <w:r>
-        <w:t xml:space="preserve"> avoimuutta metsäresurssien hyödyntämiseen</w:t>
-      </w:r>
-      <w:r>
-        <w:t>, niin yksityisille metsänomistajille kuin poliittisille päätöksentekijöille</w:t>
-      </w:r>
-      <w:r>
-        <w:t xml:space="preserve">. </w:t>
-      </w:r>
-      <w:r>
-        <w:t>Lisäksi kuka tahansa voi osallistua järjestelmän kehittämiseen, sillä järjestelmän lähdekoodi on avoin kaikille.</w:t>
-      </w:r>
-    </w:p>
-    <w:p>
-      <w:pPr>
+      <w:bookmarkStart w:id="3" w:name="_Hlk16144179"/>
+      <w:r>
+        <w:t>Järjestelmän vaatimuksia on muun muassa:</w:t>
+      </w:r>
+    </w:p>
+    <w:p>
+      <w:pPr>
+        <w:pStyle w:val="Luettelokappale"/>
+        <w:numPr>
+          <w:ilvl w:val="0"/>
+          <w:numId w:val="46"/>
+        </w:numPr>
+        <w:spacing w:line="360" w:lineRule="auto"/>
+        <w:jc w:val="both"/>
+      </w:pPr>
+      <w:r>
+        <w:t>Suuralueiden skenaariolaskelmat</w:t>
+      </w:r>
+    </w:p>
+    <w:p>
+      <w:pPr>
+        <w:pStyle w:val="Luettelokappale"/>
+        <w:numPr>
+          <w:ilvl w:val="0"/>
+          <w:numId w:val="46"/>
+        </w:numPr>
+        <w:spacing w:line="360" w:lineRule="auto"/>
+        <w:jc w:val="both"/>
+      </w:pPr>
+      <w:r>
+        <w:t>Hakkuumahdollisuusarviot</w:t>
+      </w:r>
+    </w:p>
+    <w:p>
+      <w:pPr>
+        <w:pStyle w:val="Luettelokappale"/>
+        <w:numPr>
+          <w:ilvl w:val="0"/>
+          <w:numId w:val="46"/>
+        </w:numPr>
+        <w:spacing w:line="360" w:lineRule="auto"/>
+        <w:jc w:val="both"/>
+      </w:pPr>
+      <w:r>
+        <w:t>Erilaisten metsänhoitostrategioiden vaikutusarviot</w:t>
+      </w:r>
+    </w:p>
+    <w:p>
+      <w:pPr>
+        <w:pStyle w:val="Luettelokappale"/>
+        <w:numPr>
+          <w:ilvl w:val="0"/>
+          <w:numId w:val="46"/>
+        </w:numPr>
+        <w:spacing w:line="360" w:lineRule="auto"/>
+        <w:jc w:val="both"/>
+      </w:pPr>
+      <w:r>
+        <w:t>Maanomistajien omien metsäresurssien optimointi</w:t>
+      </w:r>
+    </w:p>
+    <w:bookmarkEnd w:id="3"/>
+    <w:p>
+      <w:pPr>
+        <w:spacing w:line="360" w:lineRule="auto"/>
+        <w:jc w:val="both"/>
+      </w:pPr>
+      <w:r>
+        <w:t xml:space="preserve">MELA2.0-metsätietojärjestelmä on </w:t>
+      </w:r>
+      <w:r>
+        <w:t>tarkoitus syrjäyttää vanha MELA-tietojärjestelmä</w:t>
+      </w:r>
+      <w:r>
+        <w:t xml:space="preserve"> ja tuomaan mukanaan läpinäkyvyyttä sekä avoimuutta metsäresurssien hyödyntämiseen, niin yksityisille metsänomistajille kuin poliittisille päätöksentekijöille. Lisäksi kuka tahansa voi osallistua järjestelmän kehittämiseen, sillä järjestelmän lähdekoodi on kaikille avoin.</w:t>
+      </w:r>
+    </w:p>
+    <w:p>
+      <w:pPr>
+        <w:spacing w:line="360" w:lineRule="auto"/>
         <w:jc w:val="both"/>
       </w:pPr>
       <w:r>
@@ -1348,6 +1348,7 @@
           <w:ilvl w:val="0"/>
           <w:numId w:val="45"/>
         </w:numPr>
+        <w:spacing w:line="360" w:lineRule="auto"/>
         <w:jc w:val="both"/>
       </w:pPr>
       <w:r>
@@ -1361,6 +1362,7 @@
           <w:ilvl w:val="0"/>
           <w:numId w:val="45"/>
         </w:numPr>
+        <w:spacing w:line="360" w:lineRule="auto"/>
         <w:jc w:val="both"/>
       </w:pPr>
       <w:r>
@@ -1374,6 +1376,7 @@
           <w:ilvl w:val="0"/>
           <w:numId w:val="45"/>
         </w:numPr>
+        <w:spacing w:line="360" w:lineRule="auto"/>
         <w:jc w:val="both"/>
       </w:pPr>
       <w:r>
@@ -1396,6 +1399,7 @@
           <w:ilvl w:val="0"/>
           <w:numId w:val="45"/>
         </w:numPr>
+        <w:spacing w:line="360" w:lineRule="auto"/>
         <w:jc w:val="both"/>
       </w:pPr>
       <w:r>
@@ -1409,6 +1413,7 @@
           <w:ilvl w:val="0"/>
           <w:numId w:val="45"/>
         </w:numPr>
+        <w:spacing w:line="360" w:lineRule="auto"/>
         <w:jc w:val="both"/>
       </w:pPr>
       <w:r>
@@ -1422,6 +1427,7 @@
           <w:ilvl w:val="0"/>
           <w:numId w:val="45"/>
         </w:numPr>
+        <w:spacing w:line="360" w:lineRule="auto"/>
         <w:jc w:val="both"/>
       </w:pPr>
       <w:r>
@@ -1438,6 +1444,7 @@
           <w:ilvl w:val="0"/>
           <w:numId w:val="45"/>
         </w:numPr>
+        <w:spacing w:line="360" w:lineRule="auto"/>
         <w:jc w:val="both"/>
       </w:pPr>
       <w:r>
@@ -1451,6 +1458,7 @@
           <w:ilvl w:val="0"/>
           <w:numId w:val="45"/>
         </w:numPr>
+        <w:spacing w:line="360" w:lineRule="auto"/>
         <w:jc w:val="both"/>
       </w:pPr>
       <w:r>
@@ -1459,11 +1467,20 @@
     </w:p>
     <w:p>
       <w:pPr>
-        <w:jc w:val="both"/>
-      </w:pPr>
+        <w:spacing w:line="360" w:lineRule="auto"/>
+        <w:jc w:val="both"/>
+      </w:pPr>
+      <w:commentRangeStart w:id="4"/>
       <w:r>
         <w:t>Tietojärjestelmän perusarkkitehtuuri on asiakas-palvelin-arkkitehtuuri</w:t>
       </w:r>
+      <w:commentRangeEnd w:id="4"/>
+      <w:r>
+        <w:rPr>
+          <w:rStyle w:val="Kommentinviite"/>
+        </w:rPr>
+        <w:commentReference w:id="4"/>
+      </w:r>
       <w:r>
         <w:t>, mutta siinä on viitteitä myös kerrosarkkitehtuurista</w:t>
       </w:r>
@@ -1474,16 +1491,50 @@
         <w:t xml:space="preserve">tietovuoarkkitehtuurista </w:t>
       </w:r>
       <w:r>
-        <w:t>etenkin komponenttien osalta</w:t>
+        <w:t>etenkin</w:t>
+      </w:r>
+      <w:r>
+        <w:t xml:space="preserve"> järjestelmän</w:t>
+      </w:r>
+      <w:r>
+        <w:t xml:space="preserve"> komponenttien osalta</w:t>
       </w:r>
       <w:r>
         <w:t xml:space="preserve">. </w:t>
       </w:r>
       <w:r>
-        <w:t>Järjestelmän käyttö tapahtuu erillisen asiakassovelluksen kautta, jonka käyttäjä voi asentaa omalle paikalliselle tietokoneelle.</w:t>
-      </w:r>
-      <w:r>
-        <w:t xml:space="preserve"> Asiakassovellus tarjoaa käyttöliittymän, jonka avulla käyttäjä tarjoaa syötetietoja varinaiselle järjestelmälle. V</w:t>
+        <w:t>Järjestelmän käyttö tapahtuu erillisen asiakassovelluksen kautta, jonka käyttäjä voi asentaa omalle paikalliselle tietokoneelle</w:t>
+      </w:r>
+      <w:r>
+        <w:t xml:space="preserve"> </w:t>
+      </w:r>
+      <w:proofErr w:type="spellStart"/>
+      <w:r>
+        <w:t>MELA:n</w:t>
+      </w:r>
+      <w:proofErr w:type="spellEnd"/>
+      <w:r>
+        <w:t xml:space="preserve"> verkkosivuilta</w:t>
+      </w:r>
+      <w:r>
+        <w:t>.</w:t>
+      </w:r>
+      <w:r>
+        <w:t xml:space="preserve"> </w:t>
+      </w:r>
+      <w:commentRangeStart w:id="5"/>
+      <w:r>
+        <w:t>Asiakassovellus tarjoaa käyttöliittymän</w:t>
+      </w:r>
+      <w:commentRangeEnd w:id="5"/>
+      <w:r>
+        <w:rPr>
+          <w:rStyle w:val="Kommentinviite"/>
+        </w:rPr>
+        <w:commentReference w:id="5"/>
+      </w:r>
+      <w:r>
+        <w:t>, jonka avulla käyttäjä tarjoaa syötetietoja varinaiselle järjestelmälle. V</w:t>
       </w:r>
       <w:r>
         <w:t xml:space="preserve">arsinainen järjestelmä ja sen loogiset komponentit sijaitsevat </w:t>
@@ -1498,7 +1549,13 @@
       </w:r>
       <w:commentRangeStart w:id="6"/>
       <w:r>
-        <w:t>Myöhemmässä vaiheessa järjestelmästä on tarkoitus kehittää myös riisuttu selainpohjainen versio.</w:t>
+        <w:t xml:space="preserve">Myöhemmässä vaiheessa </w:t>
+      </w:r>
+      <w:r>
+        <w:t xml:space="preserve">asiakassovelluksesta </w:t>
+      </w:r>
+      <w:r>
+        <w:t>on tarkoitus kehittää myös riisuttu selainpohjainen versio.</w:t>
       </w:r>
       <w:commentRangeEnd w:id="6"/>
       <w:r>
@@ -1510,13 +1567,25 @@
     </w:p>
     <w:p>
       <w:pPr>
+        <w:spacing w:line="360" w:lineRule="auto"/>
         <w:jc w:val="both"/>
       </w:pPr>
       <w:r>
         <w:t xml:space="preserve">Erillisen asiakassovelluksen lisäksi </w:t>
       </w:r>
       <w:r>
-        <w:t>Järjestelmä koostuu yhteensovitetuista komponenteista, jotka tarjoavat saumattoman laskennan</w:t>
+        <w:t xml:space="preserve">Järjestelmä koostuu yhteensovitetuista komponenteista, jotka tarjoavat </w:t>
+      </w:r>
+      <w:proofErr w:type="spellStart"/>
+      <w:r>
+        <w:t>sovellusrajapintoja</w:t>
+      </w:r>
+      <w:proofErr w:type="spellEnd"/>
+      <w:r>
+        <w:t xml:space="preserve"> hyödyntäen </w:t>
+      </w:r>
+      <w:r>
+        <w:t>saumattoman laskennan</w:t>
       </w:r>
       <w:r>
         <w:t xml:space="preserve"> metsikködatalle</w:t>
@@ -1525,7 +1594,11 @@
         <w:t>.</w:t>
       </w:r>
       <w:r>
-        <w:t xml:space="preserve"> Kriittisimpiä komponenttikokonaisuuksia ovat mm. Hakukone, Simulaattori ja Optimoija (komponenteista tarkemmin luvussa 3).</w:t>
+        <w:t xml:space="preserve"> Kriittisimpiä </w:t>
+      </w:r>
+      <w:r>
+        <w:lastRenderedPageBreak/>
+        <w:t>komponenttikokonaisuuksia ovat mm. Hakukone, Simulaattori ja Optimoija (komponenteista tarkemmin luvussa 3).</w:t>
       </w:r>
       <w:r>
         <w:t xml:space="preserve"> Komponenttien toiminnalliset vaatimukset sekä arkkitehtuuri on kuvattu </w:t>
@@ -1547,14 +1620,39 @@
     </w:p>
     <w:p>
       <w:pPr>
-        <w:jc w:val="both"/>
-      </w:pPr>
-      <w:r>
-        <w:t xml:space="preserve">Laskennassa käytettävä metsätieto on sähköisessä muodossa olevaa informaatiota, jonka rakenne voi olla rasterimuotoinen </w:t>
+        <w:spacing w:line="360" w:lineRule="auto"/>
+        <w:jc w:val="both"/>
+      </w:pPr>
+      <w:r>
+        <w:t xml:space="preserve">Laskennassa käytettävä metsätieto on sähköisessä muodossa olevaa informaatiota, jonka rakenne voi </w:t>
+      </w:r>
+      <w:r>
+        <w:t xml:space="preserve">vaihdella </w:t>
+      </w:r>
+      <w:r>
+        <w:t>rasterimuotoi</w:t>
+      </w:r>
+      <w:r>
+        <w:t>sesta</w:t>
+      </w:r>
+      <w:r>
+        <w:t xml:space="preserve"> </w:t>
       </w:r>
       <w:commentRangeStart w:id="8"/>
       <w:r>
-        <w:t>hiladata tai perinteistä maastosta</w:t>
+        <w:t>hiladata</w:t>
+      </w:r>
+      <w:r>
+        <w:t>sta</w:t>
+      </w:r>
+      <w:r>
+        <w:t xml:space="preserve"> perintei</w:t>
+      </w:r>
+      <w:r>
+        <w:t>seen</w:t>
+      </w:r>
+      <w:r>
+        <w:t xml:space="preserve"> maastosta</w:t>
       </w:r>
       <w:r>
         <w:t xml:space="preserve"> </w:t>
@@ -1567,14 +1665,64 @@
         <w:commentReference w:id="8"/>
       </w:r>
       <w:r>
-        <w:t>kerättyä informaatiota.</w:t>
-      </w:r>
-      <w:r>
-        <w:t xml:space="preserve"> Järjestelmä on kykenevä esiprosessoimaan tietoja ja soveltamaan sitä, jotta laskennan kannalta saavutettaisiin optimaalinen tulos.</w:t>
-      </w:r>
-    </w:p>
-    <w:p>
-      <w:pPr>
+        <w:t xml:space="preserve">kerättyyn </w:t>
+      </w:r>
+      <w:r>
+        <w:t>informaa</w:t>
+      </w:r>
+      <w:r>
+        <w:t>tioon</w:t>
+      </w:r>
+      <w:r>
+        <w:t>.</w:t>
+      </w:r>
+      <w:r>
+        <w:t xml:space="preserve"> Selkeitä </w:t>
+      </w:r>
+      <w:commentRangeStart w:id="9"/>
+      <w:r>
+        <w:t>standardoituja data-aineistoja ovat VMI</w:t>
+      </w:r>
+      <w:r>
+        <w:t xml:space="preserve"> ja SMK</w:t>
+      </w:r>
+      <w:commentRangeEnd w:id="9"/>
+      <w:r>
+        <w:rPr>
+          <w:rStyle w:val="Kommentinviite"/>
+        </w:rPr>
+        <w:commentReference w:id="9"/>
+      </w:r>
+      <w:r>
+        <w:t>.</w:t>
+      </w:r>
+      <w:r>
+        <w:t xml:space="preserve"> Järjestelmä</w:t>
+      </w:r>
+      <w:r>
+        <w:t>n</w:t>
+      </w:r>
+      <w:r>
+        <w:t xml:space="preserve"> </w:t>
+      </w:r>
+      <w:r>
+        <w:t xml:space="preserve">ominaisuuksiin kuuluu annettujen tietojen </w:t>
+      </w:r>
+      <w:r>
+        <w:t xml:space="preserve">esiprosessoimaan ja </w:t>
+      </w:r>
+      <w:r>
+        <w:t>soveltaminen, siten että laskennassa</w:t>
+      </w:r>
+      <w:r>
+        <w:t xml:space="preserve"> saavutettaisiin optimaalinen tulos.</w:t>
+      </w:r>
+      <w:bookmarkStart w:id="10" w:name="_GoBack"/>
+      <w:bookmarkEnd w:id="10"/>
+    </w:p>
+    <w:p>
+      <w:pPr>
+        <w:spacing w:line="360" w:lineRule="auto"/>
         <w:jc w:val="both"/>
       </w:pPr>
       <w:r>
@@ -1583,6 +1731,7 @@
     </w:p>
     <w:p>
       <w:pPr>
+        <w:spacing w:line="360" w:lineRule="auto"/>
         <w:jc w:val="both"/>
       </w:pPr>
       <w:r>
@@ -1603,6 +1752,7 @@
     </w:p>
     <w:p>
       <w:pPr>
+        <w:spacing w:line="360" w:lineRule="auto"/>
         <w:jc w:val="both"/>
       </w:pPr>
       <w:r>
@@ -1618,27 +1768,44 @@
     <w:p>
       <w:pPr>
         <w:pStyle w:val="Otsikko1"/>
-        <w:jc w:val="both"/>
-      </w:pPr>
-      <w:bookmarkStart w:id="9" w:name="_Toc14092447"/>
+        <w:spacing w:line="360" w:lineRule="auto"/>
+        <w:jc w:val="both"/>
+      </w:pPr>
+      <w:bookmarkStart w:id="11" w:name="_Toc16061315"/>
       <w:r>
         <w:lastRenderedPageBreak/>
         <w:t>Arkkitehtuurikuvaus</w:t>
       </w:r>
-      <w:bookmarkEnd w:id="9"/>
+      <w:bookmarkEnd w:id="11"/>
     </w:p>
     <w:p>
       <w:pPr>
         <w:pStyle w:val="Otsikko2"/>
-      </w:pPr>
+        <w:spacing w:line="360" w:lineRule="auto"/>
+      </w:pPr>
+      <w:bookmarkStart w:id="12" w:name="_Toc16061316"/>
+      <w:commentRangeStart w:id="13"/>
       <w:r>
         <w:t>Asiakas-palvelin arkkitehtuuri</w:t>
       </w:r>
       <w:r>
         <w:t xml:space="preserve"> MELA2.0:ssa</w:t>
       </w:r>
-    </w:p>
-    <w:p>
+      <w:commentRangeEnd w:id="13"/>
+      <w:r>
+        <w:rPr>
+          <w:rStyle w:val="Kommentinviite"/>
+          <w:rFonts w:ascii="Times New Roman" w:eastAsiaTheme="minorHAnsi" w:hAnsi="Times New Roman" w:cs="Times New Roman"/>
+          <w:color w:val="auto"/>
+        </w:rPr>
+        <w:commentReference w:id="13"/>
+      </w:r>
+      <w:bookmarkEnd w:id="12"/>
+    </w:p>
+    <w:p>
+      <w:pPr>
+        <w:spacing w:line="360" w:lineRule="auto"/>
+      </w:pPr>
       <w:r>
         <w:t>Asiakas-palvelin</w:t>
       </w:r>
@@ -1706,6 +1873,9 @@
       </w:r>
     </w:p>
     <w:p>
+      <w:pPr>
+        <w:spacing w:line="360" w:lineRule="auto"/>
+      </w:pPr>
       <w:r>
         <w:t>Usein p</w:t>
       </w:r>
@@ -1747,6 +1917,9 @@
       </w:r>
     </w:p>
     <w:p>
+      <w:pPr>
+        <w:spacing w:line="360" w:lineRule="auto"/>
+      </w:pPr>
       <w:r>
         <w:t>MELA2.0</w:t>
       </w:r>
@@ -1875,6 +2048,9 @@
       </w:r>
     </w:p>
     <w:p>
+      <w:pPr>
+        <w:spacing w:line="360" w:lineRule="auto"/>
+      </w:pPr>
       <w:r>
         <w:br w:type="page"/>
       </w:r>
@@ -1882,19 +2058,21 @@
     <w:p>
       <w:pPr>
         <w:pStyle w:val="Otsikko2"/>
-      </w:pPr>
-      <w:bookmarkStart w:id="10" w:name="_Toc14092448"/>
+        <w:spacing w:line="360" w:lineRule="auto"/>
+      </w:pPr>
+      <w:bookmarkStart w:id="14" w:name="_Toc16061317"/>
       <w:r>
         <w:lastRenderedPageBreak/>
         <w:t>Järjestelmä</w:t>
       </w:r>
-      <w:bookmarkEnd w:id="10"/>
       <w:r>
         <w:t>n yleiskuvaus</w:t>
       </w:r>
-    </w:p>
-    <w:p>
-      <w:pPr>
+      <w:bookmarkEnd w:id="14"/>
+    </w:p>
+    <w:p>
+      <w:pPr>
+        <w:spacing w:line="360" w:lineRule="auto"/>
         <w:jc w:val="both"/>
       </w:pPr>
       <w:r>
@@ -1906,7 +2084,7 @@
       <w:r>
         <w:t xml:space="preserve"> käyttöliittymänä toimii </w:t>
       </w:r>
-      <w:commentRangeStart w:id="11"/>
+      <w:commentRangeStart w:id="15"/>
       <w:r>
         <w:t>itsenäinen (</w:t>
       </w:r>
@@ -1921,12 +2099,12 @@
       <w:r>
         <w:t>s</w:t>
       </w:r>
-      <w:commentRangeEnd w:id="11"/>
+      <w:commentRangeEnd w:id="15"/>
       <w:r>
         <w:rPr>
           <w:rStyle w:val="Kommentinviite"/>
         </w:rPr>
-        <w:commentReference w:id="11"/>
+        <w:commentReference w:id="15"/>
       </w:r>
       <w:r>
         <w:t>. Varsinainen</w:t>
@@ -2001,19 +2179,20 @@
       <w:r>
         <w:t>.</w:t>
       </w:r>
-      <w:bookmarkStart w:id="12" w:name="_GoBack"/>
-      <w:bookmarkEnd w:id="12"/>
-    </w:p>
-    <w:p>
-      <w:pPr>
-        <w:jc w:val="both"/>
-      </w:pPr>
-    </w:p>
-    <w:p>
-      <w:pPr>
-        <w:jc w:val="both"/>
-      </w:pPr>
-      <w:commentRangeStart w:id="13"/>
+    </w:p>
+    <w:p>
+      <w:pPr>
+        <w:spacing w:line="360" w:lineRule="auto"/>
+        <w:jc w:val="both"/>
+      </w:pPr>
+    </w:p>
+    <w:p>
+      <w:pPr>
+        <w:spacing w:line="360" w:lineRule="auto"/>
+        <w:jc w:val="both"/>
+      </w:pPr>
+      <w:commentRangeStart w:id="16"/>
+      <w:commentRangeStart w:id="17"/>
       <w:r>
         <w:rPr>
           <w:noProof/>
@@ -2068,17 +2247,25 @@
           </wp:inline>
         </w:drawing>
       </w:r>
-      <w:commentRangeEnd w:id="13"/>
+      <w:commentRangeEnd w:id="16"/>
+      <w:commentRangeEnd w:id="17"/>
       <w:r>
         <w:rPr>
           <w:rStyle w:val="Kommentinviite"/>
         </w:rPr>
-        <w:commentReference w:id="13"/>
+        <w:commentReference w:id="16"/>
+      </w:r>
+      <w:r>
+        <w:rPr>
+          <w:rStyle w:val="Kommentinviite"/>
+        </w:rPr>
+        <w:commentReference w:id="17"/>
       </w:r>
     </w:p>
     <w:p>
       <w:pPr>
         <w:pStyle w:val="Kuvaotsikko"/>
+        <w:spacing w:line="360" w:lineRule="auto"/>
         <w:jc w:val="both"/>
         <w:rPr>
           <w:sz w:val="24"/>
@@ -2142,6 +2329,7 @@
     </w:p>
     <w:p>
       <w:pPr>
+        <w:spacing w:line="360" w:lineRule="auto"/>
         <w:jc w:val="both"/>
       </w:pPr>
       <w:r>
@@ -2151,16 +2339,18 @@
     <w:p>
       <w:pPr>
         <w:pStyle w:val="Otsikko2"/>
-      </w:pPr>
-      <w:bookmarkStart w:id="14" w:name="_Toc14092449"/>
+        <w:spacing w:line="360" w:lineRule="auto"/>
+      </w:pPr>
+      <w:bookmarkStart w:id="18" w:name="_Toc16061318"/>
       <w:r>
         <w:lastRenderedPageBreak/>
         <w:t>Komponentit</w:t>
       </w:r>
-      <w:bookmarkEnd w:id="14"/>
-    </w:p>
-    <w:p>
-      <w:pPr>
+      <w:bookmarkEnd w:id="18"/>
+    </w:p>
+    <w:p>
+      <w:pPr>
+        <w:spacing w:line="360" w:lineRule="auto"/>
         <w:jc w:val="both"/>
       </w:pPr>
       <w:r>
@@ -2199,6 +2389,7 @@
     </w:p>
     <w:p>
       <w:pPr>
+        <w:spacing w:line="360" w:lineRule="auto"/>
         <w:jc w:val="both"/>
       </w:pPr>
       <w:r>
@@ -2223,7 +2414,13 @@
         <w:t xml:space="preserve"> (asiakassovellus)</w:t>
       </w:r>
       <w:r>
-        <w:t>, jossa voi valita laskennan datan, muodostaa tuloskuvauksen</w:t>
+        <w:t xml:space="preserve">, jossa voi valita </w:t>
+      </w:r>
+      <w:r>
+        <w:t>laskennassa käytettävän</w:t>
+      </w:r>
+      <w:r>
+        <w:t xml:space="preserve"> datan, muodostaa tuloskuvauksen</w:t>
       </w:r>
       <w:r>
         <w:t xml:space="preserve">, </w:t>
@@ -2237,19 +2434,95 @@
       <w:r>
         <w:t>.</w:t>
       </w:r>
+    </w:p>
+    <w:p>
+      <w:pPr>
+        <w:spacing w:line="360" w:lineRule="auto"/>
+        <w:jc w:val="both"/>
+      </w:pPr>
+      <w:r>
+        <w:rPr>
+          <w:b/>
+        </w:rPr>
+        <w:t>Funktiokirjasto</w:t>
+      </w:r>
       <w:r>
         <w:t xml:space="preserve"> </w:t>
       </w:r>
-    </w:p>
-    <w:p>
-      <w:pPr>
+      <w:r>
+        <w:t>–</w:t>
+      </w:r>
+      <w:r>
+        <w:t xml:space="preserve"> </w:t>
+      </w:r>
+      <w:r>
+        <w:t>Koostuu sertifioiduista mallipaketeista. Sertifioitu</w:t>
+      </w:r>
+      <w:r>
+        <w:t xml:space="preserve"> </w:t>
+      </w:r>
+      <w:r>
+        <w:t xml:space="preserve">mallipaketti </w:t>
+      </w:r>
+      <w:r>
+        <w:t>koostuu</w:t>
+      </w:r>
+      <w:r>
+        <w:t xml:space="preserve"> MELA2.0</w:t>
+      </w:r>
+      <w:r>
+        <w:t>-standardin mukaisesti kirjoitetuista mallifunktioista</w:t>
+      </w:r>
+      <w:r>
+        <w:t xml:space="preserve">. </w:t>
+      </w:r>
+      <w:r>
+        <w:t xml:space="preserve">Mallifunktio on standardoitu, kun funktio on toteutettu MELA2.0-tyylin mukaisesti, funktioiden metadata on kuvattu </w:t>
+      </w:r>
+      <w:r>
+        <w:t>m</w:t>
+      </w:r>
+      <w:r>
+        <w:t>allien kommenteissa</w:t>
+      </w:r>
+      <w:r>
+        <w:t xml:space="preserve"> </w:t>
+      </w:r>
+      <w:r>
+        <w:t xml:space="preserve">ja funktion </w:t>
+      </w:r>
+      <w:r>
+        <w:t>toimivuus</w:t>
+      </w:r>
+      <w:r>
+        <w:t xml:space="preserve"> osana MELA2.0-järjestelmää on validoitu</w:t>
+      </w:r>
+      <w:r>
+        <w:t xml:space="preserve">. Mallipakettien </w:t>
+      </w:r>
+      <w:r>
+        <w:t xml:space="preserve">ensisijainen </w:t>
+      </w:r>
+      <w:r>
+        <w:t>ohjelmointikieli on R</w:t>
+      </w:r>
+      <w:r>
+        <w:t>-kieli</w:t>
+      </w:r>
+      <w:r>
+        <w:t>.</w:t>
+      </w:r>
+    </w:p>
+    <w:p>
+      <w:pPr>
+        <w:spacing w:line="360" w:lineRule="auto"/>
         <w:jc w:val="both"/>
       </w:pPr>
       <w:r>
         <w:rPr>
           <w:b/>
         </w:rPr>
-        <w:t>Funktiokirjasto</w:t>
+        <w:t>Esiprosessoija</w:t>
       </w:r>
       <w:r>
         <w:t xml:space="preserve"> </w:t>
@@ -2261,66 +2534,109 @@
         <w:t xml:space="preserve"> </w:t>
       </w:r>
       <w:r>
-        <w:t xml:space="preserve">Koostuu sertifioiduista mallipaketeista. Sertifioitu mallipaketti </w:t>
-      </w:r>
-      <w:r>
-        <w:t>koostuu</w:t>
-      </w:r>
-      <w:r>
-        <w:t xml:space="preserve"> MELA2.0</w:t>
-      </w:r>
-      <w:r>
-        <w:t>-standardin mukaisesti kirjoitetuista mallifunktioista</w:t>
-      </w:r>
-      <w:r>
-        <w:t xml:space="preserve">. </w:t>
-      </w:r>
-      <w:r>
-        <w:t xml:space="preserve">Mallifunktio on standardoitu, kun funktio on toteutettu MELA2.0-tyylin mukaisesti, funktioiden metadata on kuvattu </w:t>
-      </w:r>
-      <w:r>
-        <w:t>m</w:t>
-      </w:r>
-      <w:r>
-        <w:t>allien kommenteissa</w:t>
+        <w:t>Esiprosessoinnin tarkoitus on saattaa syöt</w:t>
+      </w:r>
+      <w:r>
+        <w:t>e</w:t>
+      </w:r>
+      <w:r>
+        <w:t>data sellaiseen muotoon, että simulointi on mahdollista.</w:t>
+      </w:r>
+      <w:r>
+        <w:t xml:space="preserve"> Esimerkiksi, jos annetusta datasta puuttuu olennaisia muuttujia, esiprosessointi pyrkii täydentämään puuttuvat muuttujat dataan. Täydennysprosessi hyödynnetää hakukonetta, joka annettua syötedataa tulkitsemalla tunnistaa ne funktiokirjaston </w:t>
+      </w:r>
+      <w:r>
+        <w:t>mallifunktiot,</w:t>
+      </w:r>
+      <w:r>
+        <w:t xml:space="preserve"> joilla täydennys onnistuu.</w:t>
+      </w:r>
+    </w:p>
+    <w:p>
+      <w:pPr>
+        <w:spacing w:line="360" w:lineRule="auto"/>
+        <w:jc w:val="both"/>
+      </w:pPr>
+      <w:r>
+        <w:rPr>
+          <w:b/>
+        </w:rPr>
+        <w:t>Hakukone</w:t>
       </w:r>
       <w:r>
         <w:t xml:space="preserve"> </w:t>
       </w:r>
       <w:r>
-        <w:t xml:space="preserve">ja funktion </w:t>
-      </w:r>
-      <w:r>
-        <w:t>toimivuus</w:t>
-      </w:r>
-      <w:r>
-        <w:t xml:space="preserve"> osana MELA2.0-järjestelmää on validoitu</w:t>
-      </w:r>
-      <w:r>
-        <w:t xml:space="preserve">. Mallipakettien </w:t>
-      </w:r>
-      <w:r>
-        <w:t xml:space="preserve">ensisijainen </w:t>
-      </w:r>
-      <w:r>
-        <w:t>ohjelmointikieli on R</w:t>
-      </w:r>
-      <w:r>
-        <w:t>-kieli</w:t>
+        <w:t>–</w:t>
+      </w:r>
+      <w:r>
+        <w:t xml:space="preserve"> </w:t>
+      </w:r>
+      <w:r>
+        <w:t xml:space="preserve">Hakukone vastaa </w:t>
+      </w:r>
+      <w:r>
+        <w:t xml:space="preserve">funktiokirjaston mallipaketeissa olevien funktioiden tulkitsemisesta. </w:t>
+      </w:r>
+      <w:r>
+        <w:t xml:space="preserve">Hakukone lukee </w:t>
+      </w:r>
+      <w:r>
+        <w:t>mallifunktioiden metadataa</w:t>
+      </w:r>
+      <w:r>
+        <w:t xml:space="preserve">, </w:t>
+      </w:r>
+      <w:r>
+        <w:t xml:space="preserve">jonka </w:t>
+      </w:r>
+      <w:r>
+        <w:t xml:space="preserve">perusteella se pystyy sijoittamaan funktiot sopivaan kutsujärjestykseen perustuen syötetietona </w:t>
+      </w:r>
+      <w:r>
+        <w:t>annetulle</w:t>
+      </w:r>
+      <w:r>
+        <w:t xml:space="preserve"> </w:t>
+      </w:r>
+      <w:r>
+        <w:t xml:space="preserve">datalle </w:t>
+      </w:r>
+      <w:r>
+        <w:t xml:space="preserve">ja </w:t>
+      </w:r>
+      <w:r>
+        <w:t>tuloskuvaukselle</w:t>
       </w:r>
       <w:r>
         <w:t>.</w:t>
       </w:r>
-    </w:p>
-    <w:p>
-      <w:pPr>
+      <w:r>
+        <w:t xml:space="preserve"> Näin syntyy </w:t>
+      </w:r>
+      <w:r>
+        <w:t>laskentaketjuj</w:t>
+      </w:r>
+      <w:r>
+        <w:t>a,</w:t>
+      </w:r>
+      <w:r>
+        <w:t xml:space="preserve"> joita voidaan hyödyntää syötedatasta puuttuvan tiedon laskemisessa tai simuloinnin toteuttamisessa. Laskentaketjut </w:t>
+      </w:r>
+      <w:r>
+        <w:t xml:space="preserve">muodostetaan funktiokirjaston mallifunktioista. </w:t>
+      </w:r>
+    </w:p>
+    <w:p>
+      <w:pPr>
+        <w:spacing w:line="360" w:lineRule="auto"/>
         <w:jc w:val="both"/>
       </w:pPr>
       <w:r>
         <w:rPr>
           <w:b/>
         </w:rPr>
-        <w:t>Esiprosessoija</w:t>
+        <w:t>Simulaattori</w:t>
       </w:r>
       <w:r>
         <w:t xml:space="preserve"> </w:t>
@@ -2332,21 +2648,46 @@
         <w:t xml:space="preserve"> </w:t>
       </w:r>
       <w:r>
-        <w:t>Esiprosessoinnin tarkoitus on saattaa syötteenä saatu data sellaiseen muotoon, että simulointi on mahdollista.</w:t>
+        <w:t xml:space="preserve">Laskentaketjujen </w:t>
+      </w:r>
+      <w:r>
+        <w:t>suorittaminen.</w:t>
+      </w:r>
+    </w:p>
+    <w:p>
+      <w:pPr>
+        <w:spacing w:line="360" w:lineRule="auto"/>
+        <w:jc w:val="both"/>
+      </w:pPr>
+      <w:r>
+        <w:rPr>
+          <w:b/>
+        </w:rPr>
+        <w:t>Optimoija</w:t>
       </w:r>
       <w:r>
         <w:t xml:space="preserve"> </w:t>
       </w:r>
-    </w:p>
-    <w:p>
-      <w:pPr>
+      <w:r>
+        <w:t>–</w:t>
+      </w:r>
+      <w:r>
+        <w:t xml:space="preserve"> </w:t>
+      </w:r>
+      <w:r>
+        <w:t>Vaihtoehtojen karsiminen.</w:t>
+      </w:r>
+    </w:p>
+    <w:p>
+      <w:pPr>
+        <w:spacing w:line="360" w:lineRule="auto"/>
         <w:jc w:val="both"/>
       </w:pPr>
       <w:r>
         <w:rPr>
           <w:b/>
         </w:rPr>
-        <w:t>Hakukone</w:t>
+        <w:t>Raporttigeneraattori</w:t>
       </w:r>
       <w:r>
         <w:t xml:space="preserve"> </w:t>
@@ -2358,78 +2699,6 @@
         <w:t xml:space="preserve"> </w:t>
       </w:r>
       <w:r>
-        <w:t>Hakukone vastaa laskentaketjujen muodostamisesta. Laskentaketjuja muodostetaan funktiokirjaston mallifunktioista. Hakukone lukee funktiokohtaisia metadatatageja, joiden perusteella se pystyy sijoittamaan funktiot sopivaan kutsujärjestykseen perustuen syötetietona annettuun dataan ja tuloskuvaukseen.</w:t>
-      </w:r>
-    </w:p>
-    <w:p>
-      <w:pPr>
-        <w:jc w:val="both"/>
-      </w:pPr>
-      <w:r>
-        <w:rPr>
-          <w:b/>
-        </w:rPr>
-        <w:t>Simulaattori</w:t>
-      </w:r>
-      <w:r>
-        <w:t xml:space="preserve"> </w:t>
-      </w:r>
-      <w:r>
-        <w:t>–</w:t>
-      </w:r>
-      <w:r>
-        <w:t xml:space="preserve"> </w:t>
-      </w:r>
-      <w:r>
-        <w:t xml:space="preserve">Laskentaketjujen </w:t>
-      </w:r>
-      <w:r>
-        <w:t>suorittaminen.</w:t>
-      </w:r>
-    </w:p>
-    <w:p>
-      <w:pPr>
-        <w:jc w:val="both"/>
-      </w:pPr>
-      <w:r>
-        <w:rPr>
-          <w:b/>
-        </w:rPr>
-        <w:t>Optimoija</w:t>
-      </w:r>
-      <w:r>
-        <w:t xml:space="preserve"> </w:t>
-      </w:r>
-      <w:r>
-        <w:t>–</w:t>
-      </w:r>
-      <w:r>
-        <w:t xml:space="preserve"> </w:t>
-      </w:r>
-      <w:r>
-        <w:t>Vaihtoehtojen karsiminen.</w:t>
-      </w:r>
-    </w:p>
-    <w:p>
-      <w:pPr>
-        <w:jc w:val="both"/>
-      </w:pPr>
-      <w:r>
-        <w:rPr>
-          <w:b/>
-        </w:rPr>
-        <w:t>Raporttigeneraattori</w:t>
-      </w:r>
-      <w:r>
-        <w:t xml:space="preserve"> </w:t>
-      </w:r>
-      <w:r>
-        <w:t>–</w:t>
-      </w:r>
-      <w:r>
-        <w:t xml:space="preserve"> </w:t>
-      </w:r>
-      <w:r>
         <w:t>Raporttien tulostaminen</w:t>
       </w:r>
       <w:r>
@@ -2438,16 +2707,19 @@
     </w:p>
     <w:p>
       <w:pPr>
-        <w:jc w:val="both"/>
-      </w:pPr>
+        <w:spacing w:line="360" w:lineRule="auto"/>
+        <w:jc w:val="both"/>
+      </w:pPr>
+      <w:commentRangeStart w:id="19"/>
       <w:r>
         <w:rPr>
           <w:noProof/>
         </w:rPr>
+        <w:lastRenderedPageBreak/>
         <w:drawing>
-          <wp:inline distT="0" distB="0" distL="0" distR="0" wp14:anchorId="62391809" wp14:editId="435C0A81">
-            <wp:extent cx="6120130" cy="3536482"/>
-            <wp:effectExtent l="0" t="0" r="0" b="6985"/>
+          <wp:inline distT="0" distB="0" distL="0" distR="0" wp14:anchorId="62391809" wp14:editId="5C21A77D">
+            <wp:extent cx="6175923" cy="2867558"/>
+            <wp:effectExtent l="0" t="0" r="0" b="9525"/>
             <wp:docPr id="1" name="Kuva 1"/>
             <wp:cNvGraphicFramePr>
               <a:graphicFrameLocks xmlns:a="http://schemas.openxmlformats.org/drawingml/2006/main" noChangeAspect="1"/>
@@ -2471,14 +2743,22 @@
                       <a:fillRect/>
                     </a:stretch>
                   </pic:blipFill>
-                  <pic:spPr>
+                  <pic:spPr bwMode="auto">
                     <a:xfrm>
                       <a:off x="0" y="0"/>
-                      <a:ext cx="6120130" cy="3536482"/>
+                      <a:ext cx="6186670" cy="2872548"/>
                     </a:xfrm>
                     <a:prstGeom prst="rect">
                       <a:avLst/>
                     </a:prstGeom>
+                    <a:ln>
+                      <a:noFill/>
+                    </a:ln>
+                    <a:extLst>
+                      <a:ext uri="{53640926-AAD7-44D8-BBD7-CCE9431645EC}">
+                        <a14:shadowObscured xmlns:a14="http://schemas.microsoft.com/office/drawing/2010/main"/>
+                      </a:ext>
+                    </a:extLst>
                   </pic:spPr>
                 </pic:pic>
               </a:graphicData>
@@ -2486,10 +2766,18 @@
           </wp:inline>
         </w:drawing>
       </w:r>
+      <w:commentRangeEnd w:id="19"/>
+      <w:r>
+        <w:rPr>
+          <w:rStyle w:val="Kommentinviite"/>
+        </w:rPr>
+        <w:commentReference w:id="19"/>
+      </w:r>
     </w:p>
     <w:p>
       <w:pPr>
         <w:pStyle w:val="Kuvaotsikko"/>
+        <w:spacing w:line="360" w:lineRule="auto"/>
         <w:jc w:val="both"/>
         <w:rPr>
           <w:sz w:val="24"/>
@@ -2542,36 +2830,45 @@
         <w:rPr>
           <w:sz w:val="24"/>
         </w:rPr>
+        <w:t xml:space="preserve"> sekä komponenttien välinen kommunikaatio</w:t>
+      </w:r>
+      <w:r>
+        <w:rPr>
+          <w:sz w:val="24"/>
+        </w:rPr>
         <w:t>.</w:t>
       </w:r>
     </w:p>
     <w:p>
       <w:pPr>
         <w:pStyle w:val="Otsikko1"/>
+        <w:spacing w:line="360" w:lineRule="auto"/>
         <w:jc w:val="both"/>
       </w:pPr>
       <w:r>
         <w:br w:type="page"/>
       </w:r>
-      <w:bookmarkStart w:id="15" w:name="_Toc14092450"/>
+      <w:bookmarkStart w:id="20" w:name="_Toc16061319"/>
       <w:r>
         <w:lastRenderedPageBreak/>
         <w:t>Järjestelmän käytönkuvaus</w:t>
       </w:r>
-      <w:bookmarkEnd w:id="15"/>
+      <w:bookmarkEnd w:id="20"/>
     </w:p>
     <w:p>
       <w:pPr>
         <w:pStyle w:val="Otsikko2"/>
-      </w:pPr>
-      <w:bookmarkStart w:id="16" w:name="_Toc14092451"/>
+        <w:spacing w:line="360" w:lineRule="auto"/>
+      </w:pPr>
+      <w:bookmarkStart w:id="21" w:name="_Toc16061320"/>
       <w:r>
         <w:t>Käyttäjät</w:t>
       </w:r>
-      <w:bookmarkEnd w:id="16"/>
-    </w:p>
-    <w:p>
-      <w:pPr>
+      <w:bookmarkEnd w:id="21"/>
+    </w:p>
+    <w:p>
+      <w:pPr>
+        <w:spacing w:line="360" w:lineRule="auto"/>
         <w:jc w:val="both"/>
       </w:pPr>
       <w:r>
@@ -2580,11 +2877,9 @@
       <w:r>
         <w:t xml:space="preserve">jiksi on tunnistettu </w:t>
       </w:r>
-      <w:proofErr w:type="gramStart"/>
-      <w:r>
-        <w:t>sellaiset sidosryhmänjäsenet</w:t>
-      </w:r>
-      <w:proofErr w:type="gramEnd"/>
+      <w:r>
+        <w:t>sellaiset sidosryhmänjäsenet,</w:t>
+      </w:r>
       <w:r>
         <w:t xml:space="preserve"> jotka ovat</w:t>
       </w:r>
@@ -2677,6 +2972,7 @@
     </w:p>
     <w:p>
       <w:pPr>
+        <w:spacing w:line="360" w:lineRule="auto"/>
         <w:jc w:val="both"/>
       </w:pPr>
       <w:r>
@@ -2691,6 +2987,7 @@
     </w:p>
     <w:p>
       <w:pPr>
+        <w:spacing w:line="360" w:lineRule="auto"/>
         <w:jc w:val="both"/>
       </w:pPr>
       <w:r>
@@ -2783,6 +3080,7 @@
     </w:p>
     <w:p>
       <w:pPr>
+        <w:spacing w:line="360" w:lineRule="auto"/>
         <w:jc w:val="both"/>
       </w:pPr>
       <w:r>
@@ -2806,6 +3104,7 @@
     </w:p>
     <w:p>
       <w:pPr>
+        <w:spacing w:line="360" w:lineRule="auto"/>
         <w:jc w:val="both"/>
         <w:rPr>
           <w:color w:val="FF0000"/>
@@ -2952,6 +3251,7 @@
     </w:p>
     <w:p>
       <w:pPr>
+        <w:spacing w:line="360" w:lineRule="auto"/>
         <w:jc w:val="both"/>
       </w:pPr>
       <w:r>
@@ -2978,6 +3278,7 @@
     </w:p>
     <w:p>
       <w:pPr>
+        <w:spacing w:line="360" w:lineRule="auto"/>
         <w:jc w:val="both"/>
       </w:pPr>
       <w:proofErr w:type="spellStart"/>
@@ -3022,6 +3323,7 @@
     </w:p>
     <w:p>
       <w:pPr>
+        <w:spacing w:line="360" w:lineRule="auto"/>
         <w:jc w:val="both"/>
       </w:pPr>
       <w:r>
@@ -3046,15 +3348,18 @@
     <w:p>
       <w:pPr>
         <w:pStyle w:val="Otsikko2"/>
-      </w:pPr>
-      <w:bookmarkStart w:id="17" w:name="_Toc14092452"/>
-      <w:r>
+        <w:spacing w:line="360" w:lineRule="auto"/>
+      </w:pPr>
+      <w:bookmarkStart w:id="22" w:name="_Toc16061321"/>
+      <w:r>
+        <w:lastRenderedPageBreak/>
         <w:t>Käyttäjätarinat</w:t>
       </w:r>
-      <w:bookmarkEnd w:id="17"/>
-    </w:p>
-    <w:p>
-      <w:pPr>
+      <w:bookmarkEnd w:id="22"/>
+    </w:p>
+    <w:p>
+      <w:pPr>
+        <w:spacing w:line="360" w:lineRule="auto"/>
         <w:jc w:val="both"/>
         <w:rPr>
           <w:b/>
@@ -3184,6 +3489,7 @@
     </w:p>
     <w:p>
       <w:pPr>
+        <w:spacing w:line="360" w:lineRule="auto"/>
         <w:jc w:val="both"/>
       </w:pPr>
       <w:r>
@@ -3244,11 +3550,7 @@
         <w:t>tai verkkosivujen kautta</w:t>
       </w:r>
       <w:r>
-        <w:t xml:space="preserve"> </w:t>
-      </w:r>
-      <w:r>
-        <w:lastRenderedPageBreak/>
-        <w:t>kirjastonhoitajalle</w:t>
+        <w:t xml:space="preserve"> kirjastonhoitajalle</w:t>
       </w:r>
       <w:r>
         <w:t>.</w:t>
@@ -3259,6 +3561,7 @@
     </w:p>
     <w:p>
       <w:pPr>
+        <w:spacing w:line="360" w:lineRule="auto"/>
         <w:jc w:val="both"/>
       </w:pPr>
       <w:r>
@@ -3312,8 +3615,8 @@
       <w:r>
         <w:t xml:space="preserve">. </w:t>
       </w:r>
-      <w:commentRangeStart w:id="18"/>
-      <w:commentRangeStart w:id="19"/>
+      <w:commentRangeStart w:id="23"/>
+      <w:commentRangeStart w:id="24"/>
       <w:r>
         <w:t xml:space="preserve">Nyt </w:t>
       </w:r>
@@ -3329,27 +3632,28 @@
       <w:r>
         <w:t>järjestelmää.</w:t>
       </w:r>
-      <w:commentRangeEnd w:id="18"/>
+      <w:commentRangeEnd w:id="23"/>
       <w:r>
         <w:rPr>
           <w:rStyle w:val="Kommentinviite"/>
           <w:sz w:val="24"/>
           <w:szCs w:val="24"/>
         </w:rPr>
-        <w:commentReference w:id="18"/>
-      </w:r>
-      <w:commentRangeEnd w:id="19"/>
+        <w:commentReference w:id="23"/>
+      </w:r>
+      <w:commentRangeEnd w:id="24"/>
       <w:r>
         <w:rPr>
           <w:rStyle w:val="Kommentinviite"/>
           <w:sz w:val="24"/>
           <w:szCs w:val="24"/>
         </w:rPr>
-        <w:commentReference w:id="19"/>
-      </w:r>
-    </w:p>
-    <w:p>
-      <w:pPr>
+        <w:commentReference w:id="24"/>
+      </w:r>
+    </w:p>
+    <w:p>
+      <w:pPr>
+        <w:spacing w:line="360" w:lineRule="auto"/>
         <w:jc w:val="both"/>
       </w:pPr>
       <w:r>
@@ -3406,8 +3710,8 @@
       <w:r>
         <w:t xml:space="preserve"> </w:t>
       </w:r>
-      <w:commentRangeStart w:id="20"/>
-      <w:commentRangeStart w:id="21"/>
+      <w:commentRangeStart w:id="25"/>
+      <w:commentRangeStart w:id="26"/>
       <w:r>
         <w:t xml:space="preserve">Seuraavaksi </w:t>
       </w:r>
@@ -3438,31 +3742,32 @@
       <w:r>
         <w:t xml:space="preserve"> seuraavalle 20 vuodelle.</w:t>
       </w:r>
-      <w:commentRangeEnd w:id="20"/>
+      <w:commentRangeEnd w:id="25"/>
       <w:r>
         <w:rPr>
           <w:rStyle w:val="Kommentinviite"/>
           <w:sz w:val="24"/>
           <w:szCs w:val="24"/>
         </w:rPr>
-        <w:commentReference w:id="20"/>
-      </w:r>
-      <w:commentRangeEnd w:id="21"/>
+        <w:commentReference w:id="25"/>
+      </w:r>
+      <w:commentRangeEnd w:id="26"/>
       <w:r>
         <w:rPr>
           <w:rStyle w:val="Kommentinviite"/>
           <w:sz w:val="24"/>
           <w:szCs w:val="24"/>
         </w:rPr>
-        <w:commentReference w:id="21"/>
-      </w:r>
-    </w:p>
-    <w:p>
-      <w:pPr>
-        <w:jc w:val="both"/>
-      </w:pPr>
-      <w:commentRangeStart w:id="22"/>
-      <w:commentRangeStart w:id="23"/>
+        <w:commentReference w:id="26"/>
+      </w:r>
+    </w:p>
+    <w:p>
+      <w:pPr>
+        <w:spacing w:line="360" w:lineRule="auto"/>
+        <w:jc w:val="both"/>
+      </w:pPr>
+      <w:commentRangeStart w:id="27"/>
+      <w:commentRangeStart w:id="28"/>
       <w:r>
         <w:t xml:space="preserve">Seuraavaksi </w:t>
       </w:r>
@@ -3478,23 +3783,23 @@
       <w:r>
         <w:t>simulointiskripti</w:t>
       </w:r>
-      <w:commentRangeEnd w:id="22"/>
+      <w:commentRangeEnd w:id="27"/>
       <w:r>
         <w:rPr>
           <w:rStyle w:val="Kommentinviite"/>
           <w:sz w:val="24"/>
           <w:szCs w:val="24"/>
         </w:rPr>
-        <w:commentReference w:id="22"/>
-      </w:r>
-      <w:commentRangeEnd w:id="23"/>
+        <w:commentReference w:id="27"/>
+      </w:r>
+      <w:commentRangeEnd w:id="28"/>
       <w:r>
         <w:rPr>
           <w:rStyle w:val="Kommentinviite"/>
           <w:sz w:val="24"/>
           <w:szCs w:val="24"/>
         </w:rPr>
-        <w:commentReference w:id="23"/>
+        <w:commentReference w:id="28"/>
       </w:r>
       <w:r>
         <w:t xml:space="preserve">. </w:t>
@@ -3538,18 +3843,18 @@
       <w:r>
         <w:t xml:space="preserve"> tarkastaa yhteenvedon hänen asettamistaan </w:t>
       </w:r>
-      <w:commentRangeStart w:id="24"/>
+      <w:commentRangeStart w:id="29"/>
       <w:r>
         <w:t xml:space="preserve">syöteparametreista (data, tuloskuvaus ja simulointiskripti) </w:t>
       </w:r>
-      <w:commentRangeEnd w:id="24"/>
+      <w:commentRangeEnd w:id="29"/>
       <w:r>
         <w:rPr>
           <w:rStyle w:val="Kommentinviite"/>
           <w:sz w:val="24"/>
           <w:szCs w:val="24"/>
         </w:rPr>
-        <w:commentReference w:id="24"/>
+        <w:commentReference w:id="29"/>
       </w:r>
       <w:r>
         <w:t xml:space="preserve">ja </w:t>
@@ -3595,18 +3900,20 @@
     </w:p>
     <w:p>
       <w:pPr>
-        <w:jc w:val="both"/>
-      </w:pPr>
-      <w:commentRangeStart w:id="25"/>
+        <w:spacing w:line="360" w:lineRule="auto"/>
+        <w:jc w:val="both"/>
+      </w:pPr>
+      <w:commentRangeStart w:id="30"/>
       <w:r>
         <w:rPr>
           <w:b/>
         </w:rPr>
+        <w:lastRenderedPageBreak/>
         <w:t>Mallipaketin yhteensovittaminen osaksi funktiokirjastoa</w:t>
       </w:r>
-      <w:commentRangeEnd w:id="25"/>
-      <w:r>
-        <w:commentReference w:id="25"/>
+      <w:commentRangeEnd w:id="30"/>
+      <w:r>
+        <w:commentReference w:id="30"/>
       </w:r>
       <w:r>
         <w:rPr>
@@ -3626,7 +3933,7 @@
       <w:r>
         <w:t>. Paketti on .</w:t>
       </w:r>
-      <w:commentRangeStart w:id="26"/>
+      <w:commentRangeStart w:id="31"/>
       <w:proofErr w:type="spellStart"/>
       <w:r>
         <w:t>zip</w:t>
@@ -3635,14 +3942,14 @@
       <w:r>
         <w:t xml:space="preserve"> </w:t>
       </w:r>
-      <w:commentRangeEnd w:id="26"/>
+      <w:commentRangeEnd w:id="31"/>
       <w:r>
         <w:rPr>
           <w:rStyle w:val="Kommentinviite"/>
           <w:sz w:val="24"/>
           <w:szCs w:val="24"/>
         </w:rPr>
-        <w:commentReference w:id="26"/>
+        <w:commentReference w:id="31"/>
       </w:r>
       <w:r>
         <w:t>muodossa, joten Kalle purkaa paketin omalle tietokoneelleen ja tutkii paketin sisältöä</w:t>
@@ -3677,13 +3984,14 @@
     </w:p>
     <w:p>
       <w:pPr>
+        <w:spacing w:line="360" w:lineRule="auto"/>
         <w:jc w:val="both"/>
       </w:pPr>
       <w:r>
         <w:t xml:space="preserve">Kalle käy läpi paketissa olevat funktiot yksi kerrallaan ja lisää kirjastonhoitajan metatagit funktioiden kommentteihin. </w:t>
       </w:r>
-      <w:commentRangeStart w:id="27"/>
-      <w:commentRangeStart w:id="28"/>
+      <w:commentRangeStart w:id="32"/>
+      <w:commentRangeStart w:id="33"/>
       <w:r>
         <w:t xml:space="preserve">Samalla hän määrittelee </w:t>
       </w:r>
@@ -3704,16 +4012,16 @@
       <w:r>
         <w:t xml:space="preserve"> käyttö on mahdollista</w:t>
       </w:r>
-      <w:commentRangeEnd w:id="27"/>
+      <w:commentRangeEnd w:id="32"/>
       <w:r>
         <w:rPr>
           <w:rStyle w:val="Kommentinviite"/>
           <w:sz w:val="24"/>
           <w:szCs w:val="24"/>
         </w:rPr>
-        <w:commentReference w:id="27"/>
-      </w:r>
-      <w:commentRangeEnd w:id="28"/>
+        <w:commentReference w:id="32"/>
+      </w:r>
+      <w:commentRangeEnd w:id="33"/>
       <w:r>
         <w:t>/optimaalista</w:t>
       </w:r>
@@ -3723,7 +4031,7 @@
           <w:sz w:val="24"/>
           <w:szCs w:val="24"/>
         </w:rPr>
-        <w:commentReference w:id="28"/>
+        <w:commentReference w:id="33"/>
       </w:r>
       <w:r>
         <w:t xml:space="preserve">. </w:t>
@@ -3734,13 +4042,13 @@
       <w:r>
         <w:t xml:space="preserve"> </w:t>
       </w:r>
-      <w:commentRangeStart w:id="29"/>
-      <w:commentRangeStart w:id="30"/>
+      <w:commentRangeStart w:id="34"/>
+      <w:commentRangeStart w:id="35"/>
       <w:r>
         <w:t xml:space="preserve">Kalle käy läpi funktioiden toimintaa ja validoi, että </w:t>
       </w:r>
-      <w:commentRangeEnd w:id="29"/>
-      <w:commentRangeEnd w:id="30"/>
+      <w:commentRangeEnd w:id="34"/>
+      <w:commentRangeEnd w:id="35"/>
       <w:r>
         <w:t>ne toimivat suunnitellusti ja antavat järkeviä tuloksia</w:t>
       </w:r>
@@ -3750,7 +4058,7 @@
           <w:sz w:val="24"/>
           <w:szCs w:val="24"/>
         </w:rPr>
-        <w:commentReference w:id="29"/>
+        <w:commentReference w:id="34"/>
       </w:r>
       <w:r>
         <w:t xml:space="preserve"> esimerkkidatalle</w:t>
@@ -3761,7 +4069,7 @@
           <w:sz w:val="24"/>
           <w:szCs w:val="24"/>
         </w:rPr>
-        <w:commentReference w:id="30"/>
+        <w:commentReference w:id="35"/>
       </w:r>
       <w:r>
         <w:t xml:space="preserve">. Lopuksi Kalle </w:t>
@@ -3772,8 +4080,8 @@
       <w:r>
         <w:t xml:space="preserve">testaa, että </w:t>
       </w:r>
-      <w:commentRangeStart w:id="31"/>
-      <w:commentRangeStart w:id="32"/>
+      <w:commentRangeStart w:id="36"/>
+      <w:commentRangeStart w:id="37"/>
       <w:r>
         <w:t xml:space="preserve">hakukone pystyy löytämään kaikki funktiota ja luomaan niistä </w:t>
       </w:r>
@@ -3783,23 +4091,23 @@
       <w:r>
         <w:t>laskentaketjuja</w:t>
       </w:r>
-      <w:commentRangeEnd w:id="31"/>
+      <w:commentRangeEnd w:id="36"/>
       <w:r>
         <w:rPr>
           <w:rStyle w:val="Kommentinviite"/>
           <w:sz w:val="24"/>
           <w:szCs w:val="24"/>
         </w:rPr>
-        <w:commentReference w:id="31"/>
-      </w:r>
-      <w:commentRangeEnd w:id="32"/>
+        <w:commentReference w:id="36"/>
+      </w:r>
+      <w:commentRangeEnd w:id="37"/>
       <w:r>
         <w:rPr>
           <w:rStyle w:val="Kommentinviite"/>
           <w:sz w:val="24"/>
           <w:szCs w:val="24"/>
         </w:rPr>
-        <w:commentReference w:id="32"/>
+        <w:commentReference w:id="37"/>
       </w:r>
       <w:r>
         <w:t>.</w:t>
@@ -3807,13 +4115,14 @@
     </w:p>
     <w:p>
       <w:pPr>
+        <w:spacing w:line="360" w:lineRule="auto"/>
         <w:jc w:val="both"/>
       </w:pPr>
       <w:r>
         <w:t xml:space="preserve">Kun Kalle on saanut tehtyä edellä mainitut työvaiheet </w:t>
       </w:r>
-      <w:commentRangeStart w:id="33"/>
-      <w:commentRangeStart w:id="34"/>
+      <w:commentRangeStart w:id="38"/>
+      <w:commentRangeStart w:id="39"/>
       <w:r>
         <w:t xml:space="preserve">hän </w:t>
       </w:r>
@@ -3823,23 +4132,23 @@
       <w:r>
         <w:t xml:space="preserve"> mallipaketin ja lisää sen osaksi funktiokirjastoa</w:t>
       </w:r>
-      <w:commentRangeEnd w:id="33"/>
+      <w:commentRangeEnd w:id="38"/>
       <w:r>
         <w:rPr>
           <w:rStyle w:val="Kommentinviite"/>
           <w:sz w:val="24"/>
           <w:szCs w:val="24"/>
         </w:rPr>
-        <w:commentReference w:id="33"/>
-      </w:r>
-      <w:commentRangeEnd w:id="34"/>
+        <w:commentReference w:id="38"/>
+      </w:r>
+      <w:commentRangeEnd w:id="39"/>
       <w:r>
         <w:rPr>
           <w:rStyle w:val="Kommentinviite"/>
           <w:sz w:val="24"/>
           <w:szCs w:val="24"/>
         </w:rPr>
-        <w:commentReference w:id="34"/>
+        <w:commentReference w:id="39"/>
       </w:r>
       <w:r>
         <w:t xml:space="preserve">. Samalla hän julkaisee mallipaketin </w:t>
@@ -3885,6 +4194,7 @@
     </w:p>
     <w:p>
       <w:pPr>
+        <w:spacing w:line="360" w:lineRule="auto"/>
         <w:jc w:val="both"/>
       </w:pPr>
       <w:r>
@@ -3931,6 +4241,7 @@
     </w:p>
     <w:p>
       <w:pPr>
+        <w:spacing w:line="360" w:lineRule="auto"/>
         <w:jc w:val="both"/>
         <w:rPr>
           <w:color w:val="FF0000"/>
@@ -3945,6 +4256,7 @@
     </w:p>
     <w:p>
       <w:pPr>
+        <w:spacing w:line="360" w:lineRule="auto"/>
         <w:jc w:val="both"/>
       </w:pPr>
       <w:r>
@@ -3962,30 +4274,43 @@
     </w:p>
     <w:p>
       <w:pPr>
-        <w:jc w:val="both"/>
-      </w:pPr>
-      <w:r>
-        <w:lastRenderedPageBreak/>
+        <w:spacing w:line="360" w:lineRule="auto"/>
+        <w:jc w:val="both"/>
+      </w:pPr>
+      <w:r>
         <w:t>Lopputuloksena syntyy uusi kalibroitu mallipaketti, joka julkaistaan avoimena lähdekoodina ja lisätään funktiokirjastoon.</w:t>
       </w:r>
     </w:p>
     <w:p>
       <w:pPr>
+        <w:spacing w:line="360" w:lineRule="auto"/>
         <w:jc w:val="both"/>
       </w:pPr>
     </w:p>
     <w:p>
       <w:pPr>
         <w:pStyle w:val="Otsikko2"/>
-      </w:pPr>
-      <w:bookmarkStart w:id="35" w:name="_Toc14092453"/>
+        <w:spacing w:line="360" w:lineRule="auto"/>
+      </w:pPr>
+      <w:bookmarkStart w:id="40" w:name="_Toc16061322"/>
+      <w:commentRangeStart w:id="41"/>
       <w:r>
         <w:t>Käyttötapaukset</w:t>
       </w:r>
-      <w:bookmarkEnd w:id="35"/>
-    </w:p>
-    <w:p>
-      <w:pPr>
+      <w:commentRangeEnd w:id="41"/>
+      <w:r>
+        <w:rPr>
+          <w:rStyle w:val="Kommentinviite"/>
+          <w:rFonts w:ascii="Times New Roman" w:eastAsiaTheme="minorHAnsi" w:hAnsi="Times New Roman" w:cs="Times New Roman"/>
+          <w:color w:val="auto"/>
+        </w:rPr>
+        <w:commentReference w:id="41"/>
+      </w:r>
+      <w:bookmarkEnd w:id="40"/>
+    </w:p>
+    <w:p>
+      <w:pPr>
+        <w:spacing w:line="360" w:lineRule="auto"/>
         <w:jc w:val="both"/>
       </w:pPr>
       <w:r>
@@ -4009,6 +4334,7 @@
     </w:p>
     <w:p>
       <w:pPr>
+        <w:spacing w:line="360" w:lineRule="auto"/>
         <w:jc w:val="both"/>
       </w:pPr>
       <w:r>
@@ -4030,6 +4356,7 @@
     </w:p>
     <w:p>
       <w:pPr>
+        <w:spacing w:line="360" w:lineRule="auto"/>
         <w:jc w:val="both"/>
       </w:pPr>
       <w:r>
@@ -4044,6 +4371,7 @@
     </w:p>
     <w:p>
       <w:pPr>
+        <w:spacing w:line="360" w:lineRule="auto"/>
         <w:jc w:val="both"/>
       </w:pPr>
       <w:r>
@@ -4076,12 +4404,14 @@
     </w:p>
     <w:p>
       <w:pPr>
+        <w:spacing w:line="360" w:lineRule="auto"/>
         <w:jc w:val="both"/>
       </w:pPr>
       <w:r>
         <w:rPr>
           <w:b/>
         </w:rPr>
+        <w:lastRenderedPageBreak/>
         <w:t>Alustavat</w:t>
       </w:r>
       <w:r>
@@ -4105,6 +4435,7 @@
     </w:p>
     <w:p>
       <w:pPr>
+        <w:spacing w:line="360" w:lineRule="auto"/>
         <w:jc w:val="both"/>
         <w:rPr>
           <w:b/>
@@ -4124,6 +4455,7 @@
           <w:ilvl w:val="0"/>
           <w:numId w:val="38"/>
         </w:numPr>
+        <w:spacing w:line="360" w:lineRule="auto"/>
         <w:jc w:val="both"/>
         <w:rPr>
           <w:sz w:val="22"/>
@@ -4140,6 +4472,7 @@
           <w:ilvl w:val="0"/>
           <w:numId w:val="38"/>
         </w:numPr>
+        <w:spacing w:line="360" w:lineRule="auto"/>
         <w:jc w:val="both"/>
         <w:rPr>
           <w:sz w:val="22"/>
@@ -4168,6 +4501,7 @@
           <w:ilvl w:val="0"/>
           <w:numId w:val="38"/>
         </w:numPr>
+        <w:spacing w:line="360" w:lineRule="auto"/>
         <w:jc w:val="both"/>
         <w:rPr>
           <w:sz w:val="22"/>
@@ -4190,6 +4524,7 @@
           <w:ilvl w:val="1"/>
           <w:numId w:val="38"/>
         </w:numPr>
+        <w:spacing w:line="360" w:lineRule="auto"/>
         <w:jc w:val="both"/>
         <w:rPr>
           <w:sz w:val="22"/>
@@ -4206,6 +4541,7 @@
           <w:ilvl w:val="0"/>
           <w:numId w:val="38"/>
         </w:numPr>
+        <w:spacing w:line="360" w:lineRule="auto"/>
         <w:jc w:val="both"/>
         <w:rPr>
           <w:sz w:val="22"/>
@@ -4222,23 +4558,24 @@
           <w:ilvl w:val="1"/>
           <w:numId w:val="38"/>
         </w:numPr>
+        <w:spacing w:line="360" w:lineRule="auto"/>
         <w:jc w:val="both"/>
         <w:rPr>
           <w:sz w:val="22"/>
         </w:rPr>
       </w:pPr>
-      <w:commentRangeStart w:id="36"/>
+      <w:commentRangeStart w:id="42"/>
       <w:r>
         <w:t>Käyttäjä muodostaa tuloskuvauksen</w:t>
       </w:r>
-      <w:commentRangeEnd w:id="36"/>
+      <w:commentRangeEnd w:id="42"/>
       <w:r>
         <w:rPr>
           <w:rStyle w:val="Kommentinviite"/>
           <w:sz w:val="24"/>
           <w:szCs w:val="24"/>
         </w:rPr>
-        <w:commentReference w:id="36"/>
+        <w:commentReference w:id="42"/>
       </w:r>
       <w:r>
         <w:t>.</w:t>
@@ -4251,6 +4588,7 @@
           <w:ilvl w:val="0"/>
           <w:numId w:val="38"/>
         </w:numPr>
+        <w:spacing w:line="360" w:lineRule="auto"/>
         <w:jc w:val="both"/>
         <w:rPr>
           <w:sz w:val="22"/>
@@ -4267,6 +4605,7 @@
           <w:ilvl w:val="1"/>
           <w:numId w:val="38"/>
         </w:numPr>
+        <w:spacing w:line="360" w:lineRule="auto"/>
         <w:jc w:val="both"/>
         <w:rPr>
           <w:color w:val="FF0000"/>
@@ -4287,6 +4626,7 @@
           <w:ilvl w:val="0"/>
           <w:numId w:val="38"/>
         </w:numPr>
+        <w:spacing w:line="360" w:lineRule="auto"/>
         <w:jc w:val="both"/>
         <w:rPr>
           <w:sz w:val="22"/>
@@ -4303,6 +4643,7 @@
           <w:ilvl w:val="0"/>
           <w:numId w:val="38"/>
         </w:numPr>
+        <w:spacing w:line="360" w:lineRule="auto"/>
         <w:jc w:val="both"/>
         <w:rPr>
           <w:sz w:val="22"/>
@@ -4319,6 +4660,7 @@
           <w:ilvl w:val="1"/>
           <w:numId w:val="38"/>
         </w:numPr>
+        <w:spacing w:line="360" w:lineRule="auto"/>
         <w:jc w:val="both"/>
         <w:rPr>
           <w:sz w:val="22"/>
@@ -4338,6 +4680,7 @@
           <w:ilvl w:val="0"/>
           <w:numId w:val="38"/>
         </w:numPr>
+        <w:spacing w:line="360" w:lineRule="auto"/>
         <w:jc w:val="both"/>
         <w:rPr>
           <w:sz w:val="22"/>
@@ -4359,6 +4702,7 @@
     </w:p>
     <w:p>
       <w:pPr>
+        <w:spacing w:line="360" w:lineRule="auto"/>
         <w:jc w:val="both"/>
         <w:rPr>
           <w:b/>
@@ -4385,6 +4729,7 @@
     </w:p>
     <w:p>
       <w:pPr>
+        <w:spacing w:line="360" w:lineRule="auto"/>
         <w:jc w:val="both"/>
         <w:rPr>
           <w:b/>
@@ -4408,6 +4753,7 @@
     </w:p>
     <w:p>
       <w:pPr>
+        <w:spacing w:line="360" w:lineRule="auto"/>
         <w:jc w:val="both"/>
       </w:pPr>
       <w:r>
@@ -4425,6 +4771,7 @@
     </w:p>
     <w:p>
       <w:pPr>
+        <w:spacing w:line="360" w:lineRule="auto"/>
         <w:jc w:val="both"/>
         <w:rPr>
           <w:b/>
@@ -4445,6 +4792,7 @@
     </w:p>
     <w:p>
       <w:pPr>
+        <w:spacing w:line="360" w:lineRule="auto"/>
         <w:jc w:val="both"/>
       </w:pPr>
       <w:r>
@@ -4465,6 +4813,7 @@
     </w:p>
     <w:p>
       <w:pPr>
+        <w:spacing w:line="360" w:lineRule="auto"/>
         <w:jc w:val="both"/>
       </w:pPr>
       <w:r>
@@ -4504,6 +4853,7 @@
     </w:p>
     <w:p>
       <w:pPr>
+        <w:spacing w:line="360" w:lineRule="auto"/>
         <w:jc w:val="both"/>
       </w:pPr>
       <w:r>
@@ -4512,6 +4862,7 @@
     </w:p>
     <w:p>
       <w:pPr>
+        <w:spacing w:line="360" w:lineRule="auto"/>
         <w:jc w:val="both"/>
       </w:pPr>
       <w:r>
@@ -4533,6 +4884,7 @@
     </w:p>
     <w:p>
       <w:pPr>
+        <w:spacing w:line="360" w:lineRule="auto"/>
         <w:jc w:val="both"/>
       </w:pPr>
       <w:r>
@@ -4554,6 +4906,7 @@
     </w:p>
     <w:p>
       <w:pPr>
+        <w:spacing w:line="360" w:lineRule="auto"/>
         <w:jc w:val="both"/>
       </w:pPr>
       <w:r>
@@ -4580,6 +4933,7 @@
     </w:p>
     <w:p>
       <w:pPr>
+        <w:spacing w:line="360" w:lineRule="auto"/>
         <w:jc w:val="both"/>
       </w:pPr>
       <w:r>
@@ -4606,6 +4960,7 @@
     </w:p>
     <w:p>
       <w:pPr>
+        <w:spacing w:line="360" w:lineRule="auto"/>
         <w:jc w:val="both"/>
         <w:rPr>
           <w:b/>
@@ -4629,6 +4984,7 @@
     </w:p>
     <w:p>
       <w:pPr>
+        <w:spacing w:line="360" w:lineRule="auto"/>
         <w:jc w:val="both"/>
         <w:rPr>
           <w:rFonts w:asciiTheme="minorHAnsi" w:hAnsiTheme="minorHAnsi" w:cstheme="minorBidi"/>
@@ -4651,6 +5007,7 @@
           <w:ilvl w:val="0"/>
           <w:numId w:val="41"/>
         </w:numPr>
+        <w:spacing w:line="360" w:lineRule="auto"/>
         <w:jc w:val="both"/>
         <w:rPr>
           <w:rFonts w:asciiTheme="minorHAnsi" w:hAnsiTheme="minorHAnsi" w:cstheme="minorBidi"/>
@@ -4661,18 +5018,18 @@
       <w:r>
         <w:t xml:space="preserve">Mallipaketin </w:t>
       </w:r>
-      <w:commentRangeStart w:id="37"/>
+      <w:commentRangeStart w:id="43"/>
       <w:r>
         <w:t>vastaanottaminen mallintajalta</w:t>
       </w:r>
-      <w:commentRangeEnd w:id="37"/>
+      <w:commentRangeEnd w:id="43"/>
       <w:r>
         <w:rPr>
           <w:rStyle w:val="Kommentinviite"/>
           <w:sz w:val="24"/>
           <w:szCs w:val="24"/>
         </w:rPr>
-        <w:commentReference w:id="37"/>
+        <w:commentReference w:id="43"/>
       </w:r>
       <w:r>
         <w:t>.</w:t>
@@ -4685,6 +5042,7 @@
           <w:ilvl w:val="0"/>
           <w:numId w:val="41"/>
         </w:numPr>
+        <w:spacing w:line="360" w:lineRule="auto"/>
         <w:jc w:val="both"/>
         <w:rPr>
           <w:rFonts w:asciiTheme="minorHAnsi" w:hAnsiTheme="minorHAnsi" w:cstheme="minorBidi"/>
@@ -4695,18 +5053,18 @@
       <w:r>
         <w:t xml:space="preserve">Mallipaketin </w:t>
       </w:r>
-      <w:commentRangeStart w:id="38"/>
+      <w:commentRangeStart w:id="44"/>
       <w:r>
         <w:t>kuittaaminen vastaanotetuksi</w:t>
       </w:r>
-      <w:commentRangeEnd w:id="38"/>
+      <w:commentRangeEnd w:id="44"/>
       <w:r>
         <w:rPr>
           <w:rStyle w:val="Kommentinviite"/>
           <w:sz w:val="24"/>
           <w:szCs w:val="24"/>
         </w:rPr>
-        <w:commentReference w:id="38"/>
+        <w:commentReference w:id="44"/>
       </w:r>
       <w:r>
         <w:t>.</w:t>
@@ -4719,6 +5077,7 @@
           <w:ilvl w:val="0"/>
           <w:numId w:val="41"/>
         </w:numPr>
+        <w:spacing w:line="360" w:lineRule="auto"/>
         <w:jc w:val="both"/>
         <w:rPr>
           <w:rFonts w:asciiTheme="minorHAnsi" w:hAnsiTheme="minorHAnsi" w:cstheme="minorBidi"/>
@@ -4740,6 +5099,7 @@
           <w:ilvl w:val="1"/>
           <w:numId w:val="41"/>
         </w:numPr>
+        <w:spacing w:line="360" w:lineRule="auto"/>
         <w:jc w:val="both"/>
         <w:rPr>
           <w:rFonts w:asciiTheme="minorHAnsi" w:hAnsiTheme="minorHAnsi" w:cstheme="minorBidi"/>
@@ -4761,6 +5121,7 @@
           <w:ilvl w:val="0"/>
           <w:numId w:val="41"/>
         </w:numPr>
+        <w:spacing w:line="360" w:lineRule="auto"/>
         <w:jc w:val="both"/>
         <w:rPr>
           <w:rFonts w:asciiTheme="minorHAnsi" w:hAnsiTheme="minorHAnsi" w:cstheme="minorBidi"/>
@@ -4782,6 +5143,7 @@
           <w:ilvl w:val="1"/>
           <w:numId w:val="41"/>
         </w:numPr>
+        <w:spacing w:line="360" w:lineRule="auto"/>
         <w:jc w:val="both"/>
         <w:rPr>
           <w:rFonts w:asciiTheme="minorHAnsi" w:hAnsiTheme="minorHAnsi" w:cstheme="minorBidi"/>
@@ -4789,18 +5151,18 @@
           <w:szCs w:val="22"/>
         </w:rPr>
       </w:pPr>
-      <w:commentRangeStart w:id="39"/>
+      <w:commentRangeStart w:id="45"/>
       <w:r>
         <w:t>Vaadittujen metatagien lisääminen</w:t>
       </w:r>
-      <w:commentRangeEnd w:id="39"/>
+      <w:commentRangeEnd w:id="45"/>
       <w:r>
         <w:rPr>
           <w:rStyle w:val="Kommentinviite"/>
           <w:sz w:val="24"/>
           <w:szCs w:val="24"/>
         </w:rPr>
-        <w:commentReference w:id="39"/>
+        <w:commentReference w:id="45"/>
       </w:r>
       <w:r>
         <w:t>.</w:t>
@@ -4813,6 +5175,7 @@
           <w:ilvl w:val="1"/>
           <w:numId w:val="41"/>
         </w:numPr>
+        <w:spacing w:line="360" w:lineRule="auto"/>
         <w:jc w:val="both"/>
         <w:rPr>
           <w:rFonts w:asciiTheme="minorHAnsi" w:hAnsiTheme="minorHAnsi" w:cstheme="minorBidi"/>
@@ -4823,7 +5186,7 @@
       <w:r>
         <w:t xml:space="preserve">Funktioiden </w:t>
       </w:r>
-      <w:commentRangeStart w:id="40"/>
+      <w:commentRangeStart w:id="46"/>
       <w:proofErr w:type="spellStart"/>
       <w:r>
         <w:t>arvoalueiden</w:t>
@@ -4832,14 +5195,14 @@
       <w:r>
         <w:t xml:space="preserve"> määrittäminen</w:t>
       </w:r>
-      <w:commentRangeEnd w:id="40"/>
+      <w:commentRangeEnd w:id="46"/>
       <w:r>
         <w:rPr>
           <w:rStyle w:val="Kommentinviite"/>
           <w:sz w:val="24"/>
           <w:szCs w:val="24"/>
         </w:rPr>
-        <w:commentReference w:id="40"/>
+        <w:commentReference w:id="46"/>
       </w:r>
       <w:r>
         <w:t>.</w:t>
@@ -4852,6 +5215,7 @@
           <w:ilvl w:val="1"/>
           <w:numId w:val="41"/>
         </w:numPr>
+        <w:spacing w:line="360" w:lineRule="auto"/>
         <w:jc w:val="both"/>
         <w:rPr>
           <w:rFonts w:asciiTheme="minorHAnsi" w:hAnsiTheme="minorHAnsi" w:cstheme="minorBidi"/>
@@ -4859,18 +5223,18 @@
           <w:szCs w:val="22"/>
         </w:rPr>
       </w:pPr>
-      <w:commentRangeStart w:id="41"/>
+      <w:commentRangeStart w:id="47"/>
       <w:r>
         <w:t>Testausdataan</w:t>
       </w:r>
-      <w:commentRangeEnd w:id="41"/>
+      <w:commentRangeEnd w:id="47"/>
       <w:r>
         <w:rPr>
           <w:rStyle w:val="Kommentinviite"/>
           <w:sz w:val="24"/>
           <w:szCs w:val="24"/>
         </w:rPr>
-        <w:commentReference w:id="41"/>
+        <w:commentReference w:id="47"/>
       </w:r>
       <w:r>
         <w:t xml:space="preserve"> perustuva validointi</w:t>
@@ -4886,6 +5250,7 @@
           <w:ilvl w:val="1"/>
           <w:numId w:val="41"/>
         </w:numPr>
+        <w:spacing w:line="360" w:lineRule="auto"/>
         <w:jc w:val="both"/>
         <w:rPr>
           <w:rFonts w:asciiTheme="minorHAnsi" w:hAnsiTheme="minorHAnsi" w:cstheme="minorBidi"/>
@@ -4893,18 +5258,18 @@
           <w:szCs w:val="22"/>
         </w:rPr>
       </w:pPr>
-      <w:commentRangeStart w:id="42"/>
+      <w:commentRangeStart w:id="48"/>
       <w:r>
         <w:t>Hakukoneperusteinen</w:t>
       </w:r>
-      <w:commentRangeEnd w:id="42"/>
+      <w:commentRangeEnd w:id="48"/>
       <w:r>
         <w:rPr>
           <w:rStyle w:val="Kommentinviite"/>
           <w:sz w:val="24"/>
           <w:szCs w:val="24"/>
         </w:rPr>
-        <w:commentReference w:id="42"/>
+        <w:commentReference w:id="48"/>
       </w:r>
       <w:r>
         <w:t xml:space="preserve"> testaus</w:t>
@@ -4920,6 +5285,7 @@
           <w:ilvl w:val="1"/>
           <w:numId w:val="41"/>
         </w:numPr>
+        <w:spacing w:line="360" w:lineRule="auto"/>
         <w:jc w:val="both"/>
         <w:rPr>
           <w:rFonts w:asciiTheme="minorHAnsi" w:hAnsiTheme="minorHAnsi" w:cstheme="minorBidi"/>
@@ -4938,6 +5304,7 @@
           <w:ilvl w:val="0"/>
           <w:numId w:val="41"/>
         </w:numPr>
+        <w:spacing w:line="360" w:lineRule="auto"/>
         <w:jc w:val="both"/>
         <w:rPr>
           <w:rFonts w:asciiTheme="minorHAnsi" w:hAnsiTheme="minorHAnsi" w:cstheme="minorBidi"/>
@@ -4956,6 +5323,7 @@
           <w:ilvl w:val="1"/>
           <w:numId w:val="41"/>
         </w:numPr>
+        <w:spacing w:line="360" w:lineRule="auto"/>
         <w:jc w:val="both"/>
         <w:rPr>
           <w:rFonts w:asciiTheme="minorHAnsi" w:hAnsiTheme="minorHAnsi" w:cstheme="minorBidi"/>
@@ -4963,18 +5331,18 @@
           <w:szCs w:val="22"/>
         </w:rPr>
       </w:pPr>
-      <w:commentRangeStart w:id="43"/>
+      <w:commentRangeStart w:id="49"/>
       <w:r>
         <w:t xml:space="preserve">Sertifiointi metadatan lisääminen </w:t>
       </w:r>
-      <w:commentRangeEnd w:id="43"/>
+      <w:commentRangeEnd w:id="49"/>
       <w:r>
         <w:rPr>
           <w:rStyle w:val="Kommentinviite"/>
           <w:sz w:val="24"/>
           <w:szCs w:val="24"/>
         </w:rPr>
-        <w:commentReference w:id="43"/>
+        <w:commentReference w:id="49"/>
       </w:r>
       <w:r>
         <w:t>pakettiin.</w:t>
@@ -4987,6 +5355,7 @@
           <w:ilvl w:val="0"/>
           <w:numId w:val="41"/>
         </w:numPr>
+        <w:spacing w:line="360" w:lineRule="auto"/>
         <w:jc w:val="both"/>
         <w:rPr>
           <w:rFonts w:asciiTheme="minorHAnsi" w:hAnsiTheme="minorHAnsi" w:cstheme="minorBidi"/>
@@ -5008,6 +5377,7 @@
           <w:ilvl w:val="1"/>
           <w:numId w:val="41"/>
         </w:numPr>
+        <w:spacing w:line="360" w:lineRule="auto"/>
         <w:jc w:val="both"/>
         <w:rPr>
           <w:rFonts w:asciiTheme="minorHAnsi" w:hAnsiTheme="minorHAnsi" w:cstheme="minorBidi"/>
@@ -5021,18 +5391,18 @@
       <w:r>
         <w:t xml:space="preserve"> paketin lisääminen </w:t>
       </w:r>
-      <w:commentRangeStart w:id="44"/>
+      <w:commentRangeStart w:id="50"/>
       <w:r>
         <w:t xml:space="preserve">Esim. MELA2.0 GitHub </w:t>
       </w:r>
-      <w:commentRangeEnd w:id="44"/>
+      <w:commentRangeEnd w:id="50"/>
       <w:r>
         <w:rPr>
           <w:rStyle w:val="Kommentinviite"/>
           <w:sz w:val="24"/>
           <w:szCs w:val="24"/>
         </w:rPr>
-        <w:commentReference w:id="44"/>
+        <w:commentReference w:id="50"/>
       </w:r>
       <w:r>
         <w:t>sivulle.</w:t>
@@ -5045,6 +5415,7 @@
           <w:ilvl w:val="1"/>
           <w:numId w:val="41"/>
         </w:numPr>
+        <w:spacing w:line="360" w:lineRule="auto"/>
         <w:jc w:val="both"/>
         <w:rPr>
           <w:rFonts w:asciiTheme="minorHAnsi" w:hAnsiTheme="minorHAnsi" w:cstheme="minorBidi"/>
@@ -5055,18 +5426,18 @@
       <w:r>
         <w:t xml:space="preserve">Sertifioidun paketin vieminen </w:t>
       </w:r>
-      <w:commentRangeStart w:id="45"/>
+      <w:commentRangeStart w:id="51"/>
       <w:r>
         <w:t>CRAN-palveluun</w:t>
       </w:r>
-      <w:commentRangeEnd w:id="45"/>
+      <w:commentRangeEnd w:id="51"/>
       <w:r>
         <w:rPr>
           <w:rStyle w:val="Kommentinviite"/>
           <w:sz w:val="24"/>
           <w:szCs w:val="24"/>
         </w:rPr>
-        <w:commentReference w:id="45"/>
+        <w:commentReference w:id="51"/>
       </w:r>
       <w:r>
         <w:t>.</w:t>
@@ -5079,6 +5450,7 @@
           <w:ilvl w:val="0"/>
           <w:numId w:val="41"/>
         </w:numPr>
+        <w:spacing w:line="360" w:lineRule="auto"/>
         <w:jc w:val="both"/>
         <w:rPr>
           <w:rFonts w:asciiTheme="minorHAnsi" w:hAnsiTheme="minorHAnsi" w:cstheme="minorBidi"/>
@@ -5097,6 +5469,7 @@
           <w:ilvl w:val="1"/>
           <w:numId w:val="41"/>
         </w:numPr>
+        <w:spacing w:line="360" w:lineRule="auto"/>
         <w:jc w:val="both"/>
         <w:rPr>
           <w:rFonts w:asciiTheme="minorHAnsi" w:hAnsiTheme="minorHAnsi" w:cstheme="minorBidi"/>
@@ -5107,18 +5480,18 @@
       <w:r>
         <w:t xml:space="preserve">Massa </w:t>
       </w:r>
-      <w:commentRangeStart w:id="46"/>
+      <w:commentRangeStart w:id="52"/>
       <w:r>
         <w:t>sähköpostia sähköpostilistalaisille</w:t>
       </w:r>
-      <w:commentRangeEnd w:id="46"/>
+      <w:commentRangeEnd w:id="52"/>
       <w:r>
         <w:rPr>
           <w:rStyle w:val="Kommentinviite"/>
           <w:sz w:val="24"/>
           <w:szCs w:val="24"/>
         </w:rPr>
-        <w:commentReference w:id="46"/>
+        <w:commentReference w:id="52"/>
       </w:r>
       <w:r>
         <w:t>.</w:t>
@@ -5131,6 +5504,7 @@
           <w:ilvl w:val="1"/>
           <w:numId w:val="41"/>
         </w:numPr>
+        <w:spacing w:line="360" w:lineRule="auto"/>
         <w:jc w:val="both"/>
         <w:rPr>
           <w:rFonts w:asciiTheme="minorHAnsi" w:hAnsiTheme="minorHAnsi" w:cstheme="minorBidi"/>
@@ -5138,18 +5512,18 @@
           <w:szCs w:val="22"/>
         </w:rPr>
       </w:pPr>
-      <w:commentRangeStart w:id="47"/>
+      <w:commentRangeStart w:id="53"/>
       <w:r>
         <w:t>Sähköpostia mallintajalle</w:t>
       </w:r>
-      <w:commentRangeEnd w:id="47"/>
+      <w:commentRangeEnd w:id="53"/>
       <w:r>
         <w:rPr>
           <w:rStyle w:val="Kommentinviite"/>
           <w:sz w:val="24"/>
           <w:szCs w:val="24"/>
         </w:rPr>
-        <w:commentReference w:id="47"/>
+        <w:commentReference w:id="53"/>
       </w:r>
       <w:r>
         <w:t>.</w:t>
@@ -5157,6 +5531,7 @@
     </w:p>
     <w:p>
       <w:pPr>
+        <w:spacing w:line="360" w:lineRule="auto"/>
         <w:jc w:val="both"/>
         <w:rPr>
           <w:b/>
@@ -5177,6 +5552,7 @@
     </w:p>
     <w:p>
       <w:pPr>
+        <w:spacing w:line="360" w:lineRule="auto"/>
         <w:jc w:val="both"/>
       </w:pPr>
       <w:r>
@@ -5197,6 +5573,7 @@
     </w:p>
     <w:p>
       <w:pPr>
+        <w:spacing w:line="360" w:lineRule="auto"/>
         <w:jc w:val="both"/>
       </w:pPr>
       <w:r>
@@ -5215,6 +5592,7 @@
     </w:p>
     <w:p>
       <w:pPr>
+        <w:spacing w:line="360" w:lineRule="auto"/>
         <w:jc w:val="both"/>
         <w:rPr>
           <w:rFonts w:eastAsiaTheme="majorEastAsia"/>
@@ -5242,6 +5620,7 @@
     </w:p>
     <w:p>
       <w:pPr>
+        <w:spacing w:line="360" w:lineRule="auto"/>
         <w:jc w:val="both"/>
       </w:pPr>
       <w:r>
@@ -5256,6 +5635,7 @@
     </w:p>
     <w:p>
       <w:pPr>
+        <w:spacing w:line="360" w:lineRule="auto"/>
         <w:jc w:val="both"/>
       </w:pPr>
       <w:r>
@@ -5270,6 +5650,7 @@
     </w:p>
     <w:p>
       <w:pPr>
+        <w:spacing w:line="360" w:lineRule="auto"/>
         <w:jc w:val="both"/>
       </w:pPr>
       <w:r>
@@ -5281,22 +5662,23 @@
       <w:r>
         <w:t xml:space="preserve"> </w:t>
       </w:r>
-      <w:commentRangeStart w:id="48"/>
+      <w:commentRangeStart w:id="54"/>
       <w:r>
         <w:t>-</w:t>
       </w:r>
-      <w:commentRangeEnd w:id="48"/>
+      <w:commentRangeEnd w:id="54"/>
       <w:r>
         <w:rPr>
           <w:rStyle w:val="Kommentinviite"/>
           <w:sz w:val="24"/>
           <w:szCs w:val="24"/>
         </w:rPr>
-        <w:commentReference w:id="48"/>
-      </w:r>
-    </w:p>
-    <w:p>
-      <w:pPr>
+        <w:commentReference w:id="54"/>
+      </w:r>
+    </w:p>
+    <w:p>
+      <w:pPr>
+        <w:spacing w:line="360" w:lineRule="auto"/>
         <w:jc w:val="both"/>
         <w:rPr>
           <w:b/>
@@ -5316,20 +5698,21 @@
           <w:ilvl w:val="0"/>
           <w:numId w:val="40"/>
         </w:numPr>
-        <w:jc w:val="both"/>
-      </w:pPr>
-      <w:commentRangeStart w:id="49"/>
+        <w:spacing w:line="360" w:lineRule="auto"/>
+        <w:jc w:val="both"/>
+      </w:pPr>
+      <w:commentRangeStart w:id="55"/>
       <w:r>
         <w:t>Mallipaketin valinta.</w:t>
       </w:r>
-      <w:commentRangeEnd w:id="49"/>
+      <w:commentRangeEnd w:id="55"/>
       <w:r>
         <w:rPr>
           <w:rStyle w:val="Kommentinviite"/>
           <w:sz w:val="24"/>
           <w:szCs w:val="24"/>
         </w:rPr>
-        <w:commentReference w:id="49"/>
+        <w:commentReference w:id="55"/>
       </w:r>
     </w:p>
     <w:p>
@@ -5339,20 +5722,21 @@
           <w:ilvl w:val="0"/>
           <w:numId w:val="40"/>
         </w:numPr>
-        <w:jc w:val="both"/>
-      </w:pPr>
-      <w:commentRangeStart w:id="50"/>
+        <w:spacing w:line="360" w:lineRule="auto"/>
+        <w:jc w:val="both"/>
+      </w:pPr>
+      <w:commentRangeStart w:id="56"/>
       <w:r>
         <w:t>Mallipaketin aukaiseminen</w:t>
       </w:r>
-      <w:commentRangeEnd w:id="50"/>
+      <w:commentRangeEnd w:id="56"/>
       <w:r>
         <w:rPr>
           <w:rStyle w:val="Kommentinviite"/>
           <w:sz w:val="24"/>
           <w:szCs w:val="24"/>
         </w:rPr>
-        <w:commentReference w:id="50"/>
+        <w:commentReference w:id="56"/>
       </w:r>
       <w:r>
         <w:t>.</w:t>
@@ -5365,6 +5749,7 @@
           <w:ilvl w:val="0"/>
           <w:numId w:val="40"/>
         </w:numPr>
+        <w:spacing w:line="360" w:lineRule="auto"/>
         <w:jc w:val="both"/>
       </w:pPr>
       <w:r>
@@ -5378,20 +5763,21 @@
           <w:ilvl w:val="0"/>
           <w:numId w:val="40"/>
         </w:numPr>
-        <w:jc w:val="both"/>
-      </w:pPr>
-      <w:commentRangeStart w:id="51"/>
+        <w:spacing w:line="360" w:lineRule="auto"/>
+        <w:jc w:val="both"/>
+      </w:pPr>
+      <w:commentRangeStart w:id="57"/>
       <w:r>
         <w:t>Funktion siirtäminen kalibroitavaksi</w:t>
       </w:r>
-      <w:commentRangeEnd w:id="51"/>
+      <w:commentRangeEnd w:id="57"/>
       <w:r>
         <w:rPr>
           <w:rStyle w:val="Kommentinviite"/>
           <w:sz w:val="24"/>
           <w:szCs w:val="24"/>
         </w:rPr>
-        <w:commentReference w:id="51"/>
+        <w:commentReference w:id="57"/>
       </w:r>
       <w:r>
         <w:t>.</w:t>
@@ -5404,20 +5790,21 @@
           <w:ilvl w:val="0"/>
           <w:numId w:val="40"/>
         </w:numPr>
-        <w:jc w:val="both"/>
-      </w:pPr>
-      <w:commentRangeStart w:id="52"/>
+        <w:spacing w:line="360" w:lineRule="auto"/>
+        <w:jc w:val="both"/>
+      </w:pPr>
+      <w:commentRangeStart w:id="58"/>
       <w:r>
         <w:t>Uusien kertoimien kalibrointi</w:t>
       </w:r>
-      <w:commentRangeEnd w:id="52"/>
+      <w:commentRangeEnd w:id="58"/>
       <w:r>
         <w:rPr>
           <w:rStyle w:val="Kommentinviite"/>
           <w:sz w:val="24"/>
           <w:szCs w:val="24"/>
         </w:rPr>
-        <w:commentReference w:id="52"/>
+        <w:commentReference w:id="58"/>
       </w:r>
       <w:r>
         <w:t>.</w:t>
@@ -5430,9 +5817,10 @@
           <w:ilvl w:val="0"/>
           <w:numId w:val="40"/>
         </w:numPr>
-        <w:jc w:val="both"/>
-      </w:pPr>
-      <w:commentRangeStart w:id="53"/>
+        <w:spacing w:line="360" w:lineRule="auto"/>
+        <w:jc w:val="both"/>
+      </w:pPr>
+      <w:commentRangeStart w:id="59"/>
       <w:r>
         <w:t>Kalibroitujen kertoimien testaaminen.</w:t>
       </w:r>
@@ -5444,19 +5832,20 @@
           <w:ilvl w:val="0"/>
           <w:numId w:val="40"/>
         </w:numPr>
+        <w:spacing w:line="360" w:lineRule="auto"/>
         <w:jc w:val="both"/>
       </w:pPr>
       <w:r>
         <w:t>Kalibroitujen kertoimien hyväksyminen.</w:t>
       </w:r>
-      <w:commentRangeEnd w:id="53"/>
+      <w:commentRangeEnd w:id="59"/>
       <w:r>
         <w:rPr>
           <w:rStyle w:val="Kommentinviite"/>
           <w:sz w:val="24"/>
           <w:szCs w:val="24"/>
         </w:rPr>
-        <w:commentReference w:id="53"/>
+        <w:commentReference w:id="59"/>
       </w:r>
     </w:p>
     <w:p>
@@ -5466,6 +5855,7 @@
           <w:ilvl w:val="0"/>
           <w:numId w:val="40"/>
         </w:numPr>
+        <w:spacing w:line="360" w:lineRule="auto"/>
         <w:jc w:val="both"/>
       </w:pPr>
       <w:r>
@@ -5479,6 +5869,7 @@
           <w:ilvl w:val="0"/>
           <w:numId w:val="40"/>
         </w:numPr>
+        <w:spacing w:line="360" w:lineRule="auto"/>
         <w:jc w:val="both"/>
       </w:pPr>
       <w:r>
@@ -5487,6 +5878,7 @@
     </w:p>
     <w:p>
       <w:pPr>
+        <w:spacing w:line="360" w:lineRule="auto"/>
         <w:jc w:val="both"/>
         <w:rPr>
           <w:b/>
@@ -5507,6 +5899,7 @@
     </w:p>
     <w:p>
       <w:pPr>
+        <w:spacing w:line="360" w:lineRule="auto"/>
         <w:jc w:val="both"/>
         <w:rPr>
           <w:b/>
@@ -5527,6 +5920,7 @@
     </w:p>
     <w:p>
       <w:pPr>
+        <w:spacing w:line="360" w:lineRule="auto"/>
         <w:jc w:val="both"/>
       </w:pPr>
       <w:r>
@@ -5535,6 +5929,7 @@
     </w:p>
     <w:p>
       <w:pPr>
+        <w:spacing w:line="360" w:lineRule="auto"/>
         <w:jc w:val="both"/>
       </w:pPr>
       <w:r>
@@ -5565,6 +5960,7 @@
     </w:p>
     <w:p>
       <w:pPr>
+        <w:spacing w:line="360" w:lineRule="auto"/>
         <w:jc w:val="both"/>
       </w:pPr>
       <w:r>
@@ -5591,6 +5987,7 @@
     </w:p>
     <w:p>
       <w:pPr>
+        <w:spacing w:line="360" w:lineRule="auto"/>
         <w:jc w:val="both"/>
       </w:pPr>
       <w:r>
@@ -5611,6 +6008,7 @@
     </w:p>
     <w:p>
       <w:pPr>
+        <w:spacing w:line="360" w:lineRule="auto"/>
         <w:jc w:val="both"/>
       </w:pPr>
       <w:r>
@@ -5628,6 +6026,7 @@
     </w:p>
     <w:p>
       <w:pPr>
+        <w:spacing w:line="360" w:lineRule="auto"/>
         <w:jc w:val="both"/>
       </w:pPr>
       <w:r>
@@ -5645,6 +6044,7 @@
     </w:p>
     <w:p>
       <w:pPr>
+        <w:spacing w:line="360" w:lineRule="auto"/>
         <w:jc w:val="both"/>
       </w:pPr>
       <w:r>
@@ -5658,6 +6058,7 @@
           <w:ilvl w:val="0"/>
           <w:numId w:val="39"/>
         </w:numPr>
+        <w:spacing w:line="360" w:lineRule="auto"/>
         <w:jc w:val="both"/>
       </w:pPr>
       <w:r>
@@ -5672,18 +6073,18 @@
       <w:r>
         <w:t xml:space="preserve"> </w:t>
       </w:r>
-      <w:commentRangeStart w:id="54"/>
+      <w:commentRangeStart w:id="60"/>
       <w:r>
         <w:t>muodostaminen hakukoneella.</w:t>
       </w:r>
-      <w:commentRangeEnd w:id="54"/>
+      <w:commentRangeEnd w:id="60"/>
       <w:r>
         <w:rPr>
           <w:rStyle w:val="Kommentinviite"/>
           <w:sz w:val="24"/>
           <w:szCs w:val="24"/>
         </w:rPr>
-        <w:commentReference w:id="54"/>
+        <w:commentReference w:id="60"/>
       </w:r>
     </w:p>
     <w:p>
@@ -5693,9 +6094,10 @@
           <w:ilvl w:val="0"/>
           <w:numId w:val="39"/>
         </w:numPr>
-        <w:jc w:val="both"/>
-      </w:pPr>
-      <w:commentRangeStart w:id="55"/>
+        <w:spacing w:line="360" w:lineRule="auto"/>
+        <w:jc w:val="both"/>
+      </w:pPr>
+      <w:commentRangeStart w:id="61"/>
       <w:r>
         <w:t>Testil</w:t>
       </w:r>
@@ -5705,14 +6107,14 @@
       <w:r>
         <w:t>.</w:t>
       </w:r>
-      <w:commentRangeEnd w:id="55"/>
+      <w:commentRangeEnd w:id="61"/>
       <w:r>
         <w:rPr>
           <w:rStyle w:val="Kommentinviite"/>
           <w:sz w:val="24"/>
           <w:szCs w:val="24"/>
         </w:rPr>
-        <w:commentReference w:id="55"/>
+        <w:commentReference w:id="61"/>
       </w:r>
     </w:p>
     <w:p>
@@ -5722,6 +6124,7 @@
           <w:ilvl w:val="0"/>
           <w:numId w:val="39"/>
         </w:numPr>
+        <w:spacing w:line="360" w:lineRule="auto"/>
         <w:jc w:val="both"/>
       </w:pPr>
       <w:r>
@@ -5735,20 +6138,21 @@
           <w:ilvl w:val="0"/>
           <w:numId w:val="39"/>
         </w:numPr>
-        <w:jc w:val="both"/>
-      </w:pPr>
-      <w:commentRangeStart w:id="56"/>
+        <w:spacing w:line="360" w:lineRule="auto"/>
+        <w:jc w:val="both"/>
+      </w:pPr>
+      <w:commentRangeStart w:id="62"/>
       <w:r>
         <w:t>Hinnan muuttaminen.</w:t>
       </w:r>
-      <w:commentRangeEnd w:id="56"/>
+      <w:commentRangeEnd w:id="62"/>
       <w:r>
         <w:rPr>
           <w:rStyle w:val="Kommentinviite"/>
           <w:sz w:val="24"/>
           <w:szCs w:val="24"/>
         </w:rPr>
-        <w:commentReference w:id="56"/>
+        <w:commentReference w:id="62"/>
       </w:r>
     </w:p>
     <w:p>
@@ -5758,6 +6162,7 @@
           <w:ilvl w:val="0"/>
           <w:numId w:val="39"/>
         </w:numPr>
+        <w:spacing w:line="360" w:lineRule="auto"/>
         <w:jc w:val="both"/>
       </w:pPr>
       <w:r>
@@ -5766,6 +6171,7 @@
     </w:p>
     <w:p>
       <w:pPr>
+        <w:spacing w:line="360" w:lineRule="auto"/>
         <w:jc w:val="both"/>
         <w:rPr>
           <w:b/>
@@ -5798,6 +6204,7 @@
     </w:p>
     <w:p>
       <w:pPr>
+        <w:spacing w:line="360" w:lineRule="auto"/>
         <w:jc w:val="both"/>
         <w:rPr>
           <w:b/>
@@ -5824,6 +6231,7 @@
     </w:p>
     <w:p>
       <w:pPr>
+        <w:spacing w:line="360" w:lineRule="auto"/>
         <w:jc w:val="both"/>
         <w:rPr>
           <w:b/>
@@ -5861,6 +6269,7 @@
     </w:p>
     <w:p>
       <w:pPr>
+        <w:spacing w:line="360" w:lineRule="auto"/>
         <w:jc w:val="both"/>
       </w:pPr>
       <w:r>
@@ -5888,6 +6297,7 @@
     </w:p>
     <w:p>
       <w:pPr>
+        <w:spacing w:line="360" w:lineRule="auto"/>
         <w:jc w:val="both"/>
         <w:rPr>
           <w:rFonts w:eastAsiaTheme="majorEastAsia"/>
@@ -5913,6 +6323,7 @@
     </w:p>
     <w:p>
       <w:pPr>
+        <w:spacing w:line="360" w:lineRule="auto"/>
         <w:jc w:val="both"/>
       </w:pPr>
       <w:r>
@@ -5927,6 +6338,7 @@
     </w:p>
     <w:p>
       <w:pPr>
+        <w:spacing w:line="360" w:lineRule="auto"/>
         <w:jc w:val="both"/>
       </w:pPr>
       <w:r>
@@ -5941,6 +6353,7 @@
     </w:p>
     <w:p>
       <w:pPr>
+        <w:spacing w:line="360" w:lineRule="auto"/>
         <w:jc w:val="both"/>
       </w:pPr>
       <w:r>
@@ -5976,6 +6389,7 @@
     </w:p>
     <w:p>
       <w:pPr>
+        <w:spacing w:line="360" w:lineRule="auto"/>
         <w:jc w:val="both"/>
         <w:rPr>
           <w:b/>
@@ -5995,6 +6409,7 @@
           <w:ilvl w:val="0"/>
           <w:numId w:val="44"/>
         </w:numPr>
+        <w:spacing w:line="360" w:lineRule="auto"/>
         <w:jc w:val="both"/>
       </w:pPr>
       <w:r>
@@ -6008,6 +6423,7 @@
           <w:ilvl w:val="1"/>
           <w:numId w:val="44"/>
         </w:numPr>
+        <w:spacing w:line="360" w:lineRule="auto"/>
         <w:jc w:val="both"/>
       </w:pPr>
       <w:r>
@@ -6021,6 +6437,7 @@
           <w:ilvl w:val="1"/>
           <w:numId w:val="44"/>
         </w:numPr>
+        <w:spacing w:line="360" w:lineRule="auto"/>
         <w:jc w:val="both"/>
       </w:pPr>
       <w:r>
@@ -6034,6 +6451,7 @@
           <w:ilvl w:val="0"/>
           <w:numId w:val="44"/>
         </w:numPr>
+        <w:spacing w:line="360" w:lineRule="auto"/>
         <w:jc w:val="both"/>
       </w:pPr>
       <w:r>
@@ -6047,6 +6465,7 @@
           <w:ilvl w:val="0"/>
           <w:numId w:val="44"/>
         </w:numPr>
+        <w:spacing w:line="360" w:lineRule="auto"/>
         <w:jc w:val="both"/>
       </w:pPr>
       <w:r>
@@ -6064,6 +6483,7 @@
     </w:p>
     <w:p>
       <w:pPr>
+        <w:spacing w:line="360" w:lineRule="auto"/>
         <w:jc w:val="both"/>
         <w:rPr>
           <w:b/>
@@ -6090,6 +6510,7 @@
     </w:p>
     <w:p>
       <w:pPr>
+        <w:spacing w:line="360" w:lineRule="auto"/>
         <w:jc w:val="both"/>
         <w:rPr>
           <w:b/>
@@ -6109,6 +6530,7 @@
     </w:p>
     <w:p>
       <w:pPr>
+        <w:spacing w:line="360" w:lineRule="auto"/>
         <w:jc w:val="both"/>
         <w:rPr>
           <w:b/>
@@ -6129,6 +6551,7 @@
     </w:p>
     <w:p>
       <w:pPr>
+        <w:spacing w:line="360" w:lineRule="auto"/>
         <w:jc w:val="both"/>
       </w:pPr>
       <w:r>
@@ -6169,6 +6592,7 @@
     </w:p>
     <w:p>
       <w:pPr>
+        <w:spacing w:line="360" w:lineRule="auto"/>
         <w:jc w:val="both"/>
       </w:pPr>
       <w:r>
@@ -6187,6 +6611,7 @@
     </w:p>
     <w:p>
       <w:pPr>
+        <w:spacing w:line="360" w:lineRule="auto"/>
         <w:jc w:val="both"/>
         <w:rPr>
           <w:rFonts w:eastAsiaTheme="majorEastAsia"/>
@@ -6212,6 +6637,7 @@
     </w:p>
     <w:p>
       <w:pPr>
+        <w:spacing w:line="360" w:lineRule="auto"/>
         <w:jc w:val="both"/>
       </w:pPr>
       <w:r>
@@ -6232,6 +6658,7 @@
     </w:p>
     <w:p>
       <w:pPr>
+        <w:spacing w:line="360" w:lineRule="auto"/>
         <w:jc w:val="both"/>
       </w:pPr>
       <w:r>
@@ -6246,6 +6673,7 @@
     </w:p>
     <w:p>
       <w:pPr>
+        <w:spacing w:line="360" w:lineRule="auto"/>
         <w:jc w:val="both"/>
       </w:pPr>
       <w:r>
@@ -6260,6 +6688,7 @@
     </w:p>
     <w:p>
       <w:pPr>
+        <w:spacing w:line="360" w:lineRule="auto"/>
         <w:jc w:val="both"/>
         <w:rPr>
           <w:b/>
@@ -6274,6 +6703,7 @@
     </w:p>
     <w:p>
       <w:pPr>
+        <w:spacing w:line="360" w:lineRule="auto"/>
         <w:jc w:val="both"/>
         <w:rPr>
           <w:color w:val="FF0000"/>
@@ -6288,6 +6718,7 @@
     </w:p>
     <w:p>
       <w:pPr>
+        <w:spacing w:line="360" w:lineRule="auto"/>
         <w:jc w:val="both"/>
         <w:rPr>
           <w:b/>
@@ -6314,6 +6745,7 @@
     </w:p>
     <w:p>
       <w:pPr>
+        <w:spacing w:line="360" w:lineRule="auto"/>
         <w:jc w:val="both"/>
         <w:rPr>
           <w:b/>
@@ -6334,11 +6766,13 @@
     </w:p>
     <w:p>
       <w:pPr>
-        <w:jc w:val="both"/>
-      </w:pPr>
-    </w:p>
-    <w:p>
-      <w:pPr>
+        <w:spacing w:line="360" w:lineRule="auto"/>
+        <w:jc w:val="both"/>
+      </w:pPr>
+    </w:p>
+    <w:p>
+      <w:pPr>
+        <w:spacing w:line="360" w:lineRule="auto"/>
         <w:jc w:val="both"/>
       </w:pPr>
     </w:p>
@@ -6356,7 +6790,7 @@
 
 <file path=word/comments.xml><?xml version="1.0" encoding="utf-8"?>
 <w:comments xmlns:wpc="http://schemas.microsoft.com/office/word/2010/wordprocessingCanvas" xmlns:cx="http://schemas.microsoft.com/office/drawing/2014/chartex" xmlns:cx1="http://schemas.microsoft.com/office/drawing/2015/9/8/chartex" xmlns:cx2="http://schemas.microsoft.com/office/drawing/2015/10/21/chartex" xmlns:cx3="http://schemas.microsoft.com/office/drawing/2016/5/9/chartex" xmlns:cx4="http://schemas.microsoft.com/office/drawing/2016/5/10/chartex" xmlns:cx5="http://schemas.microsoft.com/office/drawing/2016/5/11/chartex" xmlns:cx6="http://schemas.microsoft.com/office/drawing/2016/5/12/chartex" xmlns:cx7="http://schemas.microsoft.com/office/drawing/2016/5/13/chartex" xmlns:cx8="http://schemas.microsoft.com/office/drawing/2016/5/14/chartex" xmlns:mc="http://schemas.openxmlformats.org/markup-compatibility/2006" xmlns:aink="http://schemas.microsoft.com/office/drawing/2016/ink" xmlns:am3d="http://schemas.microsoft.com/office/drawing/2017/model3d" xmlns:o="urn:schemas-microsoft-com:office:office" xmlns:r="http://schemas.openxmlformats.org/officeDocument/2006/relationships" xmlns:m="http://schemas.openxmlformats.org/officeDocument/2006/math" xmlns:v="urn:schemas-microsoft-com:vml" xmlns:wp14="http://schemas.microsoft.com/office/word/2010/wordprocessingDrawing" xmlns:wp="http://schemas.openxmlformats.org/drawingml/2006/wordprocessingDrawing" xmlns:w10="urn:schemas-microsoft-com:office:word" xmlns:w="http://schemas.openxmlformats.org/wordprocessingml/2006/main" xmlns:w14="http://schemas.microsoft.com/office/word/2010/wordml" xmlns:w15="http://schemas.microsoft.com/office/word/2012/wordml" xmlns:w16cid="http://schemas.microsoft.com/office/word/2016/wordml/cid" xmlns:w16se="http://schemas.microsoft.com/office/word/2015/wordml/symex" xmlns:wpg="http://schemas.microsoft.com/office/word/2010/wordprocessingGroup" xmlns:wpi="http://schemas.microsoft.com/office/word/2010/wordprocessingInk" xmlns:wne="http://schemas.microsoft.com/office/word/2006/wordml" xmlns:wps="http://schemas.microsoft.com/office/word/2010/wordprocessingShape" mc:Ignorable="w14 w15 w16se w16cid wp14">
-  <w:comment w:id="2" w:author="Melander Daniel" w:date="2019-08-05T08:53:00Z" w:initials="MD">
+  <w:comment w:id="4" w:author="Melander Daniel" w:date="2019-08-19T08:45:00Z" w:initials="MD">
     <w:p>
       <w:pPr>
         <w:pStyle w:val="Kommentinteksti"/>
@@ -6368,11 +6802,11 @@
         <w:annotationRef/>
       </w:r>
       <w:r>
-        <w:t>Onko kyseessä tietojärjestelmä vai simulaattori? Kummasta me puhumme?</w:t>
+        <w:t>Vai onko?</w:t>
       </w:r>
     </w:p>
   </w:comment>
-  <w:comment w:id="3" w:author="Melander Daniel" w:date="2019-08-05T08:54:00Z" w:initials="MD">
+  <w:comment w:id="5" w:author="Melander Daniel" w:date="2019-08-19T08:46:00Z" w:initials="MD">
     <w:p>
       <w:pPr>
         <w:pStyle w:val="Kommentinteksti"/>
@@ -6384,7 +6818,7 @@
         <w:annotationRef/>
       </w:r>
       <w:r>
-        <w:t>Puhutaan metsätietojärjestelmästä, koska simulaattori on vain yksi osa MELA2.0:ssa</w:t>
+        <w:t>Graafisen vai komentorivi pohjaisen?</w:t>
       </w:r>
     </w:p>
   </w:comment>
@@ -6436,7 +6870,7 @@
       </w:r>
     </w:p>
   </w:comment>
-  <w:comment w:id="11" w:author="Melander Daniel" w:date="2019-08-06T08:35:00Z" w:initials="MD">
+  <w:comment w:id="9" w:author="Melander Daniel" w:date="2019-08-19T08:52:00Z" w:initials="MD">
     <w:p>
       <w:pPr>
         <w:pStyle w:val="Kommentinteksti"/>
@@ -6448,6 +6882,38 @@
         <w:annotationRef/>
       </w:r>
       <w:r>
+        <w:t>Muita mitä?</w:t>
+      </w:r>
+    </w:p>
+  </w:comment>
+  <w:comment w:id="13" w:author="Melander Daniel" w:date="2019-08-06T11:20:00Z" w:initials="MD">
+    <w:p>
+      <w:pPr>
+        <w:pStyle w:val="Kommentinteksti"/>
+      </w:pPr>
+      <w:r>
+        <w:rPr>
+          <w:rStyle w:val="Kommentinviite"/>
+        </w:rPr>
+        <w:annotationRef/>
+      </w:r>
+      <w:r>
+        <w:t>Tämä pois</w:t>
+      </w:r>
+    </w:p>
+  </w:comment>
+  <w:comment w:id="15" w:author="Melander Daniel" w:date="2019-08-06T08:35:00Z" w:initials="MD">
+    <w:p>
+      <w:pPr>
+        <w:pStyle w:val="Kommentinteksti"/>
+      </w:pPr>
+      <w:r>
+        <w:rPr>
+          <w:rStyle w:val="Kommentinviite"/>
+        </w:rPr>
+        <w:annotationRef/>
+      </w:r>
+      <w:r>
         <w:t>Tässä puhutaan vain loppukäyttäjän asiakassovelluksesta.</w:t>
       </w:r>
     </w:p>
@@ -6473,7 +6939,7 @@
       </w:r>
     </w:p>
   </w:comment>
-  <w:comment w:id="13" w:author="Melander Daniel" w:date="2019-07-09T15:17:00Z" w:initials="MD">
+  <w:comment w:id="16" w:author="Melander Daniel" w:date="2019-08-06T11:18:00Z" w:initials="MD">
     <w:p>
       <w:pPr>
         <w:pStyle w:val="Kommentinteksti"/>
@@ -6485,11 +6951,51 @@
         <w:annotationRef/>
       </w:r>
       <w:r>
+        <w:t>TODO:</w:t>
+      </w:r>
+    </w:p>
+    <w:p>
+      <w:pPr>
+        <w:pStyle w:val="Kommentinteksti"/>
+      </w:pPr>
+      <w:r>
+        <w:t>-Siirrä rajauksen alle</w:t>
+      </w:r>
+    </w:p>
+    <w:p>
+      <w:pPr>
+        <w:pStyle w:val="Kommentinteksti"/>
+      </w:pPr>
+      <w:r>
+        <w:t>-poista serverisali</w:t>
+      </w:r>
+    </w:p>
+    <w:p>
+      <w:pPr>
+        <w:pStyle w:val="Kommentinteksti"/>
+      </w:pPr>
+      <w:r>
+        <w:t>-pois paikallinen työasema</w:t>
+      </w:r>
+    </w:p>
+  </w:comment>
+  <w:comment w:id="17" w:author="Melander Daniel" w:date="2019-07-09T15:17:00Z" w:initials="MD">
+    <w:p>
+      <w:pPr>
+        <w:pStyle w:val="Kommentinteksti"/>
+      </w:pPr>
+      <w:r>
+        <w:rPr>
+          <w:rStyle w:val="Kommentinviite"/>
+        </w:rPr>
+        <w:annotationRef/>
+      </w:r>
+      <w:r>
         <w:t>Vaihtoehtoisesti MELA2.0-järjestelmä voi olla täysin stand-alone sovellus.</w:t>
       </w:r>
     </w:p>
   </w:comment>
-  <w:comment w:id="18" w:author="Melander Daniel" w:date="2019-07-03T13:54:00Z" w:initials="MD">
+  <w:comment w:id="19" w:author="Melander Daniel" w:date="2019-08-06T11:20:00Z" w:initials="MD">
     <w:p>
       <w:pPr>
         <w:pStyle w:val="Kommentinteksti"/>
@@ -6501,11 +7007,27 @@
         <w:annotationRef/>
       </w:r>
       <w:r>
+        <w:t>Paikallinen työasema pois</w:t>
+      </w:r>
+    </w:p>
+  </w:comment>
+  <w:comment w:id="23" w:author="Melander Daniel" w:date="2019-07-03T13:54:00Z" w:initials="MD">
+    <w:p>
+      <w:pPr>
+        <w:pStyle w:val="Kommentinteksti"/>
+      </w:pPr>
+      <w:r>
+        <w:rPr>
+          <w:rStyle w:val="Kommentinviite"/>
+        </w:rPr>
+        <w:annotationRef/>
+      </w:r>
+      <w:r>
         <w:t>Eikös malleja pitäisi pystyä käyttämään MELA2.0:ssa ilman yhteensovitusprosessia?</w:t>
       </w:r>
     </w:p>
   </w:comment>
-  <w:comment w:id="19" w:author="Melander Daniel" w:date="2019-07-03T15:18:00Z" w:initials="MD">
+  <w:comment w:id="24" w:author="Melander Daniel" w:date="2019-07-03T15:18:00Z" w:initials="MD">
     <w:p>
       <w:pPr>
         <w:pStyle w:val="Kommentinteksti"/>
@@ -6521,7 +7043,7 @@
       </w:r>
     </w:p>
   </w:comment>
-  <w:comment w:id="20" w:author="Melander Daniel" w:date="2019-07-02T13:51:00Z" w:initials="MD">
+  <w:comment w:id="25" w:author="Melander Daniel" w:date="2019-07-02T13:51:00Z" w:initials="MD">
     <w:p>
       <w:pPr>
         <w:pStyle w:val="Kommentinteksti"/>
@@ -6537,7 +7059,7 @@
       </w:r>
     </w:p>
   </w:comment>
-  <w:comment w:id="21" w:author="Melander Daniel" w:date="2019-07-03T15:27:00Z" w:initials="MD">
+  <w:comment w:id="26" w:author="Melander Daniel" w:date="2019-07-03T15:27:00Z" w:initials="MD">
     <w:p>
       <w:pPr>
         <w:pStyle w:val="Kommentinteksti"/>
@@ -6577,7 +7099,7 @@
       </w:r>
     </w:p>
   </w:comment>
-  <w:comment w:id="22" w:author="Melander Daniel" w:date="2019-07-02T13:25:00Z" w:initials="MD">
+  <w:comment w:id="27" w:author="Melander Daniel" w:date="2019-07-02T13:25:00Z" w:initials="MD">
     <w:p>
       <w:pPr>
         <w:pStyle w:val="Kommentinteksti"/>
@@ -6593,7 +7115,7 @@
       </w:r>
     </w:p>
   </w:comment>
-  <w:comment w:id="23" w:author="Melander Daniel" w:date="2019-07-03T15:39:00Z" w:initials="MD">
+  <w:comment w:id="28" w:author="Melander Daniel" w:date="2019-07-03T15:39:00Z" w:initials="MD">
     <w:p>
       <w:pPr>
         <w:pStyle w:val="Kommentinteksti"/>
@@ -6635,7 +7157,7 @@
       </w:r>
     </w:p>
   </w:comment>
-  <w:comment w:id="24" w:author="Melander Daniel" w:date="2019-07-02T13:52:00Z" w:initials="MD">
+  <w:comment w:id="29" w:author="Melander Daniel" w:date="2019-07-02T13:52:00Z" w:initials="MD">
     <w:p>
       <w:pPr>
         <w:pStyle w:val="Kommentinteksti"/>
@@ -6651,7 +7173,7 @@
       </w:r>
     </w:p>
   </w:comment>
-  <w:comment w:id="25" w:author="Melander Daniel" w:date="2019-07-02T12:35:00Z" w:initials="MD">
+  <w:comment w:id="30" w:author="Melander Daniel" w:date="2019-07-02T12:35:00Z" w:initials="MD">
     <w:p>
       <w:pPr>
         <w:pStyle w:val="Kommentinteksti"/>
@@ -6691,7 +7213,7 @@
       </w:r>
     </w:p>
   </w:comment>
-  <w:comment w:id="26" w:author="Melander Daniel" w:date="2019-07-08T15:48:00Z" w:initials="MD">
+  <w:comment w:id="31" w:author="Melander Daniel" w:date="2019-07-08T15:48:00Z" w:initials="MD">
     <w:p>
       <w:pPr>
         <w:pStyle w:val="Kommentinteksti"/>
@@ -6707,7 +7229,7 @@
       </w:r>
     </w:p>
   </w:comment>
-  <w:comment w:id="27" w:author="Melander Daniel" w:date="2019-07-02T12:28:00Z" w:initials="MD">
+  <w:comment w:id="32" w:author="Melander Daniel" w:date="2019-07-02T12:28:00Z" w:initials="MD">
     <w:p>
       <w:pPr>
         <w:pStyle w:val="Kommentinteksti"/>
@@ -6723,7 +7245,7 @@
       </w:r>
     </w:p>
   </w:comment>
-  <w:comment w:id="28" w:author="Melander Daniel" w:date="2019-07-03T14:55:00Z" w:initials="MD">
+  <w:comment w:id="33" w:author="Melander Daniel" w:date="2019-07-03T14:55:00Z" w:initials="MD">
     <w:p>
       <w:pPr>
         <w:pStyle w:val="Kommentinteksti"/>
@@ -6739,7 +7261,7 @@
       </w:r>
     </w:p>
   </w:comment>
-  <w:comment w:id="29" w:author="Melander Daniel" w:date="2019-07-02T12:30:00Z" w:initials="MD">
+  <w:comment w:id="34" w:author="Melander Daniel" w:date="2019-07-02T12:30:00Z" w:initials="MD">
     <w:p>
       <w:pPr>
         <w:pStyle w:val="Kommentinteksti"/>
@@ -6768,7 +7290,7 @@
       </w:r>
     </w:p>
   </w:comment>
-  <w:comment w:id="30" w:author="Melander Daniel" w:date="2019-07-03T14:57:00Z" w:initials="MD">
+  <w:comment w:id="35" w:author="Melander Daniel" w:date="2019-07-03T14:57:00Z" w:initials="MD">
     <w:p>
       <w:pPr>
         <w:pStyle w:val="Kommentinteksti"/>
@@ -6784,7 +7306,7 @@
       </w:r>
     </w:p>
   </w:comment>
-  <w:comment w:id="31" w:author="Melander Daniel" w:date="2019-07-02T12:34:00Z" w:initials="MD">
+  <w:comment w:id="36" w:author="Melander Daniel" w:date="2019-07-02T12:34:00Z" w:initials="MD">
     <w:p>
       <w:pPr>
         <w:pStyle w:val="Kommentinteksti"/>
@@ -6800,7 +7322,7 @@
       </w:r>
     </w:p>
   </w:comment>
-  <w:comment w:id="32" w:author="Melander Daniel" w:date="2019-07-03T15:02:00Z" w:initials="MD">
+  <w:comment w:id="37" w:author="Melander Daniel" w:date="2019-07-03T15:02:00Z" w:initials="MD">
     <w:p>
       <w:pPr>
         <w:pStyle w:val="Kommentinteksti"/>
@@ -6816,7 +7338,7 @@
       </w:r>
     </w:p>
   </w:comment>
-  <w:comment w:id="33" w:author="Melander Daniel" w:date="2019-07-02T12:41:00Z" w:initials="MD">
+  <w:comment w:id="38" w:author="Melander Daniel" w:date="2019-07-02T12:41:00Z" w:initials="MD">
     <w:p>
       <w:pPr>
         <w:pStyle w:val="Kommentinteksti"/>
@@ -6832,7 +7354,7 @@
       </w:r>
     </w:p>
   </w:comment>
-  <w:comment w:id="34" w:author="Melander Daniel" w:date="2019-07-03T15:06:00Z" w:initials="MD">
+  <w:comment w:id="39" w:author="Melander Daniel" w:date="2019-07-03T15:06:00Z" w:initials="MD">
     <w:p>
       <w:pPr>
         <w:pStyle w:val="Kommentinteksti"/>
@@ -6848,7 +7370,7 @@
       </w:r>
     </w:p>
   </w:comment>
-  <w:comment w:id="36" w:author="Melander Daniel" w:date="2019-07-09T10:04:00Z" w:initials="MD">
+  <w:comment w:id="41" w:author="Melander Daniel" w:date="2019-08-06T11:23:00Z" w:initials="MD">
     <w:p>
       <w:pPr>
         <w:pStyle w:val="Kommentinteksti"/>
@@ -6860,11 +7382,11 @@
         <w:annotationRef/>
       </w:r>
       <w:r>
-        <w:t>Mitä tuloskuvauksene pitää sisällyttää? Voiko olla Wizard joka ohjaa kuvauksen muodostusta? Wizard voi toimia jos kuvauksen muodostaminen on geneerinen ja sisältää aina samat vaiheet.</w:t>
+        <w:t>Tämä pois</w:t>
       </w:r>
     </w:p>
   </w:comment>
-  <w:comment w:id="37" w:author="Melander Daniel" w:date="2019-07-09T11:10:00Z" w:initials="MD">
+  <w:comment w:id="42" w:author="Melander Daniel" w:date="2019-07-09T10:04:00Z" w:initials="MD">
     <w:p>
       <w:pPr>
         <w:pStyle w:val="Kommentinteksti"/>
@@ -6876,11 +7398,35 @@
         <w:annotationRef/>
       </w:r>
       <w:r>
+        <w:t xml:space="preserve">Mitä </w:t>
+      </w:r>
+      <w:proofErr w:type="spellStart"/>
+      <w:r>
+        <w:t>tuloskuvauksene</w:t>
+      </w:r>
+      <w:proofErr w:type="spellEnd"/>
+      <w:r>
+        <w:t xml:space="preserve"> pitää sisällyttää? Voiko olla Wizard joka ohjaa kuvauksen muodostusta? Wizard voi toimia jos kuvauksen muodostaminen on geneerinen ja sisältää aina samat vaiheet.</w:t>
+      </w:r>
+    </w:p>
+  </w:comment>
+  <w:comment w:id="43" w:author="Melander Daniel" w:date="2019-07-09T11:10:00Z" w:initials="MD">
+    <w:p>
+      <w:pPr>
+        <w:pStyle w:val="Kommentinteksti"/>
+      </w:pPr>
+      <w:r>
+        <w:rPr>
+          <w:rStyle w:val="Kommentinviite"/>
+        </w:rPr>
+        <w:annotationRef/>
+      </w:r>
+      <w:r>
         <w:t>Miten?</w:t>
       </w:r>
     </w:p>
   </w:comment>
-  <w:comment w:id="38" w:author="Melander Daniel" w:date="2019-07-09T11:10:00Z" w:initials="MD">
+  <w:comment w:id="44" w:author="Melander Daniel" w:date="2019-07-09T11:10:00Z" w:initials="MD">
     <w:p>
       <w:pPr>
         <w:pStyle w:val="Kommentinteksti"/>
@@ -6896,7 +7442,7 @@
       </w:r>
     </w:p>
   </w:comment>
-  <w:comment w:id="39" w:author="Melander Daniel" w:date="2019-07-09T11:10:00Z" w:initials="MD">
+  <w:comment w:id="45" w:author="Melander Daniel" w:date="2019-07-09T11:10:00Z" w:initials="MD">
     <w:p>
       <w:pPr>
         <w:pStyle w:val="Kommentinteksti"/>
@@ -6912,7 +7458,7 @@
       </w:r>
     </w:p>
   </w:comment>
-  <w:comment w:id="40" w:author="Melander Daniel" w:date="2019-07-09T11:11:00Z" w:initials="MD">
+  <w:comment w:id="46" w:author="Melander Daniel" w:date="2019-07-09T11:11:00Z" w:initials="MD">
     <w:p>
       <w:pPr>
         <w:pStyle w:val="Kommentinteksti"/>
@@ -6928,7 +7474,7 @@
       </w:r>
     </w:p>
   </w:comment>
-  <w:comment w:id="41" w:author="Melander Daniel" w:date="2019-07-09T11:11:00Z" w:initials="MD">
+  <w:comment w:id="47" w:author="Melander Daniel" w:date="2019-07-09T11:11:00Z" w:initials="MD">
     <w:p>
       <w:pPr>
         <w:pStyle w:val="Kommentinteksti"/>
@@ -6944,7 +7490,7 @@
       </w:r>
     </w:p>
   </w:comment>
-  <w:comment w:id="42" w:author="Melander Daniel" w:date="2019-07-09T11:12:00Z" w:initials="MD">
+  <w:comment w:id="48" w:author="Melander Daniel" w:date="2019-07-09T11:12:00Z" w:initials="MD">
     <w:p>
       <w:pPr>
         <w:pStyle w:val="Kommentinteksti"/>
@@ -6960,7 +7506,7 @@
       </w:r>
     </w:p>
   </w:comment>
-  <w:comment w:id="43" w:author="Melander Daniel" w:date="2019-07-09T11:13:00Z" w:initials="MD">
+  <w:comment w:id="49" w:author="Melander Daniel" w:date="2019-07-09T11:13:00Z" w:initials="MD">
     <w:p>
       <w:pPr>
         <w:pStyle w:val="Kommentinteksti"/>
@@ -6976,7 +7522,7 @@
       </w:r>
     </w:p>
   </w:comment>
-  <w:comment w:id="44" w:author="Melander Daniel" w:date="2019-07-09T11:14:00Z" w:initials="MD">
+  <w:comment w:id="50" w:author="Melander Daniel" w:date="2019-07-09T11:14:00Z" w:initials="MD">
     <w:p>
       <w:pPr>
         <w:pStyle w:val="Kommentinteksti"/>
@@ -6992,7 +7538,7 @@
       </w:r>
     </w:p>
   </w:comment>
-  <w:comment w:id="45" w:author="Melander Daniel" w:date="2019-07-09T11:14:00Z" w:initials="MD">
+  <w:comment w:id="51" w:author="Melander Daniel" w:date="2019-07-09T11:14:00Z" w:initials="MD">
     <w:p>
       <w:pPr>
         <w:pStyle w:val="Kommentinteksti"/>
@@ -7008,7 +7554,7 @@
       </w:r>
     </w:p>
   </w:comment>
-  <w:comment w:id="46" w:author="Melander Daniel" w:date="2019-07-09T11:14:00Z" w:initials="MD">
+  <w:comment w:id="52" w:author="Melander Daniel" w:date="2019-07-09T11:14:00Z" w:initials="MD">
     <w:p>
       <w:pPr>
         <w:pStyle w:val="Kommentinteksti"/>
@@ -7024,7 +7570,7 @@
       </w:r>
     </w:p>
   </w:comment>
-  <w:comment w:id="47" w:author="Melander Daniel" w:date="2019-07-09T11:15:00Z" w:initials="MD">
+  <w:comment w:id="53" w:author="Melander Daniel" w:date="2019-07-09T11:15:00Z" w:initials="MD">
     <w:p>
       <w:pPr>
         <w:pStyle w:val="Kommentinteksti"/>
@@ -7040,7 +7586,7 @@
       </w:r>
     </w:p>
   </w:comment>
-  <w:comment w:id="48" w:author="Melander Daniel" w:date="2019-07-09T12:35:00Z" w:initials="MD">
+  <w:comment w:id="54" w:author="Melander Daniel" w:date="2019-07-09T12:35:00Z" w:initials="MD">
     <w:p>
       <w:pPr>
         <w:pStyle w:val="Kommentinteksti"/>
@@ -7056,7 +7602,7 @@
       </w:r>
     </w:p>
   </w:comment>
-  <w:comment w:id="49" w:author="Melander Daniel" w:date="2019-07-09T13:37:00Z" w:initials="MD">
+  <w:comment w:id="55" w:author="Melander Daniel" w:date="2019-07-09T13:37:00Z" w:initials="MD">
     <w:p>
       <w:pPr>
         <w:pStyle w:val="Kommentinteksti"/>
@@ -7072,7 +7618,7 @@
       </w:r>
     </w:p>
   </w:comment>
-  <w:comment w:id="50" w:author="Melander Daniel" w:date="2019-07-09T13:38:00Z" w:initials="MD">
+  <w:comment w:id="56" w:author="Melander Daniel" w:date="2019-07-09T13:38:00Z" w:initials="MD">
     <w:p>
       <w:pPr>
         <w:pStyle w:val="Kommentinteksti"/>
@@ -7088,7 +7634,7 @@
       </w:r>
     </w:p>
   </w:comment>
-  <w:comment w:id="51" w:author="Melander Daniel" w:date="2019-07-09T13:38:00Z" w:initials="MD">
+  <w:comment w:id="57" w:author="Melander Daniel" w:date="2019-07-09T13:38:00Z" w:initials="MD">
     <w:p>
       <w:pPr>
         <w:pStyle w:val="Kommentinteksti"/>
@@ -7104,7 +7650,7 @@
       </w:r>
     </w:p>
   </w:comment>
-  <w:comment w:id="52" w:author="Melander Daniel" w:date="2019-07-09T13:39:00Z" w:initials="MD">
+  <w:comment w:id="58" w:author="Melander Daniel" w:date="2019-07-09T13:39:00Z" w:initials="MD">
     <w:p>
       <w:pPr>
         <w:pStyle w:val="Kommentinteksti"/>
@@ -7120,7 +7666,7 @@
       </w:r>
     </w:p>
   </w:comment>
-  <w:comment w:id="53" w:author="Melander Daniel" w:date="2019-07-09T13:39:00Z" w:initials="MD">
+  <w:comment w:id="59" w:author="Melander Daniel" w:date="2019-07-09T13:39:00Z" w:initials="MD">
     <w:p>
       <w:pPr>
         <w:pStyle w:val="Kommentinteksti"/>
@@ -7136,7 +7682,7 @@
       </w:r>
     </w:p>
   </w:comment>
-  <w:comment w:id="54" w:author="Melander Daniel" w:date="2019-07-10T14:24:00Z" w:initials="MD">
+  <w:comment w:id="60" w:author="Melander Daniel" w:date="2019-07-10T14:24:00Z" w:initials="MD">
     <w:p>
       <w:pPr>
         <w:pStyle w:val="Kommentinteksti"/>
@@ -7152,7 +7698,7 @@
       </w:r>
     </w:p>
   </w:comment>
-  <w:comment w:id="55" w:author="Melander Daniel" w:date="2019-07-10T13:11:00Z" w:initials="MD">
+  <w:comment w:id="61" w:author="Melander Daniel" w:date="2019-07-10T13:11:00Z" w:initials="MD">
     <w:p>
       <w:pPr>
         <w:pStyle w:val="Kommentinteksti"/>
@@ -7220,7 +7766,7 @@
       </w:r>
     </w:p>
   </w:comment>
-  <w:comment w:id="56" w:author="Melander Daniel" w:date="2019-07-10T14:24:00Z" w:initials="MD">
+  <w:comment w:id="62" w:author="Melander Daniel" w:date="2019-07-10T14:24:00Z" w:initials="MD">
     <w:p>
       <w:pPr>
         <w:pStyle w:val="Kommentinteksti"/>
@@ -7241,13 +7787,17 @@
 
 <file path=word/commentsExtended.xml><?xml version="1.0" encoding="utf-8"?>
 <w15:commentsEx xmlns:wpc="http://schemas.microsoft.com/office/word/2010/wordprocessingCanvas" xmlns:cx="http://schemas.microsoft.com/office/drawing/2014/chartex" xmlns:cx1="http://schemas.microsoft.com/office/drawing/2015/9/8/chartex" xmlns:cx2="http://schemas.microsoft.com/office/drawing/2015/10/21/chartex" xmlns:cx3="http://schemas.microsoft.com/office/drawing/2016/5/9/chartex" xmlns:cx4="http://schemas.microsoft.com/office/drawing/2016/5/10/chartex" xmlns:cx5="http://schemas.microsoft.com/office/drawing/2016/5/11/chartex" xmlns:cx6="http://schemas.microsoft.com/office/drawing/2016/5/12/chartex" xmlns:cx7="http://schemas.microsoft.com/office/drawing/2016/5/13/chartex" xmlns:cx8="http://schemas.microsoft.com/office/drawing/2016/5/14/chartex" xmlns:mc="http://schemas.openxmlformats.org/markup-compatibility/2006" xmlns:aink="http://schemas.microsoft.com/office/drawing/2016/ink" xmlns:am3d="http://schemas.microsoft.com/office/drawing/2017/model3d" xmlns:o="urn:schemas-microsoft-com:office:office" xmlns:r="http://schemas.openxmlformats.org/officeDocument/2006/relationships" xmlns:m="http://schemas.openxmlformats.org/officeDocument/2006/math" xmlns:v="urn:schemas-microsoft-com:vml" xmlns:wp14="http://schemas.microsoft.com/office/word/2010/wordprocessingDrawing" xmlns:wp="http://schemas.openxmlformats.org/drawingml/2006/wordprocessingDrawing" xmlns:w10="urn:schemas-microsoft-com:office:word" xmlns:w="http://schemas.openxmlformats.org/wordprocessingml/2006/main" xmlns:w14="http://schemas.microsoft.com/office/word/2010/wordml" xmlns:w15="http://schemas.microsoft.com/office/word/2012/wordml" xmlns:w16cid="http://schemas.microsoft.com/office/word/2016/wordml/cid" xmlns:w16se="http://schemas.microsoft.com/office/word/2015/wordml/symex" xmlns:wpg="http://schemas.microsoft.com/office/word/2010/wordprocessingGroup" xmlns:wpi="http://schemas.microsoft.com/office/word/2010/wordprocessingInk" xmlns:wne="http://schemas.microsoft.com/office/word/2006/wordml" xmlns:wps="http://schemas.microsoft.com/office/word/2010/wordprocessingShape" mc:Ignorable="w14 w15 w16se w16cid wp14">
-  <w15:commentEx w15:paraId="15FD3F44" w15:done="0"/>
-  <w15:commentEx w15:paraId="44472675" w15:paraIdParent="15FD3F44" w15:done="0"/>
+  <w15:commentEx w15:paraId="1A0B81AE" w15:done="0"/>
+  <w15:commentEx w15:paraId="050DB360" w15:done="0"/>
   <w15:commentEx w15:paraId="479C3698" w15:done="0"/>
   <w15:commentEx w15:paraId="2AF4EBF5" w15:done="0"/>
   <w15:commentEx w15:paraId="460992DA" w15:done="0"/>
+  <w15:commentEx w15:paraId="6BA99D2B" w15:done="0"/>
+  <w15:commentEx w15:paraId="61A5DCC4" w15:done="0"/>
   <w15:commentEx w15:paraId="04CBC29D" w15:done="0"/>
+  <w15:commentEx w15:paraId="6D7FBC63" w15:done="0"/>
   <w15:commentEx w15:paraId="4151D327" w15:done="0"/>
+  <w15:commentEx w15:paraId="33BAB0AD" w15:done="0"/>
   <w15:commentEx w15:paraId="59E6E6F5" w15:done="0"/>
   <w15:commentEx w15:paraId="679393A7" w15:paraIdParent="59E6E6F5" w15:done="0"/>
   <w15:commentEx w15:paraId="00072E6A" w15:done="0"/>
@@ -7265,6 +7815,7 @@
   <w15:commentEx w15:paraId="606AB7BB" w15:paraIdParent="0A71B91E" w15:done="0"/>
   <w15:commentEx w15:paraId="47D7589D" w15:done="0"/>
   <w15:commentEx w15:paraId="473F6609" w15:paraIdParent="47D7589D" w15:done="0"/>
+  <w15:commentEx w15:paraId="32085BB7" w15:done="0"/>
   <w15:commentEx w15:paraId="6CA6BC3D" w15:done="0"/>
   <w15:commentEx w15:paraId="30CDA2D5" w15:done="0"/>
   <w15:commentEx w15:paraId="49D7AEE1" w15:done="0"/>
@@ -7291,13 +7842,17 @@
 
 <file path=word/commentsIds.xml><?xml version="1.0" encoding="utf-8"?>
 <w16cid:commentsIds xmlns:wpc="http://schemas.microsoft.com/office/word/2010/wordprocessingCanvas" xmlns:cx="http://schemas.microsoft.com/office/drawing/2014/chartex" xmlns:cx1="http://schemas.microsoft.com/office/drawing/2015/9/8/chartex" xmlns:cx2="http://schemas.microsoft.com/office/drawing/2015/10/21/chartex" xmlns:cx3="http://schemas.microsoft.com/office/drawing/2016/5/9/chartex" xmlns:cx4="http://schemas.microsoft.com/office/drawing/2016/5/10/chartex" xmlns:cx5="http://schemas.microsoft.com/office/drawing/2016/5/11/chartex" xmlns:cx6="http://schemas.microsoft.com/office/drawing/2016/5/12/chartex" xmlns:cx7="http://schemas.microsoft.com/office/drawing/2016/5/13/chartex" xmlns:cx8="http://schemas.microsoft.com/office/drawing/2016/5/14/chartex" xmlns:mc="http://schemas.openxmlformats.org/markup-compatibility/2006" xmlns:aink="http://schemas.microsoft.com/office/drawing/2016/ink" xmlns:am3d="http://schemas.microsoft.com/office/drawing/2017/model3d" xmlns:o="urn:schemas-microsoft-com:office:office" xmlns:r="http://schemas.openxmlformats.org/officeDocument/2006/relationships" xmlns:m="http://schemas.openxmlformats.org/officeDocument/2006/math" xmlns:v="urn:schemas-microsoft-com:vml" xmlns:wp14="http://schemas.microsoft.com/office/word/2010/wordprocessingDrawing" xmlns:wp="http://schemas.openxmlformats.org/drawingml/2006/wordprocessingDrawing" xmlns:w10="urn:schemas-microsoft-com:office:word" xmlns:w="http://schemas.openxmlformats.org/wordprocessingml/2006/main" xmlns:w14="http://schemas.microsoft.com/office/word/2010/wordml" xmlns:w15="http://schemas.microsoft.com/office/word/2012/wordml" xmlns:w16cid="http://schemas.microsoft.com/office/word/2016/wordml/cid" xmlns:w16se="http://schemas.microsoft.com/office/word/2015/wordml/symex" xmlns:wpg="http://schemas.microsoft.com/office/word/2010/wordprocessingGroup" xmlns:wpi="http://schemas.microsoft.com/office/word/2010/wordprocessingInk" xmlns:wne="http://schemas.microsoft.com/office/word/2006/wordml" xmlns:wps="http://schemas.microsoft.com/office/word/2010/wordprocessingShape" mc:Ignorable="w14 w15 w16se w16cid wp14">
-  <w16cid:commentId w16cid:paraId="15FD3F44" w16cid:durableId="20F26D11"/>
-  <w16cid:commentId w16cid:paraId="44472675" w16cid:durableId="20F26D5B"/>
+  <w16cid:commentId w16cid:paraId="1A0B81AE" w16cid:durableId="2104E00F"/>
+  <w16cid:commentId w16cid:paraId="050DB360" w16cid:durableId="2104E05B"/>
   <w16cid:commentId w16cid:paraId="479C3698" w16cid:durableId="20F29C4C"/>
   <w16cid:commentId w16cid:paraId="2AF4EBF5" w16cid:durableId="20F29CA8"/>
   <w16cid:commentId w16cid:paraId="460992DA" w16cid:durableId="20F280F9"/>
+  <w16cid:commentId w16cid:paraId="6BA99D2B" w16cid:durableId="2104E1CD"/>
+  <w16cid:commentId w16cid:paraId="61A5DCC4" w16cid:durableId="20F3E0E8"/>
   <w16cid:commentId w16cid:paraId="04CBC29D" w16cid:durableId="20F3BA4E"/>
+  <w16cid:commentId w16cid:paraId="6D7FBC63" w16cid:durableId="20F3E08D"/>
   <w16cid:commentId w16cid:paraId="4151D327" w16cid:durableId="20CF2EA4"/>
+  <w16cid:commentId w16cid:paraId="33BAB0AD" w16cid:durableId="20F3E10E"/>
   <w16cid:commentId w16cid:paraId="59E6E6F5" w16cid:durableId="20C73202"/>
   <w16cid:commentId w16cid:paraId="679393A7" w16cid:durableId="20C745DD"/>
   <w16cid:commentId w16cid:paraId="00072E6A" w16cid:durableId="20C5DFCF"/>
@@ -7315,6 +7870,7 @@
   <w16cid:commentId w16cid:paraId="606AB7BB" w16cid:durableId="20C74214"/>
   <w16cid:commentId w16cid:paraId="47D7589D" w16cid:durableId="20C5CF67"/>
   <w16cid:commentId w16cid:paraId="473F6609" w16cid:durableId="20C742DE"/>
+  <w16cid:commentId w16cid:paraId="32085BB7" w16cid:durableId="20F3E1B7"/>
   <w16cid:commentId w16cid:paraId="6CA6BC3D" w16cid:durableId="20CEE52A"/>
   <w16cid:commentId w16cid:paraId="30CDA2D5" w16cid:durableId="20CEF4A7"/>
   <w16cid:commentId w16cid:paraId="49D7AEE1" w16cid:durableId="20CEF4B3"/>
@@ -7374,6 +7930,7 @@
         <w:docPartUnique/>
       </w:docPartObj>
     </w:sdtPr>
+    <w:sdtEndPr/>
     <w:sdtContent>
       <w:p>
         <w:pPr>
@@ -7785,6 +8342,119 @@
     </w:lvl>
   </w:abstractNum>
   <w:abstractNum w:abstractNumId="4" w15:restartNumberingAfterBreak="0">
+    <w:nsid w:val="15405AA1"/>
+    <w:multiLevelType w:val="hybridMultilevel"/>
+    <w:tmpl w:val="4E8257CC"/>
+    <w:lvl w:ilvl="0" w:tplc="040B0001">
+      <w:start w:val="1"/>
+      <w:numFmt w:val="bullet"/>
+      <w:lvlText w:val=""/>
+      <w:lvlJc w:val="left"/>
+      <w:pPr>
+        <w:ind w:left="720" w:hanging="360"/>
+      </w:pPr>
+      <w:rPr>
+        <w:rFonts w:ascii="Symbol" w:hAnsi="Symbol" w:hint="default"/>
+      </w:rPr>
+    </w:lvl>
+    <w:lvl w:ilvl="1" w:tplc="040B0003" w:tentative="1">
+      <w:start w:val="1"/>
+      <w:numFmt w:val="bullet"/>
+      <w:lvlText w:val="o"/>
+      <w:lvlJc w:val="left"/>
+      <w:pPr>
+        <w:ind w:left="1440" w:hanging="360"/>
+      </w:pPr>
+      <w:rPr>
+        <w:rFonts w:ascii="Courier New" w:hAnsi="Courier New" w:cs="Courier New" w:hint="default"/>
+      </w:rPr>
+    </w:lvl>
+    <w:lvl w:ilvl="2" w:tplc="040B0005" w:tentative="1">
+      <w:start w:val="1"/>
+      <w:numFmt w:val="bullet"/>
+      <w:lvlText w:val=""/>
+      <w:lvlJc w:val="left"/>
+      <w:pPr>
+        <w:ind w:left="2160" w:hanging="360"/>
+      </w:pPr>
+      <w:rPr>
+        <w:rFonts w:ascii="Wingdings" w:hAnsi="Wingdings" w:hint="default"/>
+      </w:rPr>
+    </w:lvl>
+    <w:lvl w:ilvl="3" w:tplc="040B0001" w:tentative="1">
+      <w:start w:val="1"/>
+      <w:numFmt w:val="bullet"/>
+      <w:lvlText w:val=""/>
+      <w:lvlJc w:val="left"/>
+      <w:pPr>
+        <w:ind w:left="2880" w:hanging="360"/>
+      </w:pPr>
+      <w:rPr>
+        <w:rFonts w:ascii="Symbol" w:hAnsi="Symbol" w:hint="default"/>
+      </w:rPr>
+    </w:lvl>
+    <w:lvl w:ilvl="4" w:tplc="040B0003" w:tentative="1">
+      <w:start w:val="1"/>
+      <w:numFmt w:val="bullet"/>
+      <w:lvlText w:val="o"/>
+      <w:lvlJc w:val="left"/>
+      <w:pPr>
+        <w:ind w:left="3600" w:hanging="360"/>
+      </w:pPr>
+      <w:rPr>
+        <w:rFonts w:ascii="Courier New" w:hAnsi="Courier New" w:cs="Courier New" w:hint="default"/>
+      </w:rPr>
+    </w:lvl>
+    <w:lvl w:ilvl="5" w:tplc="040B0005" w:tentative="1">
+      <w:start w:val="1"/>
+      <w:numFmt w:val="bullet"/>
+      <w:lvlText w:val=""/>
+      <w:lvlJc w:val="left"/>
+      <w:pPr>
+        <w:ind w:left="4320" w:hanging="360"/>
+      </w:pPr>
+      <w:rPr>
+        <w:rFonts w:ascii="Wingdings" w:hAnsi="Wingdings" w:hint="default"/>
+      </w:rPr>
+    </w:lvl>
+    <w:lvl w:ilvl="6" w:tplc="040B0001" w:tentative="1">
+      <w:start w:val="1"/>
+      <w:numFmt w:val="bullet"/>
+      <w:lvlText w:val=""/>
+      <w:lvlJc w:val="left"/>
+      <w:pPr>
+        <w:ind w:left="5040" w:hanging="360"/>
+      </w:pPr>
+      <w:rPr>
+        <w:rFonts w:ascii="Symbol" w:hAnsi="Symbol" w:hint="default"/>
+      </w:rPr>
+    </w:lvl>
+    <w:lvl w:ilvl="7" w:tplc="040B0003" w:tentative="1">
+      <w:start w:val="1"/>
+      <w:numFmt w:val="bullet"/>
+      <w:lvlText w:val="o"/>
+      <w:lvlJc w:val="left"/>
+      <w:pPr>
+        <w:ind w:left="5760" w:hanging="360"/>
+      </w:pPr>
+      <w:rPr>
+        <w:rFonts w:ascii="Courier New" w:hAnsi="Courier New" w:cs="Courier New" w:hint="default"/>
+      </w:rPr>
+    </w:lvl>
+    <w:lvl w:ilvl="8" w:tplc="040B0005" w:tentative="1">
+      <w:start w:val="1"/>
+      <w:numFmt w:val="bullet"/>
+      <w:lvlText w:val=""/>
+      <w:lvlJc w:val="left"/>
+      <w:pPr>
+        <w:ind w:left="6480" w:hanging="360"/>
+      </w:pPr>
+      <w:rPr>
+        <w:rFonts w:ascii="Wingdings" w:hAnsi="Wingdings" w:hint="default"/>
+      </w:rPr>
+    </w:lvl>
+  </w:abstractNum>
+  <w:abstractNum w:abstractNumId="5" w15:restartNumberingAfterBreak="0">
     <w:nsid w:val="15754B87"/>
     <w:multiLevelType w:val="multilevel"/>
     <w:tmpl w:val="44F02664"/>
@@ -7876,7 +8546,7 @@
       </w:pPr>
     </w:lvl>
   </w:abstractNum>
-  <w:abstractNum w:abstractNumId="5" w15:restartNumberingAfterBreak="0">
+  <w:abstractNum w:abstractNumId="6" w15:restartNumberingAfterBreak="0">
     <w:nsid w:val="1EC642F4"/>
     <w:multiLevelType w:val="multilevel"/>
     <w:tmpl w:val="01A09810"/>
@@ -7990,7 +8660,7 @@
       </w:rPr>
     </w:lvl>
   </w:abstractNum>
-  <w:abstractNum w:abstractNumId="6" w15:restartNumberingAfterBreak="0">
+  <w:abstractNum w:abstractNumId="7" w15:restartNumberingAfterBreak="0">
     <w:nsid w:val="1EE623A0"/>
     <w:multiLevelType w:val="hybridMultilevel"/>
     <w:tmpl w:val="3A16E92A"/>
@@ -8079,7 +8749,7 @@
       </w:pPr>
     </w:lvl>
   </w:abstractNum>
-  <w:abstractNum w:abstractNumId="7" w15:restartNumberingAfterBreak="0">
+  <w:abstractNum w:abstractNumId="8" w15:restartNumberingAfterBreak="0">
     <w:nsid w:val="21184ACB"/>
     <w:multiLevelType w:val="multilevel"/>
     <w:tmpl w:val="C7465BFA"/>
@@ -8192,7 +8862,7 @@
       </w:rPr>
     </w:lvl>
   </w:abstractNum>
-  <w:abstractNum w:abstractNumId="8" w15:restartNumberingAfterBreak="0">
+  <w:abstractNum w:abstractNumId="9" w15:restartNumberingAfterBreak="0">
     <w:nsid w:val="21881672"/>
     <w:multiLevelType w:val="multilevel"/>
     <w:tmpl w:val="F7AC1DDA"/>
@@ -8306,7 +8976,7 @@
       </w:rPr>
     </w:lvl>
   </w:abstractNum>
-  <w:abstractNum w:abstractNumId="9" w15:restartNumberingAfterBreak="0">
+  <w:abstractNum w:abstractNumId="10" w15:restartNumberingAfterBreak="0">
     <w:nsid w:val="2297299F"/>
     <w:multiLevelType w:val="multilevel"/>
     <w:tmpl w:val="040B001F"/>
@@ -8392,7 +9062,7 @@
       </w:pPr>
     </w:lvl>
   </w:abstractNum>
-  <w:abstractNum w:abstractNumId="10" w15:restartNumberingAfterBreak="0">
+  <w:abstractNum w:abstractNumId="11" w15:restartNumberingAfterBreak="0">
     <w:nsid w:val="25FE30D3"/>
     <w:multiLevelType w:val="multilevel"/>
     <w:tmpl w:val="6F663992"/>
@@ -8509,7 +9179,7 @@
       </w:rPr>
     </w:lvl>
   </w:abstractNum>
-  <w:abstractNum w:abstractNumId="11" w15:restartNumberingAfterBreak="0">
+  <w:abstractNum w:abstractNumId="12" w15:restartNumberingAfterBreak="0">
     <w:nsid w:val="26AD7040"/>
     <w:multiLevelType w:val="multilevel"/>
     <w:tmpl w:val="040B001F"/>
@@ -8598,7 +9268,7 @@
       </w:pPr>
     </w:lvl>
   </w:abstractNum>
-  <w:abstractNum w:abstractNumId="12" w15:restartNumberingAfterBreak="0">
+  <w:abstractNum w:abstractNumId="13" w15:restartNumberingAfterBreak="0">
     <w:nsid w:val="277D1194"/>
     <w:multiLevelType w:val="hybridMultilevel"/>
     <w:tmpl w:val="9A44915E"/>
@@ -8687,7 +9357,7 @@
       </w:pPr>
     </w:lvl>
   </w:abstractNum>
-  <w:abstractNum w:abstractNumId="13" w15:restartNumberingAfterBreak="0">
+  <w:abstractNum w:abstractNumId="14" w15:restartNumberingAfterBreak="0">
     <w:nsid w:val="29363410"/>
     <w:multiLevelType w:val="hybridMultilevel"/>
     <w:tmpl w:val="2AB6CB58"/>
@@ -8800,7 +9470,7 @@
       </w:rPr>
     </w:lvl>
   </w:abstractNum>
-  <w:abstractNum w:abstractNumId="14" w15:restartNumberingAfterBreak="0">
+  <w:abstractNum w:abstractNumId="15" w15:restartNumberingAfterBreak="0">
     <w:nsid w:val="2F813566"/>
     <w:multiLevelType w:val="multilevel"/>
     <w:tmpl w:val="F7AC1DDA"/>
@@ -8914,7 +9584,7 @@
       </w:rPr>
     </w:lvl>
   </w:abstractNum>
-  <w:abstractNum w:abstractNumId="15" w15:restartNumberingAfterBreak="0">
+  <w:abstractNum w:abstractNumId="16" w15:restartNumberingAfterBreak="0">
     <w:nsid w:val="30F15BC4"/>
     <w:multiLevelType w:val="hybridMultilevel"/>
     <w:tmpl w:val="B1325166"/>
@@ -9004,7 +9674,7 @@
       </w:pPr>
     </w:lvl>
   </w:abstractNum>
-  <w:abstractNum w:abstractNumId="16" w15:restartNumberingAfterBreak="0">
+  <w:abstractNum w:abstractNumId="17" w15:restartNumberingAfterBreak="0">
     <w:nsid w:val="325220F4"/>
     <w:multiLevelType w:val="multilevel"/>
     <w:tmpl w:val="6F663992"/>
@@ -9121,7 +9791,7 @@
       </w:rPr>
     </w:lvl>
   </w:abstractNum>
-  <w:abstractNum w:abstractNumId="17" w15:restartNumberingAfterBreak="0">
+  <w:abstractNum w:abstractNumId="18" w15:restartNumberingAfterBreak="0">
     <w:nsid w:val="36907977"/>
     <w:multiLevelType w:val="hybridMultilevel"/>
     <w:tmpl w:val="2878D77A"/>
@@ -9234,7 +9904,7 @@
       </w:rPr>
     </w:lvl>
   </w:abstractNum>
-  <w:abstractNum w:abstractNumId="18" w15:restartNumberingAfterBreak="0">
+  <w:abstractNum w:abstractNumId="19" w15:restartNumberingAfterBreak="0">
     <w:nsid w:val="39024419"/>
     <w:multiLevelType w:val="hybridMultilevel"/>
     <w:tmpl w:val="8E94370C"/>
@@ -9320,7 +9990,7 @@
       </w:pPr>
     </w:lvl>
   </w:abstractNum>
-  <w:abstractNum w:abstractNumId="19" w15:restartNumberingAfterBreak="0">
+  <w:abstractNum w:abstractNumId="20" w15:restartNumberingAfterBreak="0">
     <w:nsid w:val="3937274B"/>
     <w:multiLevelType w:val="multilevel"/>
     <w:tmpl w:val="F7AC1DDA"/>
@@ -9434,7 +10104,7 @@
       </w:rPr>
     </w:lvl>
   </w:abstractNum>
-  <w:abstractNum w:abstractNumId="20" w15:restartNumberingAfterBreak="0">
+  <w:abstractNum w:abstractNumId="21" w15:restartNumberingAfterBreak="0">
     <w:nsid w:val="39BF1D5F"/>
     <w:multiLevelType w:val="hybridMultilevel"/>
     <w:tmpl w:val="02582346"/>
@@ -9520,7 +10190,7 @@
       </w:pPr>
     </w:lvl>
   </w:abstractNum>
-  <w:abstractNum w:abstractNumId="21" w15:restartNumberingAfterBreak="0">
+  <w:abstractNum w:abstractNumId="22" w15:restartNumberingAfterBreak="0">
     <w:nsid w:val="3C652980"/>
     <w:multiLevelType w:val="hybridMultilevel"/>
     <w:tmpl w:val="B1325166"/>
@@ -9610,7 +10280,7 @@
       </w:pPr>
     </w:lvl>
   </w:abstractNum>
-  <w:abstractNum w:abstractNumId="22" w15:restartNumberingAfterBreak="0">
+  <w:abstractNum w:abstractNumId="23" w15:restartNumberingAfterBreak="0">
     <w:nsid w:val="40460B16"/>
     <w:multiLevelType w:val="hybridMultilevel"/>
     <w:tmpl w:val="A918A3C0"/>
@@ -9699,7 +10369,7 @@
       </w:pPr>
     </w:lvl>
   </w:abstractNum>
-  <w:abstractNum w:abstractNumId="23" w15:restartNumberingAfterBreak="0">
+  <w:abstractNum w:abstractNumId="24" w15:restartNumberingAfterBreak="0">
     <w:nsid w:val="430437B3"/>
     <w:multiLevelType w:val="multilevel"/>
     <w:tmpl w:val="C7465BFA"/>
@@ -9812,7 +10482,7 @@
       </w:rPr>
     </w:lvl>
   </w:abstractNum>
-  <w:abstractNum w:abstractNumId="24" w15:restartNumberingAfterBreak="0">
+  <w:abstractNum w:abstractNumId="25" w15:restartNumberingAfterBreak="0">
     <w:nsid w:val="4A3B0031"/>
     <w:multiLevelType w:val="multilevel"/>
     <w:tmpl w:val="E4FAFC86"/>
@@ -9925,7 +10595,7 @@
       </w:rPr>
     </w:lvl>
   </w:abstractNum>
-  <w:abstractNum w:abstractNumId="25" w15:restartNumberingAfterBreak="0">
+  <w:abstractNum w:abstractNumId="26" w15:restartNumberingAfterBreak="0">
     <w:nsid w:val="51A14C39"/>
     <w:multiLevelType w:val="hybridMultilevel"/>
     <w:tmpl w:val="D01EA886"/>
@@ -10038,7 +10708,7 @@
       </w:rPr>
     </w:lvl>
   </w:abstractNum>
-  <w:abstractNum w:abstractNumId="26" w15:restartNumberingAfterBreak="0">
+  <w:abstractNum w:abstractNumId="27" w15:restartNumberingAfterBreak="0">
     <w:nsid w:val="54366831"/>
     <w:multiLevelType w:val="multilevel"/>
     <w:tmpl w:val="44F02664"/>
@@ -10130,7 +10800,7 @@
       </w:pPr>
     </w:lvl>
   </w:abstractNum>
-  <w:abstractNum w:abstractNumId="27" w15:restartNumberingAfterBreak="0">
+  <w:abstractNum w:abstractNumId="28" w15:restartNumberingAfterBreak="0">
     <w:nsid w:val="546A1C7F"/>
     <w:multiLevelType w:val="hybridMultilevel"/>
     <w:tmpl w:val="CC042E7C"/>
@@ -10243,7 +10913,7 @@
       </w:rPr>
     </w:lvl>
   </w:abstractNum>
-  <w:abstractNum w:abstractNumId="28" w15:restartNumberingAfterBreak="0">
+  <w:abstractNum w:abstractNumId="29" w15:restartNumberingAfterBreak="0">
     <w:nsid w:val="5935007D"/>
     <w:multiLevelType w:val="hybridMultilevel"/>
     <w:tmpl w:val="82602DB0"/>
@@ -10332,7 +11002,7 @@
       </w:pPr>
     </w:lvl>
   </w:abstractNum>
-  <w:abstractNum w:abstractNumId="29" w15:restartNumberingAfterBreak="0">
+  <w:abstractNum w:abstractNumId="30" w15:restartNumberingAfterBreak="0">
     <w:nsid w:val="620A578F"/>
     <w:multiLevelType w:val="multilevel"/>
     <w:tmpl w:val="C136AB7C"/>
@@ -10449,7 +11119,7 @@
       </w:rPr>
     </w:lvl>
   </w:abstractNum>
-  <w:abstractNum w:abstractNumId="30" w15:restartNumberingAfterBreak="0">
+  <w:abstractNum w:abstractNumId="31" w15:restartNumberingAfterBreak="0">
     <w:nsid w:val="625B0D7D"/>
     <w:multiLevelType w:val="multilevel"/>
     <w:tmpl w:val="8B54A70A"/>
@@ -10562,7 +11232,7 @@
       </w:rPr>
     </w:lvl>
   </w:abstractNum>
-  <w:abstractNum w:abstractNumId="31" w15:restartNumberingAfterBreak="0">
+  <w:abstractNum w:abstractNumId="32" w15:restartNumberingAfterBreak="0">
     <w:nsid w:val="63DD71E1"/>
     <w:multiLevelType w:val="multilevel"/>
     <w:tmpl w:val="040B001F"/>
@@ -10651,7 +11321,7 @@
       </w:pPr>
     </w:lvl>
   </w:abstractNum>
-  <w:abstractNum w:abstractNumId="32" w15:restartNumberingAfterBreak="0">
+  <w:abstractNum w:abstractNumId="33" w15:restartNumberingAfterBreak="0">
     <w:nsid w:val="67086F9D"/>
     <w:multiLevelType w:val="multilevel"/>
     <w:tmpl w:val="040B001F"/>
@@ -10737,7 +11407,7 @@
       </w:pPr>
     </w:lvl>
   </w:abstractNum>
-  <w:abstractNum w:abstractNumId="33" w15:restartNumberingAfterBreak="0">
+  <w:abstractNum w:abstractNumId="34" w15:restartNumberingAfterBreak="0">
     <w:nsid w:val="67CC46AF"/>
     <w:multiLevelType w:val="multilevel"/>
     <w:tmpl w:val="F7AC1DDA"/>
@@ -10851,7 +11521,7 @@
       </w:rPr>
     </w:lvl>
   </w:abstractNum>
-  <w:abstractNum w:abstractNumId="34" w15:restartNumberingAfterBreak="0">
+  <w:abstractNum w:abstractNumId="35" w15:restartNumberingAfterBreak="0">
     <w:nsid w:val="67FE587D"/>
     <w:multiLevelType w:val="hybridMultilevel"/>
     <w:tmpl w:val="5E1602F6"/>
@@ -10940,7 +11610,7 @@
       </w:pPr>
     </w:lvl>
   </w:abstractNum>
-  <w:abstractNum w:abstractNumId="35" w15:restartNumberingAfterBreak="0">
+  <w:abstractNum w:abstractNumId="36" w15:restartNumberingAfterBreak="0">
     <w:nsid w:val="6AD251DB"/>
     <w:multiLevelType w:val="hybridMultilevel"/>
     <w:tmpl w:val="0D9C5656"/>
@@ -11026,7 +11696,7 @@
       </w:pPr>
     </w:lvl>
   </w:abstractNum>
-  <w:abstractNum w:abstractNumId="36" w15:restartNumberingAfterBreak="0">
+  <w:abstractNum w:abstractNumId="37" w15:restartNumberingAfterBreak="0">
     <w:nsid w:val="6AE22C99"/>
     <w:multiLevelType w:val="multilevel"/>
     <w:tmpl w:val="6F663992"/>
@@ -11143,7 +11813,7 @@
       </w:rPr>
     </w:lvl>
   </w:abstractNum>
-  <w:abstractNum w:abstractNumId="37" w15:restartNumberingAfterBreak="0">
+  <w:abstractNum w:abstractNumId="38" w15:restartNumberingAfterBreak="0">
     <w:nsid w:val="6E270CA9"/>
     <w:multiLevelType w:val="hybridMultilevel"/>
     <w:tmpl w:val="A1B8AEF6"/>
@@ -11256,7 +11926,7 @@
       </w:rPr>
     </w:lvl>
   </w:abstractNum>
-  <w:abstractNum w:abstractNumId="38" w15:restartNumberingAfterBreak="0">
+  <w:abstractNum w:abstractNumId="39" w15:restartNumberingAfterBreak="0">
     <w:nsid w:val="703A39F8"/>
     <w:multiLevelType w:val="multilevel"/>
     <w:tmpl w:val="9F2A9CC6"/>
@@ -11370,7 +12040,7 @@
       </w:rPr>
     </w:lvl>
   </w:abstractNum>
-  <w:abstractNum w:abstractNumId="39" w15:restartNumberingAfterBreak="0">
+  <w:abstractNum w:abstractNumId="40" w15:restartNumberingAfterBreak="0">
     <w:nsid w:val="70A126C6"/>
     <w:multiLevelType w:val="multilevel"/>
     <w:tmpl w:val="E4FAFC86"/>
@@ -11483,7 +12153,7 @@
       </w:rPr>
     </w:lvl>
   </w:abstractNum>
-  <w:abstractNum w:abstractNumId="40" w15:restartNumberingAfterBreak="0">
+  <w:abstractNum w:abstractNumId="41" w15:restartNumberingAfterBreak="0">
     <w:nsid w:val="71EB1409"/>
     <w:multiLevelType w:val="multilevel"/>
     <w:tmpl w:val="040B001F"/>
@@ -11569,7 +12239,7 @@
       </w:pPr>
     </w:lvl>
   </w:abstractNum>
-  <w:abstractNum w:abstractNumId="41" w15:restartNumberingAfterBreak="0">
+  <w:abstractNum w:abstractNumId="42" w15:restartNumberingAfterBreak="0">
     <w:nsid w:val="778C7713"/>
     <w:multiLevelType w:val="hybridMultilevel"/>
     <w:tmpl w:val="E9B69E6E"/>
@@ -11682,7 +12352,7 @@
       </w:rPr>
     </w:lvl>
   </w:abstractNum>
-  <w:abstractNum w:abstractNumId="42" w15:restartNumberingAfterBreak="0">
+  <w:abstractNum w:abstractNumId="43" w15:restartNumberingAfterBreak="0">
     <w:nsid w:val="7A491656"/>
     <w:multiLevelType w:val="multilevel"/>
     <w:tmpl w:val="78780B54"/>
@@ -11796,7 +12466,7 @@
       </w:rPr>
     </w:lvl>
   </w:abstractNum>
-  <w:abstractNum w:abstractNumId="43" w15:restartNumberingAfterBreak="0">
+  <w:abstractNum w:abstractNumId="44" w15:restartNumberingAfterBreak="0">
     <w:nsid w:val="7B6D4C56"/>
     <w:multiLevelType w:val="multilevel"/>
     <w:tmpl w:val="6F663992"/>
@@ -11913,7 +12583,7 @@
       </w:rPr>
     </w:lvl>
   </w:abstractNum>
-  <w:abstractNum w:abstractNumId="44" w15:restartNumberingAfterBreak="0">
+  <w:abstractNum w:abstractNumId="45" w15:restartNumberingAfterBreak="0">
     <w:nsid w:val="7B7E5E7E"/>
     <w:multiLevelType w:val="multilevel"/>
     <w:tmpl w:val="F7AC1DDA"/>
@@ -12028,139 +12698,142 @@
     </w:lvl>
   </w:abstractNum>
   <w:num w:numId="1">
+    <w:abstractNumId w:val="28"/>
+  </w:num>
+  <w:num w:numId="2">
+    <w:abstractNumId w:val="42"/>
+  </w:num>
+  <w:num w:numId="3">
+    <w:abstractNumId w:val="19"/>
+  </w:num>
+  <w:num w:numId="4">
+    <w:abstractNumId w:val="35"/>
+  </w:num>
+  <w:num w:numId="5">
+    <w:abstractNumId w:val="23"/>
+  </w:num>
+  <w:num w:numId="6">
+    <w:abstractNumId w:val="29"/>
+  </w:num>
+  <w:num w:numId="7">
+    <w:abstractNumId w:val="41"/>
+  </w:num>
+  <w:num w:numId="8">
+    <w:abstractNumId w:val="30"/>
+  </w:num>
+  <w:num w:numId="9">
+    <w:abstractNumId w:val="39"/>
+  </w:num>
+  <w:num w:numId="10">
+    <w:abstractNumId w:val="31"/>
+  </w:num>
+  <w:num w:numId="11">
+    <w:abstractNumId w:val="6"/>
+  </w:num>
+  <w:num w:numId="12">
+    <w:abstractNumId w:val="45"/>
+  </w:num>
+  <w:num w:numId="13">
+    <w:abstractNumId w:val="15"/>
+  </w:num>
+  <w:num w:numId="14">
+    <w:abstractNumId w:val="34"/>
+  </w:num>
+  <w:num w:numId="15">
+    <w:abstractNumId w:val="26"/>
+  </w:num>
+  <w:num w:numId="16">
+    <w:abstractNumId w:val="21"/>
+  </w:num>
+  <w:num w:numId="17">
+    <w:abstractNumId w:val="38"/>
+  </w:num>
+  <w:num w:numId="18">
+    <w:abstractNumId w:val="36"/>
+  </w:num>
+  <w:num w:numId="19">
+    <w:abstractNumId w:val="32"/>
+  </w:num>
+  <w:num w:numId="20">
+    <w:abstractNumId w:val="5"/>
+  </w:num>
+  <w:num w:numId="21">
+    <w:abstractNumId w:val="8"/>
+  </w:num>
+  <w:num w:numId="22">
     <w:abstractNumId w:val="27"/>
   </w:num>
-  <w:num w:numId="2">
-    <w:abstractNumId w:val="41"/>
-  </w:num>
-  <w:num w:numId="3">
-    <w:abstractNumId w:val="18"/>
-  </w:num>
-  <w:num w:numId="4">
-    <w:abstractNumId w:val="34"/>
-  </w:num>
-  <w:num w:numId="5">
-    <w:abstractNumId w:val="22"/>
-  </w:num>
-  <w:num w:numId="6">
-    <w:abstractNumId w:val="28"/>
-  </w:num>
-  <w:num w:numId="7">
-    <w:abstractNumId w:val="40"/>
-  </w:num>
-  <w:num w:numId="8">
-    <w:abstractNumId w:val="29"/>
-  </w:num>
-  <w:num w:numId="9">
-    <w:abstractNumId w:val="38"/>
-  </w:num>
-  <w:num w:numId="10">
-    <w:abstractNumId w:val="30"/>
-  </w:num>
-  <w:num w:numId="11">
-    <w:abstractNumId w:val="5"/>
-  </w:num>
-  <w:num w:numId="12">
-    <w:abstractNumId w:val="44"/>
-  </w:num>
-  <w:num w:numId="13">
-    <w:abstractNumId w:val="14"/>
-  </w:num>
-  <w:num w:numId="14">
-    <w:abstractNumId w:val="33"/>
-  </w:num>
-  <w:num w:numId="15">
-    <w:abstractNumId w:val="25"/>
-  </w:num>
-  <w:num w:numId="16">
-    <w:abstractNumId w:val="20"/>
-  </w:num>
-  <w:num w:numId="17">
-    <w:abstractNumId w:val="37"/>
-  </w:num>
-  <w:num w:numId="18">
-    <w:abstractNumId w:val="35"/>
-  </w:num>
-  <w:num w:numId="19">
-    <w:abstractNumId w:val="31"/>
-  </w:num>
-  <w:num w:numId="20">
-    <w:abstractNumId w:val="4"/>
-  </w:num>
-  <w:num w:numId="21">
-    <w:abstractNumId w:val="7"/>
-  </w:num>
-  <w:num w:numId="22">
-    <w:abstractNumId w:val="26"/>
-  </w:num>
   <w:num w:numId="23">
-    <w:abstractNumId w:val="23"/>
+    <w:abstractNumId w:val="24"/>
   </w:num>
   <w:num w:numId="24">
-    <w:abstractNumId w:val="11"/>
+    <w:abstractNumId w:val="12"/>
   </w:num>
   <w:num w:numId="25">
-    <w:abstractNumId w:val="6"/>
+    <w:abstractNumId w:val="7"/>
   </w:num>
   <w:num w:numId="26">
     <w:abstractNumId w:val="3"/>
   </w:num>
   <w:num w:numId="27">
-    <w:abstractNumId w:val="15"/>
+    <w:abstractNumId w:val="16"/>
   </w:num>
   <w:num w:numId="28">
-    <w:abstractNumId w:val="21"/>
+    <w:abstractNumId w:val="22"/>
   </w:num>
   <w:num w:numId="29">
     <w:abstractNumId w:val="0"/>
   </w:num>
   <w:num w:numId="30">
-    <w:abstractNumId w:val="39"/>
+    <w:abstractNumId w:val="40"/>
   </w:num>
   <w:num w:numId="31">
-    <w:abstractNumId w:val="32"/>
+    <w:abstractNumId w:val="33"/>
   </w:num>
   <w:num w:numId="32">
     <w:abstractNumId w:val="2"/>
   </w:num>
   <w:num w:numId="33">
-    <w:abstractNumId w:val="24"/>
+    <w:abstractNumId w:val="25"/>
   </w:num>
   <w:num w:numId="34">
-    <w:abstractNumId w:val="19"/>
+    <w:abstractNumId w:val="20"/>
   </w:num>
   <w:num w:numId="35">
-    <w:abstractNumId w:val="42"/>
+    <w:abstractNumId w:val="43"/>
   </w:num>
   <w:num w:numId="36">
-    <w:abstractNumId w:val="8"/>
+    <w:abstractNumId w:val="9"/>
   </w:num>
   <w:num w:numId="37">
+    <w:abstractNumId w:val="18"/>
+  </w:num>
+  <w:num w:numId="38">
+    <w:abstractNumId w:val="37"/>
+  </w:num>
+  <w:num w:numId="39">
     <w:abstractNumId w:val="17"/>
   </w:num>
-  <w:num w:numId="38">
-    <w:abstractNumId w:val="36"/>
-  </w:num>
-  <w:num w:numId="39">
-    <w:abstractNumId w:val="16"/>
-  </w:num>
   <w:num w:numId="40">
-    <w:abstractNumId w:val="10"/>
+    <w:abstractNumId w:val="11"/>
   </w:num>
   <w:num w:numId="41">
-    <w:abstractNumId w:val="43"/>
+    <w:abstractNumId w:val="44"/>
   </w:num>
   <w:num w:numId="42">
-    <w:abstractNumId w:val="12"/>
+    <w:abstractNumId w:val="13"/>
   </w:num>
   <w:num w:numId="43">
     <w:abstractNumId w:val="1"/>
   </w:num>
   <w:num w:numId="44">
-    <w:abstractNumId w:val="9"/>
+    <w:abstractNumId w:val="10"/>
   </w:num>
   <w:num w:numId="45">
-    <w:abstractNumId w:val="13"/>
+    <w:abstractNumId w:val="14"/>
+  </w:num>
+  <w:num w:numId="46">
+    <w:abstractNumId w:val="4"/>
   </w:num>
 </w:numbering>
 </file>
@@ -13324,7 +13997,7 @@
 </file>
 
 <file path=customXml/itemProps1.xml><?xml version="1.0" encoding="utf-8"?>
-<ds:datastoreItem xmlns:ds="http://schemas.openxmlformats.org/officeDocument/2006/customXml" ds:itemID="{4BF822B6-9708-42D5-A6D5-4E835C39DA3A}">
+<ds:datastoreItem xmlns:ds="http://schemas.openxmlformats.org/officeDocument/2006/customXml" ds:itemID="{A68FF58D-13E1-464A-B17D-C77BD189CE8D}">
   <ds:schemaRefs>
     <ds:schemaRef ds:uri="http://schemas.openxmlformats.org/officeDocument/2006/bibliography"/>
   </ds:schemaRefs>

--- a/MELA2.0_Kayttajakuvaukset.docx
+++ b/MELA2.0_Kayttajakuvaukset.docx
@@ -226,7 +226,7 @@
     <w:sdt>
       <w:sdtPr>
         <w:rPr>
-          <w:rFonts w:ascii="Times New Roman" w:eastAsiaTheme="minorHAnsi" w:hAnsi="Times New Roman" w:cs="Times New Roman"/>
+          <w:rFonts w:eastAsiaTheme="minorHAnsi" w:cs="Times New Roman"/>
           <w:color w:val="auto"/>
           <w:sz w:val="22"/>
           <w:szCs w:val="22"/>
@@ -1195,7 +1195,19 @@
         <w:jc w:val="both"/>
       </w:pPr>
       <w:r>
-        <w:t>Tämän dokumentin ovat laatineet tutkimusprofessori Tuula Packalen ja erikoistutkija Jari Vauhkonen sekä tutkijat Reetta Lempinen ja Daniel Melander. He myös vastaavat dokumentin ylläpidosta.</w:t>
+        <w:t>Tämän dokumentin ovat laatineet tutkimusprofessori Tuula Packalen</w:t>
+      </w:r>
+      <w:r>
+        <w:t xml:space="preserve"> ja</w:t>
+      </w:r>
+      <w:r>
+        <w:t xml:space="preserve"> tutkijat Reetta Lempinen </w:t>
+      </w:r>
+      <w:r>
+        <w:t>sekä</w:t>
+      </w:r>
+      <w:r>
+        <w:t xml:space="preserve"> Daniel Melander. He myös vastaavat dokumentin ylläpidosta.</w:t>
       </w:r>
     </w:p>
     <w:p>
@@ -1233,7 +1245,13 @@
       </w:r>
       <w:bookmarkStart w:id="3" w:name="_Hlk16144179"/>
       <w:r>
-        <w:t>Järjestelmän vaatimuksia on muun muassa:</w:t>
+        <w:t>Järjestelmän vaatimuksia on m</w:t>
+      </w:r>
+      <w:r>
+        <w:t>m.</w:t>
+      </w:r>
+      <w:r>
+        <w:t>:</w:t>
       </w:r>
     </w:p>
     <w:p>
@@ -1289,7 +1307,7 @@
         <w:jc w:val="both"/>
       </w:pPr>
       <w:r>
-        <w:t>Maanomistajien omien metsäresurssien optimointi</w:t>
+        <w:t>Maanomistajien metsäresurssien optimointi</w:t>
       </w:r>
     </w:p>
     <w:bookmarkEnd w:id="3"/>
@@ -1305,7 +1323,25 @@
         <w:t>tarkoitus syrjäyttää vanha MELA-tietojärjestelmä</w:t>
       </w:r>
       <w:r>
-        <w:t xml:space="preserve"> ja tuomaan mukanaan läpinäkyvyyttä sekä avoimuutta metsäresurssien hyödyntämiseen, niin yksityisille metsänomistajille kuin poliittisille päätöksentekijöille. Lisäksi kuka tahansa voi osallistua järjestelmän kehittämiseen, sillä järjestelmän lähdekoodi on kaikille avoin.</w:t>
+        <w:t xml:space="preserve"> ja </w:t>
+      </w:r>
+      <w:r>
+        <w:t>tuoda</w:t>
+      </w:r>
+      <w:r>
+        <w:t xml:space="preserve"> läpinäkyvyyttä sekä avoimuutta metsäresurssien hyödyntämiseen, niin yksityisille metsänomistajille kuin </w:t>
+      </w:r>
+      <w:r>
+        <w:t>poliittisille</w:t>
+      </w:r>
+      <w:r>
+        <w:t xml:space="preserve"> päätöksentekijöille. Lisäksi kuka tahansa voi osallistua järjestelmän kehittämiseen,</w:t>
+      </w:r>
+      <w:r>
+        <w:t xml:space="preserve"> ylläpitoon ja sisällön tuottamiseen</w:t>
+      </w:r>
+      <w:r>
+        <w:t xml:space="preserve"> sillä järjestelmän lähdekoodi on kaikille avoin.</w:t>
       </w:r>
     </w:p>
     <w:p>
@@ -1352,7 +1388,7 @@
         <w:jc w:val="both"/>
       </w:pPr>
       <w:r>
-        <w:t>Luonnonvarakeskuksen viranomaistehtävissä.</w:t>
+        <w:t>Luonnonvarakeskuksen viranomaistehtävissä</w:t>
       </w:r>
     </w:p>
     <w:p>
@@ -1366,7 +1402,7 @@
         <w:jc w:val="both"/>
       </w:pPr>
       <w:r>
-        <w:t>Kansallisessa ja kansainvälisessä raportoinnissa.</w:t>
+        <w:t>Kansallisessa ja kansainvälisessä raportoinnissa</w:t>
       </w:r>
     </w:p>
     <w:p>
@@ -1388,9 +1424,6 @@
       <w:r>
         <w:t>uissa</w:t>
       </w:r>
-      <w:r>
-        <w:t>.</w:t>
-      </w:r>
     </w:p>
     <w:p>
       <w:pPr>
@@ -1403,7 +1436,7 @@
         <w:jc w:val="both"/>
       </w:pPr>
       <w:r>
-        <w:t>Tutkimushankkeissa.</w:t>
+        <w:t>Tutkimushankkeissa</w:t>
       </w:r>
     </w:p>
     <w:p>
@@ -1417,7 +1450,7 @@
         <w:jc w:val="both"/>
       </w:pPr>
       <w:r>
-        <w:t>Ministeriöiden asiantuntijapalveluiden laskelmissa.</w:t>
+        <w:t>Ministeriöiden asiantuntijapalveluiden laskelmissa</w:t>
       </w:r>
     </w:p>
     <w:p>
@@ -1434,7 +1467,7 @@
         <w:t>Metsä</w:t>
       </w:r>
       <w:r>
-        <w:t>- ja energiateollisuuden investointilaskelmissa.</w:t>
+        <w:t>- ja energiateollisuuden investointilaskelmissa</w:t>
       </w:r>
     </w:p>
     <w:p>
@@ -1448,7 +1481,7 @@
         <w:jc w:val="both"/>
       </w:pPr>
       <w:r>
-        <w:t>Metsäresurssien kehityksen ennustamisessa, vaikutusarvioissa ja optimoinnissa.</w:t>
+        <w:t>Metsäresurssien kehityksen ennustamisessa, vaikutusarvioissa ja optimoinnissa</w:t>
       </w:r>
     </w:p>
     <w:p>
@@ -1462,7 +1495,7 @@
         <w:jc w:val="both"/>
       </w:pPr>
       <w:r>
-        <w:t>Metsäyhtiöiden ja Metsähallituksen vaihtoehto- ja hakkuulaskelmissa.</w:t>
+        <w:t>Metsäyhtiöiden ja Metsähallituksen vaihtoehto- ja hakkuulaskelmissa</w:t>
       </w:r>
     </w:p>
     <w:p>
@@ -1539,6 +1572,9 @@
       <w:r>
         <w:t xml:space="preserve">arsinainen järjestelmä ja sen loogiset komponentit sijaitsevat </w:t>
       </w:r>
+      <w:r>
+        <w:t xml:space="preserve">valtion tieto- ja viestintäkeskus </w:t>
+      </w:r>
       <w:proofErr w:type="spellStart"/>
       <w:r>
         <w:t>Valtorin</w:t>
@@ -1555,7 +1591,13 @@
         <w:t xml:space="preserve">asiakassovelluksesta </w:t>
       </w:r>
       <w:r>
-        <w:t>on tarkoitus kehittää myös riisuttu selainpohjainen versio.</w:t>
+        <w:t xml:space="preserve">on tarkoitus kehittää myös </w:t>
+      </w:r>
+      <w:r>
+        <w:t>yksinkertaistettu</w:t>
+      </w:r>
+      <w:r>
+        <w:t xml:space="preserve"> selainpohjainen versio.</w:t>
       </w:r>
       <w:commentRangeEnd w:id="6"/>
       <w:r>
@@ -1571,48 +1613,198 @@
         <w:jc w:val="both"/>
       </w:pPr>
       <w:r>
-        <w:t xml:space="preserve">Erillisen asiakassovelluksen lisäksi </w:t>
-      </w:r>
-      <w:r>
-        <w:t xml:space="preserve">Järjestelmä koostuu yhteensovitetuista komponenteista, jotka tarjoavat </w:t>
+        <w:t xml:space="preserve">Asiakassovellus ei itsessään sisällä laskentaa toteuttavia komponentteja vaan tarjoaa mahdollisuuden välittää dataa varsinaiselle tietojärjestelmälle tarkemmin määritellyn sovellusrajapinnan kautta. Varsinainen Mela2.0-jäjestelmä koostu </w:t>
+      </w:r>
+      <w:r>
+        <w:t xml:space="preserve">yhteensovitetuista komponenteista, jotka tarjoavat </w:t>
+      </w:r>
+      <w:r>
+        <w:lastRenderedPageBreak/>
+        <w:t xml:space="preserve">sovellusrajapintoja hyödyntäen </w:t>
+      </w:r>
+      <w:r>
+        <w:t>saumattoman laskennan</w:t>
+      </w:r>
+      <w:r>
+        <w:t xml:space="preserve"> metsikködatalle</w:t>
+      </w:r>
+      <w:r>
+        <w:t>.</w:t>
+      </w:r>
+      <w:r>
+        <w:t xml:space="preserve"> </w:t>
+      </w:r>
+      <w:r>
+        <w:t>Järjestelmän k</w:t>
+      </w:r>
+      <w:r>
+        <w:t>riittisimpiä komponenttikokonaisuuksia ovat mm. Hakukone, Simulaattori ja Optimoija (komponenteista tarkemmin luvussa 3).</w:t>
+      </w:r>
+      <w:r>
+        <w:t xml:space="preserve"> Komponenttien toiminnalliset vaatimukset sekä arkkitehtuuri on kuvattu </w:t>
+      </w:r>
+      <w:commentRangeStart w:id="7"/>
+      <w:r>
+        <w:t>erillisillä dokumenteilla</w:t>
+      </w:r>
+      <w:commentRangeEnd w:id="7"/>
+      <w:r>
+        <w:rPr>
+          <w:rStyle w:val="Kommentinviite"/>
+        </w:rPr>
+        <w:commentReference w:id="7"/>
+      </w:r>
+      <w:r>
+        <w:t>.</w:t>
+      </w:r>
+    </w:p>
+    <w:p>
+      <w:pPr>
+        <w:spacing w:line="360" w:lineRule="auto"/>
+        <w:jc w:val="both"/>
+      </w:pPr>
+      <w:r>
+        <w:t xml:space="preserve">Laskennassa käytettävä metsätieto on sähköisessä muodossa olevaa </w:t>
+      </w:r>
+      <w:commentRangeStart w:id="8"/>
+      <w:r>
+        <w:t>informaatiota</w:t>
+      </w:r>
+      <w:commentRangeEnd w:id="8"/>
+      <w:r>
+        <w:rPr>
+          <w:rStyle w:val="Kommentinviite"/>
+        </w:rPr>
+        <w:commentReference w:id="8"/>
+      </w:r>
+      <w:r>
+        <w:t xml:space="preserve">, jonka rakenne voi </w:t>
+      </w:r>
+      <w:r>
+        <w:t xml:space="preserve">vaihdella </w:t>
+      </w:r>
+      <w:r>
+        <w:t>rasterimuotoi</w:t>
+      </w:r>
+      <w:r>
+        <w:t>sesta</w:t>
+      </w:r>
+      <w:r>
+        <w:t xml:space="preserve"> </w:t>
+      </w:r>
+      <w:commentRangeStart w:id="9"/>
+      <w:r>
+        <w:t>hiladata</w:t>
+      </w:r>
+      <w:r>
+        <w:t>sta</w:t>
+      </w:r>
+      <w:r>
+        <w:t xml:space="preserve"> perintei</w:t>
+      </w:r>
+      <w:r>
+        <w:t>seen</w:t>
+      </w:r>
+      <w:r>
+        <w:t xml:space="preserve"> maastosta</w:t>
+      </w:r>
+      <w:r>
+        <w:t xml:space="preserve"> </w:t>
+      </w:r>
+      <w:commentRangeEnd w:id="9"/>
+      <w:r>
+        <w:rPr>
+          <w:rStyle w:val="Kommentinviite"/>
+        </w:rPr>
+        <w:commentReference w:id="9"/>
+      </w:r>
+      <w:r>
+        <w:t>kerät</w:t>
+      </w:r>
+      <w:r>
+        <w:t>tyihin havaintoihin</w:t>
+      </w:r>
+      <w:r>
+        <w:t>.</w:t>
+      </w:r>
+      <w:r>
+        <w:t xml:space="preserve"> </w:t>
+      </w:r>
+      <w:r>
+        <w:t xml:space="preserve">Vaikka käyttäjä voikin määritellä laskennassa käytettävän datan asiakassovelluksessa, on järjestelmän suunnittelussa tunnistettu vaatimus myös integroida ulkoisia datarajapintoja osaksi järjestelmää. Näitä standardoitujen </w:t>
+      </w:r>
+      <w:r>
+        <w:t xml:space="preserve">data-aineistoja </w:t>
+      </w:r>
+      <w:r>
+        <w:t>ovat ainakin valtakunnan metsien inventoinnin metsävara-aineisto (</w:t>
+      </w:r>
+      <w:r>
+        <w:t>VMI</w:t>
+      </w:r>
+      <w:r>
+        <w:t>/Luke), Suomen metsäkeskuksen metsävara-aineisto, ja digitaaliset metsänhoitosuositukset (Tapio)</w:t>
+      </w:r>
+      <w:r>
+        <w:t>.</w:t>
+      </w:r>
+      <w:r>
+        <w:t xml:space="preserve"> Järjestelmä</w:t>
+      </w:r>
+      <w:r>
+        <w:t>n</w:t>
+      </w:r>
+      <w:r>
+        <w:t xml:space="preserve"> </w:t>
+      </w:r>
+      <w:r>
+        <w:t xml:space="preserve">ominaisuuksiin kuuluu annettujen tietojen </w:t>
+      </w:r>
+      <w:r>
+        <w:t xml:space="preserve">esiprosessoimaan ja </w:t>
+      </w:r>
+      <w:r>
+        <w:t>soveltaminen, siten että laskennassa</w:t>
+      </w:r>
+      <w:r>
+        <w:t xml:space="preserve"> saavutettaisiin optimaalinen tulos.</w:t>
+      </w:r>
+      <w:r>
+        <w:t xml:space="preserve"> Lisäksi järjestelmä vaatii </w:t>
+      </w:r>
+      <w:commentRangeStart w:id="10"/>
+      <w:r>
+        <w:t xml:space="preserve">ulkoiset rajapinnat </w:t>
+      </w:r>
+      <w:commentRangeEnd w:id="10"/>
+      <w:r>
+        <w:rPr>
+          <w:rStyle w:val="Kommentinviite"/>
+        </w:rPr>
+        <w:commentReference w:id="10"/>
+      </w:r>
+      <w:r>
+        <w:t xml:space="preserve">myös olemassa oleviin mallikirjastoihin kuten Motti, Simo ja </w:t>
       </w:r>
       <w:proofErr w:type="spellStart"/>
       <w:r>
-        <w:t>sovellusrajapintoja</w:t>
+        <w:t>Capsis</w:t>
       </w:r>
       <w:proofErr w:type="spellEnd"/>
       <w:r>
-        <w:t xml:space="preserve"> hyödyntäen </w:t>
-      </w:r>
-      <w:r>
-        <w:t>saumattoman laskennan</w:t>
-      </w:r>
-      <w:r>
-        <w:t xml:space="preserve"> metsikködatalle</w:t>
-      </w:r>
-      <w:r>
         <w:t>.</w:t>
       </w:r>
-      <w:r>
-        <w:t xml:space="preserve"> Kriittisimpiä </w:t>
-      </w:r>
-      <w:r>
-        <w:lastRenderedPageBreak/>
-        <w:t>komponenttikokonaisuuksia ovat mm. Hakukone, Simulaattori ja Optimoija (komponenteista tarkemmin luvussa 3).</w:t>
-      </w:r>
-      <w:r>
-        <w:t xml:space="preserve"> Komponenttien toiminnalliset vaatimukset sekä arkkitehtuuri on kuvattu </w:t>
-      </w:r>
-      <w:commentRangeStart w:id="7"/>
-      <w:r>
-        <w:t>erillisillä dokumenteilla</w:t>
-      </w:r>
-      <w:commentRangeEnd w:id="7"/>
-      <w:r>
-        <w:rPr>
-          <w:rStyle w:val="Kommentinviite"/>
-        </w:rPr>
-        <w:commentReference w:id="7"/>
+    </w:p>
+    <w:p>
+      <w:pPr>
+        <w:spacing w:line="360" w:lineRule="auto"/>
+        <w:jc w:val="both"/>
+      </w:pPr>
+      <w:r>
+        <w:t xml:space="preserve">MELA2.0 on edistyksellinen metsätietojärjestelmä, joka sisältää useita erilaisia laskennallisen älykkyyden ratkaisuja. Metsikködatan täydentäminen esiprosessoimalla, mallifunktioiden etsiminen ja hyödyntäminen ilman käyttäjän eksplisiittistä kuvausta ja optimointivaihtoehtojen automaattinen karsiminen </w:t>
+      </w:r>
+      <w:r>
+        <w:t>ovat osa jokaista yksittäistä simulointitapausta</w:t>
       </w:r>
       <w:r>
         <w:t>.</w:t>
@@ -1624,443 +1816,42 @@
         <w:jc w:val="both"/>
       </w:pPr>
       <w:r>
-        <w:t xml:space="preserve">Laskennassa käytettävä metsätieto on sähköisessä muodossa olevaa informaatiota, jonka rakenne voi </w:t>
-      </w:r>
-      <w:r>
-        <w:t xml:space="preserve">vaihdella </w:t>
-      </w:r>
-      <w:r>
-        <w:t>rasterimuotoi</w:t>
-      </w:r>
-      <w:r>
-        <w:t>sesta</w:t>
+        <w:t>Järjestelmä</w:t>
+      </w:r>
+      <w:r>
+        <w:t xml:space="preserve"> tuottaa raportteja perustuen syötetietona tarjottuun metsikködataan, tuloskuvauksen ja simuloinnin</w:t>
       </w:r>
       <w:r>
         <w:t xml:space="preserve"> </w:t>
       </w:r>
-      <w:commentRangeStart w:id="8"/>
-      <w:r>
-        <w:t>hiladata</w:t>
-      </w:r>
-      <w:r>
-        <w:t>sta</w:t>
-      </w:r>
-      <w:r>
-        <w:t xml:space="preserve"> perintei</w:t>
-      </w:r>
-      <w:r>
-        <w:t>seen</w:t>
-      </w:r>
-      <w:r>
-        <w:t xml:space="preserve"> maastosta</w:t>
-      </w:r>
+      <w:r>
+        <w:t>ohjausskriptiin</w:t>
+      </w:r>
+      <w:r>
+        <w:t>. Raportit ovat optimoituja tuloksia laskentaskenaarioista tietyltä aikaväliltä. Formaatin voi itse valita.</w:t>
+      </w:r>
+    </w:p>
+    <w:p>
+      <w:pPr>
+        <w:spacing w:line="360" w:lineRule="auto"/>
+        <w:jc w:val="both"/>
+      </w:pPr>
       <w:r>
         <w:t xml:space="preserve"> </w:t>
       </w:r>
-      <w:commentRangeEnd w:id="8"/>
-      <w:r>
-        <w:rPr>
-          <w:rStyle w:val="Kommentinviite"/>
-        </w:rPr>
-        <w:commentReference w:id="8"/>
-      </w:r>
-      <w:r>
-        <w:t xml:space="preserve">kerättyyn </w:t>
-      </w:r>
-      <w:r>
-        <w:t>informaa</w:t>
-      </w:r>
-      <w:r>
-        <w:t>tioon</w:t>
-      </w:r>
-      <w:r>
-        <w:t>.</w:t>
-      </w:r>
-      <w:r>
-        <w:t xml:space="preserve"> Selkeitä </w:t>
-      </w:r>
-      <w:commentRangeStart w:id="9"/>
-      <w:r>
-        <w:t>standardoituja data-aineistoja ovat VMI</w:t>
-      </w:r>
-      <w:r>
-        <w:t xml:space="preserve"> ja SMK</w:t>
-      </w:r>
-      <w:commentRangeEnd w:id="9"/>
-      <w:r>
-        <w:rPr>
-          <w:rStyle w:val="Kommentinviite"/>
-        </w:rPr>
-        <w:commentReference w:id="9"/>
-      </w:r>
-      <w:r>
-        <w:t>.</w:t>
-      </w:r>
-      <w:r>
-        <w:t xml:space="preserve"> Järjestelmä</w:t>
-      </w:r>
-      <w:r>
-        <w:t>n</w:t>
-      </w:r>
       <w:r>
         <w:t xml:space="preserve"> </w:t>
       </w:r>
       <w:r>
-        <w:t xml:space="preserve">ominaisuuksiin kuuluu annettujen tietojen </w:t>
-      </w:r>
-      <w:r>
-        <w:t xml:space="preserve">esiprosessoimaan ja </w:t>
-      </w:r>
-      <w:r>
-        <w:t>soveltaminen, siten että laskennassa</w:t>
-      </w:r>
-      <w:r>
-        <w:t xml:space="preserve"> saavutettaisiin optimaalinen tulos.</w:t>
-      </w:r>
-      <w:bookmarkStart w:id="10" w:name="_GoBack"/>
-      <w:bookmarkEnd w:id="10"/>
-    </w:p>
-    <w:p>
-      <w:pPr>
-        <w:spacing w:line="360" w:lineRule="auto"/>
-        <w:jc w:val="both"/>
-      </w:pPr>
-      <w:r>
-        <w:t>MELA2.0 on edistyksellinen metsätietojärjestelmä, joka sisältää useita erilaisia laskennallisen älykkyyden ratkaisuja. Metsikködatan täydentäminen esiprosessoimalla, mallifunktioiden etsiminen ja hyödyntäminen ilman käyttäjän eksplisiittistä kuvausta ja optimointivaihtoehtojen automaattinen karsiminen kuuluvat jokaiseen yksittäiseen simulaatiotapaukseen.</w:t>
-      </w:r>
-    </w:p>
-    <w:p>
-      <w:pPr>
-        <w:spacing w:line="360" w:lineRule="auto"/>
-        <w:jc w:val="both"/>
-      </w:pPr>
-      <w:r>
-        <w:t>Järjestelmä</w:t>
-      </w:r>
-      <w:r>
-        <w:t xml:space="preserve"> tuottaa raportteja perustuen syötetietona tarjottuun metsikködataan, tuloskuvauksen ja simuloinnin</w:t>
-      </w:r>
-      <w:r>
-        <w:t xml:space="preserve"> </w:t>
-      </w:r>
-      <w:r>
-        <w:t>ohjausskriptiin</w:t>
-      </w:r>
-      <w:r>
-        <w:t>. Raportit ovat optimoituja tuloksia laskentaskenaarioista tietyltä aikaväliltä. Formaatin voi itse valita.</w:t>
-      </w:r>
-    </w:p>
-    <w:p>
-      <w:pPr>
-        <w:spacing w:line="360" w:lineRule="auto"/>
-        <w:jc w:val="both"/>
-      </w:pPr>
-      <w:r>
-        <w:t xml:space="preserve"> </w:t>
-      </w:r>
-      <w:r>
-        <w:t xml:space="preserve"> </w:t>
-      </w:r>
-      <w:r>
         <w:br w:type="page"/>
       </w:r>
     </w:p>
     <w:p>
       <w:pPr>
-        <w:pStyle w:val="Otsikko1"/>
-        <w:spacing w:line="360" w:lineRule="auto"/>
-        <w:jc w:val="both"/>
-      </w:pPr>
-      <w:bookmarkStart w:id="11" w:name="_Toc16061315"/>
-      <w:r>
-        <w:lastRenderedPageBreak/>
-        <w:t>Arkkitehtuurikuvaus</w:t>
-      </w:r>
-      <w:bookmarkEnd w:id="11"/>
-    </w:p>
-    <w:p>
-      <w:pPr>
         <w:pStyle w:val="Otsikko2"/>
         <w:spacing w:line="360" w:lineRule="auto"/>
       </w:pPr>
-      <w:bookmarkStart w:id="12" w:name="_Toc16061316"/>
-      <w:commentRangeStart w:id="13"/>
-      <w:r>
-        <w:t>Asiakas-palvelin arkkitehtuuri</w:t>
-      </w:r>
-      <w:r>
-        <w:t xml:space="preserve"> MELA2.0:ssa</w:t>
-      </w:r>
-      <w:commentRangeEnd w:id="13"/>
-      <w:r>
-        <w:rPr>
-          <w:rStyle w:val="Kommentinviite"/>
-          <w:rFonts w:ascii="Times New Roman" w:eastAsiaTheme="minorHAnsi" w:hAnsi="Times New Roman" w:cs="Times New Roman"/>
-          <w:color w:val="auto"/>
-        </w:rPr>
-        <w:commentReference w:id="13"/>
-      </w:r>
-      <w:bookmarkEnd w:id="12"/>
-    </w:p>
-    <w:p>
-      <w:pPr>
-        <w:spacing w:line="360" w:lineRule="auto"/>
-      </w:pPr>
-      <w:r>
-        <w:t>Asiakas-palvelin</w:t>
-      </w:r>
-      <w:r>
-        <w:t>-</w:t>
-      </w:r>
-      <w:r>
-        <w:t xml:space="preserve">arkkitehtuurissa </w:t>
-      </w:r>
-      <w:r>
-        <w:t>asiakkaan pyyntö käsitellään palvelimella.</w:t>
-      </w:r>
-      <w:r>
-        <w:t xml:space="preserve"> AP-arkkitehtuurissa sovellukset on hajautettu laskennallisiin yksiköihin. Kommunikaatio </w:t>
-      </w:r>
-      <w:r>
-        <w:t>asiaakaan</w:t>
-      </w:r>
-      <w:r>
-        <w:t xml:space="preserve"> ja palvelimen </w:t>
-      </w:r>
-      <w:r>
-        <w:t>välillä</w:t>
-      </w:r>
-      <w:r>
-        <w:t xml:space="preserve"> tapahtuu verkkoyhteyde</w:t>
-      </w:r>
-      <w:r>
-        <w:t>ssä</w:t>
-      </w:r>
-      <w:r>
-        <w:t xml:space="preserve">. </w:t>
-      </w:r>
-      <w:r>
-        <w:t>A</w:t>
-      </w:r>
-      <w:r>
-        <w:t>rkkitehtuurissa palvelin kuvastaa abstrakti</w:t>
-      </w:r>
-      <w:r>
-        <w:t>o</w:t>
-      </w:r>
-      <w:r>
-        <w:t xml:space="preserve"> metsikköinformaatio</w:t>
-      </w:r>
-      <w:r>
-        <w:t>lle</w:t>
-      </w:r>
-      <w:r>
-        <w:t xml:space="preserve">. Asiakassovelluksen käyttäjän ei tarvitse tuntea palvelimen toimintaa pystyäkseen käyttämään järjestelmää. Viestien välittäminen asiakkaan ja palvelimen välillä tapahtuu </w:t>
-      </w:r>
-      <w:proofErr w:type="gramStart"/>
-      <w:r>
-        <w:t>pyyntö-vastaus</w:t>
-      </w:r>
-      <w:proofErr w:type="gramEnd"/>
-      <w:r>
-        <w:t xml:space="preserve"> viestintä </w:t>
-      </w:r>
-      <w:r>
-        <w:t>protokollaa</w:t>
-      </w:r>
-      <w:r>
-        <w:t xml:space="preserve"> hyödyntäen. </w:t>
-      </w:r>
-    </w:p>
-    <w:p>
-      <w:pPr>
-        <w:spacing w:line="360" w:lineRule="auto"/>
-      </w:pPr>
-      <w:r>
-        <w:t>Usein p</w:t>
-      </w:r>
-      <w:r>
-        <w:t>alveli</w:t>
-      </w:r>
-      <w:r>
-        <w:t>n ympäristöön</w:t>
-      </w:r>
-      <w:r>
-        <w:t xml:space="preserve"> toteuttaa </w:t>
-      </w:r>
-      <w:r>
-        <w:t xml:space="preserve">myös </w:t>
-      </w:r>
-      <w:r>
-        <w:t>sovel</w:t>
-      </w:r>
-      <w:r>
-        <w:t>l</w:t>
-      </w:r>
-      <w:r>
-        <w:t>usrajapinnaksi kutsu</w:t>
-      </w:r>
-      <w:r>
-        <w:t>ttu</w:t>
-      </w:r>
-      <w:r>
-        <w:t xml:space="preserve"> abstraktio, joka</w:t>
-      </w:r>
-      <w:r>
-        <w:t xml:space="preserve"> vastaa välitettävän tiedon oikeasta standardoimisesta. Sovellusrajapinnalla on tarkoitus säännöstellä syötetietona annetun datan formaattia, mutta lisäksi mahdollistaa datan </w:t>
-      </w:r>
-      <w:r>
-        <w:t xml:space="preserve">oikeellisuus </w:t>
-      </w:r>
-      <w:r>
-        <w:t>laskentaa varten. Toisin sanoen, sovellusrajapinta yhdenmukaistaa asiakassovelluksen ja palvelimen välisen datan.</w:t>
-      </w:r>
-    </w:p>
-    <w:p>
-      <w:pPr>
-        <w:spacing w:line="360" w:lineRule="auto"/>
-      </w:pPr>
-      <w:r>
-        <w:t>MELA2.0</w:t>
-      </w:r>
-      <w:r>
-        <w:t>-järjestelmän ja asiakassovelluksen</w:t>
-      </w:r>
-      <w:r>
-        <w:t xml:space="preserve"> toiminta </w:t>
-      </w:r>
-      <w:r>
-        <w:t xml:space="preserve">kuvataan </w:t>
-      </w:r>
-      <w:r>
-        <w:t xml:space="preserve">AP-arkkitehtuurin mukaisesti. </w:t>
-      </w:r>
-      <w:r>
-        <w:t>MELA2.0-</w:t>
-      </w:r>
-      <w:r>
-        <w:t>kokonais</w:t>
-      </w:r>
-      <w:r>
-        <w:t>arkkitehtuur</w:t>
-      </w:r>
-      <w:r>
-        <w:t>issa</w:t>
-      </w:r>
-      <w:r>
-        <w:t xml:space="preserve"> a</w:t>
-      </w:r>
-      <w:r>
-        <w:t xml:space="preserve">siakassovellus on sijoitettu </w:t>
-      </w:r>
-      <w:r>
-        <w:t>loppukäyttäjän paikalliselle levyasemalle. Asiakassovelluksen käyttöliittymällä</w:t>
-      </w:r>
-      <w:r>
-        <w:t xml:space="preserve"> käyttäjä</w:t>
-      </w:r>
-      <w:r>
-        <w:t>n</w:t>
-      </w:r>
-      <w:r>
-        <w:t xml:space="preserve"> </w:t>
-      </w:r>
-      <w:r>
-        <w:t xml:space="preserve">on mahdollista </w:t>
-      </w:r>
-      <w:r>
-        <w:t>luo</w:t>
-      </w:r>
-      <w:r>
-        <w:t>da</w:t>
-      </w:r>
-      <w:r>
-        <w:t xml:space="preserve"> </w:t>
-      </w:r>
-      <w:r>
-        <w:t xml:space="preserve">kuvaus halutusta </w:t>
-      </w:r>
-      <w:r>
-        <w:t>laskennasta</w:t>
-      </w:r>
-      <w:r>
-        <w:t xml:space="preserve"> tietylle </w:t>
-      </w:r>
-      <w:r>
-        <w:t>metsikkö</w:t>
-      </w:r>
-      <w:r>
-        <w:t>datalle</w:t>
-      </w:r>
-      <w:r>
-        <w:t>. Asiakassovellu</w:t>
-      </w:r>
-      <w:r>
-        <w:t>ksen kautta</w:t>
-      </w:r>
-      <w:r>
-        <w:t xml:space="preserve"> käyttäjän laskennalli</w:t>
-      </w:r>
-      <w:r>
-        <w:t>nen</w:t>
-      </w:r>
-      <w:r>
-        <w:t xml:space="preserve"> </w:t>
-      </w:r>
-      <w:r>
-        <w:t>toimeksianto</w:t>
-      </w:r>
-      <w:r>
-        <w:t xml:space="preserve"> </w:t>
-      </w:r>
-      <w:r>
-        <w:t xml:space="preserve">välitetään sovellusrajapinnan kautta </w:t>
-      </w:r>
-      <w:r>
-        <w:t>palvelimelle, jo</w:t>
-      </w:r>
-      <w:r>
-        <w:t>ssa</w:t>
-      </w:r>
-      <w:r>
-        <w:t xml:space="preserve"> </w:t>
-      </w:r>
-      <w:r>
-        <w:t>sijaitse varsinainen MELA2.0-järjestelmä ja sen simulointi</w:t>
-      </w:r>
-      <w:r>
-        <w:t xml:space="preserve">yksikkö. MELA2.0-palvelin suorittaa laskennan ja palauttaa asiakkaalle </w:t>
-      </w:r>
-      <w:r>
-        <w:t xml:space="preserve">raportin laskennan </w:t>
-      </w:r>
-      <w:r>
-        <w:t>tuloks</w:t>
-      </w:r>
-      <w:r>
-        <w:t>esta</w:t>
-      </w:r>
-      <w:r>
-        <w:t>.</w:t>
-      </w:r>
-      <w:r>
-        <w:t xml:space="preserve"> Raportti on tarkasteltavissa käyttöliittymän välityksellä.</w:t>
-      </w:r>
-    </w:p>
-    <w:p>
-      <w:pPr>
-        <w:spacing w:line="360" w:lineRule="auto"/>
-      </w:pPr>
-      <w:r>
-        <w:br w:type="page"/>
-      </w:r>
-    </w:p>
-    <w:p>
-      <w:pPr>
-        <w:pStyle w:val="Otsikko2"/>
-        <w:spacing w:line="360" w:lineRule="auto"/>
-      </w:pPr>
-      <w:bookmarkStart w:id="14" w:name="_Toc16061317"/>
+      <w:bookmarkStart w:id="11" w:name="_Toc16061317"/>
       <w:r>
         <w:lastRenderedPageBreak/>
         <w:t>Järjestelmä</w:t>
@@ -2068,7 +1859,7 @@
       <w:r>
         <w:t>n yleiskuvaus</w:t>
       </w:r>
-      <w:bookmarkEnd w:id="14"/>
+      <w:bookmarkEnd w:id="11"/>
     </w:p>
     <w:p>
       <w:pPr>
@@ -2084,7 +1875,7 @@
       <w:r>
         <w:t xml:space="preserve"> käyttöliittymänä toimii </w:t>
       </w:r>
-      <w:commentRangeStart w:id="15"/>
+      <w:commentRangeStart w:id="12"/>
       <w:r>
         <w:t>itsenäinen (</w:t>
       </w:r>
@@ -2099,12 +1890,12 @@
       <w:r>
         <w:t>s</w:t>
       </w:r>
-      <w:commentRangeEnd w:id="15"/>
+      <w:commentRangeEnd w:id="12"/>
       <w:r>
         <w:rPr>
           <w:rStyle w:val="Kommentinviite"/>
         </w:rPr>
-        <w:commentReference w:id="15"/>
+        <w:commentReference w:id="12"/>
       </w:r>
       <w:r>
         <w:t>. Varsinainen</w:t>
@@ -2121,7 +1912,7 @@
       </w:r>
       <w:proofErr w:type="spellEnd"/>
       <w:r>
-        <w:t>-</w:t>
+        <w:t xml:space="preserve"> </w:t>
       </w:r>
       <w:r>
         <w:t>palveli</w:t>
@@ -2144,7 +1935,10 @@
         <w:t xml:space="preserve"> </w:t>
       </w:r>
       <w:r>
-        <w:t>palvelimille on sijoitettu lisäksi</w:t>
+        <w:t xml:space="preserve">palvelimille </w:t>
+      </w:r>
+      <w:r>
+        <w:t>sijaitsee myös</w:t>
       </w:r>
       <w:r>
         <w:t xml:space="preserve"> tietokanta </w:t>
@@ -2191,16 +1985,15 @@
         <w:spacing w:line="360" w:lineRule="auto"/>
         <w:jc w:val="both"/>
       </w:pPr>
-      <w:commentRangeStart w:id="16"/>
-      <w:commentRangeStart w:id="17"/>
+      <w:commentRangeStart w:id="13"/>
       <w:r>
         <w:rPr>
           <w:noProof/>
         </w:rPr>
         <w:drawing>
-          <wp:inline distT="0" distB="0" distL="0" distR="0" wp14:anchorId="371B0753" wp14:editId="7C8D46CF">
-            <wp:extent cx="6254496" cy="5079454"/>
-            <wp:effectExtent l="0" t="0" r="0" b="6985"/>
+          <wp:inline distT="0" distB="0" distL="0" distR="0" wp14:anchorId="371B0753" wp14:editId="78987248">
+            <wp:extent cx="6253471" cy="3881456"/>
+            <wp:effectExtent l="0" t="0" r="0" b="5080"/>
             <wp:docPr id="2" name="Kuva 2"/>
             <wp:cNvGraphicFramePr>
               <a:graphicFrameLocks xmlns:a="http://schemas.openxmlformats.org/drawingml/2006/main" noChangeAspect="1"/>
@@ -2212,7 +2005,7 @@
                     <pic:cNvPr id="2" name="Yleiskuvaus.jpg"/>
                     <pic:cNvPicPr/>
                   </pic:nvPicPr>
-                  <pic:blipFill>
+                  <pic:blipFill rotWithShape="1">
                     <a:blip r:embed="rId12">
                       <a:extLst>
                         <a:ext uri="{28A0092B-C50C-407E-A947-70E740481C1C}">
@@ -2220,14 +2013,13 @@
                         </a:ext>
                       </a:extLst>
                     </a:blip>
-                    <a:stretch>
-                      <a:fillRect/>
-                    </a:stretch>
+                    <a:srcRect t="5945" b="17628"/>
+                    <a:stretch/>
                   </pic:blipFill>
                   <pic:spPr bwMode="auto">
                     <a:xfrm>
                       <a:off x="0" y="0"/>
-                      <a:ext cx="6275864" cy="5096808"/>
+                      <a:ext cx="6275864" cy="3895355"/>
                     </a:xfrm>
                     <a:prstGeom prst="rect">
                       <a:avLst/>
@@ -2247,19 +2039,12 @@
           </wp:inline>
         </w:drawing>
       </w:r>
-      <w:commentRangeEnd w:id="16"/>
-      <w:commentRangeEnd w:id="17"/>
+      <w:commentRangeEnd w:id="13"/>
       <w:r>
         <w:rPr>
           <w:rStyle w:val="Kommentinviite"/>
         </w:rPr>
-        <w:commentReference w:id="16"/>
-      </w:r>
-      <w:r>
-        <w:rPr>
-          <w:rStyle w:val="Kommentinviite"/>
-        </w:rPr>
-        <w:commentReference w:id="17"/>
+        <w:commentReference w:id="13"/>
       </w:r>
     </w:p>
     <w:p>
@@ -2341,12 +2126,12 @@
         <w:pStyle w:val="Otsikko2"/>
         <w:spacing w:line="360" w:lineRule="auto"/>
       </w:pPr>
-      <w:bookmarkStart w:id="18" w:name="_Toc16061318"/>
+      <w:bookmarkStart w:id="14" w:name="_Toc16061318"/>
       <w:r>
         <w:lastRenderedPageBreak/>
         <w:t>Komponentit</w:t>
       </w:r>
-      <w:bookmarkEnd w:id="18"/>
+      <w:bookmarkEnd w:id="14"/>
     </w:p>
     <w:p>
       <w:pPr>
@@ -2375,7 +2160,21 @@
         <w:t>.</w:t>
       </w:r>
       <w:r>
-        <w:t xml:space="preserve"> Tarkemmat kuvaukset komponenteista löytyvät komponenttikohtaisista vaatimusmäärittelydokumenteista. </w:t>
+        <w:t xml:space="preserve"> Tarkemmat kuvaukset komponenteista löytyvät komponenttikohtaisista </w:t>
+      </w:r>
+      <w:commentRangeStart w:id="15"/>
+      <w:r>
+        <w:t>vaatimusmäärittelydokumenteista</w:t>
+      </w:r>
+      <w:commentRangeEnd w:id="15"/>
+      <w:r>
+        <w:rPr>
+          <w:rStyle w:val="Kommentinviite"/>
+        </w:rPr>
+        <w:commentReference w:id="15"/>
+      </w:r>
+      <w:r>
+        <w:t xml:space="preserve">. </w:t>
       </w:r>
       <w:r>
         <w:t xml:space="preserve">Komponenttien yhteenveto on nähtävissä kuvasta </w:t>
@@ -2434,6 +2233,23 @@
       <w:r>
         <w:t>.</w:t>
       </w:r>
+      <w:r>
+        <w:t xml:space="preserve"> Käyttöliittymän vaatimusmäärittely löytyy </w:t>
+      </w:r>
+      <w:commentRangeStart w:id="16"/>
+      <w:r>
+        <w:t>täältä</w:t>
+      </w:r>
+      <w:commentRangeEnd w:id="16"/>
+      <w:r>
+        <w:rPr>
+          <w:rStyle w:val="Kommentinviite"/>
+        </w:rPr>
+        <w:commentReference w:id="16"/>
+      </w:r>
+      <w:r>
+        <w:t>.</w:t>
+      </w:r>
     </w:p>
     <w:p>
       <w:pPr>
@@ -2512,6 +2328,26 @@
       <w:r>
         <w:t>.</w:t>
       </w:r>
+      <w:r>
+        <w:t xml:space="preserve"> </w:t>
+      </w:r>
+      <w:r>
+        <w:t xml:space="preserve">Funktiokirjaston vaatimusmäärittely löytyy </w:t>
+      </w:r>
+      <w:commentRangeStart w:id="17"/>
+      <w:r>
+        <w:t>täältä</w:t>
+      </w:r>
+      <w:commentRangeEnd w:id="17"/>
+      <w:r>
+        <w:rPr>
+          <w:rStyle w:val="Kommentinviite"/>
+        </w:rPr>
+        <w:commentReference w:id="17"/>
+      </w:r>
+      <w:r>
+        <w:t>.</w:t>
+      </w:r>
     </w:p>
     <w:p>
       <w:pPr>
@@ -2543,13 +2379,57 @@
         <w:t>data sellaiseen muotoon, että simulointi on mahdollista.</w:t>
       </w:r>
       <w:r>
-        <w:t xml:space="preserve"> Esimerkiksi, jos annetusta datasta puuttuu olennaisia muuttujia, esiprosessointi pyrkii täydentämään puuttuvat muuttujat dataan. Täydennysprosessi hyödynnetää hakukonetta, joka annettua syötedataa tulkitsemalla tunnistaa ne funktiokirjaston </w:t>
+        <w:t xml:space="preserve"> </w:t>
+      </w:r>
+      <w:r>
+        <w:t>Toisin sanoen</w:t>
+      </w:r>
+      <w:r>
+        <w:t>, jos annetusta datasta puuttuu olennaisia muuttujia, esiprosessointi pyrkii täydentämään puuttuvat muuttujat dataan. Täydennysprose</w:t>
+      </w:r>
+      <w:r>
+        <w:t>ssissa</w:t>
+      </w:r>
+      <w:r>
+        <w:t xml:space="preserve"> hyödynnetää</w:t>
+      </w:r>
+      <w:r>
+        <w:t>n</w:t>
+      </w:r>
+      <w:r>
+        <w:t xml:space="preserve"> hakukonetta, joka annettua syötedataa tulkitsemalla tunnistaa ne funktiokirjaston </w:t>
       </w:r>
       <w:r>
         <w:t>mallifunktiot,</w:t>
       </w:r>
       <w:r>
-        <w:t xml:space="preserve"> joilla täydennys onnistuu.</w:t>
+        <w:t xml:space="preserve"> joilla </w:t>
+      </w:r>
+      <w:r>
+        <w:t>esiprosessointi on mahdollista toteuttaa</w:t>
+      </w:r>
+      <w:r>
+        <w:t>.</w:t>
+      </w:r>
+      <w:r>
+        <w:t xml:space="preserve"> </w:t>
+      </w:r>
+      <w:r>
+        <w:t xml:space="preserve">Esiprosessoijan vaatimusmäärittely löytyy </w:t>
+      </w:r>
+      <w:commentRangeStart w:id="18"/>
+      <w:r>
+        <w:t>täältä</w:t>
+      </w:r>
+      <w:commentRangeEnd w:id="18"/>
+      <w:r>
+        <w:rPr>
+          <w:rStyle w:val="Kommentinviite"/>
+        </w:rPr>
+        <w:commentReference w:id="18"/>
+      </w:r>
+      <w:r>
+        <w:t>.</w:t>
       </w:r>
     </w:p>
     <w:p>
@@ -2576,30 +2456,42 @@
         <w:t xml:space="preserve">Hakukone vastaa </w:t>
       </w:r>
       <w:r>
-        <w:t xml:space="preserve">funktiokirjaston mallipaketeissa olevien funktioiden tulkitsemisesta. </w:t>
-      </w:r>
-      <w:r>
-        <w:t xml:space="preserve">Hakukone lukee </w:t>
-      </w:r>
-      <w:r>
-        <w:t>mallifunktioiden metadataa</w:t>
-      </w:r>
-      <w:r>
-        <w:t xml:space="preserve">, </w:t>
-      </w:r>
-      <w:r>
-        <w:t xml:space="preserve">jonka </w:t>
-      </w:r>
-      <w:r>
-        <w:t xml:space="preserve">perusteella se pystyy sijoittamaan funktiot sopivaan kutsujärjestykseen perustuen syötetietona </w:t>
-      </w:r>
-      <w:r>
-        <w:t>annetulle</w:t>
+        <w:t>funktiokirjaston mallipaketeissa olevien funktioiden tulkitsemisesta.</w:t>
+      </w:r>
+      <w:r>
+        <w:t xml:space="preserve"> Hakukoneen päätarkoitus on etsiä mallifunktioita funktiokirjastosta ja muodostaa laskentaketjuja, joita suoritetaan simulaattorissa tai esiprosessoinnissa. Laskentaketjun muodostus tapahtuu tulkitsemalla </w:t>
+      </w:r>
+      <w:r>
+        <w:t xml:space="preserve">mallifunktioiden </w:t>
+      </w:r>
+      <w:r>
+        <w:t>metakuvauksia.</w:t>
       </w:r>
       <w:r>
         <w:t xml:space="preserve"> </w:t>
       </w:r>
       <w:r>
+        <w:t xml:space="preserve">Kuvausten </w:t>
+      </w:r>
+      <w:r>
+        <w:t xml:space="preserve">perusteella </w:t>
+      </w:r>
+      <w:r>
+        <w:t xml:space="preserve">hakukone sijoittaa </w:t>
+      </w:r>
+      <w:r>
+        <w:t xml:space="preserve">funktiot </w:t>
+      </w:r>
+      <w:r>
+        <w:t>haluttuun</w:t>
+      </w:r>
+      <w:r>
+        <w:t xml:space="preserve"> kutsujärjestykseen perustuen syötetietona </w:t>
+      </w:r>
+      <w:r>
+        <w:t xml:space="preserve">saadulle </w:t>
+      </w:r>
+      <w:r>
         <w:t xml:space="preserve">datalle </w:t>
       </w:r>
       <w:r>
@@ -2612,19 +2504,21 @@
         <w:t>.</w:t>
       </w:r>
       <w:r>
-        <w:t xml:space="preserve"> Näin syntyy </w:t>
-      </w:r>
-      <w:r>
-        <w:t>laskentaketjuj</w:t>
-      </w:r>
-      <w:r>
-        <w:t>a,</w:t>
-      </w:r>
-      <w:r>
-        <w:t xml:space="preserve"> joita voidaan hyödyntää syötedatasta puuttuvan tiedon laskemisessa tai simuloinnin toteuttamisessa. Laskentaketjut </w:t>
-      </w:r>
-      <w:r>
-        <w:t xml:space="preserve">muodostetaan funktiokirjaston mallifunktioista. </w:t>
+        <w:t xml:space="preserve"> Hakukoneen vaatimusmäärittely löytyy </w:t>
+      </w:r>
+      <w:commentRangeStart w:id="19"/>
+      <w:r>
+        <w:t>täältä</w:t>
+      </w:r>
+      <w:commentRangeEnd w:id="19"/>
+      <w:r>
+        <w:rPr>
+          <w:rStyle w:val="Kommentinviite"/>
+        </w:rPr>
+        <w:commentReference w:id="19"/>
+      </w:r>
+      <w:r>
+        <w:t>.</w:t>
       </w:r>
     </w:p>
     <w:p>
@@ -2636,7 +2530,7 @@
         <w:rPr>
           <w:b/>
         </w:rPr>
-        <w:t>Simulaattori</w:t>
+        <w:t>Vaihtoehtogeneraattori</w:t>
       </w:r>
       <w:r>
         <w:t xml:space="preserve"> </w:t>
@@ -2648,10 +2542,39 @@
         <w:t xml:space="preserve"> </w:t>
       </w:r>
       <w:r>
-        <w:t xml:space="preserve">Laskentaketjujen </w:t>
-      </w:r>
-      <w:r>
-        <w:t>suorittaminen.</w:t>
+        <w:t>Vaihtoehtogeneraattori</w:t>
+      </w:r>
+      <w:r>
+        <w:t xml:space="preserve"> on järjestelmän laskennallinen ydin, jonka tarkoitus on toteuttaa varsinainen metsädatalle tapahtuva simulointilaskelma. </w:t>
+      </w:r>
+      <w:r>
+        <w:t>Vaihtoehtogeneraattori</w:t>
+      </w:r>
+      <w:r>
+        <w:t xml:space="preserve"> muodostuu vaihtoehtojen generoinnista ja simulointiytimestä. Simulointiydin on geneerinen toteutus, joka pystyy suorittamaan laskennan standardoidulle datan ja hakukoneen muodostavan l</w:t>
+      </w:r>
+      <w:r>
+        <w:t>askentaketj</w:t>
+      </w:r>
+      <w:r>
+        <w:t>un avulla. Vaihtoehtoja generoidessaan simulaattori ottaa huomioon ajantasaiset metsänhoitosuositukset ja käyttäjän tuloskuvauksen. Simulaattori tuottaa tuloskuvauksen perusteella käsittely vaihtoehdot, jotka edelleen lähetetään optimointikomponentille.</w:t>
+      </w:r>
+      <w:r>
+        <w:t xml:space="preserve"> Simulaattorin vaatimusmäärittely löytyy </w:t>
+      </w:r>
+      <w:commentRangeStart w:id="20"/>
+      <w:r>
+        <w:t>täältä</w:t>
+      </w:r>
+      <w:commentRangeEnd w:id="20"/>
+      <w:r>
+        <w:rPr>
+          <w:rStyle w:val="Kommentinviite"/>
+        </w:rPr>
+        <w:commentReference w:id="20"/>
+      </w:r>
+      <w:r>
+        <w:t>.</w:t>
       </w:r>
     </w:p>
     <w:p>
@@ -2663,6 +2586,7 @@
         <w:rPr>
           <w:b/>
         </w:rPr>
+        <w:lastRenderedPageBreak/>
         <w:t>Optimoija</w:t>
       </w:r>
       <w:r>
@@ -2675,7 +2599,13 @@
         <w:t xml:space="preserve"> </w:t>
       </w:r>
       <w:r>
-        <w:t>Vaihtoehtojen karsiminen.</w:t>
+        <w:t>Simulaattorilta saatu laskennallisesti simuloitu vaihtoehtodata karsitaan siten, että vain todennäköisimmät ja realistisimmat vaihtoehdot säilytetään. Tähän optimoija hyödyntää laskennallista älykkyyttä.</w:t>
+      </w:r>
+      <w:r>
+        <w:t xml:space="preserve"> Koska simulointioptimointi prosessi on iteratiivinen, on mahdollista, että optimoija käskee simulaattorin toteuttaa uusi simulointi karsitulle vaihtoehtodatalle. Tämä iteratiivinen simulointioptimointi prosessi jatkuu, kunnes optimoija </w:t>
+      </w:r>
+      <w:r>
+        <w:t>ei pysty enää karsimaan simulaattorin tuottamia vaihtoehtoja. Optimoijan vaatimusmäärittely löytyy täältä.</w:t>
       </w:r>
     </w:p>
     <w:p>
@@ -2699,7 +2629,27 @@
         <w:t xml:space="preserve"> </w:t>
       </w:r>
       <w:r>
-        <w:t>Raporttien tulostaminen</w:t>
+        <w:t xml:space="preserve">Tuloskuvauksen perusteella määräytyy </w:t>
+      </w:r>
+      <w:r>
+        <w:t>simulointioptimointilaskennan</w:t>
+      </w:r>
+      <w:r>
+        <w:t xml:space="preserve"> päätteeksi tulostettavat raportit ja tiedostot. Tuloskuvaksen on määritellyt loppukäyttäjä.</w:t>
+      </w:r>
+      <w:r>
+        <w:t xml:space="preserve"> Raporttigeneraattorin vaatimusmäärittely löytyy </w:t>
+      </w:r>
+      <w:commentRangeStart w:id="21"/>
+      <w:r>
+        <w:t>täältä</w:t>
+      </w:r>
+      <w:commentRangeEnd w:id="21"/>
+      <w:r>
+        <w:rPr>
+          <w:rStyle w:val="Kommentinviite"/>
+        </w:rPr>
+        <w:commentReference w:id="21"/>
       </w:r>
       <w:r>
         <w:t>.</w:t>
@@ -2710,16 +2660,14 @@
         <w:spacing w:line="360" w:lineRule="auto"/>
         <w:jc w:val="both"/>
       </w:pPr>
-      <w:commentRangeStart w:id="19"/>
       <w:r>
         <w:rPr>
           <w:noProof/>
         </w:rPr>
-        <w:lastRenderedPageBreak/>
         <w:drawing>
-          <wp:inline distT="0" distB="0" distL="0" distR="0" wp14:anchorId="62391809" wp14:editId="5C21A77D">
-            <wp:extent cx="6175923" cy="2867558"/>
-            <wp:effectExtent l="0" t="0" r="0" b="9525"/>
+          <wp:inline distT="0" distB="0" distL="0" distR="0" wp14:anchorId="62391809" wp14:editId="31C0066B">
+            <wp:extent cx="6205001" cy="3112034"/>
+            <wp:effectExtent l="0" t="0" r="5715" b="0"/>
             <wp:docPr id="1" name="Kuva 1"/>
             <wp:cNvGraphicFramePr>
               <a:graphicFrameLocks xmlns:a="http://schemas.openxmlformats.org/drawingml/2006/main" noChangeAspect="1"/>
@@ -2731,7 +2679,7 @@
                     <pic:cNvPr id="1" name="Kayttoliittyma.jpg"/>
                     <pic:cNvPicPr/>
                   </pic:nvPicPr>
-                  <pic:blipFill>
+                  <pic:blipFill rotWithShape="1">
                     <a:blip r:embed="rId13">
                       <a:extLst>
                         <a:ext uri="{28A0092B-C50C-407E-A947-70E740481C1C}">
@@ -2739,14 +2687,13 @@
                         </a:ext>
                       </a:extLst>
                     </a:blip>
-                    <a:stretch>
-                      <a:fillRect/>
-                    </a:stretch>
+                    <a:srcRect l="4918"/>
+                    <a:stretch/>
                   </pic:blipFill>
                   <pic:spPr bwMode="auto">
                     <a:xfrm>
                       <a:off x="0" y="0"/>
-                      <a:ext cx="6186670" cy="2872548"/>
+                      <a:ext cx="6233464" cy="3126309"/>
                     </a:xfrm>
                     <a:prstGeom prst="rect">
                       <a:avLst/>
@@ -2766,13 +2713,6 @@
           </wp:inline>
         </w:drawing>
       </w:r>
-      <w:commentRangeEnd w:id="19"/>
-      <w:r>
-        <w:rPr>
-          <w:rStyle w:val="Kommentinviite"/>
-        </w:rPr>
-        <w:commentReference w:id="19"/>
-      </w:r>
     </w:p>
     <w:p>
       <w:pPr>
@@ -2848,31 +2788,34 @@
       <w:r>
         <w:br w:type="page"/>
       </w:r>
-      <w:bookmarkStart w:id="20" w:name="_Toc16061319"/>
+      <w:bookmarkStart w:id="22" w:name="_Toc16061319"/>
       <w:r>
         <w:lastRenderedPageBreak/>
         <w:t>Järjestelmän käytönkuvaus</w:t>
       </w:r>
-      <w:bookmarkEnd w:id="20"/>
+      <w:bookmarkEnd w:id="22"/>
     </w:p>
     <w:p>
       <w:pPr>
         <w:pStyle w:val="Otsikko2"/>
         <w:spacing w:line="360" w:lineRule="auto"/>
       </w:pPr>
-      <w:bookmarkStart w:id="21" w:name="_Toc16061320"/>
+      <w:bookmarkStart w:id="23" w:name="_Toc16061320"/>
       <w:r>
         <w:t>Käyttäjät</w:t>
       </w:r>
-      <w:bookmarkEnd w:id="21"/>
-    </w:p>
-    <w:p>
-      <w:pPr>
-        <w:spacing w:line="360" w:lineRule="auto"/>
-        <w:jc w:val="both"/>
-      </w:pPr>
-      <w:r>
-        <w:t>Käyttä</w:t>
+      <w:bookmarkEnd w:id="23"/>
+    </w:p>
+    <w:p>
+      <w:pPr>
+        <w:spacing w:line="360" w:lineRule="auto"/>
+        <w:jc w:val="both"/>
+      </w:pPr>
+      <w:r>
+        <w:t>Järjestelmän k</w:t>
+      </w:r>
+      <w:r>
+        <w:t>äyttä</w:t>
       </w:r>
       <w:r>
         <w:t xml:space="preserve">jiksi on tunnistettu </w:t>
@@ -2884,199 +2827,434 @@
         <w:t xml:space="preserve"> jotka ovat</w:t>
       </w:r>
       <w:r>
-        <w:t xml:space="preserve"> suorassa vuorovaikutuksessa järjestelmän kanssa</w:t>
-      </w:r>
-      <w:r>
-        <w:t xml:space="preserve"> asiakassovelluksen kautta</w:t>
+        <w:t xml:space="preserve"> suorassa vuorovaikutuksessa </w:t>
+      </w:r>
+      <w:r>
+        <w:t>asiakassovelluksen</w:t>
+      </w:r>
+      <w:r>
+        <w:t xml:space="preserve"> </w:t>
+      </w:r>
+      <w:r>
+        <w:t xml:space="preserve">tai jonkun </w:t>
+      </w:r>
+      <w:r>
+        <w:t xml:space="preserve">järjestelmän </w:t>
+      </w:r>
+      <w:r>
+        <w:t xml:space="preserve">edellisessä luvussa kuvatun komponentin </w:t>
+      </w:r>
+      <w:r>
+        <w:t xml:space="preserve">kanssa. </w:t>
+      </w:r>
+      <w:r>
+        <w:t>K</w:t>
+      </w:r>
+      <w:r>
+        <w:t xml:space="preserve">äyttäjäryhmien </w:t>
+      </w:r>
+      <w:r>
+        <w:t xml:space="preserve">vuorovaikutus kohdistuu </w:t>
+      </w:r>
+      <w:r>
+        <w:t>toisistaan poikkeaville komponenteille</w:t>
       </w:r>
       <w:r>
         <w:t xml:space="preserve">. </w:t>
       </w:r>
       <w:r>
-        <w:t>K</w:t>
-      </w:r>
-      <w:r>
-        <w:t xml:space="preserve">äyttäjäryhmien </w:t>
-      </w:r>
-      <w:r>
-        <w:t xml:space="preserve">vuorovaikutus kohdistuu </w:t>
-      </w:r>
-      <w:r>
-        <w:t xml:space="preserve">toisistaan poikkeaville komponenteille </w:t>
-      </w:r>
-      <w:r>
-        <w:t>MELA2.0-järjestelmä</w:t>
-      </w:r>
-      <w:r>
-        <w:t>ssä</w:t>
-      </w:r>
+        <w:t>Järjestelmän k</w:t>
+      </w:r>
+      <w:r>
+        <w:t xml:space="preserve">äyttäjät </w:t>
+      </w:r>
+      <w:r>
+        <w:t>on eritelty neljään pääryhmään</w:t>
+      </w:r>
+      <w:r>
+        <w:t>:</w:t>
+      </w:r>
+      <w:r>
+        <w:t xml:space="preserve"> loppukäyttäjä</w:t>
+      </w:r>
+      <w:r>
+        <w:t>t</w:t>
+      </w:r>
+      <w:r>
+        <w:t>, mallintaja</w:t>
+      </w:r>
+      <w:r>
+        <w:t>t</w:t>
+      </w:r>
+      <w:r>
+        <w:t>, kirjastonhoitaja</w:t>
+      </w:r>
+      <w:r>
+        <w:t>t</w:t>
+      </w:r>
+      <w:r>
+        <w:t xml:space="preserve"> ja </w:t>
+      </w:r>
+      <w:proofErr w:type="spellStart"/>
+      <w:r>
+        <w:t>M</w:t>
+      </w:r>
+      <w:r>
+        <w:t>ela</w:t>
+      </w:r>
+      <w:r>
+        <w:t>X</w:t>
+      </w:r>
+      <w:r>
+        <w:t>pert</w:t>
+      </w:r>
+      <w:r>
+        <w:t>it</w:t>
+      </w:r>
+      <w:proofErr w:type="spellEnd"/>
       <w:r>
         <w:t xml:space="preserve">. </w:t>
       </w:r>
       <w:r>
-        <w:t>K</w:t>
-      </w:r>
-      <w:r>
-        <w:t xml:space="preserve">äyttäjät </w:t>
-      </w:r>
-      <w:r>
-        <w:t>on eritelty neljään pääryhmään</w:t>
+        <w:t xml:space="preserve">Yksittäinen käyttäjä </w:t>
+      </w:r>
+      <w:r>
+        <w:t>voi olla edustettuna useammassa ryhmässä</w:t>
+      </w:r>
+      <w:r>
+        <w:t>. Tietyt käyttäjäryhmät sisältävät alaryhmiä.</w:t>
+      </w:r>
+    </w:p>
+    <w:p>
+      <w:pPr>
+        <w:spacing w:line="360" w:lineRule="auto"/>
+        <w:jc w:val="both"/>
+      </w:pPr>
+      <w:r>
+        <w:t xml:space="preserve">Tietojärjestelmän </w:t>
+      </w:r>
+      <w:r>
+        <w:t>käyttäjäryhmien erittely</w:t>
       </w:r>
       <w:r>
         <w:t>:</w:t>
       </w:r>
-      <w:r>
-        <w:t xml:space="preserve"> loppukäyttäjä</w:t>
+    </w:p>
+    <w:p>
+      <w:pPr>
+        <w:spacing w:line="360" w:lineRule="auto"/>
+        <w:jc w:val="both"/>
+      </w:pPr>
+      <w:r>
+        <w:rPr>
+          <w:b/>
+        </w:rPr>
+        <w:t>Loppukäyttäjä</w:t>
+      </w:r>
+      <w:r>
+        <w:t xml:space="preserve"> – Järjestelmän loppukäyttäjä</w:t>
+      </w:r>
+      <w:r>
+        <w:t>n</w:t>
+      </w:r>
+      <w:r>
+        <w:t xml:space="preserve"> päätarkoituksena on simuloida</w:t>
+      </w:r>
+      <w:r>
+        <w:t xml:space="preserve"> </w:t>
+      </w:r>
+      <w:r>
+        <w:t>haluamalleen</w:t>
+      </w:r>
+      <w:r>
+        <w:t xml:space="preserve"> metsikködatalle </w:t>
+      </w:r>
+      <w:r>
+        <w:t>vaihtoehto</w:t>
+      </w:r>
+      <w:r>
+        <w:t>raportteja</w:t>
+      </w:r>
+      <w:r>
+        <w:t xml:space="preserve">. </w:t>
+      </w:r>
+      <w:r>
+        <w:t xml:space="preserve">Loppukäyttäjän järjestelmän käyttö </w:t>
+      </w:r>
+      <w:r>
+        <w:t xml:space="preserve">tapahtuu </w:t>
+      </w:r>
+      <w:r>
+        <w:t>asiakassovelluksen</w:t>
+      </w:r>
+      <w:r>
+        <w:t xml:space="preserve"> kautta</w:t>
+      </w:r>
+      <w:r>
+        <w:t>.</w:t>
+      </w:r>
+      <w:r>
+        <w:t xml:space="preserve"> </w:t>
+      </w:r>
+      <w:r>
+        <w:t>Loppukäyttäjä</w:t>
       </w:r>
       <w:r>
         <w:t>t</w:t>
       </w:r>
       <w:r>
-        <w:t>, mallintaja</w:t>
+        <w:t xml:space="preserve"> </w:t>
+      </w:r>
+      <w:r>
+        <w:t>jakautuvat alaryhmiin,</w:t>
+      </w:r>
+      <w:r>
+        <w:t xml:space="preserve"> joita ovat </w:t>
+      </w:r>
+      <w:r>
+        <w:t xml:space="preserve">mm. </w:t>
+      </w:r>
+      <w:r>
+        <w:t>m</w:t>
+      </w:r>
+      <w:r>
+        <w:t>etsänomistaja</w:t>
       </w:r>
       <w:r>
         <w:t>t</w:t>
       </w:r>
       <w:r>
-        <w:t>, kirjastonhoitaja</w:t>
+        <w:t>, yritykset, ministeriö</w:t>
       </w:r>
       <w:r>
         <w:t>t</w:t>
       </w:r>
       <w:r>
+        <w:t>, tutkijat ja testaajat.</w:t>
+      </w:r>
+    </w:p>
+    <w:p>
+      <w:pPr>
+        <w:spacing w:line="360" w:lineRule="auto"/>
+        <w:jc w:val="both"/>
+      </w:pPr>
+      <w:r>
+        <w:rPr>
+          <w:b/>
+        </w:rPr>
+        <w:t>Mallintaja</w:t>
+      </w:r>
+      <w:r>
+        <w:t xml:space="preserve"> – Mallintajat ovat järjestelmän</w:t>
+      </w:r>
+      <w:r>
+        <w:t xml:space="preserve"> </w:t>
+      </w:r>
+      <w:r>
+        <w:t xml:space="preserve">sisällöntuottajia. Heidän pääasiallinen tarkoituksensa on </w:t>
+      </w:r>
+      <w:r>
+        <w:t xml:space="preserve">omien </w:t>
+      </w:r>
+      <w:r>
+        <w:t>mallipakettien tuottaminen osaksi funktiokirjast</w:t>
+      </w:r>
+      <w:r>
+        <w:t>oa</w:t>
+      </w:r>
+      <w:r>
+        <w:t>.</w:t>
+      </w:r>
+      <w:r>
+        <w:t xml:space="preserve"> Sisällöntuottaminen voi olla paikallista tai julkista. </w:t>
+      </w:r>
+      <w:r>
+        <w:t xml:space="preserve">Julkinen sisällöntuottaminen tapahtuu prosessina, johon osallistuu Mela2.0-järjestelmän työryhmä nk. Mela-tiimi. Mela-tiimin </w:t>
+      </w:r>
+      <w:r>
+        <w:t xml:space="preserve">sertifioida </w:t>
+      </w:r>
+      <w:r>
+        <w:t xml:space="preserve">mallintajan mallipaketteja </w:t>
+      </w:r>
+      <w:r>
+        <w:t>osaksi M</w:t>
+      </w:r>
+      <w:r>
+        <w:t>ela</w:t>
+      </w:r>
+      <w:r>
+        <w:t>2.0-järjestelmää</w:t>
+      </w:r>
+      <w:r>
+        <w:t>. Näin ollen</w:t>
+      </w:r>
+      <w:r>
+        <w:t xml:space="preserve"> mallintaja </w:t>
+      </w:r>
+      <w:r>
+        <w:t xml:space="preserve">saadaan osallistumaan </w:t>
+      </w:r>
+      <w:r>
+        <w:t xml:space="preserve">funktiokirjaston laajentamiseen </w:t>
+      </w:r>
+      <w:r>
+        <w:t xml:space="preserve">valitun </w:t>
+      </w:r>
+      <w:r>
+        <w:t>avoimen lähdekoodin lisenss</w:t>
+      </w:r>
+      <w:r>
+        <w:t xml:space="preserve">in </w:t>
+      </w:r>
+      <w:r>
+        <w:t>mukaisesti.</w:t>
+      </w:r>
+      <w:r>
+        <w:t xml:space="preserve"> Paikallinen sisällöntuottaminen on lähinnä tutkija orientoitunutta ja vaatii syvällistä ymmärrystä järjestelmän toiminnasta.</w:t>
+      </w:r>
+    </w:p>
+    <w:p>
+      <w:pPr>
+        <w:spacing w:line="360" w:lineRule="auto"/>
+        <w:jc w:val="both"/>
+      </w:pPr>
+      <w:r>
+        <w:rPr>
+          <w:b/>
+        </w:rPr>
+        <w:t>Kirjastonhoitaja</w:t>
+      </w:r>
+      <w:r>
+        <w:rPr>
+          <w:b/>
+        </w:rPr>
+        <w:t xml:space="preserve"> </w:t>
+      </w:r>
+      <w:r>
+        <w:t>–</w:t>
+      </w:r>
+      <w:r>
+        <w:t xml:space="preserve"> </w:t>
+      </w:r>
+      <w:r>
+        <w:t xml:space="preserve">Vastaa mallipakettien </w:t>
+      </w:r>
+      <w:r>
+        <w:t>sertifiointiprosessista</w:t>
+      </w:r>
+      <w:r>
         <w:t xml:space="preserve"> ja </w:t>
       </w:r>
+      <w:r>
+        <w:t xml:space="preserve">pakettien </w:t>
+      </w:r>
+      <w:r>
+        <w:t>julkaisemisesta avoimen lähdekoodin lisenssien mukaisesti. Kirjastonhoitaja</w:t>
+      </w:r>
+      <w:r>
+        <w:t xml:space="preserve"> on osa Mela-tiimiä, joka</w:t>
+      </w:r>
+      <w:r>
+        <w:t xml:space="preserve"> vastaanottaa mallipaketteja mallintajalta</w:t>
+      </w:r>
+      <w:r>
+        <w:t>.</w:t>
+      </w:r>
+      <w:r>
+        <w:t xml:space="preserve"> </w:t>
+      </w:r>
+      <w:r>
+        <w:t xml:space="preserve">Tiimin jäsenenä hänen tehtävänsä on </w:t>
+      </w:r>
+      <w:r>
+        <w:t>validoi, testaa ja lisää tarvittavat metakuvaukset paketin mallifunktioihin. Sertifioitu mallipaketti liitetään osaksi funktiokirjastokomponenttia, jolloin mallipaketti myös julkaistaan avoimena lähdekoodina</w:t>
+      </w:r>
+      <w:r>
+        <w:t xml:space="preserve"> </w:t>
+      </w:r>
+      <w:hyperlink r:id="rId14" w:history="1">
+        <w:r>
+          <w:rPr>
+            <w:rStyle w:val="Hyperlinkki"/>
+          </w:rPr>
+          <w:t>GitHub</w:t>
+        </w:r>
+      </w:hyperlink>
+      <w:r>
+        <w:t xml:space="preserve"> </w:t>
+      </w:r>
+      <w:r>
+        <w:t>versionhallintapalvelussa</w:t>
+      </w:r>
+      <w:r>
+        <w:t>.</w:t>
+      </w:r>
+    </w:p>
+    <w:p>
+      <w:pPr>
+        <w:spacing w:line="360" w:lineRule="auto"/>
+        <w:jc w:val="both"/>
+      </w:pPr>
       <w:proofErr w:type="spellStart"/>
       <w:r>
-        <w:t>M</w:t>
-      </w:r>
-      <w:r>
-        <w:t>ela</w:t>
-      </w:r>
-      <w:r>
-        <w:t>X</w:t>
-      </w:r>
-      <w:r>
-        <w:t>pert</w:t>
-      </w:r>
-      <w:r>
-        <w:t>it</w:t>
+        <w:rPr>
+          <w:b/>
+        </w:rPr>
+        <w:t>MelaXpertti</w:t>
       </w:r>
       <w:proofErr w:type="spellEnd"/>
       <w:r>
-        <w:t xml:space="preserve">. </w:t>
-      </w:r>
-      <w:r>
-        <w:t>Yksittäinen käyttäjä voidaan tunnistaa edustavan useampaa ryhmää. Tietyt käyttäjäryhmät sisältävät alaryhmiä.</w:t>
-      </w:r>
-    </w:p>
-    <w:p>
-      <w:pPr>
-        <w:spacing w:line="360" w:lineRule="auto"/>
-        <w:jc w:val="both"/>
-      </w:pPr>
-      <w:r>
-        <w:t xml:space="preserve">Tietojärjestelmän </w:t>
-      </w:r>
-      <w:r>
-        <w:t>käyttäjäryhmien erittely</w:t>
-      </w:r>
-      <w:r>
-        <w:t>:</w:t>
-      </w:r>
-    </w:p>
-    <w:p>
-      <w:pPr>
-        <w:spacing w:line="360" w:lineRule="auto"/>
-        <w:jc w:val="both"/>
-      </w:pPr>
-      <w:r>
         <w:rPr>
           <w:b/>
         </w:rPr>
-        <w:t>Loppukäyttäjä</w:t>
-      </w:r>
-      <w:r>
-        <w:t xml:space="preserve"> – Järjestelmän loppukäyttäjä</w:t>
-      </w:r>
-      <w:r>
-        <w:t>n</w:t>
-      </w:r>
-      <w:r>
-        <w:t xml:space="preserve"> päätarkoituksena on simuloida metsikködatalle </w:t>
-      </w:r>
-      <w:r>
-        <w:t>vaihtoehto</w:t>
-      </w:r>
-      <w:r>
-        <w:t>raportteja</w:t>
-      </w:r>
-      <w:r>
-        <w:t xml:space="preserve">. </w:t>
-      </w:r>
-      <w:r>
-        <w:t>Loppukäyttäjä</w:t>
-      </w:r>
-      <w:r>
-        <w:t xml:space="preserve">n ja </w:t>
-      </w:r>
-      <w:r>
-        <w:t>MELA2.0</w:t>
-      </w:r>
-      <w:r>
-        <w:t>-</w:t>
-      </w:r>
-      <w:r>
-        <w:t>järjestelmä</w:t>
-      </w:r>
-      <w:r>
-        <w:t>n</w:t>
-      </w:r>
-      <w:r>
         <w:t xml:space="preserve"> </w:t>
       </w:r>
       <w:r>
-        <w:t xml:space="preserve">välinen kommunikaatio tapahtuu </w:t>
-      </w:r>
-      <w:r>
-        <w:t>asiakassovelluksen välityksellä.</w:t>
+        <w:t xml:space="preserve">– </w:t>
+      </w:r>
+      <w:r>
+        <w:t xml:space="preserve">Kuten kirjastonhoitaja, myös </w:t>
+      </w:r>
+      <w:proofErr w:type="spellStart"/>
+      <w:r>
+        <w:t>MelaXpertti</w:t>
+      </w:r>
+      <w:proofErr w:type="spellEnd"/>
+      <w:r>
+        <w:t xml:space="preserve"> on osa Mela-tiimiä ja vastaa omalta osaltaan mallipakettien sertifioinnista. </w:t>
+      </w:r>
+      <w:proofErr w:type="spellStart"/>
+      <w:r>
+        <w:t>Xpertti</w:t>
+      </w:r>
+      <w:proofErr w:type="spellEnd"/>
+      <w:r>
+        <w:t xml:space="preserve"> vastaa jo sertifioitujen funktioiden malliparametrien sekä virhekertoimen kalibroinnista.</w:t>
       </w:r>
       <w:r>
         <w:t xml:space="preserve"> </w:t>
       </w:r>
       <w:r>
-        <w:t>Loppukäyttäjä</w:t>
-      </w:r>
-      <w:r>
-        <w:t>t</w:t>
+        <w:t xml:space="preserve">Lisäksi </w:t>
+      </w:r>
+      <w:proofErr w:type="spellStart"/>
+      <w:r>
+        <w:t>Xpertin</w:t>
+      </w:r>
+      <w:proofErr w:type="spellEnd"/>
+      <w:r>
+        <w:t xml:space="preserve"> tehtäviin kuuluu laatia simulointiskriptejä</w:t>
+      </w:r>
+      <w:r>
+        <w:t xml:space="preserve"> järjestelmän loppukäyttöä varten</w:t>
+      </w:r>
+      <w:r>
+        <w:t>.</w:t>
       </w:r>
       <w:r>
         <w:t xml:space="preserve"> </w:t>
       </w:r>
-      <w:r>
-        <w:t>jakautuvat alaryhmiin,</w:t>
-      </w:r>
-      <w:r>
-        <w:t xml:space="preserve"> joita ovat </w:t>
-      </w:r>
-      <w:r>
-        <w:t>m</w:t>
-      </w:r>
-      <w:r>
-        <w:t>etsänomistaja</w:t>
-      </w:r>
-      <w:r>
-        <w:t>t</w:t>
-      </w:r>
-      <w:r>
-        <w:t>, yritykset, ministeriö</w:t>
-      </w:r>
-      <w:r>
-        <w:t>t</w:t>
-      </w:r>
-      <w:r>
-        <w:t>, tutkijat ja testaajat.</w:t>
-      </w:r>
     </w:p>
     <w:p>
       <w:pPr>
@@ -3087,275 +3265,82 @@
         <w:rPr>
           <w:b/>
         </w:rPr>
-        <w:t>Mallintaja</w:t>
-      </w:r>
-      <w:r>
-        <w:t xml:space="preserve"> – Mallintajat ovat järjestelmän</w:t>
+        <w:lastRenderedPageBreak/>
+        <w:t>Avoin</w:t>
       </w:r>
       <w:r>
         <w:t xml:space="preserve"> </w:t>
       </w:r>
       <w:r>
-        <w:t>sisällöntuottajia. Heidän pääasiallinen tarkoituksensa on mallipakettien tuottaminen osaksi funktiokirjasto komponenttia.</w:t>
-      </w:r>
-      <w:r>
-        <w:t xml:space="preserve"> Sisällöntuottaminen voi olla paikallista tai julkista. Julkinen mallipaketti sertifioida osaksi MELA2.0-järjestelmää, jolloin mallintaja osallistuu funktiokirjaston laajentamiseen avoimen lähdekoodin lisenssien mukaisesti.</w:t>
-      </w:r>
-    </w:p>
-    <w:p>
-      <w:pPr>
-        <w:spacing w:line="360" w:lineRule="auto"/>
-        <w:jc w:val="both"/>
-        <w:rPr>
-          <w:color w:val="FF0000"/>
-        </w:rPr>
-      </w:pPr>
-      <w:r>
-        <w:rPr>
-          <w:color w:val="FF0000"/>
-        </w:rPr>
-        <w:t xml:space="preserve">Sisällöntuottaminen tapahtuu </w:t>
-      </w:r>
-      <w:r>
-        <w:rPr>
-          <w:color w:val="FF0000"/>
-        </w:rPr>
-        <w:t xml:space="preserve">julkaisemalla </w:t>
-      </w:r>
-      <w:r>
-        <w:rPr>
-          <w:color w:val="FF0000"/>
-        </w:rPr>
-        <w:t>mallintajan laatimia laskenta</w:t>
-      </w:r>
-      <w:r>
-        <w:rPr>
-          <w:color w:val="FF0000"/>
-        </w:rPr>
-        <w:t xml:space="preserve">mallintaja </w:t>
-      </w:r>
-      <w:r>
-        <w:rPr>
-          <w:color w:val="FF0000"/>
-        </w:rPr>
-        <w:t xml:space="preserve">valitulla </w:t>
-      </w:r>
-      <w:r>
-        <w:rPr>
-          <w:color w:val="FF0000"/>
-        </w:rPr>
-        <w:t xml:space="preserve">ohjelmointikielellä ja lisäämällä malleihin </w:t>
-      </w:r>
-      <w:r>
-        <w:rPr>
-          <w:color w:val="FF0000"/>
-        </w:rPr>
-        <w:t xml:space="preserve">MELA2.0:n </w:t>
-      </w:r>
-      <w:r>
-        <w:rPr>
-          <w:color w:val="FF0000"/>
-        </w:rPr>
-        <w:t>käyttöä ohjaavat metadata kuvaukset (nk. metatagit).</w:t>
-      </w:r>
-      <w:r>
-        <w:rPr>
-          <w:color w:val="FF0000"/>
-        </w:rPr>
-        <w:t xml:space="preserve"> </w:t>
-      </w:r>
-      <w:r>
-        <w:rPr>
-          <w:color w:val="FF0000"/>
-        </w:rPr>
-        <w:t>Koska m</w:t>
-      </w:r>
-      <w:r>
-        <w:rPr>
-          <w:color w:val="FF0000"/>
-        </w:rPr>
-        <w:t xml:space="preserve">allintajan tehtävä vaatii </w:t>
-      </w:r>
-      <w:r>
-        <w:rPr>
-          <w:color w:val="FF0000"/>
-        </w:rPr>
-        <w:t xml:space="preserve">syvällisempää ymmärrystä </w:t>
-      </w:r>
-      <w:r>
-        <w:rPr>
-          <w:color w:val="FF0000"/>
-        </w:rPr>
-        <w:t>järjestelmän toiminnasta</w:t>
-      </w:r>
-      <w:r>
-        <w:rPr>
-          <w:color w:val="FF0000"/>
-        </w:rPr>
-        <w:t xml:space="preserve">, pitää käyttäjäryhmälle </w:t>
-      </w:r>
-      <w:r>
-        <w:rPr>
-          <w:color w:val="FF0000"/>
-        </w:rPr>
-        <w:t xml:space="preserve">tarjota </w:t>
-      </w:r>
-      <w:r>
-        <w:rPr>
-          <w:color w:val="FF0000"/>
-        </w:rPr>
-        <w:t xml:space="preserve">opiskelumateriaalia </w:t>
-      </w:r>
-      <w:r>
-        <w:rPr>
-          <w:color w:val="FF0000"/>
-        </w:rPr>
-        <w:t xml:space="preserve">sekä </w:t>
-      </w:r>
-      <w:r>
-        <w:rPr>
-          <w:color w:val="FF0000"/>
-        </w:rPr>
-        <w:t xml:space="preserve">koulutustilaisuuksia </w:t>
-      </w:r>
-      <w:r>
-        <w:rPr>
-          <w:color w:val="FF0000"/>
-        </w:rPr>
-        <w:t>järjestelmän käytöstä ja</w:t>
-      </w:r>
-      <w:r>
-        <w:rPr>
-          <w:color w:val="FF0000"/>
-        </w:rPr>
-        <w:t xml:space="preserve"> ajantasaista informaatiota</w:t>
-      </w:r>
-      <w:r>
-        <w:rPr>
-          <w:color w:val="FF0000"/>
-        </w:rPr>
-        <w:t xml:space="preserve"> </w:t>
-      </w:r>
-      <w:r>
-        <w:rPr>
-          <w:color w:val="FF0000"/>
-        </w:rPr>
-        <w:t xml:space="preserve">järjestelmän </w:t>
-      </w:r>
-      <w:r>
-        <w:rPr>
-          <w:color w:val="FF0000"/>
-        </w:rPr>
-        <w:t>uusista ominaisuuksista.</w:t>
-      </w:r>
-    </w:p>
-    <w:p>
-      <w:pPr>
-        <w:spacing w:line="360" w:lineRule="auto"/>
-        <w:jc w:val="both"/>
-      </w:pPr>
-      <w:r>
         <w:rPr>
           <w:b/>
         </w:rPr>
-        <w:t>Kirjastonhoitaja</w:t>
-      </w:r>
-      <w:r>
-        <w:rPr>
-          <w:b/>
-        </w:rPr>
-        <w:t xml:space="preserve"> </w:t>
-      </w:r>
-      <w:r>
-        <w:t>–</w:t>
-      </w:r>
-      <w:r>
-        <w:t xml:space="preserve"> </w:t>
-      </w:r>
-      <w:r>
-        <w:t>Vastaa mallipakettien sertifioinnista ja julkaisemisesta avoimen lähdekoodin lisenssien mukaisesti. Kirjastonhoitaja vastaanottaa mallipaketteja mallintajalta, jonka jälkeen hän validoi, testaa ja lisää tarvittavat metakuvaukset paketin mallifunktioihin. Sertifioitu mallipaketti liitetään osaksi funktiokirjastokomponenttia, jolloin mallipaketti myös julkaistaan avoimena lähdekoodina.</w:t>
-      </w:r>
-    </w:p>
-    <w:p>
-      <w:pPr>
-        <w:spacing w:line="360" w:lineRule="auto"/>
-        <w:jc w:val="both"/>
-      </w:pPr>
+        <w:t>kehittäjä</w:t>
+      </w:r>
+      <w:r>
+        <w:t xml:space="preserve"> – Avoimen lähdekoodin kehittäjät osallistuvat järjestelmän toiminnallisuuksien parantamiseen, toteuttamiseen ja ylläpitoon.</w:t>
+      </w:r>
+    </w:p>
+    <w:p>
+      <w:pPr>
+        <w:pStyle w:val="Otsikko2"/>
+      </w:pPr>
+      <w:r>
+        <w:t>Sertifiointiprosessi</w:t>
+      </w:r>
+    </w:p>
+    <w:p>
+      <w:pPr>
+        <w:spacing w:line="360" w:lineRule="auto"/>
+      </w:pPr>
+      <w:r>
+        <w:t xml:space="preserve">Mallipakettien sertifiointiprosessin on tarkoitus yhteensovittaa tutkijoiden laskennallisia malleja hyödynnettäväksi Mela2.0-järjestelmässä. Sertifiointiprosessi on osa järjestelmän sisällöntuottamista yhteisöllisen kehittämisen, ts. avoimen lähdekoodin, käytänteiden mukaisesti. Sertifiointiprosessiin osallistuvat järjestelmän käyttäjäryhmistä mallintaja ja </w:t>
+      </w:r>
       <w:proofErr w:type="spellStart"/>
       <w:r>
-        <w:rPr>
-          <w:b/>
-        </w:rPr>
-        <w:t>MelaXpertti</w:t>
+        <w:t>MelaXpertistä</w:t>
       </w:r>
       <w:proofErr w:type="spellEnd"/>
       <w:r>
-        <w:rPr>
-          <w:b/>
-        </w:rPr>
-        <w:t xml:space="preserve"> </w:t>
-      </w:r>
-      <w:r>
-        <w:t xml:space="preserve">– </w:t>
-      </w:r>
-      <w:proofErr w:type="spellStart"/>
-      <w:r>
-        <w:t>Xpertti</w:t>
-      </w:r>
-      <w:proofErr w:type="spellEnd"/>
-      <w:r>
-        <w:t xml:space="preserve"> vastaa jo sertifioitujen funktioiden malliparametrien sekä virhekertoimen kalibroinnista.</w:t>
-      </w:r>
-      <w:r>
-        <w:t xml:space="preserve"> </w:t>
-      </w:r>
-      <w:proofErr w:type="spellStart"/>
-      <w:r>
-        <w:t>Xpertin</w:t>
-      </w:r>
-      <w:proofErr w:type="spellEnd"/>
-      <w:r>
-        <w:t xml:space="preserve"> tehtäviin kuuluu lisäksi laatia simulointiskriptejä.</w:t>
-      </w:r>
-      <w:r>
-        <w:t xml:space="preserve"> </w:t>
-      </w:r>
-    </w:p>
-    <w:p>
-      <w:pPr>
-        <w:spacing w:line="360" w:lineRule="auto"/>
-        <w:jc w:val="both"/>
-      </w:pPr>
-      <w:r>
-        <w:rPr>
-          <w:b/>
-        </w:rPr>
-        <w:t>Avoin</w:t>
-      </w:r>
-      <w:r>
-        <w:t xml:space="preserve"> </w:t>
-      </w:r>
-      <w:r>
-        <w:rPr>
-          <w:b/>
-        </w:rPr>
-        <w:t>kehittäjä</w:t>
-      </w:r>
-      <w:r>
-        <w:t xml:space="preserve"> – Avoimen lähdekoodin kehittäjät osallistuvat järjestelmän toiminnallisuuksien parantamiseen, toteuttamiseen ja ylläpitoon.</w:t>
-      </w:r>
-    </w:p>
+        <w:t xml:space="preserve"> sekä kirjastonhoitajasta muodostuva Mela-tiimi.</w:t>
+      </w:r>
+    </w:p>
+    <w:p>
+      <w:pPr>
+        <w:spacing w:line="360" w:lineRule="auto"/>
+      </w:pPr>
+      <w:r>
+        <w:t xml:space="preserve">Sertifiointi prosessi saa alkuunsa tutkijan/mallintajan tarpeesta simuloida käsittelyvaihtoehtoja, joissa hän haluaa hyödyntää omia tieteellisiämallejaan. Mela-tiimi vastaanottaa mallintajan mallifunktiopaketin ja toteuttaa sille toimenpiteitä, jotta mallifunktiopaketti voi saada Mela2.0-sertifikaatin. Näitä toimenpiteitä ovat mm. puuttuvien metakuvausten lisääminen, mallien verifiointi ja validointi, funktioiden alustavien hintojen ja rajoitusten määrittely sekä mallin parametrien kalibrointi. </w:t>
+      </w:r>
+    </w:p>
+    <w:p>
+      <w:pPr>
+        <w:spacing w:line="360" w:lineRule="auto"/>
+      </w:pPr>
+      <w:r>
+        <w:t>Sertifiointiprosessi on iteratiivinen ja tapahtuu yhteistyössä mallintajan ja Mela-tiimin välillä. Prosessin lopuksi Mela-tiimi julkaisee sertifioidun mallipaketin avoimena lähdekoodina sekä varastoi mallipaketin osaksi funktiokirjasto komponenttia.</w:t>
+      </w:r>
+    </w:p>
+    <w:p>
+      <w:pPr>
+        <w:spacing w:line="360" w:lineRule="auto"/>
+        <w:jc w:val="both"/>
+      </w:pPr>
+      <w:r>
+        <w:t>Koska mallintajan tehtävä vaatii syvällisempää ymmärrystä järjestelmän toiminnasta, pitää käyttäjäryhmälle tarjota opiskelumateriaalia sekä koulutustilaisuuksia järjestelmän käytöstä ja ajantasaista informaatiota järjestelmän uusista ominaisuuksista.</w:t>
+      </w:r>
+    </w:p>
+    <w:p/>
     <w:p>
       <w:pPr>
         <w:pStyle w:val="Otsikko2"/>
         <w:spacing w:line="360" w:lineRule="auto"/>
       </w:pPr>
-      <w:bookmarkStart w:id="22" w:name="_Toc16061321"/>
-      <w:r>
-        <w:lastRenderedPageBreak/>
+      <w:bookmarkStart w:id="24" w:name="_Toc16061321"/>
+      <w:r>
         <w:t>Käyttäjätarinat</w:t>
       </w:r>
-      <w:bookmarkEnd w:id="22"/>
+      <w:bookmarkEnd w:id="24"/>
     </w:p>
     <w:p>
       <w:pPr>
@@ -3404,13 +3389,8 @@
         <w:t>tutkija</w:t>
       </w:r>
       <w:r>
-        <w:t xml:space="preserve">, joka on kehittänyt </w:t>
-      </w:r>
-      <w:proofErr w:type="spellStart"/>
-      <w:r>
-        <w:t>puutason</w:t>
-      </w:r>
-      <w:proofErr w:type="spellEnd"/>
+        <w:t>, joka on kehittänyt puutason</w:t>
+      </w:r>
       <w:r>
         <w:t xml:space="preserve"> </w:t>
       </w:r>
@@ -3418,20 +3398,120 @@
         <w:t>kasvu</w:t>
       </w:r>
       <w:r>
-        <w:t>malleja. Hän haluaa hyödyntää kehittämiään malleja MELA2.0</w:t>
+        <w:t>malleja. Hän</w:t>
+      </w:r>
+      <w:r>
+        <w:t>ellä on kuviotason metsikködataa, jolle hän haluaa simuloida kasvua ja</w:t>
+      </w:r>
+      <w:r>
+        <w:t xml:space="preserve"> hyödyntää kehittämiään malleja.</w:t>
+      </w:r>
+      <w:r>
+        <w:t xml:space="preserve"> </w:t>
+      </w:r>
+      <w:r>
+        <w:t>Minna</w:t>
+      </w:r>
+      <w:r>
+        <w:t xml:space="preserve"> </w:t>
+      </w:r>
+      <w:r>
+        <w:t xml:space="preserve">on kuullut mahdollisuudesta hyödyntää omia malleja simuloinnissa avoimen lähdekoodin Mela2.0-metsikkösimulaattorilla. Hän </w:t>
+      </w:r>
+      <w:r>
+        <w:t>suuntaa M</w:t>
+      </w:r>
+      <w:r>
+        <w:t>ela</w:t>
+      </w:r>
+      <w:r>
+        <w:t>2.0</w:t>
       </w:r>
       <w:r>
         <w:t>-</w:t>
       </w:r>
       <w:r>
-        <w:t>simulaattori</w:t>
-      </w:r>
-      <w:r>
-        <w:t>ssa</w:t>
+        <w:t xml:space="preserve">verkkosivuille </w:t>
+      </w:r>
+      <w:r>
+        <w:t xml:space="preserve">tutustumaan </w:t>
+      </w:r>
+      <w:r>
+        <w:t>Mela2.0:n mallipakettien sertifiointiprosessiin</w:t>
+      </w:r>
+      <w:r>
+        <w:t xml:space="preserve">. </w:t>
+      </w:r>
+      <w:r>
+        <w:t xml:space="preserve">Tutustuttuaan dokumentaation ohjeistukseen </w:t>
+      </w:r>
+      <w:r>
+        <w:t>Minna</w:t>
+      </w:r>
+      <w:r>
+        <w:t xml:space="preserve"> </w:t>
+      </w:r>
+      <w:r>
+        <w:t xml:space="preserve">toteuttaa </w:t>
+      </w:r>
+      <w:r>
+        <w:t>funktiopakettinsa R-kielellä, koska se on MELA2.0</w:t>
+      </w:r>
+      <w:r>
+        <w:t>:n</w:t>
+      </w:r>
+      <w:r>
+        <w:t xml:space="preserve"> </w:t>
+      </w:r>
+      <w:r>
+        <w:t>ensisijainen</w:t>
+      </w:r>
+      <w:r>
+        <w:t xml:space="preserve"> ohjelmointi</w:t>
+      </w:r>
+      <w:r>
+        <w:t xml:space="preserve">kieli mallifunktioille. </w:t>
+      </w:r>
+      <w:r>
+        <w:t>Minna</w:t>
+      </w:r>
+      <w:r>
+        <w:t xml:space="preserve"> toteuttaa mallipakettinsa </w:t>
+      </w:r>
+      <w:r>
+        <w:t xml:space="preserve">ohjeistuksen </w:t>
+      </w:r>
+      <w:r>
+        <w:t>mukaisesti R-studiolla</w:t>
+      </w:r>
+      <w:r>
+        <w:t>. L</w:t>
+      </w:r>
+      <w:r>
+        <w:t xml:space="preserve">opuksi </w:t>
+      </w:r>
+      <w:r>
+        <w:t>hän kuvaa mallifunktiot dokumentaation mukaisella metatiedolla</w:t>
       </w:r>
       <w:r>
         <w:t>.</w:t>
       </w:r>
+    </w:p>
+    <w:p>
+      <w:pPr>
+        <w:spacing w:line="360" w:lineRule="auto"/>
+        <w:jc w:val="both"/>
+      </w:pPr>
+      <w:r>
+        <w:lastRenderedPageBreak/>
+        <w:t>D</w:t>
+      </w:r>
+      <w:r>
+        <w:t>okumentaation perusteella</w:t>
+      </w:r>
+      <w:r>
+        <w:t>,</w:t>
+      </w:r>
       <w:r>
         <w:t xml:space="preserve"> </w:t>
       </w:r>
@@ -3439,874 +3519,750 @@
         <w:t>Minna</w:t>
       </w:r>
       <w:r>
-        <w:t xml:space="preserve"> suuntaa MELA2.0</w:t>
-      </w:r>
-      <w:r>
-        <w:t>-</w:t>
-      </w:r>
-      <w:r>
-        <w:t xml:space="preserve">verkkosivuille </w:t>
-      </w:r>
-      <w:r>
-        <w:t xml:space="preserve">tutustumaan miten julkaisuprosessi tapahtuu. </w:t>
-      </w:r>
-      <w:r>
-        <w:t xml:space="preserve">Luettuaan ohjeet </w:t>
+        <w:t xml:space="preserve"> </w:t>
+      </w:r>
+      <w:r>
+        <w:t>toimittaa mallifunktiopakettinsa</w:t>
+      </w:r>
+      <w:r>
+        <w:t xml:space="preserve"> </w:t>
+      </w:r>
+      <w:r>
+        <w:t>Mela-tiimille</w:t>
+      </w:r>
+      <w:r>
+        <w:t xml:space="preserve">, joka vastaa uusien mallipakettien </w:t>
+      </w:r>
+      <w:r>
+        <w:t>sertifioinnista</w:t>
+      </w:r>
+      <w:r>
+        <w:t xml:space="preserve"> </w:t>
+      </w:r>
+      <w:r>
+        <w:t xml:space="preserve">ja yhteensovittamisesta osaksi </w:t>
+      </w:r>
+      <w:r>
+        <w:t>MELA2.0</w:t>
+      </w:r>
+      <w:r>
+        <w:t xml:space="preserve">:n </w:t>
+      </w:r>
+      <w:r>
+        <w:t>funktiokirjasto</w:t>
+      </w:r>
+      <w:r>
+        <w:t>komponenttia</w:t>
+      </w:r>
+      <w:r>
+        <w:t>.</w:t>
+      </w:r>
+    </w:p>
+    <w:p>
+      <w:pPr>
+        <w:spacing w:line="360" w:lineRule="auto"/>
+        <w:jc w:val="both"/>
+      </w:pPr>
+      <w:r>
+        <w:t>Mela-tiimi</w:t>
+      </w:r>
+      <w:r>
+        <w:t xml:space="preserve"> </w:t>
+      </w:r>
+      <w:r>
+        <w:t xml:space="preserve">vastaanottaa </w:t>
       </w:r>
       <w:r>
         <w:t>Minna</w:t>
       </w:r>
       <w:r>
-        <w:t xml:space="preserve"> päättää toteuttaa funktiopakettinsa R-kielellä, koska se on MELA2.0</w:t>
-      </w:r>
-      <w:r>
-        <w:t>:n</w:t>
+        <w:t>n</w:t>
       </w:r>
       <w:r>
         <w:t xml:space="preserve"> </w:t>
       </w:r>
       <w:r>
-        <w:t>ensisijainen</w:t>
-      </w:r>
-      <w:r>
-        <w:t xml:space="preserve"> ohjelmointi</w:t>
-      </w:r>
-      <w:r>
-        <w:t xml:space="preserve">kieli mallifunktioille. </w:t>
-      </w:r>
-      <w:r>
-        <w:t>Minna</w:t>
-      </w:r>
-      <w:r>
-        <w:t xml:space="preserve"> toteuttaa mallipakettinsa MELA2.0</w:t>
-      </w:r>
-      <w:r>
-        <w:t>-</w:t>
-      </w:r>
-      <w:r>
-        <w:t>standardien mukaisesti R-studiolla ja lisää lopuksi dokumentaatiossa kuvatut metatagit funktioiden kommenteiksi.</w:t>
-      </w:r>
-    </w:p>
-    <w:p>
-      <w:pPr>
-        <w:spacing w:line="360" w:lineRule="auto"/>
-        <w:jc w:val="both"/>
-      </w:pPr>
-      <w:r>
-        <w:t>Luetun dokumentaation perusteella</w:t>
-      </w:r>
-      <w:r>
-        <w:t>,</w:t>
+        <w:t>paketin. Tästä alkaa iteratiivinen prosessi, jossa molemmat osapuolet sekä Minna, että Mela-tiimi tekevät aktiivisesti muutoksia ja lisäyksiä malleihin ja niiden metakuvauksiin. Lopuksi mallipaketti saadaan yhteensovitettua osaksi järjestelmää. Mela-tiimi varastoi paketin osaksi funktiokirjastoa ja julkaisee sen avoimen sovitulla lähdekoodin lisenssillä GitHubissa.</w:t>
+      </w:r>
+      <w:r>
+        <w:t xml:space="preserve"> Nyt Minna tai toinen tutkija voivat hyödyntää Minnan kirjoittamia malleja Mela2.0-simuloinnissa.</w:t>
+      </w:r>
+    </w:p>
+    <w:p>
+      <w:pPr>
+        <w:spacing w:line="360" w:lineRule="auto"/>
+        <w:jc w:val="both"/>
+      </w:pPr>
+      <w:r>
+        <w:rPr>
+          <w:b/>
+        </w:rPr>
+        <w:t>Yksinkertainen simulointi tapaus</w:t>
+      </w:r>
+      <w:r>
+        <w:t xml:space="preserve"> – </w:t>
+      </w:r>
+      <w:r>
+        <w:t>Laura</w:t>
+      </w:r>
+      <w:r>
+        <w:t>lla on hallussaan metsikködataa XML-muodossa. Hän h</w:t>
+      </w:r>
+      <w:r>
+        <w:t xml:space="preserve">aluaa </w:t>
+      </w:r>
+      <w:r>
+        <w:t>simuloida M</w:t>
+      </w:r>
+      <w:r>
+        <w:t>ela</w:t>
+      </w:r>
+      <w:r>
+        <w:t xml:space="preserve">2.0:lla metsikön </w:t>
+      </w:r>
+      <w:r>
+        <w:t>kasvuennusteen</w:t>
+      </w:r>
+      <w:r>
+        <w:t xml:space="preserve"> 20 vuoden päähän</w:t>
+      </w:r>
+      <w:r>
+        <w:t xml:space="preserve"> ja maksimoida tukkipuun tuotannon</w:t>
+      </w:r>
+      <w:r>
+        <w:t>.</w:t>
       </w:r>
       <w:r>
         <w:t xml:space="preserve"> </w:t>
       </w:r>
       <w:r>
-        <w:t>Minna</w:t>
+        <w:t>Laura</w:t>
+      </w:r>
+      <w:r>
+        <w:t xml:space="preserve"> käynnistää M</w:t>
+      </w:r>
+      <w:r>
+        <w:t>ela</w:t>
+      </w:r>
+      <w:r>
+        <w:t xml:space="preserve">2.0:n </w:t>
+      </w:r>
+      <w:r>
+        <w:t>asiakassovelluksen tietokoneeltaan</w:t>
+      </w:r>
+      <w:r>
+        <w:t xml:space="preserve"> ja valitsee </w:t>
+      </w:r>
+      <w:r>
+        <w:t xml:space="preserve">käyttöliittymän avulla </w:t>
+      </w:r>
+      <w:r>
+        <w:t xml:space="preserve">XML-tiedoston, joka sisältää </w:t>
+      </w:r>
+      <w:r>
+        <w:t xml:space="preserve">laskennassa käytettävän </w:t>
+      </w:r>
+      <w:r>
+        <w:t>metsikködatan.</w:t>
       </w:r>
       <w:r>
         <w:t xml:space="preserve"> </w:t>
       </w:r>
       <w:r>
-        <w:t xml:space="preserve">osaa </w:t>
-      </w:r>
-      <w:r>
-        <w:t>ottaa yhteyttä kirjastonhoitajaan, joka vastaa uusien mallipakettien yhteensovittamisesta osaksi MELA2.0</w:t>
-      </w:r>
-      <w:r>
-        <w:t>-</w:t>
-      </w:r>
-      <w:r>
-        <w:t xml:space="preserve">funktiokirjastoa. Kirjastonhoitaja vastaa </w:t>
-      </w:r>
-      <w:r>
-        <w:t>Minna</w:t>
-      </w:r>
-      <w:r>
-        <w:t xml:space="preserve">lle ja esittää </w:t>
-      </w:r>
-      <w:r>
-        <w:t xml:space="preserve">kolme </w:t>
-      </w:r>
-      <w:r>
-        <w:t xml:space="preserve">vaihtoehtoa. Joko </w:t>
-      </w:r>
-      <w:r>
-        <w:t>Minna</w:t>
-      </w:r>
-      <w:r>
-        <w:t xml:space="preserve"> julkaisee pakettinsa avoimesti julkaisualustalla (GitHub yms.)</w:t>
-      </w:r>
-      <w:r>
-        <w:t xml:space="preserve"> tai </w:t>
-      </w:r>
-      <w:r>
-        <w:t xml:space="preserve">lähettää mallipaketin </w:t>
-      </w:r>
-      <w:r>
-        <w:t xml:space="preserve">joko sähköpostilla </w:t>
-      </w:r>
-      <w:r>
-        <w:t>tai verkkosivujen kautta</w:t>
-      </w:r>
-      <w:r>
-        <w:t xml:space="preserve"> kirjastonhoitajalle</w:t>
+        <w:t xml:space="preserve">Seuraavaksi </w:t>
+      </w:r>
+      <w:r>
+        <w:t>Laura</w:t>
+      </w:r>
+      <w:r>
+        <w:t xml:space="preserve"> muodostaa tuloskuvauksen, </w:t>
+      </w:r>
+      <w:r>
+        <w:t xml:space="preserve">johon hän kuvaa tukkipuun maksimoinnin kahdenkymmenen vuoden päähän simuloinnin </w:t>
+      </w:r>
+      <w:r>
+        <w:t>lopputuloksena</w:t>
+      </w:r>
+      <w:r>
+        <w:t xml:space="preserve"> yhteenveto raportissa</w:t>
       </w:r>
       <w:r>
         <w:t>.</w:t>
       </w:r>
-      <w:r>
-        <w:t xml:space="preserve"> Kirjastonhoitaja mainitsee vielä, että verkkosivujen kautta tapahtuva julkaiseminen on suositeltavaa.</w:t>
-      </w:r>
-    </w:p>
-    <w:p>
-      <w:pPr>
-        <w:spacing w:line="360" w:lineRule="auto"/>
-        <w:jc w:val="both"/>
-      </w:pPr>
-      <w:r>
-        <w:t>Minna</w:t>
-      </w:r>
-      <w:r>
-        <w:t xml:space="preserve"> ei ole aikaisemmin julkaissut mitään kolmannen osapuolen julkaisualustoilla, joten hän päättää suunnata MELA2.0</w:t>
-      </w:r>
-      <w:r>
-        <w:t>-</w:t>
-      </w:r>
-      <w:r>
-        <w:t xml:space="preserve">verkkosivuille ja lähettää mallipaketin verkkopalvelun kautta. </w:t>
-      </w:r>
-      <w:r>
-        <w:t>Minna</w:t>
-      </w:r>
-      <w:r>
-        <w:t xml:space="preserve"> täyttää julkaisulomakkeen, jossa pyydetään hänen yhteystietojaan ja lisenssilupaa julkaista modifioitu mallipaketti avoimena lähdekoodina. </w:t>
-      </w:r>
-      <w:r>
-        <w:t xml:space="preserve">Parin </w:t>
-      </w:r>
-      <w:r>
-        <w:t xml:space="preserve">viikon </w:t>
-      </w:r>
-      <w:r>
-        <w:t xml:space="preserve">kuluttua </w:t>
-      </w:r>
-      <w:r>
-        <w:t>Minna</w:t>
-      </w:r>
-      <w:r>
-        <w:t xml:space="preserve"> saa sähköpostia, jossa ilmoitetaan, että </w:t>
-      </w:r>
-      <w:r>
-        <w:t>malli</w:t>
-      </w:r>
-      <w:r>
-        <w:t xml:space="preserve">paketti on </w:t>
-      </w:r>
-      <w:r>
-        <w:t xml:space="preserve">sertifioitu </w:t>
-      </w:r>
-      <w:r>
-        <w:t xml:space="preserve">MELA2.0 </w:t>
-      </w:r>
-      <w:r>
-        <w:t>yhteensopivaksi</w:t>
-      </w:r>
-      <w:r>
-        <w:t xml:space="preserve">. </w:t>
-      </w:r>
-      <w:commentRangeStart w:id="23"/>
-      <w:commentRangeStart w:id="24"/>
-      <w:r>
-        <w:t xml:space="preserve">Nyt </w:t>
-      </w:r>
-      <w:r>
-        <w:t>Minna</w:t>
-      </w:r>
-      <w:r>
-        <w:t xml:space="preserve"> voi hyödyntää omia mallejaan osana MELA2.0</w:t>
-      </w:r>
-      <w:r>
-        <w:t>-</w:t>
-      </w:r>
-      <w:r>
-        <w:t>järjestelmää.</w:t>
-      </w:r>
-      <w:commentRangeEnd w:id="23"/>
+    </w:p>
+    <w:p>
+      <w:pPr>
+        <w:spacing w:line="360" w:lineRule="auto"/>
+        <w:jc w:val="both"/>
+      </w:pPr>
+      <w:commentRangeStart w:id="25"/>
+      <w:commentRangeStart w:id="26"/>
+      <w:commentRangeStart w:id="27"/>
+      <w:r>
+        <w:t>Laura</w:t>
+      </w:r>
+      <w:r>
+        <w:t xml:space="preserve"> </w:t>
+      </w:r>
+      <w:r>
+        <w:t xml:space="preserve">valitsee hänen tarpeelleen sopivamman </w:t>
+      </w:r>
+      <w:r>
+        <w:t>simulointiskripti</w:t>
+      </w:r>
+      <w:commentRangeEnd w:id="25"/>
       <w:r>
         <w:rPr>
           <w:rStyle w:val="Kommentinviite"/>
           <w:sz w:val="24"/>
           <w:szCs w:val="24"/>
         </w:rPr>
-        <w:commentReference w:id="23"/>
-      </w:r>
-      <w:commentRangeEnd w:id="24"/>
+        <w:commentReference w:id="25"/>
+      </w:r>
+      <w:commentRangeEnd w:id="26"/>
       <w:r>
         <w:rPr>
           <w:rStyle w:val="Kommentinviite"/>
           <w:sz w:val="24"/>
           <w:szCs w:val="24"/>
         </w:rPr>
-        <w:commentReference w:id="24"/>
-      </w:r>
-    </w:p>
-    <w:p>
-      <w:pPr>
-        <w:spacing w:line="360" w:lineRule="auto"/>
-        <w:jc w:val="both"/>
-      </w:pPr>
-      <w:r>
-        <w:rPr>
-          <w:b/>
-        </w:rPr>
-        <w:t>Yksinkertainen simulointi tapaus</w:t>
-      </w:r>
-      <w:r>
-        <w:t xml:space="preserve"> – </w:t>
+        <w:commentReference w:id="26"/>
+      </w:r>
+      <w:commentRangeEnd w:id="27"/>
+      <w:r>
+        <w:rPr>
+          <w:rStyle w:val="Kommentinviite"/>
+        </w:rPr>
+        <w:commentReference w:id="27"/>
+      </w:r>
+      <w:r>
+        <w:t xml:space="preserve">. </w:t>
+      </w:r>
+      <w:r>
+        <w:t>Hän selaa erilaisia vaihtoehtoja</w:t>
+      </w:r>
+      <w:r>
+        <w:t xml:space="preserve"> </w:t>
+      </w:r>
+      <w:r>
+        <w:t>lukemalla skriptien yhteenvetoja ja käyttötapauksia</w:t>
+      </w:r>
+      <w:r>
+        <w:t xml:space="preserve"> M</w:t>
+      </w:r>
+      <w:r>
+        <w:t>ela</w:t>
+      </w:r>
+      <w:r>
+        <w:t>2.0-verkkosivulta</w:t>
+      </w:r>
+      <w:r>
+        <w:t xml:space="preserve">. Hän valitsee skriptin, joka vastaa </w:t>
+      </w:r>
+      <w:r>
+        <w:t xml:space="preserve">parhaiten </w:t>
+      </w:r>
+      <w:r>
+        <w:t>hänen haluamaansa lopputulosta</w:t>
+      </w:r>
+      <w:r>
+        <w:t xml:space="preserve"> ja määrittelee </w:t>
+      </w:r>
+      <w:r>
+        <w:t xml:space="preserve">skriptin </w:t>
+      </w:r>
+      <w:r>
+        <w:t xml:space="preserve">käyttöönoton </w:t>
+      </w:r>
+      <w:r>
+        <w:t>simuloinnin aikana Mela</w:t>
+      </w:r>
+      <w:r>
+        <w:t>2.0:n käyttöliittymässä</w:t>
+      </w:r>
+      <w:r>
+        <w:t xml:space="preserve">. Lopuksi </w:t>
       </w:r>
       <w:r>
         <w:t>Laura</w:t>
       </w:r>
       <w:r>
-        <w:t>lla on hallussaan metsikködataa XML-muodossa. Hän h</w:t>
-      </w:r>
-      <w:r>
-        <w:t xml:space="preserve">aluaa </w:t>
-      </w:r>
-      <w:r>
-        <w:t>simuloida MELA2.0:lla metsikön kasvuennustetta 20 vuoden päähän</w:t>
-      </w:r>
-      <w:r>
-        <w:t>.</w:t>
-      </w:r>
-      <w:r>
-        <w:t xml:space="preserve"> </w:t>
-      </w:r>
-      <w:r>
-        <w:t>Laura</w:t>
-      </w:r>
-      <w:r>
-        <w:t xml:space="preserve"> käynnistää MELA2.0:n </w:t>
-      </w:r>
-      <w:r>
-        <w:t>asiakassovelluksen tietokoneeltaan</w:t>
-      </w:r>
-      <w:r>
-        <w:t xml:space="preserve"> ja valitsee </w:t>
-      </w:r>
-      <w:r>
-        <w:t xml:space="preserve">käyttöliittymän avulla </w:t>
-      </w:r>
-      <w:r>
-        <w:t xml:space="preserve">XML-tiedoston, joka sisältää </w:t>
-      </w:r>
-      <w:r>
-        <w:t xml:space="preserve">laskennassa käytettävän </w:t>
-      </w:r>
-      <w:r>
-        <w:t>metsikködatan.</w:t>
-      </w:r>
-      <w:r>
-        <w:t xml:space="preserve"> </w:t>
-      </w:r>
-      <w:commentRangeStart w:id="25"/>
-      <w:commentRangeStart w:id="26"/>
-      <w:r>
-        <w:t xml:space="preserve">Seuraavaksi </w:t>
-      </w:r>
-      <w:r>
-        <w:t>Laura</w:t>
-      </w:r>
-      <w:r>
-        <w:t xml:space="preserve"> muodostaa tuloskuvauksen, siitä mi</w:t>
-      </w:r>
-      <w:r>
-        <w:t>llaisen raportin hän haluaa simuloinnin lopputuloksena</w:t>
-      </w:r>
-      <w:r>
-        <w:t>.</w:t>
-      </w:r>
-      <w:r>
-        <w:t xml:space="preserve"> Hän valitsee tuotettavaksi raportin, jo</w:t>
-      </w:r>
-      <w:r>
-        <w:t>ka maksi</w:t>
-      </w:r>
-      <w:r>
-        <w:t>moi</w:t>
-      </w:r>
-      <w:r>
-        <w:t xml:space="preserve"> metsikönkasvun</w:t>
-      </w:r>
-      <w:r>
-        <w:t xml:space="preserve"> seuraavalle 20 vuodelle.</w:t>
-      </w:r>
-      <w:commentRangeEnd w:id="25"/>
+        <w:t xml:space="preserve"> tarkastaa yhteenvedon hänen asettamistaan </w:t>
+      </w:r>
+      <w:commentRangeStart w:id="28"/>
+      <w:r>
+        <w:t xml:space="preserve">syöteparametreista (data, tuloskuvaus ja simulointiskripti) </w:t>
+      </w:r>
+      <w:commentRangeEnd w:id="28"/>
       <w:r>
         <w:rPr>
           <w:rStyle w:val="Kommentinviite"/>
           <w:sz w:val="24"/>
           <w:szCs w:val="24"/>
         </w:rPr>
-        <w:commentReference w:id="25"/>
-      </w:r>
-      <w:commentRangeEnd w:id="26"/>
+        <w:commentReference w:id="28"/>
+      </w:r>
+      <w:r>
+        <w:t xml:space="preserve">ja </w:t>
+      </w:r>
+      <w:r>
+        <w:t>käynnistää simuloinnin</w:t>
+      </w:r>
+      <w:r>
+        <w:t xml:space="preserve">. Simuloinnin </w:t>
+      </w:r>
+      <w:r>
+        <w:t>päätteeksi</w:t>
+      </w:r>
+      <w:r>
+        <w:t xml:space="preserve"> M</w:t>
+      </w:r>
+      <w:r>
+        <w:t>ela</w:t>
+      </w:r>
+      <w:r>
+        <w:t xml:space="preserve">2.0 tuottaa raportin, joka sisältää </w:t>
+      </w:r>
+      <w:r>
+        <w:t>Lauran</w:t>
+      </w:r>
+      <w:r>
+        <w:t xml:space="preserve"> määrittelemän laskennan lopputuloksen. </w:t>
+      </w:r>
+      <w:r>
+        <w:t>Laura</w:t>
+      </w:r>
+      <w:r>
+        <w:t xml:space="preserve"> tallentaa raportin .</w:t>
+      </w:r>
+      <w:proofErr w:type="spellStart"/>
+      <w:r>
+        <w:t>csv</w:t>
+      </w:r>
+      <w:proofErr w:type="spellEnd"/>
+      <w:r>
+        <w:t xml:space="preserve"> tiedostona haluamaansa hakemistoon</w:t>
+      </w:r>
+      <w:r>
+        <w:t xml:space="preserve"> tietokoneelleen</w:t>
+      </w:r>
+      <w:r>
+        <w:t>.</w:t>
+      </w:r>
+    </w:p>
+    <w:p>
+      <w:pPr>
+        <w:spacing w:line="360" w:lineRule="auto"/>
+        <w:jc w:val="both"/>
+      </w:pPr>
+      <w:commentRangeStart w:id="29"/>
+      <w:r>
+        <w:rPr>
+          <w:b/>
+        </w:rPr>
+        <w:t>Mallipaketin yhteensovittaminen osaksi funktiokirjastoa</w:t>
+      </w:r>
+      <w:commentRangeEnd w:id="29"/>
+      <w:r>
+        <w:commentReference w:id="29"/>
+      </w:r>
+      <w:r>
+        <w:rPr>
+          <w:b/>
+        </w:rPr>
+        <w:t xml:space="preserve"> </w:t>
+      </w:r>
+      <w:r>
+        <w:t xml:space="preserve">– </w:t>
+      </w:r>
+      <w:r>
+        <w:t xml:space="preserve">Kalle toimii kirjastonhoitajana MELA2.0-järjestelmälle. Eräänä päivänä hän vastaanottaa R-kielellä kirjoitetun kasvumallipaketin sähköpostilla </w:t>
+      </w:r>
+      <w:r>
+        <w:t>mallintajalta</w:t>
+      </w:r>
+      <w:r>
+        <w:t>. Paketti on .</w:t>
+      </w:r>
+      <w:commentRangeStart w:id="30"/>
+      <w:proofErr w:type="spellStart"/>
+      <w:r>
+        <w:t>zip</w:t>
+      </w:r>
+      <w:proofErr w:type="spellEnd"/>
+      <w:r>
+        <w:t xml:space="preserve"> </w:t>
+      </w:r>
+      <w:commentRangeEnd w:id="30"/>
       <w:r>
         <w:rPr>
           <w:rStyle w:val="Kommentinviite"/>
           <w:sz w:val="24"/>
           <w:szCs w:val="24"/>
         </w:rPr>
-        <w:commentReference w:id="26"/>
-      </w:r>
-    </w:p>
-    <w:p>
-      <w:pPr>
-        <w:spacing w:line="360" w:lineRule="auto"/>
-        <w:jc w:val="both"/>
-      </w:pPr>
-      <w:commentRangeStart w:id="27"/>
-      <w:commentRangeStart w:id="28"/>
-      <w:r>
-        <w:t xml:space="preserve">Seuraavaksi </w:t>
-      </w:r>
-      <w:r>
-        <w:t>Laura</w:t>
+        <w:commentReference w:id="30"/>
+      </w:r>
+      <w:r>
+        <w:t>muodossa, joten Kalle purkaa paketin omalle tietokoneelleen ja tutkii paketin sisältöä</w:t>
+      </w:r>
+      <w:r>
+        <w:t>. Hän</w:t>
       </w:r>
       <w:r>
         <w:t xml:space="preserve"> </w:t>
       </w:r>
       <w:r>
-        <w:t xml:space="preserve">valitsee hänen tarpeelleen sopivamman </w:t>
-      </w:r>
-      <w:r>
-        <w:t>simulointiskripti</w:t>
-      </w:r>
-      <w:commentRangeEnd w:id="27"/>
+        <w:t xml:space="preserve">toteaa, että paketti on </w:t>
+      </w:r>
+      <w:r>
+        <w:t>R-standardien mukaan kirjoitettu</w:t>
+      </w:r>
+      <w:r>
+        <w:t xml:space="preserve"> ja </w:t>
+      </w:r>
+      <w:r>
+        <w:t>sisältää</w:t>
+      </w:r>
+      <w:r>
+        <w:t xml:space="preserve"> asiaan kuuluvat </w:t>
+      </w:r>
+      <w:r>
+        <w:t>metatagit</w:t>
+      </w:r>
+      <w:r>
+        <w:t>.</w:t>
+      </w:r>
+    </w:p>
+    <w:p>
+      <w:pPr>
+        <w:spacing w:line="360" w:lineRule="auto"/>
+        <w:jc w:val="both"/>
+      </w:pPr>
+      <w:r>
+        <w:t xml:space="preserve">Kalle käy läpi paketissa olevat funktiot yksi kerrallaan ja lisää kirjastonhoitajan metatagit funktioiden kommentteihin. </w:t>
+      </w:r>
+      <w:commentRangeStart w:id="31"/>
+      <w:commentRangeStart w:id="32"/>
+      <w:r>
+        <w:t xml:space="preserve">Samalla hän määrittelee </w:t>
+      </w:r>
+      <w:r>
+        <w:t xml:space="preserve">mallifunktioiden </w:t>
+      </w:r>
+      <w:r>
+        <w:t>arvoalueet</w:t>
+      </w:r>
+      <w:r>
+        <w:t>, jolla funktio</w:t>
+      </w:r>
+      <w:r>
+        <w:t>iden</w:t>
+      </w:r>
+      <w:r>
+        <w:t xml:space="preserve"> käyttö on mahdollista</w:t>
+      </w:r>
+      <w:commentRangeEnd w:id="31"/>
       <w:r>
         <w:rPr>
           <w:rStyle w:val="Kommentinviite"/>
           <w:sz w:val="24"/>
           <w:szCs w:val="24"/>
         </w:rPr>
-        <w:commentReference w:id="27"/>
-      </w:r>
-      <w:commentRangeEnd w:id="28"/>
+        <w:commentReference w:id="31"/>
+      </w:r>
+      <w:commentRangeEnd w:id="32"/>
+      <w:r>
+        <w:t>/optimaalista</w:t>
+      </w:r>
       <w:r>
         <w:rPr>
           <w:rStyle w:val="Kommentinviite"/>
           <w:sz w:val="24"/>
           <w:szCs w:val="24"/>
         </w:rPr>
-        <w:commentReference w:id="28"/>
+        <w:commentReference w:id="32"/>
       </w:r>
       <w:r>
         <w:t xml:space="preserve">. </w:t>
       </w:r>
       <w:r>
-        <w:t>Hän selaa erilaisia vaihtoehtoja</w:t>
+        <w:t>Lisäksi</w:t>
       </w:r>
       <w:r>
         <w:t xml:space="preserve"> </w:t>
       </w:r>
-      <w:r>
-        <w:t>lukemalla skriptien yhteenvetoja ja käyttötapauksia</w:t>
-      </w:r>
-      <w:r>
-        <w:t xml:space="preserve"> MELA2.0-verkkosivulta</w:t>
-      </w:r>
-      <w:r>
-        <w:t xml:space="preserve">. Hän valitsee skriptin, joka vastaa </w:t>
-      </w:r>
-      <w:r>
-        <w:t xml:space="preserve">parhaiten </w:t>
-      </w:r>
-      <w:r>
-        <w:t>hänen haluamaansa lopputulosta</w:t>
-      </w:r>
-      <w:r>
-        <w:t xml:space="preserve"> ja määrittelee </w:t>
-      </w:r>
-      <w:r>
-        <w:t xml:space="preserve">skriptin </w:t>
-      </w:r>
-      <w:r>
-        <w:t>käyttöönoton MELA2.0:n käyttöliittymässä</w:t>
-      </w:r>
-      <w:r>
-        <w:t xml:space="preserve">. Lopuksi </w:t>
-      </w:r>
-      <w:r>
-        <w:t>Laura</w:t>
-      </w:r>
-      <w:r>
-        <w:t xml:space="preserve"> tarkastaa yhteenvedon hänen asettamistaan </w:t>
-      </w:r>
-      <w:commentRangeStart w:id="29"/>
-      <w:r>
-        <w:t xml:space="preserve">syöteparametreista (data, tuloskuvaus ja simulointiskripti) </w:t>
-      </w:r>
-      <w:commentRangeEnd w:id="29"/>
+      <w:commentRangeStart w:id="33"/>
+      <w:commentRangeStart w:id="34"/>
+      <w:r>
+        <w:t xml:space="preserve">Kalle käy läpi funktioiden toimintaa ja validoi, että </w:t>
+      </w:r>
+      <w:commentRangeEnd w:id="33"/>
+      <w:commentRangeEnd w:id="34"/>
+      <w:r>
+        <w:t>ne toimivat suunnitellusti ja antavat järkeviä tuloksia</w:t>
+      </w:r>
       <w:r>
         <w:rPr>
           <w:rStyle w:val="Kommentinviite"/>
           <w:sz w:val="24"/>
           <w:szCs w:val="24"/>
         </w:rPr>
-        <w:commentReference w:id="29"/>
-      </w:r>
-      <w:r>
-        <w:t xml:space="preserve">ja </w:t>
-      </w:r>
-      <w:r>
-        <w:t>käynnistää simuloinnin</w:t>
-      </w:r>
-      <w:r>
-        <w:t xml:space="preserve">. Simuloinnin </w:t>
-      </w:r>
-      <w:r>
-        <w:t>päätteeksi</w:t>
-      </w:r>
-      <w:r>
-        <w:t xml:space="preserve"> MELA2.0 tuottaa raportin, joka sisältää </w:t>
-      </w:r>
-      <w:r>
-        <w:t>Lauran</w:t>
-      </w:r>
-      <w:r>
-        <w:t xml:space="preserve"> määrittelemän laskennan lopputuloksen. </w:t>
-      </w:r>
-      <w:r>
-        <w:t>Laura</w:t>
-      </w:r>
-      <w:r>
-        <w:t xml:space="preserve"> tallentaa raportin .</w:t>
-      </w:r>
-      <w:proofErr w:type="spellStart"/>
-      <w:r>
-        <w:t>csv</w:t>
-      </w:r>
-      <w:proofErr w:type="spellEnd"/>
-      <w:r>
-        <w:t xml:space="preserve"> tiedostona haluamaansa hakemistoon</w:t>
-      </w:r>
-      <w:r>
-        <w:t xml:space="preserve"> tietokoneelleen</w:t>
-      </w:r>
-      <w:r>
-        <w:t>.</w:t>
-      </w:r>
-    </w:p>
-    <w:p>
-      <w:pPr>
-        <w:spacing w:line="360" w:lineRule="auto"/>
-        <w:jc w:val="both"/>
-      </w:pPr>
-      <w:commentRangeStart w:id="30"/>
-      <w:r>
-        <w:rPr>
-          <w:b/>
-        </w:rPr>
-        <w:lastRenderedPageBreak/>
-        <w:t>Mallipaketin yhteensovittaminen osaksi funktiokirjastoa</w:t>
-      </w:r>
-      <w:commentRangeEnd w:id="30"/>
-      <w:r>
-        <w:commentReference w:id="30"/>
-      </w:r>
-      <w:r>
-        <w:rPr>
-          <w:b/>
-        </w:rPr>
-        <w:t xml:space="preserve"> </w:t>
-      </w:r>
-      <w:r>
-        <w:t xml:space="preserve">– </w:t>
-      </w:r>
-      <w:r>
-        <w:t xml:space="preserve">Kalle toimii kirjastonhoitajana MELA2.0-järjestelmälle. Eräänä päivänä hän vastaanottaa R-kielellä kirjoitetun kasvumallipaketin sähköpostilla </w:t>
-      </w:r>
-      <w:r>
-        <w:t>mallintajalta</w:t>
-      </w:r>
-      <w:r>
-        <w:t>. Paketti on .</w:t>
-      </w:r>
-      <w:commentRangeStart w:id="31"/>
-      <w:proofErr w:type="spellStart"/>
-      <w:r>
-        <w:t>zip</w:t>
-      </w:r>
-      <w:proofErr w:type="spellEnd"/>
-      <w:r>
-        <w:t xml:space="preserve"> </w:t>
-      </w:r>
-      <w:commentRangeEnd w:id="31"/>
+        <w:commentReference w:id="33"/>
+      </w:r>
+      <w:r>
+        <w:t xml:space="preserve"> esimerkkidatalle</w:t>
+      </w:r>
       <w:r>
         <w:rPr>
           <w:rStyle w:val="Kommentinviite"/>
           <w:sz w:val="24"/>
           <w:szCs w:val="24"/>
         </w:rPr>
-        <w:commentReference w:id="31"/>
-      </w:r>
-      <w:r>
-        <w:t>muodossa, joten Kalle purkaa paketin omalle tietokoneelleen ja tutkii paketin sisältöä</w:t>
-      </w:r>
-      <w:r>
-        <w:t>. Hän</w:t>
-      </w:r>
-      <w:r>
-        <w:t xml:space="preserve"> </w:t>
-      </w:r>
-      <w:r>
-        <w:t xml:space="preserve">toteaa, että paketti on </w:t>
-      </w:r>
-      <w:r>
-        <w:t>R-standardien mukaan kirjoitettu</w:t>
-      </w:r>
-      <w:r>
-        <w:t xml:space="preserve"> ja </w:t>
-      </w:r>
-      <w:r>
-        <w:t>sisältää</w:t>
-      </w:r>
-      <w:r>
-        <w:t xml:space="preserve"> asiaan kuuluvat </w:t>
-      </w:r>
-      <w:r>
-        <w:t>metatagit</w:t>
-      </w:r>
-      <w:r>
-        <w:t>.</w:t>
-      </w:r>
-    </w:p>
-    <w:p>
-      <w:pPr>
-        <w:spacing w:line="360" w:lineRule="auto"/>
-        <w:jc w:val="both"/>
-      </w:pPr>
-      <w:r>
-        <w:t xml:space="preserve">Kalle käy läpi paketissa olevat funktiot yksi kerrallaan ja lisää kirjastonhoitajan metatagit funktioiden kommentteihin. </w:t>
-      </w:r>
-      <w:commentRangeStart w:id="32"/>
-      <w:commentRangeStart w:id="33"/>
-      <w:r>
-        <w:t xml:space="preserve">Samalla hän määrittelee </w:t>
-      </w:r>
-      <w:r>
-        <w:t xml:space="preserve">mallifunktioiden </w:t>
-      </w:r>
-      <w:proofErr w:type="spellStart"/>
-      <w:r>
-        <w:t>arvoalueet</w:t>
-      </w:r>
-      <w:proofErr w:type="spellEnd"/>
-      <w:r>
-        <w:t>, jolla funktio</w:t>
-      </w:r>
-      <w:r>
-        <w:t>iden</w:t>
-      </w:r>
-      <w:r>
-        <w:t xml:space="preserve"> käyttö on mahdollista</w:t>
-      </w:r>
-      <w:commentRangeEnd w:id="32"/>
+        <w:commentReference w:id="34"/>
+      </w:r>
+      <w:r>
+        <w:t xml:space="preserve">. Lopuksi Kalle </w:t>
+      </w:r>
+      <w:r>
+        <w:t xml:space="preserve">vielä </w:t>
+      </w:r>
+      <w:r>
+        <w:t xml:space="preserve">testaa, että </w:t>
+      </w:r>
+      <w:commentRangeStart w:id="35"/>
+      <w:commentRangeStart w:id="36"/>
+      <w:r>
+        <w:t xml:space="preserve">hakukone pystyy löytämään kaikki funktiota ja luomaan niistä </w:t>
+      </w:r>
+      <w:r>
+        <w:t xml:space="preserve">sopivia </w:t>
+      </w:r>
+      <w:r>
+        <w:t>laskentaketjuja</w:t>
+      </w:r>
+      <w:commentRangeEnd w:id="35"/>
       <w:r>
         <w:rPr>
           <w:rStyle w:val="Kommentinviite"/>
           <w:sz w:val="24"/>
           <w:szCs w:val="24"/>
         </w:rPr>
-        <w:commentReference w:id="32"/>
-      </w:r>
-      <w:commentRangeEnd w:id="33"/>
-      <w:r>
-        <w:t>/optimaalista</w:t>
-      </w:r>
+        <w:commentReference w:id="35"/>
+      </w:r>
+      <w:commentRangeEnd w:id="36"/>
       <w:r>
         <w:rPr>
           <w:rStyle w:val="Kommentinviite"/>
           <w:sz w:val="24"/>
           <w:szCs w:val="24"/>
         </w:rPr>
-        <w:commentReference w:id="33"/>
-      </w:r>
-      <w:r>
-        <w:t xml:space="preserve">. </w:t>
-      </w:r>
-      <w:r>
-        <w:t>Lisäksi</w:t>
-      </w:r>
-      <w:r>
-        <w:t xml:space="preserve"> </w:t>
-      </w:r>
-      <w:commentRangeStart w:id="34"/>
-      <w:commentRangeStart w:id="35"/>
-      <w:r>
-        <w:t xml:space="preserve">Kalle käy läpi funktioiden toimintaa ja validoi, että </w:t>
-      </w:r>
-      <w:commentRangeEnd w:id="34"/>
-      <w:commentRangeEnd w:id="35"/>
-      <w:r>
-        <w:t>ne toimivat suunnitellusti ja antavat järkeviä tuloksia</w:t>
-      </w:r>
+        <w:commentReference w:id="36"/>
+      </w:r>
+      <w:r>
+        <w:t>.</w:t>
+      </w:r>
+    </w:p>
+    <w:p>
+      <w:pPr>
+        <w:spacing w:line="360" w:lineRule="auto"/>
+        <w:jc w:val="both"/>
+      </w:pPr>
+      <w:r>
+        <w:lastRenderedPageBreak/>
+        <w:t xml:space="preserve">Kun Kalle on saanut tehtyä edellä mainitut työvaiheet </w:t>
+      </w:r>
+      <w:commentRangeStart w:id="37"/>
+      <w:commentRangeStart w:id="38"/>
+      <w:r>
+        <w:t xml:space="preserve">hän </w:t>
+      </w:r>
+      <w:r>
+        <w:t>sertifioi</w:t>
+      </w:r>
+      <w:r>
+        <w:t xml:space="preserve"> mallipaketin ja </w:t>
+      </w:r>
+      <w:r>
+        <w:t>varastoi</w:t>
+      </w:r>
+      <w:r>
+        <w:t xml:space="preserve"> sen osaksi funktiokirjastoa</w:t>
+      </w:r>
+      <w:commentRangeEnd w:id="37"/>
       <w:r>
         <w:rPr>
           <w:rStyle w:val="Kommentinviite"/>
           <w:sz w:val="24"/>
           <w:szCs w:val="24"/>
         </w:rPr>
-        <w:commentReference w:id="34"/>
-      </w:r>
-      <w:r>
-        <w:t xml:space="preserve"> esimerkkidatalle</w:t>
-      </w:r>
+        <w:commentReference w:id="37"/>
+      </w:r>
+      <w:commentRangeEnd w:id="38"/>
       <w:r>
         <w:rPr>
           <w:rStyle w:val="Kommentinviite"/>
           <w:sz w:val="24"/>
           <w:szCs w:val="24"/>
         </w:rPr>
-        <w:commentReference w:id="35"/>
-      </w:r>
-      <w:r>
-        <w:t xml:space="preserve">. Lopuksi Kalle </w:t>
+        <w:commentReference w:id="38"/>
+      </w:r>
+      <w:r>
+        <w:t>.</w:t>
+      </w:r>
+      <w:r>
+        <w:t xml:space="preserve"> Varastoiminen tapahtuu siirtämällä mallipaketin lähdekoodi tietokantaan.</w:t>
+      </w:r>
+      <w:r>
+        <w:t xml:space="preserve"> </w:t>
+      </w:r>
+      <w:r>
+        <w:t>Lopuksi</w:t>
+      </w:r>
+      <w:r>
+        <w:t xml:space="preserve"> hän </w:t>
       </w:r>
       <w:r>
         <w:t xml:space="preserve">vielä </w:t>
       </w:r>
       <w:r>
-        <w:t xml:space="preserve">testaa, että </w:t>
-      </w:r>
-      <w:commentRangeStart w:id="36"/>
-      <w:commentRangeStart w:id="37"/>
-      <w:r>
-        <w:t xml:space="preserve">hakukone pystyy löytämään kaikki funktiota ja luomaan niistä </w:t>
-      </w:r>
-      <w:r>
-        <w:t xml:space="preserve">sopivia </w:t>
-      </w:r>
-      <w:r>
-        <w:t>laskentaketjuja</w:t>
-      </w:r>
-      <w:commentRangeEnd w:id="36"/>
+        <w:t xml:space="preserve">julkaisee mallipaketin </w:t>
+      </w:r>
+      <w:r>
+        <w:t>versionhallinta-alustalla</w:t>
+      </w:r>
+      <w:r>
+        <w:t>.</w:t>
+      </w:r>
+      <w:r>
+        <w:t xml:space="preserve"> </w:t>
+      </w:r>
+      <w:r>
+        <w:t>Viimeisenä</w:t>
+      </w:r>
+      <w:r>
+        <w:t xml:space="preserve"> hän </w:t>
+      </w:r>
+      <w:r>
+        <w:t>informoi mallintajaa</w:t>
+      </w:r>
+      <w:r>
+        <w:t>/mallintajia</w:t>
+      </w:r>
+      <w:r>
+        <w:t xml:space="preserve"> siitä, että </w:t>
+      </w:r>
+      <w:r>
+        <w:t>julkaisuprosessi on nyt valmis</w:t>
+      </w:r>
+      <w:r>
+        <w:t xml:space="preserve"> ja mallipaketti on saanut MELA2.0-sertifikaati</w:t>
+      </w:r>
+      <w:r>
+        <w:t>n</w:t>
+      </w:r>
+      <w:r>
+        <w:t>.</w:t>
+      </w:r>
+    </w:p>
+    <w:p>
+      <w:pPr>
+        <w:spacing w:line="360" w:lineRule="auto"/>
+        <w:jc w:val="both"/>
+      </w:pPr>
+      <w:r>
+        <w:rPr>
+          <w:b/>
+        </w:rPr>
+        <w:t>Funktiokirjaston mallifunktioiden kalibroiminen</w:t>
+      </w:r>
+      <w:r>
+        <w:t xml:space="preserve"> – </w:t>
+      </w:r>
+      <w:r>
+        <w:t>Pertti</w:t>
+      </w:r>
+      <w:r>
+        <w:t xml:space="preserve"> toimii </w:t>
+      </w:r>
+      <w:r>
+        <w:t xml:space="preserve">Mela-tiimissä Mela-asiantuntijana. Hän on vastaanottanut yhdessä kirjastonhoitajan kanssa mallintajan mallipaketin. Pertti tutustuu malleihin ja suunnittelee </w:t>
+      </w:r>
+      <w:r>
+        <w:t xml:space="preserve">validointi-, verifiointi- ja </w:t>
+      </w:r>
+      <w:r>
+        <w:t>kalibrointiskenaariot erilaisille metsikködatoille.</w:t>
+      </w:r>
+      <w:r>
+        <w:t xml:space="preserve"> </w:t>
+      </w:r>
+      <w:commentRangeStart w:id="39"/>
+      <w:r>
+        <w:t>Hän määrittelee hinnoittelun mallifunktioille ja</w:t>
+      </w:r>
+      <w:r>
+        <w:t xml:space="preserve"> </w:t>
+      </w:r>
+      <w:r>
+        <w:t>kalibroi</w:t>
+      </w:r>
+      <w:r>
+        <w:t xml:space="preserve"> </w:t>
+      </w:r>
+      <w:commentRangeEnd w:id="39"/>
       <w:r>
         <w:rPr>
           <w:rStyle w:val="Kommentinviite"/>
-          <w:sz w:val="24"/>
-          <w:szCs w:val="24"/>
-        </w:rPr>
-        <w:commentReference w:id="36"/>
-      </w:r>
-      <w:commentRangeEnd w:id="37"/>
-      <w:r>
-        <w:rPr>
-          <w:rStyle w:val="Kommentinviite"/>
-          <w:sz w:val="24"/>
-          <w:szCs w:val="24"/>
-        </w:rPr>
-        <w:commentReference w:id="37"/>
+        </w:rPr>
+        <w:commentReference w:id="39"/>
+      </w:r>
+      <w:r>
+        <w:t xml:space="preserve">jokaisen </w:t>
+      </w:r>
+      <w:r>
+        <w:t>mallifunktiopake</w:t>
+      </w:r>
+      <w:r>
+        <w:t xml:space="preserve">tin </w:t>
+      </w:r>
+      <w:r>
+        <w:t>malli</w:t>
+      </w:r>
+      <w:r>
+        <w:t>funktion erikseen</w:t>
+      </w:r>
+      <w:r>
+        <w:t>. Lopuksi hän tallentaa kalibroinnin tuloksen mallifunktiopakettiin omaksi tiedostokseen</w:t>
       </w:r>
       <w:r>
         <w:t>.</w:t>
       </w:r>
-    </w:p>
-    <w:p>
-      <w:pPr>
-        <w:spacing w:line="360" w:lineRule="auto"/>
-        <w:jc w:val="both"/>
-      </w:pPr>
-      <w:r>
-        <w:t xml:space="preserve">Kun Kalle on saanut tehtyä edellä mainitut työvaiheet </w:t>
-      </w:r>
-      <w:commentRangeStart w:id="38"/>
-      <w:commentRangeStart w:id="39"/>
-      <w:r>
-        <w:t xml:space="preserve">hän </w:t>
-      </w:r>
-      <w:r>
-        <w:t>sertifioi</w:t>
-      </w:r>
-      <w:r>
-        <w:t xml:space="preserve"> mallipaketin ja lisää sen osaksi funktiokirjastoa</w:t>
-      </w:r>
-      <w:commentRangeEnd w:id="38"/>
-      <w:r>
-        <w:rPr>
-          <w:rStyle w:val="Kommentinviite"/>
-          <w:sz w:val="24"/>
-          <w:szCs w:val="24"/>
-        </w:rPr>
-        <w:commentReference w:id="38"/>
-      </w:r>
-      <w:commentRangeEnd w:id="39"/>
-      <w:r>
-        <w:rPr>
-          <w:rStyle w:val="Kommentinviite"/>
-          <w:sz w:val="24"/>
-          <w:szCs w:val="24"/>
-        </w:rPr>
-        <w:commentReference w:id="39"/>
-      </w:r>
-      <w:r>
-        <w:t xml:space="preserve">. Samalla hän julkaisee mallipaketin </w:t>
-      </w:r>
-      <w:r>
-        <w:t xml:space="preserve">julkaisualustalla (GitHub </w:t>
-      </w:r>
-      <w:proofErr w:type="spellStart"/>
-      <w:r>
-        <w:t>yms</w:t>
-      </w:r>
-      <w:proofErr w:type="spellEnd"/>
-      <w:r>
-        <w:t>)</w:t>
-      </w:r>
-      <w:r>
-        <w:t>.</w:t>
-      </w:r>
-      <w:r>
-        <w:t xml:space="preserve"> </w:t>
-      </w:r>
-      <w:r>
-        <w:t>Viimeisenä</w:t>
-      </w:r>
-      <w:r>
-        <w:t xml:space="preserve"> hän </w:t>
-      </w:r>
-      <w:r>
-        <w:t xml:space="preserve">informoi mallintajaa siitä, että </w:t>
-      </w:r>
-      <w:r>
-        <w:t>julkaisuprosessi on nyt valmis</w:t>
-      </w:r>
-      <w:r>
-        <w:t xml:space="preserve"> ja mallipaketti on saanut MELA2.0-sertifikaati</w:t>
-      </w:r>
-      <w:r>
-        <w:t>n</w:t>
-      </w:r>
-      <w:r>
-        <w:t>.</w:t>
-      </w:r>
-    </w:p>
-    <w:p>
-      <w:pPr>
-        <w:spacing w:line="360" w:lineRule="auto"/>
-        <w:jc w:val="both"/>
-      </w:pPr>
-      <w:r>
-        <w:rPr>
-          <w:b/>
-        </w:rPr>
-        <w:t>Funktiokirjaston mallifunktioiden kalibroiminen</w:t>
-      </w:r>
-      <w:r>
-        <w:t xml:space="preserve"> – </w:t>
-      </w:r>
-      <w:r>
-        <w:t>Pertti</w:t>
-      </w:r>
-      <w:r>
-        <w:t xml:space="preserve"> toimii </w:t>
-      </w:r>
-      <w:proofErr w:type="spellStart"/>
-      <w:r>
-        <w:t>MelaXPerttinä</w:t>
-      </w:r>
-      <w:proofErr w:type="spellEnd"/>
-      <w:r>
-        <w:t xml:space="preserve"> </w:t>
-      </w:r>
-      <w:r>
-        <w:t>ja kalibroi jo yhteensovitettuja mallifunktiopaketteja</w:t>
-      </w:r>
-      <w:r>
-        <w:t xml:space="preserve"> osaksi</w:t>
-      </w:r>
-      <w:r>
-        <w:t xml:space="preserve"> MELA2.0-järjestelmää</w:t>
-      </w:r>
-      <w:r>
-        <w:t>.</w:t>
-      </w:r>
-      <w:r>
-        <w:t xml:space="preserve"> </w:t>
-      </w:r>
-      <w:r>
-        <w:t>Eräänä päivänä Pertti päättää kalibroida erään funktiokirjaston mallipaketin, jonka kalibroinnista on usean kertaan ollut puhetta kollegan kanssa.</w:t>
-      </w:r>
-    </w:p>
-    <w:p>
-      <w:pPr>
-        <w:spacing w:line="360" w:lineRule="auto"/>
-        <w:jc w:val="both"/>
-        <w:rPr>
-          <w:color w:val="FF0000"/>
-        </w:rPr>
-      </w:pPr>
-      <w:r>
-        <w:rPr>
-          <w:color w:val="FF0000"/>
-        </w:rPr>
-        <w:t>Miten kalibrointi ja funktion hinnan määrittely käytännössä tapahtuu?</w:t>
-      </w:r>
-    </w:p>
-    <w:p>
-      <w:pPr>
-        <w:spacing w:line="360" w:lineRule="auto"/>
-        <w:jc w:val="both"/>
-      </w:pPr>
-      <w:r>
-        <w:t>Pertti h</w:t>
-      </w:r>
-      <w:r>
-        <w:t>yödyntää hakukonetta muodostaessaan laskentaketjuja, joita hän tarkastelee työkalun X avulla</w:t>
-      </w:r>
-      <w:r>
-        <w:t>, että laskentaketju toimii…</w:t>
-      </w:r>
-      <w:r>
-        <w:t>?</w:t>
-      </w:r>
-    </w:p>
-    <w:p>
-      <w:pPr>
-        <w:spacing w:line="360" w:lineRule="auto"/>
-        <w:jc w:val="both"/>
-      </w:pPr>
-      <w:r>
-        <w:t>Lopputuloksena syntyy uusi kalibroitu mallipaketti, joka julkaistaan avoimena lähdekoodina ja lisätään funktiokirjastoon.</w:t>
-      </w:r>
-    </w:p>
-    <w:p>
-      <w:pPr>
-        <w:spacing w:line="360" w:lineRule="auto"/>
-        <w:jc w:val="both"/>
-      </w:pPr>
+      <w:r>
+        <w:t xml:space="preserve"> Kalibroidut parametrit ja kyseisen mallin hän yhdistää metakuvauksella. </w:t>
+      </w:r>
+      <w:bookmarkStart w:id="40" w:name="_GoBack"/>
+      <w:bookmarkEnd w:id="40"/>
     </w:p>
     <w:p>
       <w:pPr>
         <w:pStyle w:val="Otsikko2"/>
         <w:spacing w:line="360" w:lineRule="auto"/>
       </w:pPr>
-      <w:bookmarkStart w:id="40" w:name="_Toc16061322"/>
-      <w:commentRangeStart w:id="41"/>
+      <w:bookmarkStart w:id="41" w:name="_Toc16061322"/>
+      <w:commentRangeStart w:id="42"/>
       <w:r>
         <w:t>Käyttötapaukset</w:t>
       </w:r>
-      <w:commentRangeEnd w:id="41"/>
+      <w:commentRangeEnd w:id="42"/>
       <w:r>
         <w:rPr>
           <w:rStyle w:val="Kommentinviite"/>
           <w:rFonts w:ascii="Times New Roman" w:eastAsiaTheme="minorHAnsi" w:hAnsi="Times New Roman" w:cs="Times New Roman"/>
           <w:color w:val="auto"/>
         </w:rPr>
-        <w:commentReference w:id="41"/>
-      </w:r>
-      <w:bookmarkEnd w:id="40"/>
+        <w:commentReference w:id="42"/>
+      </w:r>
+      <w:bookmarkEnd w:id="41"/>
     </w:p>
     <w:p>
       <w:pPr>
@@ -4411,7 +4367,6 @@
         <w:rPr>
           <w:b/>
         </w:rPr>
-        <w:lastRenderedPageBreak/>
         <w:t>Alustavat</w:t>
       </w:r>
       <w:r>
@@ -4564,18 +4519,18 @@
           <w:sz w:val="22"/>
         </w:rPr>
       </w:pPr>
-      <w:commentRangeStart w:id="42"/>
+      <w:commentRangeStart w:id="43"/>
       <w:r>
         <w:t>Käyttäjä muodostaa tuloskuvauksen</w:t>
       </w:r>
-      <w:commentRangeEnd w:id="42"/>
+      <w:commentRangeEnd w:id="43"/>
       <w:r>
         <w:rPr>
           <w:rStyle w:val="Kommentinviite"/>
           <w:sz w:val="24"/>
           <w:szCs w:val="24"/>
         </w:rPr>
-        <w:commentReference w:id="42"/>
+        <w:commentReference w:id="43"/>
       </w:r>
       <w:r>
         <w:t>.</w:t>
@@ -4688,6 +4643,7 @@
         </w:rPr>
       </w:pPr>
       <w:r>
+        <w:lastRenderedPageBreak/>
         <w:t xml:space="preserve">Tarvittaessa </w:t>
       </w:r>
       <w:r>
@@ -5018,18 +4974,18 @@
       <w:r>
         <w:t xml:space="preserve">Mallipaketin </w:t>
       </w:r>
-      <w:commentRangeStart w:id="43"/>
+      <w:commentRangeStart w:id="44"/>
       <w:r>
         <w:t>vastaanottaminen mallintajalta</w:t>
       </w:r>
-      <w:commentRangeEnd w:id="43"/>
+      <w:commentRangeEnd w:id="44"/>
       <w:r>
         <w:rPr>
           <w:rStyle w:val="Kommentinviite"/>
           <w:sz w:val="24"/>
           <w:szCs w:val="24"/>
         </w:rPr>
-        <w:commentReference w:id="43"/>
+        <w:commentReference w:id="44"/>
       </w:r>
       <w:r>
         <w:t>.</w:t>
@@ -5053,18 +5009,18 @@
       <w:r>
         <w:t xml:space="preserve">Mallipaketin </w:t>
       </w:r>
-      <w:commentRangeStart w:id="44"/>
+      <w:commentRangeStart w:id="45"/>
       <w:r>
         <w:t>kuittaaminen vastaanotetuksi</w:t>
       </w:r>
-      <w:commentRangeEnd w:id="44"/>
+      <w:commentRangeEnd w:id="45"/>
       <w:r>
         <w:rPr>
           <w:rStyle w:val="Kommentinviite"/>
           <w:sz w:val="24"/>
           <w:szCs w:val="24"/>
         </w:rPr>
-        <w:commentReference w:id="44"/>
+        <w:commentReference w:id="45"/>
       </w:r>
       <w:r>
         <w:t>.</w:t>
@@ -5151,18 +5107,18 @@
           <w:szCs w:val="22"/>
         </w:rPr>
       </w:pPr>
-      <w:commentRangeStart w:id="45"/>
+      <w:commentRangeStart w:id="46"/>
       <w:r>
         <w:t>Vaadittujen metatagien lisääminen</w:t>
       </w:r>
-      <w:commentRangeEnd w:id="45"/>
+      <w:commentRangeEnd w:id="46"/>
       <w:r>
         <w:rPr>
           <w:rStyle w:val="Kommentinviite"/>
           <w:sz w:val="24"/>
           <w:szCs w:val="24"/>
         </w:rPr>
-        <w:commentReference w:id="45"/>
+        <w:commentReference w:id="46"/>
       </w:r>
       <w:r>
         <w:t>.</w:t>
@@ -5186,23 +5142,21 @@
       <w:r>
         <w:t xml:space="preserve">Funktioiden </w:t>
       </w:r>
-      <w:commentRangeStart w:id="46"/>
-      <w:proofErr w:type="spellStart"/>
+      <w:commentRangeStart w:id="47"/>
       <w:r>
         <w:t>arvoalueiden</w:t>
       </w:r>
-      <w:proofErr w:type="spellEnd"/>
       <w:r>
         <w:t xml:space="preserve"> määrittäminen</w:t>
       </w:r>
-      <w:commentRangeEnd w:id="46"/>
+      <w:commentRangeEnd w:id="47"/>
       <w:r>
         <w:rPr>
           <w:rStyle w:val="Kommentinviite"/>
           <w:sz w:val="24"/>
           <w:szCs w:val="24"/>
         </w:rPr>
-        <w:commentReference w:id="46"/>
+        <w:commentReference w:id="47"/>
       </w:r>
       <w:r>
         <w:t>.</w:t>
@@ -5223,18 +5177,18 @@
           <w:szCs w:val="22"/>
         </w:rPr>
       </w:pPr>
-      <w:commentRangeStart w:id="47"/>
+      <w:commentRangeStart w:id="48"/>
       <w:r>
         <w:t>Testausdataan</w:t>
       </w:r>
-      <w:commentRangeEnd w:id="47"/>
+      <w:commentRangeEnd w:id="48"/>
       <w:r>
         <w:rPr>
           <w:rStyle w:val="Kommentinviite"/>
           <w:sz w:val="24"/>
           <w:szCs w:val="24"/>
         </w:rPr>
-        <w:commentReference w:id="47"/>
+        <w:commentReference w:id="48"/>
       </w:r>
       <w:r>
         <w:t xml:space="preserve"> perustuva validointi</w:t>
@@ -5258,18 +5212,18 @@
           <w:szCs w:val="22"/>
         </w:rPr>
       </w:pPr>
-      <w:commentRangeStart w:id="48"/>
+      <w:commentRangeStart w:id="49"/>
       <w:r>
         <w:t>Hakukoneperusteinen</w:t>
       </w:r>
-      <w:commentRangeEnd w:id="48"/>
+      <w:commentRangeEnd w:id="49"/>
       <w:r>
         <w:rPr>
           <w:rStyle w:val="Kommentinviite"/>
           <w:sz w:val="24"/>
           <w:szCs w:val="24"/>
         </w:rPr>
-        <w:commentReference w:id="48"/>
+        <w:commentReference w:id="49"/>
       </w:r>
       <w:r>
         <w:t xml:space="preserve"> testaus</w:t>
@@ -5331,18 +5285,18 @@
           <w:szCs w:val="22"/>
         </w:rPr>
       </w:pPr>
-      <w:commentRangeStart w:id="49"/>
+      <w:commentRangeStart w:id="50"/>
       <w:r>
         <w:t xml:space="preserve">Sertifiointi metadatan lisääminen </w:t>
       </w:r>
-      <w:commentRangeEnd w:id="49"/>
+      <w:commentRangeEnd w:id="50"/>
       <w:r>
         <w:rPr>
           <w:rStyle w:val="Kommentinviite"/>
           <w:sz w:val="24"/>
           <w:szCs w:val="24"/>
         </w:rPr>
-        <w:commentReference w:id="49"/>
+        <w:commentReference w:id="50"/>
       </w:r>
       <w:r>
         <w:t>pakettiin.</w:t>
@@ -5391,18 +5345,18 @@
       <w:r>
         <w:t xml:space="preserve"> paketin lisääminen </w:t>
       </w:r>
-      <w:commentRangeStart w:id="50"/>
+      <w:commentRangeStart w:id="51"/>
       <w:r>
         <w:t xml:space="preserve">Esim. MELA2.0 GitHub </w:t>
       </w:r>
-      <w:commentRangeEnd w:id="50"/>
+      <w:commentRangeEnd w:id="51"/>
       <w:r>
         <w:rPr>
           <w:rStyle w:val="Kommentinviite"/>
           <w:sz w:val="24"/>
           <w:szCs w:val="24"/>
         </w:rPr>
-        <w:commentReference w:id="50"/>
+        <w:commentReference w:id="51"/>
       </w:r>
       <w:r>
         <w:t>sivulle.</w:t>
@@ -5426,18 +5380,18 @@
       <w:r>
         <w:t xml:space="preserve">Sertifioidun paketin vieminen </w:t>
       </w:r>
-      <w:commentRangeStart w:id="51"/>
+      <w:commentRangeStart w:id="52"/>
       <w:r>
         <w:t>CRAN-palveluun</w:t>
       </w:r>
-      <w:commentRangeEnd w:id="51"/>
+      <w:commentRangeEnd w:id="52"/>
       <w:r>
         <w:rPr>
           <w:rStyle w:val="Kommentinviite"/>
           <w:sz w:val="24"/>
           <w:szCs w:val="24"/>
         </w:rPr>
-        <w:commentReference w:id="51"/>
+        <w:commentReference w:id="52"/>
       </w:r>
       <w:r>
         <w:t>.</w:t>
@@ -5480,18 +5434,18 @@
       <w:r>
         <w:t xml:space="preserve">Massa </w:t>
       </w:r>
-      <w:commentRangeStart w:id="52"/>
+      <w:commentRangeStart w:id="53"/>
       <w:r>
         <w:t>sähköpostia sähköpostilistalaisille</w:t>
       </w:r>
-      <w:commentRangeEnd w:id="52"/>
+      <w:commentRangeEnd w:id="53"/>
       <w:r>
         <w:rPr>
           <w:rStyle w:val="Kommentinviite"/>
           <w:sz w:val="24"/>
           <w:szCs w:val="24"/>
         </w:rPr>
-        <w:commentReference w:id="52"/>
+        <w:commentReference w:id="53"/>
       </w:r>
       <w:r>
         <w:t>.</w:t>
@@ -5512,18 +5466,18 @@
           <w:szCs w:val="22"/>
         </w:rPr>
       </w:pPr>
-      <w:commentRangeStart w:id="53"/>
+      <w:commentRangeStart w:id="54"/>
       <w:r>
         <w:t>Sähköpostia mallintajalle</w:t>
       </w:r>
-      <w:commentRangeEnd w:id="53"/>
+      <w:commentRangeEnd w:id="54"/>
       <w:r>
         <w:rPr>
           <w:rStyle w:val="Kommentinviite"/>
           <w:sz w:val="24"/>
           <w:szCs w:val="24"/>
         </w:rPr>
-        <w:commentReference w:id="53"/>
+        <w:commentReference w:id="54"/>
       </w:r>
       <w:r>
         <w:t>.</w:t>
@@ -5662,18 +5616,18 @@
       <w:r>
         <w:t xml:space="preserve"> </w:t>
       </w:r>
-      <w:commentRangeStart w:id="54"/>
+      <w:commentRangeStart w:id="55"/>
       <w:r>
         <w:t>-</w:t>
       </w:r>
-      <w:commentRangeEnd w:id="54"/>
+      <w:commentRangeEnd w:id="55"/>
       <w:r>
         <w:rPr>
           <w:rStyle w:val="Kommentinviite"/>
           <w:sz w:val="24"/>
           <w:szCs w:val="24"/>
         </w:rPr>
-        <w:commentReference w:id="54"/>
+        <w:commentReference w:id="55"/>
       </w:r>
     </w:p>
     <w:p>
@@ -5701,18 +5655,18 @@
         <w:spacing w:line="360" w:lineRule="auto"/>
         <w:jc w:val="both"/>
       </w:pPr>
-      <w:commentRangeStart w:id="55"/>
+      <w:commentRangeStart w:id="56"/>
       <w:r>
         <w:t>Mallipaketin valinta.</w:t>
       </w:r>
-      <w:commentRangeEnd w:id="55"/>
+      <w:commentRangeEnd w:id="56"/>
       <w:r>
         <w:rPr>
           <w:rStyle w:val="Kommentinviite"/>
           <w:sz w:val="24"/>
           <w:szCs w:val="24"/>
         </w:rPr>
-        <w:commentReference w:id="55"/>
+        <w:commentReference w:id="56"/>
       </w:r>
     </w:p>
     <w:p>
@@ -5725,18 +5679,18 @@
         <w:spacing w:line="360" w:lineRule="auto"/>
         <w:jc w:val="both"/>
       </w:pPr>
-      <w:commentRangeStart w:id="56"/>
+      <w:commentRangeStart w:id="57"/>
       <w:r>
         <w:t>Mallipaketin aukaiseminen</w:t>
       </w:r>
-      <w:commentRangeEnd w:id="56"/>
+      <w:commentRangeEnd w:id="57"/>
       <w:r>
         <w:rPr>
           <w:rStyle w:val="Kommentinviite"/>
           <w:sz w:val="24"/>
           <w:szCs w:val="24"/>
         </w:rPr>
-        <w:commentReference w:id="56"/>
+        <w:commentReference w:id="57"/>
       </w:r>
       <w:r>
         <w:t>.</w:t>
@@ -5766,18 +5720,18 @@
         <w:spacing w:line="360" w:lineRule="auto"/>
         <w:jc w:val="both"/>
       </w:pPr>
-      <w:commentRangeStart w:id="57"/>
+      <w:commentRangeStart w:id="58"/>
       <w:r>
         <w:t>Funktion siirtäminen kalibroitavaksi</w:t>
       </w:r>
-      <w:commentRangeEnd w:id="57"/>
+      <w:commentRangeEnd w:id="58"/>
       <w:r>
         <w:rPr>
           <w:rStyle w:val="Kommentinviite"/>
           <w:sz w:val="24"/>
           <w:szCs w:val="24"/>
         </w:rPr>
-        <w:commentReference w:id="57"/>
+        <w:commentReference w:id="58"/>
       </w:r>
       <w:r>
         <w:t>.</w:t>
@@ -5793,18 +5747,18 @@
         <w:spacing w:line="360" w:lineRule="auto"/>
         <w:jc w:val="both"/>
       </w:pPr>
-      <w:commentRangeStart w:id="58"/>
+      <w:commentRangeStart w:id="59"/>
       <w:r>
         <w:t>Uusien kertoimien kalibrointi</w:t>
       </w:r>
-      <w:commentRangeEnd w:id="58"/>
+      <w:commentRangeEnd w:id="59"/>
       <w:r>
         <w:rPr>
           <w:rStyle w:val="Kommentinviite"/>
           <w:sz w:val="24"/>
           <w:szCs w:val="24"/>
         </w:rPr>
-        <w:commentReference w:id="58"/>
+        <w:commentReference w:id="59"/>
       </w:r>
       <w:r>
         <w:t>.</w:t>
@@ -5820,7 +5774,7 @@
         <w:spacing w:line="360" w:lineRule="auto"/>
         <w:jc w:val="both"/>
       </w:pPr>
-      <w:commentRangeStart w:id="59"/>
+      <w:commentRangeStart w:id="60"/>
       <w:r>
         <w:t>Kalibroitujen kertoimien testaaminen.</w:t>
       </w:r>
@@ -5838,14 +5792,14 @@
       <w:r>
         <w:t>Kalibroitujen kertoimien hyväksyminen.</w:t>
       </w:r>
-      <w:commentRangeEnd w:id="59"/>
+      <w:commentRangeEnd w:id="60"/>
       <w:r>
         <w:rPr>
           <w:rStyle w:val="Kommentinviite"/>
           <w:sz w:val="24"/>
           <w:szCs w:val="24"/>
         </w:rPr>
-        <w:commentReference w:id="59"/>
+        <w:commentReference w:id="60"/>
       </w:r>
     </w:p>
     <w:p>
@@ -6073,18 +6027,18 @@
       <w:r>
         <w:t xml:space="preserve"> </w:t>
       </w:r>
-      <w:commentRangeStart w:id="60"/>
+      <w:commentRangeStart w:id="61"/>
       <w:r>
         <w:t>muodostaminen hakukoneella.</w:t>
       </w:r>
-      <w:commentRangeEnd w:id="60"/>
+      <w:commentRangeEnd w:id="61"/>
       <w:r>
         <w:rPr>
           <w:rStyle w:val="Kommentinviite"/>
           <w:sz w:val="24"/>
           <w:szCs w:val="24"/>
         </w:rPr>
-        <w:commentReference w:id="60"/>
+        <w:commentReference w:id="61"/>
       </w:r>
     </w:p>
     <w:p>
@@ -6097,7 +6051,7 @@
         <w:spacing w:line="360" w:lineRule="auto"/>
         <w:jc w:val="both"/>
       </w:pPr>
-      <w:commentRangeStart w:id="61"/>
+      <w:commentRangeStart w:id="62"/>
       <w:r>
         <w:t>Testil</w:t>
       </w:r>
@@ -6107,14 +6061,14 @@
       <w:r>
         <w:t>.</w:t>
       </w:r>
-      <w:commentRangeEnd w:id="61"/>
+      <w:commentRangeEnd w:id="62"/>
       <w:r>
         <w:rPr>
           <w:rStyle w:val="Kommentinviite"/>
           <w:sz w:val="24"/>
           <w:szCs w:val="24"/>
         </w:rPr>
-        <w:commentReference w:id="61"/>
+        <w:commentReference w:id="62"/>
       </w:r>
     </w:p>
     <w:p>
@@ -6141,18 +6095,18 @@
         <w:spacing w:line="360" w:lineRule="auto"/>
         <w:jc w:val="both"/>
       </w:pPr>
-      <w:commentRangeStart w:id="62"/>
+      <w:commentRangeStart w:id="63"/>
       <w:r>
         <w:t>Hinnan muuttaminen.</w:t>
       </w:r>
-      <w:commentRangeEnd w:id="62"/>
+      <w:commentRangeEnd w:id="63"/>
       <w:r>
         <w:rPr>
           <w:rStyle w:val="Kommentinviite"/>
           <w:sz w:val="24"/>
           <w:szCs w:val="24"/>
         </w:rPr>
-        <w:commentReference w:id="62"/>
+        <w:commentReference w:id="63"/>
       </w:r>
     </w:p>
     <w:p>
@@ -6777,7 +6731,7 @@
       </w:pPr>
     </w:p>
     <w:sectPr>
-      <w:footerReference w:type="default" r:id="rId14"/>
+      <w:footerReference w:type="default" r:id="rId15"/>
       <w:pgSz w:w="11906" w:h="16838"/>
       <w:pgMar w:top="1417" w:right="1134" w:bottom="1417" w:left="1134" w:header="708" w:footer="708" w:gutter="0"/>
       <w:pgNumType w:start="1"/>
@@ -6854,7 +6808,7 @@
       </w:r>
     </w:p>
   </w:comment>
-  <w:comment w:id="8" w:author="Melander Daniel" w:date="2019-08-05T10:18:00Z" w:initials="MD">
+  <w:comment w:id="8" w:author="Melander Daniel [2]" w:date="2019-09-17T13:17:00Z" w:initials="MD">
     <w:p>
       <w:pPr>
         <w:pStyle w:val="Kommentinteksti"/>
@@ -6866,11 +6820,27 @@
         <w:annotationRef/>
       </w:r>
       <w:r>
+        <w:t>Millaista dataa? Onko se rakenteellista vai taulukossa vai miten?</w:t>
+      </w:r>
+    </w:p>
+  </w:comment>
+  <w:comment w:id="9" w:author="Melander Daniel" w:date="2019-08-05T10:18:00Z" w:initials="MD">
+    <w:p>
+      <w:pPr>
+        <w:pStyle w:val="Kommentinteksti"/>
+      </w:pPr>
+      <w:r>
+        <w:rPr>
+          <w:rStyle w:val="Kommentinviite"/>
+        </w:rPr>
+        <w:annotationRef/>
+      </w:r>
+      <w:r>
         <w:t>Mitkä ovat oikeat termit datalle?</w:t>
       </w:r>
     </w:p>
   </w:comment>
-  <w:comment w:id="9" w:author="Melander Daniel" w:date="2019-08-19T08:52:00Z" w:initials="MD">
+  <w:comment w:id="10" w:author="Melander Daniel [2]" w:date="2019-09-17T13:54:00Z" w:initials="MD">
     <w:p>
       <w:pPr>
         <w:pStyle w:val="Kommentinteksti"/>
@@ -6882,11 +6852,11 @@
         <w:annotationRef/>
       </w:r>
       <w:r>
-        <w:t>Muita mitä?</w:t>
+        <w:t>Näistä vois kirjoittaa vaikka oman kappaleensa</w:t>
       </w:r>
     </w:p>
   </w:comment>
-  <w:comment w:id="13" w:author="Melander Daniel" w:date="2019-08-06T11:20:00Z" w:initials="MD">
+  <w:comment w:id="12" w:author="Melander Daniel" w:date="2019-08-06T08:35:00Z" w:initials="MD">
     <w:p>
       <w:pPr>
         <w:pStyle w:val="Kommentinteksti"/>
@@ -6898,11 +6868,32 @@
         <w:annotationRef/>
       </w:r>
       <w:r>
-        <w:t>Tämä pois</w:t>
+        <w:t>Tässä puhutaan vain loppukäyttäjän asiakassovelluksesta.</w:t>
+      </w:r>
+    </w:p>
+    <w:p>
+      <w:pPr>
+        <w:pStyle w:val="Kommentinteksti"/>
+      </w:pPr>
+    </w:p>
+    <w:p>
+      <w:pPr>
+        <w:pStyle w:val="Kommentinteksti"/>
+      </w:pPr>
+      <w:r>
+        <w:t xml:space="preserve">Voi olla, että </w:t>
+      </w:r>
+      <w:proofErr w:type="spellStart"/>
+      <w:r>
+        <w:t>Xpertti</w:t>
+      </w:r>
+      <w:proofErr w:type="spellEnd"/>
+      <w:r>
+        <w:t xml:space="preserve"> ja Kiho vaativat myös omansa.</w:t>
       </w:r>
     </w:p>
   </w:comment>
-  <w:comment w:id="15" w:author="Melander Daniel" w:date="2019-08-06T08:35:00Z" w:initials="MD">
+  <w:comment w:id="13" w:author="Melander Daniel" w:date="2019-07-09T15:17:00Z" w:initials="MD">
     <w:p>
       <w:pPr>
         <w:pStyle w:val="Kommentinteksti"/>
@@ -6914,32 +6905,43 @@
         <w:annotationRef/>
       </w:r>
       <w:r>
-        <w:t>Tässä puhutaan vain loppukäyttäjän asiakassovelluksesta.</w:t>
-      </w:r>
-    </w:p>
+        <w:t>Vaihtoehtoisesti MELA2.0-järjestelmä voi olla täysin stand-alone sovellus.</w:t>
+      </w:r>
+    </w:p>
+  </w:comment>
+  <w:comment w:id="15" w:author="Melander Daniel [2]" w:date="2019-09-17T13:58:00Z" w:initials="MD">
     <w:p>
       <w:pPr>
         <w:pStyle w:val="Kommentinteksti"/>
       </w:pPr>
-    </w:p>
+      <w:r>
+        <w:rPr>
+          <w:rStyle w:val="Kommentinviite"/>
+        </w:rPr>
+        <w:annotationRef/>
+      </w:r>
+      <w:r>
+        <w:t>Joita ei ainakaan vielä ole olemassa</w:t>
+      </w:r>
+    </w:p>
+  </w:comment>
+  <w:comment w:id="16" w:author="Melander Daniel [2]" w:date="2019-09-17T14:18:00Z" w:initials="MD">
     <w:p>
       <w:pPr>
         <w:pStyle w:val="Kommentinteksti"/>
       </w:pPr>
       <w:r>
-        <w:t xml:space="preserve">Voi olla, että </w:t>
-      </w:r>
-      <w:proofErr w:type="spellStart"/>
-      <w:r>
-        <w:t>Xpertti</w:t>
-      </w:r>
-      <w:proofErr w:type="spellEnd"/>
-      <w:r>
-        <w:t xml:space="preserve"> ja Kiho vaativat myös omansa.</w:t>
+        <w:rPr>
+          <w:rStyle w:val="Kommentinviite"/>
+        </w:rPr>
+        <w:annotationRef/>
+      </w:r>
+      <w:r>
+        <w:t>Linkki dokumenttiin</w:t>
       </w:r>
     </w:p>
   </w:comment>
-  <w:comment w:id="16" w:author="Melander Daniel" w:date="2019-08-06T11:18:00Z" w:initials="MD">
+  <w:comment w:id="17" w:author="Melander Daniel [2]" w:date="2019-09-17T14:18:00Z" w:initials="MD">
     <w:p>
       <w:pPr>
         <w:pStyle w:val="Kommentinteksti"/>
@@ -6951,35 +6953,59 @@
         <w:annotationRef/>
       </w:r>
       <w:r>
-        <w:t>TODO:</w:t>
-      </w:r>
-    </w:p>
+        <w:t>Linkki dokumenttiin</w:t>
+      </w:r>
+    </w:p>
+  </w:comment>
+  <w:comment w:id="18" w:author="Melander Daniel [2]" w:date="2019-09-17T14:18:00Z" w:initials="MD">
     <w:p>
       <w:pPr>
         <w:pStyle w:val="Kommentinteksti"/>
       </w:pPr>
       <w:r>
-        <w:t>-Siirrä rajauksen alle</w:t>
-      </w:r>
-    </w:p>
+        <w:rPr>
+          <w:rStyle w:val="Kommentinviite"/>
+        </w:rPr>
+        <w:annotationRef/>
+      </w:r>
+      <w:r>
+        <w:t>Linkki dokumenttiin</w:t>
+      </w:r>
+    </w:p>
+  </w:comment>
+  <w:comment w:id="19" w:author="Melander Daniel [2]" w:date="2019-09-17T14:18:00Z" w:initials="MD">
     <w:p>
       <w:pPr>
         <w:pStyle w:val="Kommentinteksti"/>
       </w:pPr>
       <w:r>
-        <w:t>-poista serverisali</w:t>
-      </w:r>
-    </w:p>
+        <w:rPr>
+          <w:rStyle w:val="Kommentinviite"/>
+        </w:rPr>
+        <w:annotationRef/>
+      </w:r>
+      <w:r>
+        <w:t>Linkki dokumenttiin</w:t>
+      </w:r>
+    </w:p>
+  </w:comment>
+  <w:comment w:id="20" w:author="Melander Daniel [2]" w:date="2019-09-17T14:17:00Z" w:initials="MD">
     <w:p>
       <w:pPr>
         <w:pStyle w:val="Kommentinteksti"/>
       </w:pPr>
       <w:r>
-        <w:t>-pois paikallinen työasema</w:t>
+        <w:rPr>
+          <w:rStyle w:val="Kommentinviite"/>
+        </w:rPr>
+        <w:annotationRef/>
+      </w:r>
+      <w:r>
+        <w:t>Linkki dokumenttiin</w:t>
       </w:r>
     </w:p>
   </w:comment>
-  <w:comment w:id="17" w:author="Melander Daniel" w:date="2019-07-09T15:17:00Z" w:initials="MD">
+  <w:comment w:id="21" w:author="Melander Daniel [2]" w:date="2019-09-17T14:17:00Z" w:initials="MD">
     <w:p>
       <w:pPr>
         <w:pStyle w:val="Kommentinteksti"/>
@@ -6991,11 +7017,11 @@
         <w:annotationRef/>
       </w:r>
       <w:r>
-        <w:t>Vaihtoehtoisesti MELA2.0-järjestelmä voi olla täysin stand-alone sovellus.</w:t>
+        <w:t>Linkki dokumenttiin</w:t>
       </w:r>
     </w:p>
   </w:comment>
-  <w:comment w:id="19" w:author="Melander Daniel" w:date="2019-08-06T11:20:00Z" w:initials="MD">
+  <w:comment w:id="25" w:author="Melander Daniel" w:date="2019-07-02T13:25:00Z" w:initials="MD">
     <w:p>
       <w:pPr>
         <w:pStyle w:val="Kommentinteksti"/>
@@ -7007,11 +7033,11 @@
         <w:annotationRef/>
       </w:r>
       <w:r>
-        <w:t>Paikallinen työasema pois</w:t>
+        <w:t>Määrittääkö simulointiskripti simuloinnin aika-askeleet yms. sekä käytettävät mallifunktiot?</w:t>
       </w:r>
     </w:p>
   </w:comment>
-  <w:comment w:id="23" w:author="Melander Daniel" w:date="2019-07-03T13:54:00Z" w:initials="MD">
+  <w:comment w:id="26" w:author="Melander Daniel" w:date="2019-07-03T15:39:00Z" w:initials="MD">
     <w:p>
       <w:pPr>
         <w:pStyle w:val="Kommentinteksti"/>
@@ -7023,11 +7049,37 @@
         <w:annotationRef/>
       </w:r>
       <w:r>
-        <w:t>Eikös malleja pitäisi pystyä käyttämään MELA2.0:ssa ilman yhteensovitusprosessia?</w:t>
+        <w:t>SS saattaa sisältää rajoitetun funktiokirjaston.</w:t>
+      </w:r>
+    </w:p>
+    <w:p>
+      <w:pPr>
+        <w:pStyle w:val="Kommentinteksti"/>
+      </w:pPr>
+    </w:p>
+    <w:p>
+      <w:pPr>
+        <w:pStyle w:val="Kommentinteksti"/>
+      </w:pPr>
+      <w:r>
+        <w:t>Miten Xpertti määrittelee SS:n?</w:t>
+      </w:r>
+    </w:p>
+    <w:p>
+      <w:pPr>
+        <w:pStyle w:val="Kommentinteksti"/>
+      </w:pPr>
+    </w:p>
+    <w:p>
+      <w:pPr>
+        <w:pStyle w:val="Kommentinteksti"/>
+      </w:pPr>
+      <w:r>
+        <w:t>Tämä on täysin epäselvää</w:t>
       </w:r>
     </w:p>
   </w:comment>
-  <w:comment w:id="24" w:author="Melander Daniel" w:date="2019-07-03T15:18:00Z" w:initials="MD">
+  <w:comment w:id="27" w:author="Melander Daniel [2]" w:date="2019-09-27T08:30:00Z" w:initials="MD">
     <w:p>
       <w:pPr>
         <w:pStyle w:val="Kommentinteksti"/>
@@ -7039,11 +7091,19 @@
         <w:annotationRef/>
       </w:r>
       <w:r>
-        <w:t>@mustbeincluded tag</w:t>
+        <w:t xml:space="preserve">Miten käyttäjät </w:t>
+      </w:r>
+      <w:proofErr w:type="gramStart"/>
+      <w:r>
+        <w:t>tutkii</w:t>
+      </w:r>
+      <w:proofErr w:type="gramEnd"/>
+      <w:r>
+        <w:t xml:space="preserve"> ja tutustuu mahdollisesti käytettäviin simulointiskripteihin?</w:t>
       </w:r>
     </w:p>
   </w:comment>
-  <w:comment w:id="25" w:author="Melander Daniel" w:date="2019-07-02T13:51:00Z" w:initials="MD">
+  <w:comment w:id="28" w:author="Melander Daniel" w:date="2019-07-02T13:52:00Z" w:initials="MD">
     <w:p>
       <w:pPr>
         <w:pStyle w:val="Kommentinteksti"/>
@@ -7055,125 +7115,11 @@
         <w:annotationRef/>
       </w:r>
       <w:r>
-        <w:t>Mitä kaikkea tuloskuvaukseen oikeastaan pitää sisällyttää?</w:t>
+        <w:t>Käyttöliittymä voisi olla CLI, jos nämä syöteparametrit esitettäisiin vain jossain ohjaustiedostossa. Tällöin GUI:n toteuttamisen voisi siirtää myöhemmäksi.</w:t>
       </w:r>
     </w:p>
   </w:comment>
-  <w:comment w:id="26" w:author="Melander Daniel" w:date="2019-07-03T15:27:00Z" w:initials="MD">
-    <w:p>
-      <w:pPr>
-        <w:pStyle w:val="Kommentinteksti"/>
-      </w:pPr>
-      <w:r>
-        <w:rPr>
-          <w:rStyle w:val="Kommentinviite"/>
-        </w:rPr>
-        <w:annotationRef/>
-      </w:r>
-      <w:r>
-        <w:t>Kokonaistilavuus kuutioina, simuloinnin aikajakso yms.</w:t>
-      </w:r>
-    </w:p>
-    <w:p>
-      <w:pPr>
-        <w:pStyle w:val="Kommentinteksti"/>
-      </w:pPr>
-      <w:r>
-        <w:t>Annetaan tod.näk. yhtenä .txt tiedostona.</w:t>
-      </w:r>
-    </w:p>
-    <w:p>
-      <w:pPr>
-        <w:pStyle w:val="Kommentinteksti"/>
-      </w:pPr>
-      <w:r>
-        <w:t>Keksittiin nykyinen MELA uudestaan.</w:t>
-      </w:r>
-    </w:p>
-    <w:p>
-      <w:pPr>
-        <w:pStyle w:val="Kommentinteksti"/>
-      </w:pPr>
-      <w:r>
-        <w:t>MELA parametrit</w:t>
-      </w:r>
-    </w:p>
-  </w:comment>
-  <w:comment w:id="27" w:author="Melander Daniel" w:date="2019-07-02T13:25:00Z" w:initials="MD">
-    <w:p>
-      <w:pPr>
-        <w:pStyle w:val="Kommentinteksti"/>
-      </w:pPr>
-      <w:r>
-        <w:rPr>
-          <w:rStyle w:val="Kommentinviite"/>
-        </w:rPr>
-        <w:annotationRef/>
-      </w:r>
-      <w:r>
-        <w:t>Määrittääkö simulointiskripti simuloinnin aika-askeleet yms. sekä käytettävät mallifunktiot?</w:t>
-      </w:r>
-    </w:p>
-  </w:comment>
-  <w:comment w:id="28" w:author="Melander Daniel" w:date="2019-07-03T15:39:00Z" w:initials="MD">
-    <w:p>
-      <w:pPr>
-        <w:pStyle w:val="Kommentinteksti"/>
-      </w:pPr>
-      <w:r>
-        <w:rPr>
-          <w:rStyle w:val="Kommentinviite"/>
-        </w:rPr>
-        <w:annotationRef/>
-      </w:r>
-      <w:r>
-        <w:t>SS saattaa sisältää rajoitetun funktiokirjaston.</w:t>
-      </w:r>
-    </w:p>
-    <w:p>
-      <w:pPr>
-        <w:pStyle w:val="Kommentinteksti"/>
-      </w:pPr>
-    </w:p>
-    <w:p>
-      <w:pPr>
-        <w:pStyle w:val="Kommentinteksti"/>
-      </w:pPr>
-      <w:r>
-        <w:t>Miten Xpertti määrittelee SS:n?</w:t>
-      </w:r>
-    </w:p>
-    <w:p>
-      <w:pPr>
-        <w:pStyle w:val="Kommentinteksti"/>
-      </w:pPr>
-    </w:p>
-    <w:p>
-      <w:pPr>
-        <w:pStyle w:val="Kommentinteksti"/>
-      </w:pPr>
-      <w:r>
-        <w:t>Tämä on täysin epäselvää</w:t>
-      </w:r>
-    </w:p>
-  </w:comment>
-  <w:comment w:id="29" w:author="Melander Daniel" w:date="2019-07-02T13:52:00Z" w:initials="MD">
-    <w:p>
-      <w:pPr>
-        <w:pStyle w:val="Kommentinteksti"/>
-      </w:pPr>
-      <w:r>
-        <w:rPr>
-          <w:rStyle w:val="Kommentinviite"/>
-        </w:rPr>
-        <w:annotationRef/>
-      </w:r>
-      <w:r>
-        <w:t>Käyttöliittymä voisi olla CLI, jos nämä syöteparametrit esitettäisiin vain jossain ohjaustiedostossa. Tällöin GUI:n toteuttamisen voisi siirtää myöhemmäksi.</w:t>
-      </w:r>
-    </w:p>
-  </w:comment>
-  <w:comment w:id="30" w:author="Melander Daniel" w:date="2019-07-02T12:35:00Z" w:initials="MD">
+  <w:comment w:id="29" w:author="Melander Daniel" w:date="2019-07-02T12:35:00Z" w:initials="MD">
     <w:p>
       <w:pPr>
         <w:pStyle w:val="Kommentinteksti"/>
@@ -7213,7 +7159,7 @@
       </w:r>
     </w:p>
   </w:comment>
-  <w:comment w:id="31" w:author="Melander Daniel" w:date="2019-07-08T15:48:00Z" w:initials="MD">
+  <w:comment w:id="30" w:author="Melander Daniel" w:date="2019-07-08T15:48:00Z" w:initials="MD">
     <w:p>
       <w:pPr>
         <w:pStyle w:val="Kommentinteksti"/>
@@ -7229,7 +7175,7 @@
       </w:r>
     </w:p>
   </w:comment>
-  <w:comment w:id="32" w:author="Melander Daniel" w:date="2019-07-02T12:28:00Z" w:initials="MD">
+  <w:comment w:id="31" w:author="Melander Daniel" w:date="2019-07-02T12:28:00Z" w:initials="MD">
     <w:p>
       <w:pPr>
         <w:pStyle w:val="Kommentinteksti"/>
@@ -7245,7 +7191,7 @@
       </w:r>
     </w:p>
   </w:comment>
-  <w:comment w:id="33" w:author="Melander Daniel" w:date="2019-07-03T14:55:00Z" w:initials="MD">
+  <w:comment w:id="32" w:author="Melander Daniel" w:date="2019-07-03T14:55:00Z" w:initials="MD">
     <w:p>
       <w:pPr>
         <w:pStyle w:val="Kommentinteksti"/>
@@ -7261,7 +7207,7 @@
       </w:r>
     </w:p>
   </w:comment>
-  <w:comment w:id="34" w:author="Melander Daniel" w:date="2019-07-02T12:30:00Z" w:initials="MD">
+  <w:comment w:id="33" w:author="Melander Daniel" w:date="2019-07-02T12:30:00Z" w:initials="MD">
     <w:p>
       <w:pPr>
         <w:pStyle w:val="Kommentinteksti"/>
@@ -7290,7 +7236,7 @@
       </w:r>
     </w:p>
   </w:comment>
-  <w:comment w:id="35" w:author="Melander Daniel" w:date="2019-07-03T14:57:00Z" w:initials="MD">
+  <w:comment w:id="34" w:author="Melander Daniel" w:date="2019-07-03T14:57:00Z" w:initials="MD">
     <w:p>
       <w:pPr>
         <w:pStyle w:val="Kommentinteksti"/>
@@ -7306,7 +7252,7 @@
       </w:r>
     </w:p>
   </w:comment>
-  <w:comment w:id="36" w:author="Melander Daniel" w:date="2019-07-02T12:34:00Z" w:initials="MD">
+  <w:comment w:id="35" w:author="Melander Daniel" w:date="2019-07-02T12:34:00Z" w:initials="MD">
     <w:p>
       <w:pPr>
         <w:pStyle w:val="Kommentinteksti"/>
@@ -7322,7 +7268,7 @@
       </w:r>
     </w:p>
   </w:comment>
-  <w:comment w:id="37" w:author="Melander Daniel" w:date="2019-07-03T15:02:00Z" w:initials="MD">
+  <w:comment w:id="36" w:author="Melander Daniel" w:date="2019-07-03T15:02:00Z" w:initials="MD">
     <w:p>
       <w:pPr>
         <w:pStyle w:val="Kommentinteksti"/>
@@ -7338,7 +7284,7 @@
       </w:r>
     </w:p>
   </w:comment>
-  <w:comment w:id="38" w:author="Melander Daniel" w:date="2019-07-02T12:41:00Z" w:initials="MD">
+  <w:comment w:id="37" w:author="Melander Daniel" w:date="2019-07-02T12:41:00Z" w:initials="MD">
     <w:p>
       <w:pPr>
         <w:pStyle w:val="Kommentinteksti"/>
@@ -7354,7 +7300,7 @@
       </w:r>
     </w:p>
   </w:comment>
-  <w:comment w:id="39" w:author="Melander Daniel" w:date="2019-07-03T15:06:00Z" w:initials="MD">
+  <w:comment w:id="38" w:author="Melander Daniel" w:date="2019-07-03T15:06:00Z" w:initials="MD">
     <w:p>
       <w:pPr>
         <w:pStyle w:val="Kommentinteksti"/>
@@ -7370,7 +7316,7 @@
       </w:r>
     </w:p>
   </w:comment>
-  <w:comment w:id="41" w:author="Melander Daniel" w:date="2019-08-06T11:23:00Z" w:initials="MD">
+  <w:comment w:id="39" w:author="Melander Daniel [2]" w:date="2019-09-27T08:49:00Z" w:initials="MD">
     <w:p>
       <w:pPr>
         <w:pStyle w:val="Kommentinteksti"/>
@@ -7382,11 +7328,35 @@
         <w:annotationRef/>
       </w:r>
       <w:r>
+        <w:t xml:space="preserve">Mitä hinnoittelussa ja </w:t>
+      </w:r>
+      <w:proofErr w:type="spellStart"/>
+      <w:r>
+        <w:t>kalbroinnissa</w:t>
+      </w:r>
+      <w:proofErr w:type="spellEnd"/>
+      <w:r>
+        <w:t xml:space="preserve"> käytännössä tapahtuu?</w:t>
+      </w:r>
+    </w:p>
+  </w:comment>
+  <w:comment w:id="42" w:author="Melander Daniel" w:date="2019-08-06T11:23:00Z" w:initials="MD">
+    <w:p>
+      <w:pPr>
+        <w:pStyle w:val="Kommentinteksti"/>
+      </w:pPr>
+      <w:r>
+        <w:rPr>
+          <w:rStyle w:val="Kommentinviite"/>
+        </w:rPr>
+        <w:annotationRef/>
+      </w:r>
+      <w:r>
         <w:t>Tämä pois</w:t>
       </w:r>
     </w:p>
   </w:comment>
-  <w:comment w:id="42" w:author="Melander Daniel" w:date="2019-07-09T10:04:00Z" w:initials="MD">
+  <w:comment w:id="43" w:author="Melander Daniel" w:date="2019-07-09T10:04:00Z" w:initials="MD">
     <w:p>
       <w:pPr>
         <w:pStyle w:val="Kommentinteksti"/>
@@ -7407,22 +7377,6 @@
       <w:proofErr w:type="spellEnd"/>
       <w:r>
         <w:t xml:space="preserve"> pitää sisällyttää? Voiko olla Wizard joka ohjaa kuvauksen muodostusta? Wizard voi toimia jos kuvauksen muodostaminen on geneerinen ja sisältää aina samat vaiheet.</w:t>
-      </w:r>
-    </w:p>
-  </w:comment>
-  <w:comment w:id="43" w:author="Melander Daniel" w:date="2019-07-09T11:10:00Z" w:initials="MD">
-    <w:p>
-      <w:pPr>
-        <w:pStyle w:val="Kommentinteksti"/>
-      </w:pPr>
-      <w:r>
-        <w:rPr>
-          <w:rStyle w:val="Kommentinviite"/>
-        </w:rPr>
-        <w:annotationRef/>
-      </w:r>
-      <w:r>
-        <w:t>Miten?</w:t>
       </w:r>
     </w:p>
   </w:comment>
@@ -7438,7 +7392,7 @@
         <w:annotationRef/>
       </w:r>
       <w:r>
-        <w:t>Miten? Riippuu vastaanotto tavasta.</w:t>
+        <w:t>Miten?</w:t>
       </w:r>
     </w:p>
   </w:comment>
@@ -7454,23 +7408,23 @@
         <w:annotationRef/>
       </w:r>
       <w:r>
+        <w:t>Miten? Riippuu vastaanotto tavasta.</w:t>
+      </w:r>
+    </w:p>
+  </w:comment>
+  <w:comment w:id="46" w:author="Melander Daniel" w:date="2019-07-09T11:10:00Z" w:initials="MD">
+    <w:p>
+      <w:pPr>
+        <w:pStyle w:val="Kommentinteksti"/>
+      </w:pPr>
+      <w:r>
+        <w:rPr>
+          <w:rStyle w:val="Kommentinviite"/>
+        </w:rPr>
+        <w:annotationRef/>
+      </w:r>
+      <w:r>
         <w:t>Mitä ne metatagit ovat?</w:t>
-      </w:r>
-    </w:p>
-  </w:comment>
-  <w:comment w:id="46" w:author="Melander Daniel" w:date="2019-07-09T11:11:00Z" w:initials="MD">
-    <w:p>
-      <w:pPr>
-        <w:pStyle w:val="Kommentinteksti"/>
-      </w:pPr>
-      <w:r>
-        <w:rPr>
-          <w:rStyle w:val="Kommentinviite"/>
-        </w:rPr>
-        <w:annotationRef/>
-      </w:r>
-      <w:r>
-        <w:t>Miten tapahtuu käytännössä? Mistä arvoalueet tiedetään?</w:t>
       </w:r>
     </w:p>
   </w:comment>
@@ -7486,11 +7440,27 @@
         <w:annotationRef/>
       </w:r>
       <w:r>
+        <w:t>Miten tapahtuu käytännössä? Mistä arvoalueet tiedetään?</w:t>
+      </w:r>
+    </w:p>
+  </w:comment>
+  <w:comment w:id="48" w:author="Melander Daniel" w:date="2019-07-09T11:11:00Z" w:initials="MD">
+    <w:p>
+      <w:pPr>
+        <w:pStyle w:val="Kommentinteksti"/>
+      </w:pPr>
+      <w:r>
+        <w:rPr>
+          <w:rStyle w:val="Kommentinviite"/>
+        </w:rPr>
+        <w:annotationRef/>
+      </w:r>
+      <w:r>
         <w:t>Perustuen mihin validoidaan? Varmaan jotain testausdataa tarvitaan? Testausdataa tarvitaan paljon, koska ei ole olemassa geneeristä testausdataa, johon voidaan verrata.</w:t>
       </w:r>
     </w:p>
   </w:comment>
-  <w:comment w:id="48" w:author="Melander Daniel" w:date="2019-07-09T11:12:00Z" w:initials="MD">
+  <w:comment w:id="49" w:author="Melander Daniel" w:date="2019-07-09T11:12:00Z" w:initials="MD">
     <w:p>
       <w:pPr>
         <w:pStyle w:val="Kommentinteksti"/>
@@ -7506,7 +7476,7 @@
       </w:r>
     </w:p>
   </w:comment>
-  <w:comment w:id="49" w:author="Melander Daniel" w:date="2019-07-09T11:13:00Z" w:initials="MD">
+  <w:comment w:id="50" w:author="Melander Daniel" w:date="2019-07-09T11:13:00Z" w:initials="MD">
     <w:p>
       <w:pPr>
         <w:pStyle w:val="Kommentinteksti"/>
@@ -7519,22 +7489,6 @@
       </w:r>
       <w:r>
         <w:t>Joku ohjaustiedosto pakettiin, joka kertoo, että tämä paketti on sertifioitua ja noudattaa MELA2.0 standardia…?</w:t>
-      </w:r>
-    </w:p>
-  </w:comment>
-  <w:comment w:id="50" w:author="Melander Daniel" w:date="2019-07-09T11:14:00Z" w:initials="MD">
-    <w:p>
-      <w:pPr>
-        <w:pStyle w:val="Kommentinteksti"/>
-      </w:pPr>
-      <w:r>
-        <w:rPr>
-          <w:rStyle w:val="Kommentinviite"/>
-        </w:rPr>
-        <w:annotationRef/>
-      </w:r>
-      <w:r>
-        <w:t>Pitää päättää missä funktiokirajston paketit julkaistaan</w:t>
       </w:r>
     </w:p>
   </w:comment>
@@ -7550,7 +7504,7 @@
         <w:annotationRef/>
       </w:r>
       <w:r>
-        <w:t>Julkaistaanko R-paketit myös CRANissa?</w:t>
+        <w:t>Pitää päättää missä funktiokirajston paketit julkaistaan</w:t>
       </w:r>
     </w:p>
   </w:comment>
@@ -7566,11 +7520,27 @@
         <w:annotationRef/>
       </w:r>
       <w:r>
+        <w:t>Julkaistaanko R-paketit myös CRANissa?</w:t>
+      </w:r>
+    </w:p>
+  </w:comment>
+  <w:comment w:id="53" w:author="Melander Daniel" w:date="2019-07-09T11:14:00Z" w:initials="MD">
+    <w:p>
+      <w:pPr>
+        <w:pStyle w:val="Kommentinteksti"/>
+      </w:pPr>
+      <w:r>
+        <w:rPr>
+          <w:rStyle w:val="Kommentinviite"/>
+        </w:rPr>
+        <w:annotationRef/>
+      </w:r>
+      <w:r>
         <w:t>Kehittäjäyhteisöä ja mallintajia ajatellen sähköpostilista</w:t>
       </w:r>
     </w:p>
   </w:comment>
-  <w:comment w:id="53" w:author="Melander Daniel" w:date="2019-07-09T11:15:00Z" w:initials="MD">
+  <w:comment w:id="54" w:author="Melander Daniel" w:date="2019-07-09T11:15:00Z" w:initials="MD">
     <w:p>
       <w:pPr>
         <w:pStyle w:val="Kommentinteksti"/>
@@ -7586,7 +7556,7 @@
       </w:r>
     </w:p>
   </w:comment>
-  <w:comment w:id="54" w:author="Melander Daniel" w:date="2019-07-09T12:35:00Z" w:initials="MD">
+  <w:comment w:id="55" w:author="Melander Daniel" w:date="2019-07-09T12:35:00Z" w:initials="MD">
     <w:p>
       <w:pPr>
         <w:pStyle w:val="Kommentinteksti"/>
@@ -7602,7 +7572,7 @@
       </w:r>
     </w:p>
   </w:comment>
-  <w:comment w:id="55" w:author="Melander Daniel" w:date="2019-07-09T13:37:00Z" w:initials="MD">
+  <w:comment w:id="56" w:author="Melander Daniel" w:date="2019-07-09T13:37:00Z" w:initials="MD">
     <w:p>
       <w:pPr>
         <w:pStyle w:val="Kommentinteksti"/>
@@ -7615,22 +7585,6 @@
       </w:r>
       <w:r>
         <w:t>Miten valikotuu kalibroitava mallipaketti? Voiko ollakin, että kalibroidaan vain yksi funktio?</w:t>
-      </w:r>
-    </w:p>
-  </w:comment>
-  <w:comment w:id="56" w:author="Melander Daniel" w:date="2019-07-09T13:38:00Z" w:initials="MD">
-    <w:p>
-      <w:pPr>
-        <w:pStyle w:val="Kommentinteksti"/>
-      </w:pPr>
-      <w:r>
-        <w:rPr>
-          <w:rStyle w:val="Kommentinviite"/>
-        </w:rPr>
-        <w:annotationRef/>
-      </w:r>
-      <w:r>
-        <w:t>Tarvitaanko jonkinlaisia työkaluja tätä varten? Vai mennäänkö ihan vain IDE:llä?</w:t>
       </w:r>
     </w:p>
   </w:comment>
@@ -7646,23 +7600,23 @@
         <w:annotationRef/>
       </w:r>
       <w:r>
+        <w:t>Tarvitaanko jonkinlaisia työkaluja tätä varten? Vai mennäänkö ihan vain IDE:llä?</w:t>
+      </w:r>
+    </w:p>
+  </w:comment>
+  <w:comment w:id="58" w:author="Melander Daniel" w:date="2019-07-09T13:38:00Z" w:initials="MD">
+    <w:p>
+      <w:pPr>
+        <w:pStyle w:val="Kommentinteksti"/>
+      </w:pPr>
+      <w:r>
+        <w:rPr>
+          <w:rStyle w:val="Kommentinviite"/>
+        </w:rPr>
+        <w:annotationRef/>
+      </w:r>
+      <w:r>
         <w:t>Missä ympäristössä kalibrointia tehdään?</w:t>
-      </w:r>
-    </w:p>
-  </w:comment>
-  <w:comment w:id="58" w:author="Melander Daniel" w:date="2019-07-09T13:39:00Z" w:initials="MD">
-    <w:p>
-      <w:pPr>
-        <w:pStyle w:val="Kommentinteksti"/>
-      </w:pPr>
-      <w:r>
-        <w:rPr>
-          <w:rStyle w:val="Kommentinviite"/>
-        </w:rPr>
-        <w:annotationRef/>
-      </w:r>
-      <w:r>
-        <w:t>Miten kalibrointia tehdään?</w:t>
       </w:r>
     </w:p>
   </w:comment>
@@ -7678,11 +7632,27 @@
         <w:annotationRef/>
       </w:r>
       <w:r>
+        <w:t>Miten kalibrointia tehdään?</w:t>
+      </w:r>
+    </w:p>
+  </w:comment>
+  <w:comment w:id="60" w:author="Melander Daniel" w:date="2019-07-09T13:39:00Z" w:initials="MD">
+    <w:p>
+      <w:pPr>
+        <w:pStyle w:val="Kommentinteksti"/>
+      </w:pPr>
+      <w:r>
+        <w:rPr>
+          <w:rStyle w:val="Kommentinviite"/>
+        </w:rPr>
+        <w:annotationRef/>
+      </w:r>
+      <w:r>
         <w:t>Millä perusteella testataan ja hyväksytään?</w:t>
       </w:r>
     </w:p>
   </w:comment>
-  <w:comment w:id="60" w:author="Melander Daniel" w:date="2019-07-10T14:24:00Z" w:initials="MD">
+  <w:comment w:id="61" w:author="Melander Daniel" w:date="2019-07-10T14:24:00Z" w:initials="MD">
     <w:p>
       <w:pPr>
         <w:pStyle w:val="Kommentinteksti"/>
@@ -7698,7 +7668,7 @@
       </w:r>
     </w:p>
   </w:comment>
-  <w:comment w:id="61" w:author="Melander Daniel" w:date="2019-07-10T13:11:00Z" w:initials="MD">
+  <w:comment w:id="62" w:author="Melander Daniel" w:date="2019-07-10T13:11:00Z" w:initials="MD">
     <w:p>
       <w:pPr>
         <w:pStyle w:val="Kommentinteksti"/>
@@ -7766,7 +7736,7 @@
       </w:r>
     </w:p>
   </w:comment>
-  <w:comment w:id="62" w:author="Melander Daniel" w:date="2019-07-10T14:24:00Z" w:initials="MD">
+  <w:comment w:id="63" w:author="Melander Daniel" w:date="2019-07-10T14:24:00Z" w:initials="MD">
     <w:p>
       <w:pPr>
         <w:pStyle w:val="Kommentinteksti"/>
@@ -7791,19 +7761,21 @@
   <w15:commentEx w15:paraId="050DB360" w15:done="0"/>
   <w15:commentEx w15:paraId="479C3698" w15:done="0"/>
   <w15:commentEx w15:paraId="2AF4EBF5" w15:done="0"/>
+  <w15:commentEx w15:paraId="7321D1DB" w15:done="0"/>
   <w15:commentEx w15:paraId="460992DA" w15:done="0"/>
-  <w15:commentEx w15:paraId="6BA99D2B" w15:done="0"/>
-  <w15:commentEx w15:paraId="61A5DCC4" w15:done="0"/>
+  <w15:commentEx w15:paraId="1BB0CB29" w15:done="0"/>
   <w15:commentEx w15:paraId="04CBC29D" w15:done="0"/>
-  <w15:commentEx w15:paraId="6D7FBC63" w15:done="0"/>
   <w15:commentEx w15:paraId="4151D327" w15:done="0"/>
-  <w15:commentEx w15:paraId="33BAB0AD" w15:done="0"/>
-  <w15:commentEx w15:paraId="59E6E6F5" w15:done="0"/>
-  <w15:commentEx w15:paraId="679393A7" w15:paraIdParent="59E6E6F5" w15:done="0"/>
-  <w15:commentEx w15:paraId="00072E6A" w15:done="0"/>
-  <w15:commentEx w15:paraId="08CA90E4" w15:paraIdParent="00072E6A" w15:done="0"/>
+  <w15:commentEx w15:paraId="0B651DCF" w15:done="0"/>
+  <w15:commentEx w15:paraId="38F3AD1B" w15:done="0"/>
+  <w15:commentEx w15:paraId="02FD6E43" w15:done="0"/>
+  <w15:commentEx w15:paraId="4A8C44CD" w15:done="0"/>
+  <w15:commentEx w15:paraId="4FDDC11C" w15:done="0"/>
+  <w15:commentEx w15:paraId="2956D853" w15:done="0"/>
+  <w15:commentEx w15:paraId="7B71B8EB" w15:done="0"/>
   <w15:commentEx w15:paraId="32F219E9" w15:done="0"/>
   <w15:commentEx w15:paraId="19CBDCB4" w15:paraIdParent="32F219E9" w15:done="0"/>
+  <w15:commentEx w15:paraId="7C89A931" w15:paraIdParent="32F219E9" w15:done="0"/>
   <w15:commentEx w15:paraId="197E5AD8" w15:done="0"/>
   <w15:commentEx w15:paraId="01627167" w15:done="0"/>
   <w15:commentEx w15:paraId="1A34B92E" w15:done="0"/>
@@ -7815,6 +7787,7 @@
   <w15:commentEx w15:paraId="606AB7BB" w15:paraIdParent="0A71B91E" w15:done="0"/>
   <w15:commentEx w15:paraId="47D7589D" w15:done="0"/>
   <w15:commentEx w15:paraId="473F6609" w15:paraIdParent="47D7589D" w15:done="0"/>
+  <w15:commentEx w15:paraId="486D49DC" w15:done="0"/>
   <w15:commentEx w15:paraId="32085BB7" w15:done="0"/>
   <w15:commentEx w15:paraId="6CA6BC3D" w15:done="0"/>
   <w15:commentEx w15:paraId="30CDA2D5" w15:done="0"/>
@@ -7846,19 +7819,21 @@
   <w16cid:commentId w16cid:paraId="050DB360" w16cid:durableId="2104E05B"/>
   <w16cid:commentId w16cid:paraId="479C3698" w16cid:durableId="20F29C4C"/>
   <w16cid:commentId w16cid:paraId="2AF4EBF5" w16cid:durableId="20F29CA8"/>
+  <w16cid:commentId w16cid:paraId="7321D1DB" w16cid:durableId="212B5B52"/>
   <w16cid:commentId w16cid:paraId="460992DA" w16cid:durableId="20F280F9"/>
-  <w16cid:commentId w16cid:paraId="6BA99D2B" w16cid:durableId="2104E1CD"/>
-  <w16cid:commentId w16cid:paraId="61A5DCC4" w16cid:durableId="20F3E0E8"/>
+  <w16cid:commentId w16cid:paraId="1BB0CB29" w16cid:durableId="212B6428"/>
   <w16cid:commentId w16cid:paraId="04CBC29D" w16cid:durableId="20F3BA4E"/>
-  <w16cid:commentId w16cid:paraId="6D7FBC63" w16cid:durableId="20F3E08D"/>
   <w16cid:commentId w16cid:paraId="4151D327" w16cid:durableId="20CF2EA4"/>
-  <w16cid:commentId w16cid:paraId="33BAB0AD" w16cid:durableId="20F3E10E"/>
-  <w16cid:commentId w16cid:paraId="59E6E6F5" w16cid:durableId="20C73202"/>
-  <w16cid:commentId w16cid:paraId="679393A7" w16cid:durableId="20C745DD"/>
-  <w16cid:commentId w16cid:paraId="00072E6A" w16cid:durableId="20C5DFCF"/>
-  <w16cid:commentId w16cid:paraId="08CA90E4" w16cid:durableId="20C747E8"/>
+  <w16cid:commentId w16cid:paraId="0B651DCF" w16cid:durableId="212B64ED"/>
+  <w16cid:commentId w16cid:paraId="38F3AD1B" w16cid:durableId="212B69AA"/>
+  <w16cid:commentId w16cid:paraId="02FD6E43" w16cid:durableId="212B69A4"/>
+  <w16cid:commentId w16cid:paraId="4A8C44CD" w16cid:durableId="212B699E"/>
+  <w16cid:commentId w16cid:paraId="4FDDC11C" w16cid:durableId="212B6999"/>
+  <w16cid:commentId w16cid:paraId="2956D853" w16cid:durableId="212B6992"/>
+  <w16cid:commentId w16cid:paraId="7B71B8EB" w16cid:durableId="212B6989"/>
   <w16cid:commentId w16cid:paraId="32F219E9" w16cid:durableId="20C5D9B8"/>
   <w16cid:commentId w16cid:paraId="19CBDCB4" w16cid:durableId="20C74AB0"/>
+  <w16cid:commentId w16cid:paraId="7C89A931" w16cid:durableId="2138473A"/>
   <w16cid:commentId w16cid:paraId="197E5AD8" w16cid:durableId="20C5E02B"/>
   <w16cid:commentId w16cid:paraId="01627167" w16cid:durableId="20C5CE0D"/>
   <w16cid:commentId w16cid:paraId="1A34B92E" w16cid:durableId="20CDE45A"/>
@@ -7870,6 +7845,7 @@
   <w16cid:commentId w16cid:paraId="606AB7BB" w16cid:durableId="20C74214"/>
   <w16cid:commentId w16cid:paraId="47D7589D" w16cid:durableId="20C5CF67"/>
   <w16cid:commentId w16cid:paraId="473F6609" w16cid:durableId="20C742DE"/>
+  <w16cid:commentId w16cid:paraId="486D49DC" w16cid:durableId="21384B98"/>
   <w16cid:commentId w16cid:paraId="32085BB7" w16cid:durableId="20F3E1B7"/>
   <w16cid:commentId w16cid:paraId="6CA6BC3D" w16cid:durableId="20CEE52A"/>
   <w16cid:commentId w16cid:paraId="30CDA2D5" w16cid:durableId="20CEF4A7"/>
@@ -12842,6 +12818,9 @@
 <w15:people xmlns:wpc="http://schemas.microsoft.com/office/word/2010/wordprocessingCanvas" xmlns:cx="http://schemas.microsoft.com/office/drawing/2014/chartex" xmlns:cx1="http://schemas.microsoft.com/office/drawing/2015/9/8/chartex" xmlns:cx2="http://schemas.microsoft.com/office/drawing/2015/10/21/chartex" xmlns:cx3="http://schemas.microsoft.com/office/drawing/2016/5/9/chartex" xmlns:cx4="http://schemas.microsoft.com/office/drawing/2016/5/10/chartex" xmlns:cx5="http://schemas.microsoft.com/office/drawing/2016/5/11/chartex" xmlns:cx6="http://schemas.microsoft.com/office/drawing/2016/5/12/chartex" xmlns:cx7="http://schemas.microsoft.com/office/drawing/2016/5/13/chartex" xmlns:cx8="http://schemas.microsoft.com/office/drawing/2016/5/14/chartex" xmlns:mc="http://schemas.openxmlformats.org/markup-compatibility/2006" xmlns:aink="http://schemas.microsoft.com/office/drawing/2016/ink" xmlns:am3d="http://schemas.microsoft.com/office/drawing/2017/model3d" xmlns:o="urn:schemas-microsoft-com:office:office" xmlns:r="http://schemas.openxmlformats.org/officeDocument/2006/relationships" xmlns:m="http://schemas.openxmlformats.org/officeDocument/2006/math" xmlns:v="urn:schemas-microsoft-com:vml" xmlns:wp14="http://schemas.microsoft.com/office/word/2010/wordprocessingDrawing" xmlns:wp="http://schemas.openxmlformats.org/drawingml/2006/wordprocessingDrawing" xmlns:w10="urn:schemas-microsoft-com:office:word" xmlns:w="http://schemas.openxmlformats.org/wordprocessingml/2006/main" xmlns:w14="http://schemas.microsoft.com/office/word/2010/wordml" xmlns:w15="http://schemas.microsoft.com/office/word/2012/wordml" xmlns:w16cid="http://schemas.microsoft.com/office/word/2016/wordml/cid" xmlns:w16se="http://schemas.microsoft.com/office/word/2015/wordml/symex" xmlns:wpg="http://schemas.microsoft.com/office/word/2010/wordprocessingGroup" xmlns:wpi="http://schemas.microsoft.com/office/word/2010/wordprocessingInk" xmlns:wne="http://schemas.microsoft.com/office/word/2006/wordml" xmlns:wps="http://schemas.microsoft.com/office/word/2010/wordprocessingShape" mc:Ignorable="w14 w15 w16se w16cid wp14">
   <w15:person w15:author="Melander Daniel">
     <w15:presenceInfo w15:providerId="AD" w15:userId="S-1-5-21-3521595049-301303566-333748410-73515"/>
+  </w15:person>
+  <w15:person w15:author="Melander Daniel [2]">
+    <w15:presenceInfo w15:providerId="AD" w15:userId="S::daniel.melander@luke.fi::c0587494-0070-47bf-9b9d-93a65042977a"/>
   </w15:person>
 </w15:people>
 </file>
@@ -13258,7 +13237,7 @@
     <w:autoRedefine/>
     <w:uiPriority w:val="9"/>
     <w:qFormat/>
-    <w:rsid w:val="00C1653C"/>
+    <w:rsid w:val="002D7DE8"/>
     <w:pPr>
       <w:keepNext/>
       <w:keepLines/>
@@ -13269,7 +13248,7 @@
       <w:outlineLvl w:val="0"/>
     </w:pPr>
     <w:rPr>
-      <w:rFonts w:asciiTheme="majorHAnsi" w:eastAsiaTheme="majorEastAsia" w:hAnsiTheme="majorHAnsi" w:cstheme="majorBidi"/>
+      <w:rFonts w:eastAsiaTheme="majorEastAsia" w:cstheme="majorBidi"/>
       <w:color w:val="2F5496" w:themeColor="accent1" w:themeShade="BF"/>
       <w:sz w:val="32"/>
       <w:szCs w:val="32"/>
@@ -13403,9 +13382,9 @@
     <w:basedOn w:val="Kappaleenoletusfontti"/>
     <w:link w:val="Otsikko1"/>
     <w:uiPriority w:val="9"/>
-    <w:rsid w:val="00C1653C"/>
+    <w:rsid w:val="002D7DE8"/>
     <w:rPr>
-      <w:rFonts w:asciiTheme="majorHAnsi" w:eastAsiaTheme="majorEastAsia" w:hAnsiTheme="majorHAnsi" w:cstheme="majorBidi"/>
+      <w:rFonts w:ascii="Times New Roman" w:eastAsiaTheme="majorEastAsia" w:hAnsi="Times New Roman" w:cstheme="majorBidi"/>
       <w:color w:val="2F5496" w:themeColor="accent1" w:themeShade="BF"/>
       <w:sz w:val="32"/>
       <w:szCs w:val="32"/>
@@ -13692,6 +13671,18 @@
       <w:rFonts w:ascii="Times New Roman" w:hAnsi="Times New Roman" w:cs="Times New Roman"/>
       <w:sz w:val="24"/>
       <w:szCs w:val="24"/>
+    </w:rPr>
+  </w:style>
+  <w:style w:type="character" w:styleId="Ratkaisematonmaininta">
+    <w:name w:val="Unresolved Mention"/>
+    <w:basedOn w:val="Kappaleenoletusfontti"/>
+    <w:uiPriority w:val="99"/>
+    <w:semiHidden/>
+    <w:unhideWhenUsed/>
+    <w:rsid w:val="0004593E"/>
+    <w:rPr>
+      <w:color w:val="605E5C"/>
+      <w:shd w:val="clear" w:color="auto" w:fill="E1DFDD"/>
     </w:rPr>
   </w:style>
 </w:styles>
@@ -13997,7 +13988,7 @@
 </file>
 
 <file path=customXml/itemProps1.xml><?xml version="1.0" encoding="utf-8"?>
-<ds:datastoreItem xmlns:ds="http://schemas.openxmlformats.org/officeDocument/2006/customXml" ds:itemID="{A68FF58D-13E1-464A-B17D-C77BD189CE8D}">
+<ds:datastoreItem xmlns:ds="http://schemas.openxmlformats.org/officeDocument/2006/customXml" ds:itemID="{4A7DB9DD-F2F1-4D20-98E6-BBE2C5D1B861}">
   <ds:schemaRefs>
     <ds:schemaRef ds:uri="http://schemas.openxmlformats.org/officeDocument/2006/bibliography"/>
   </ds:schemaRefs>
